--- a/Capstone_Report.docx
+++ b/Capstone_Report.docx
@@ -287,27 +287,7 @@
           <w:sz w:val="21"/>
           <w:szCs w:val="21"/>
         </w:rPr>
-        <w:t xml:space="preserve">While Home Credit is currently using various statistical and machine learning methods to make these predictions, they're challenging </w:t>
-      </w:r>
-      <w:proofErr w:type="spellStart"/>
-      <w:r>
-        <w:rPr>
-          <w:rFonts w:ascii="Segoe UI" w:eastAsia="Times New Roman" w:hAnsi="Segoe UI" w:cs="Segoe UI"/>
-          <w:color w:val="24292E"/>
-          <w:sz w:val="21"/>
-          <w:szCs w:val="21"/>
-        </w:rPr>
-        <w:t>Kagglers</w:t>
-      </w:r>
-      <w:proofErr w:type="spellEnd"/>
-      <w:r>
-        <w:rPr>
-          <w:rFonts w:ascii="Segoe UI" w:eastAsia="Times New Roman" w:hAnsi="Segoe UI" w:cs="Segoe UI"/>
-          <w:color w:val="24292E"/>
-          <w:sz w:val="21"/>
-          <w:szCs w:val="21"/>
-        </w:rPr>
-        <w:t xml:space="preserve"> to help them unlock the full potential of their data. Doing so will ensure that clients capable of repayment are not rejected and that loans are given with a principal, maturity, and repayment calendar that will empower their clients to be successful.</w:t>
+        <w:t>While Home Credit is currently using various statistical and machine learning methods to make these predictions, they're challenging Kagglers to help them unlock the full potential of their data. Doing so will ensure that clients capable of repayment are not rejected and that loans are given with a principal, maturity, and repayment calendar that will empower their clients to be successful.</w:t>
       </w:r>
     </w:p>
     <w:p>
@@ -321,7 +301,6 @@
           <w:szCs w:val="24"/>
         </w:rPr>
       </w:pPr>
-      <w:proofErr w:type="spellStart"/>
       <w:r>
         <w:rPr>
           <w:rFonts w:ascii="Segoe UI" w:eastAsia="Times New Roman" w:hAnsi="Segoe UI" w:cs="Segoe UI"/>
@@ -330,18 +309,7 @@
           <w:sz w:val="24"/>
           <w:szCs w:val="24"/>
         </w:rPr>
-        <w:t>Kaggle</w:t>
-      </w:r>
-      <w:proofErr w:type="spellEnd"/>
-      <w:r>
-        <w:rPr>
-          <w:rFonts w:ascii="Segoe UI" w:eastAsia="Times New Roman" w:hAnsi="Segoe UI" w:cs="Segoe UI"/>
-          <w:b/>
-          <w:color w:val="24292E"/>
-          <w:sz w:val="24"/>
-          <w:szCs w:val="24"/>
-        </w:rPr>
-        <w:t xml:space="preserve"> Competition path</w:t>
+        <w:t>Kaggle Competition path</w:t>
       </w:r>
     </w:p>
     <w:p>
@@ -567,21 +535,8 @@
           <w:shd w:val="clear" w:color="auto" w:fill="F4F4F4"/>
         </w:rPr>
         <w:lastRenderedPageBreak/>
-        <w:t>100001</w:t>
-      </w:r>
-      <w:proofErr w:type="gramStart"/>
-      <w:r>
-        <w:rPr>
-          <w:rFonts w:ascii="Segoe UI" w:eastAsia="Times New Roman" w:hAnsi="Segoe UI" w:cs="Segoe UI"/>
-          <w:color w:val="47494D"/>
-          <w:sz w:val="21"/>
-          <w:szCs w:val="21"/>
-          <w:bdr w:val="none" w:sz="0" w:space="0" w:color="auto" w:frame="1"/>
-          <w:shd w:val="clear" w:color="auto" w:fill="F4F4F4"/>
-        </w:rPr>
-        <w:t>,1</w:t>
-      </w:r>
-      <w:proofErr w:type="gramEnd"/>
+        <w:t>100001,1</w:t>
+      </w:r>
     </w:p>
     <w:p>
       <w:pPr>
@@ -624,21 +579,8 @@
           <w:bdr w:val="none" w:sz="0" w:space="0" w:color="auto" w:frame="1"/>
           <w:shd w:val="clear" w:color="auto" w:fill="F4F4F4"/>
         </w:rPr>
-        <w:t>100002</w:t>
-      </w:r>
-      <w:proofErr w:type="gramStart"/>
-      <w:r>
-        <w:rPr>
-          <w:rFonts w:ascii="Segoe UI" w:eastAsia="Times New Roman" w:hAnsi="Segoe UI" w:cs="Segoe UI"/>
-          <w:color w:val="47494D"/>
-          <w:sz w:val="21"/>
-          <w:szCs w:val="21"/>
-          <w:bdr w:val="none" w:sz="0" w:space="0" w:color="auto" w:frame="1"/>
-          <w:shd w:val="clear" w:color="auto" w:fill="F4F4F4"/>
-        </w:rPr>
-        <w:t>,0</w:t>
-      </w:r>
-      <w:proofErr w:type="gramEnd"/>
+        <w:t>100002,0</w:t>
+      </w:r>
     </w:p>
     <w:p>
       <w:pPr>
@@ -681,21 +623,8 @@
           <w:bdr w:val="none" w:sz="0" w:space="0" w:color="auto" w:frame="1"/>
           <w:shd w:val="clear" w:color="auto" w:fill="F4F4F4"/>
         </w:rPr>
-        <w:t>100003</w:t>
-      </w:r>
-      <w:proofErr w:type="gramStart"/>
-      <w:r>
-        <w:rPr>
-          <w:rFonts w:ascii="Segoe UI" w:eastAsia="Times New Roman" w:hAnsi="Segoe UI" w:cs="Segoe UI"/>
-          <w:color w:val="47494D"/>
-          <w:sz w:val="21"/>
-          <w:szCs w:val="21"/>
-          <w:bdr w:val="none" w:sz="0" w:space="0" w:color="auto" w:frame="1"/>
-          <w:shd w:val="clear" w:color="auto" w:fill="F4F4F4"/>
-        </w:rPr>
-        <w:t>,1</w:t>
-      </w:r>
-      <w:proofErr w:type="gramEnd"/>
+        <w:t>100003,1</w:t>
+      </w:r>
     </w:p>
     <w:p>
       <w:pPr>
@@ -768,6 +697,8 @@
           <w:szCs w:val="26"/>
         </w:rPr>
       </w:pPr>
+      <w:bookmarkStart w:id="0" w:name="_GoBack"/>
+      <w:bookmarkEnd w:id="0"/>
       <w:r>
         <w:rPr>
           <w:rFonts w:ascii="Segoe UI" w:eastAsia="Times New Roman" w:hAnsi="Segoe UI" w:cs="Segoe UI"/>
@@ -1276,25 +1207,7 @@
           <w:szCs w:val="21"/>
         </w:rPr>
         <w:lastRenderedPageBreak/>
-        <w:t xml:space="preserve">This table has one row for each month of history of every previous credit reported to Credit Bureau – </w:t>
-      </w:r>
-      <w:proofErr w:type="spellStart"/>
-      <w:r>
-        <w:rPr>
-          <w:rFonts w:ascii="Segoe UI" w:eastAsia="Times New Roman" w:hAnsi="Segoe UI" w:cs="Segoe UI"/>
-          <w:sz w:val="21"/>
-          <w:szCs w:val="21"/>
-        </w:rPr>
-        <w:t>i.e</w:t>
-      </w:r>
-      <w:proofErr w:type="spellEnd"/>
-      <w:r>
-        <w:rPr>
-          <w:rFonts w:ascii="Segoe UI" w:eastAsia="Times New Roman" w:hAnsi="Segoe UI" w:cs="Segoe UI"/>
-          <w:sz w:val="21"/>
-          <w:szCs w:val="21"/>
-        </w:rPr>
-        <w:t xml:space="preserve"> the table has (#loans in sample * # of relative previous credits * # of months where we have some history observable for the previous credits) rows.</w:t>
+        <w:t>This table has one row for each month of history of every previous credit reported to Credit Bureau – i.e the table has (#loans in sample * # of relative previous credits * # of months where we have some history observable for the previous credits) rows.</w:t>
       </w:r>
     </w:p>
     <w:p>
@@ -1623,25 +1536,7 @@
           <w:sz w:val="21"/>
           <w:szCs w:val="21"/>
         </w:rPr>
-        <w:t xml:space="preserve">One row is equivalent to one payment of one installment OR one installment corresponding to one payment of one previous Home Credit </w:t>
-      </w:r>
-      <w:proofErr w:type="spellStart"/>
-      <w:r>
-        <w:rPr>
-          <w:rFonts w:ascii="Segoe UI" w:eastAsia="Times New Roman" w:hAnsi="Segoe UI" w:cs="Segoe UI"/>
-          <w:sz w:val="21"/>
-          <w:szCs w:val="21"/>
-        </w:rPr>
-        <w:t>credit</w:t>
-      </w:r>
-      <w:proofErr w:type="spellEnd"/>
-      <w:r>
-        <w:rPr>
-          <w:rFonts w:ascii="Segoe UI" w:eastAsia="Times New Roman" w:hAnsi="Segoe UI" w:cs="Segoe UI"/>
-          <w:sz w:val="21"/>
-          <w:szCs w:val="21"/>
-        </w:rPr>
-        <w:t xml:space="preserve"> related to loans in our sample.</w:t>
+        <w:t>One row is equivalent to one payment of one installment OR one installment corresponding to one payment of one previous Home Credit credit related to loans in our sample.</w:t>
       </w:r>
     </w:p>
     <w:p>
@@ -1751,85 +1646,3658 @@
           <w:sz w:val="21"/>
           <w:szCs w:val="21"/>
         </w:rPr>
-        <w:t>In this section, you will need to provide some form of visualization that summarizes or extracts a relevant characteristic or feature about the data. The visualization should adequately support the data being used. Discuss why this visualization was chosen and how it is relevant. Questions to ask yourself when writing this section:</w:t>
-      </w:r>
-    </w:p>
-    <w:p>
-      <w:pPr>
-        <w:numPr>
-          <w:ilvl w:val="0"/>
-          <w:numId w:val="5"/>
-        </w:numPr>
-        <w:spacing w:before="100" w:beforeAutospacing="1" w:after="100" w:afterAutospacing="1" w:line="240" w:lineRule="auto"/>
-        <w:rPr>
-          <w:rFonts w:ascii="Segoe UI" w:eastAsia="Times New Roman" w:hAnsi="Segoe UI" w:cs="Segoe UI"/>
-          <w:color w:val="24292E"/>
-          <w:sz w:val="21"/>
-          <w:szCs w:val="21"/>
-        </w:rPr>
-      </w:pPr>
-      <w:r>
-        <w:rPr>
-          <w:rFonts w:ascii="Segoe UI" w:eastAsia="Times New Roman" w:hAnsi="Segoe UI" w:cs="Segoe UI"/>
-          <w:i/>
-          <w:iCs/>
-          <w:color w:val="24292E"/>
-          <w:sz w:val="21"/>
-          <w:szCs w:val="21"/>
-        </w:rPr>
-        <w:t>Have you visualized a relevant characteristic or feature about the dataset or input data?</w:t>
-      </w:r>
-    </w:p>
-    <w:p>
-      <w:pPr>
-        <w:numPr>
-          <w:ilvl w:val="0"/>
-          <w:numId w:val="5"/>
-        </w:numPr>
-        <w:spacing w:before="60" w:after="100" w:afterAutospacing="1" w:line="240" w:lineRule="auto"/>
-        <w:rPr>
-          <w:rFonts w:ascii="Segoe UI" w:eastAsia="Times New Roman" w:hAnsi="Segoe UI" w:cs="Segoe UI"/>
-          <w:color w:val="24292E"/>
-          <w:sz w:val="21"/>
-          <w:szCs w:val="21"/>
-        </w:rPr>
-      </w:pPr>
-      <w:r>
-        <w:rPr>
-          <w:rFonts w:ascii="Segoe UI" w:eastAsia="Times New Roman" w:hAnsi="Segoe UI" w:cs="Segoe UI"/>
-          <w:i/>
-          <w:iCs/>
-          <w:color w:val="24292E"/>
-          <w:sz w:val="21"/>
-          <w:szCs w:val="21"/>
-        </w:rPr>
-        <w:t>Is the visualization thoroughly analyzed and discussed?</w:t>
-      </w:r>
-    </w:p>
-    <w:p>
-      <w:pPr>
-        <w:numPr>
-          <w:ilvl w:val="0"/>
-          <w:numId w:val="5"/>
-        </w:numPr>
-        <w:spacing w:before="60" w:after="100" w:afterAutospacing="1" w:line="240" w:lineRule="auto"/>
-        <w:rPr>
-          <w:rFonts w:ascii="Segoe UI" w:eastAsia="Times New Roman" w:hAnsi="Segoe UI" w:cs="Segoe UI"/>
-          <w:color w:val="24292E"/>
-          <w:sz w:val="21"/>
-          <w:szCs w:val="21"/>
-        </w:rPr>
-      </w:pPr>
-      <w:r>
-        <w:rPr>
-          <w:rFonts w:ascii="Segoe UI" w:eastAsia="Times New Roman" w:hAnsi="Segoe UI" w:cs="Segoe UI"/>
-          <w:i/>
-          <w:iCs/>
-          <w:color w:val="24292E"/>
-          <w:sz w:val="21"/>
-          <w:szCs w:val="21"/>
-        </w:rPr>
-        <w:t>If a plot is provided, are the axes, title, and datum clearly defined?</w:t>
+        <w:t xml:space="preserve">Some of excel file </w:t>
+      </w:r>
+      <w:r>
+        <w:rPr>
+          <w:rFonts w:ascii="Segoe UI" w:eastAsia="Times New Roman" w:hAnsi="Segoe UI" w:cs="Segoe UI"/>
+          <w:color w:val="24292E"/>
+          <w:sz w:val="21"/>
+          <w:szCs w:val="21"/>
+        </w:rPr>
+        <w:t xml:space="preserve">provided as part of dataset </w:t>
+      </w:r>
+      <w:r>
+        <w:rPr>
+          <w:rFonts w:ascii="Segoe UI" w:eastAsia="Times New Roman" w:hAnsi="Segoe UI" w:cs="Segoe UI"/>
+          <w:color w:val="24292E"/>
+          <w:sz w:val="21"/>
+          <w:szCs w:val="21"/>
+        </w:rPr>
+        <w:t xml:space="preserve">had more than 120 columns and some had more than 1 million records. So I had to do data cleanup </w:t>
+      </w:r>
+      <w:r>
+        <w:rPr>
+          <w:rFonts w:ascii="Segoe UI" w:eastAsia="Times New Roman" w:hAnsi="Segoe UI" w:cs="Segoe UI"/>
+          <w:color w:val="24292E"/>
+          <w:sz w:val="21"/>
+          <w:szCs w:val="21"/>
+        </w:rPr>
+        <w:t>activity</w:t>
+      </w:r>
+      <w:r>
+        <w:rPr>
+          <w:rFonts w:ascii="Segoe UI" w:eastAsia="Times New Roman" w:hAnsi="Segoe UI" w:cs="Segoe UI"/>
+          <w:color w:val="24292E"/>
+          <w:sz w:val="21"/>
+          <w:szCs w:val="21"/>
+        </w:rPr>
+        <w:t>.</w:t>
+      </w:r>
+    </w:p>
+    <w:p>
+      <w:pPr>
+        <w:spacing w:after="240" w:line="240" w:lineRule="auto"/>
+        <w:rPr>
+          <w:rFonts w:ascii="Segoe UI" w:eastAsia="Times New Roman" w:hAnsi="Segoe UI" w:cs="Segoe UI"/>
+          <w:color w:val="24292E"/>
+          <w:sz w:val="21"/>
+          <w:szCs w:val="21"/>
+        </w:rPr>
+      </w:pPr>
+      <w:r>
+        <w:rPr>
+          <w:rFonts w:ascii="Segoe UI" w:eastAsia="Times New Roman" w:hAnsi="Segoe UI" w:cs="Segoe UI"/>
+          <w:color w:val="24292E"/>
+          <w:sz w:val="21"/>
+          <w:szCs w:val="21"/>
+        </w:rPr>
+        <w:t xml:space="preserve">Because of the high volume of data in these files and processing limitations of my laptop (Windows 10 + 16 GB RAM + Intel i-7 processor), I </w:t>
+      </w:r>
+      <w:r>
+        <w:rPr>
+          <w:rFonts w:ascii="Segoe UI" w:eastAsia="Times New Roman" w:hAnsi="Segoe UI" w:cs="Segoe UI"/>
+          <w:color w:val="24292E"/>
+          <w:sz w:val="21"/>
+          <w:szCs w:val="21"/>
+        </w:rPr>
+        <w:t xml:space="preserve">had to reduce amount of data in each file. Data reduction in each file was also not straight forward as there were many records with primary key data in </w:t>
+      </w:r>
+      <w:r>
+        <w:rPr>
+          <w:rFonts w:ascii="Segoe UI" w:eastAsia="Times New Roman" w:hAnsi="Segoe UI" w:cs="Segoe UI"/>
+          <w:color w:val="24292E"/>
+          <w:sz w:val="21"/>
+          <w:szCs w:val="21"/>
+        </w:rPr>
+        <w:t>application_{train|test}.csv</w:t>
+      </w:r>
+      <w:r>
+        <w:rPr>
+          <w:rFonts w:ascii="Segoe UI" w:eastAsia="Times New Roman" w:hAnsi="Segoe UI" w:cs="Segoe UI"/>
+          <w:color w:val="24292E"/>
+          <w:sz w:val="21"/>
+          <w:szCs w:val="21"/>
+        </w:rPr>
+        <w:t xml:space="preserve"> files that were not having corresponding foreign key relationships in other tables. So to reduce the data I had to find all those records in </w:t>
+      </w:r>
+      <w:r>
+        <w:rPr>
+          <w:rFonts w:ascii="Segoe UI" w:eastAsia="Times New Roman" w:hAnsi="Segoe UI" w:cs="Segoe UI"/>
+          <w:color w:val="24292E"/>
+          <w:sz w:val="21"/>
+          <w:szCs w:val="21"/>
+        </w:rPr>
+        <w:t>application_{train|test}.csv</w:t>
+      </w:r>
+      <w:r>
+        <w:rPr>
+          <w:rFonts w:ascii="Segoe UI" w:eastAsia="Times New Roman" w:hAnsi="Segoe UI" w:cs="Segoe UI"/>
+          <w:color w:val="24292E"/>
+          <w:sz w:val="21"/>
+          <w:szCs w:val="21"/>
+        </w:rPr>
+        <w:t xml:space="preserve"> files which were having at least one foreign key relationship in all other files.  </w:t>
+      </w:r>
+    </w:p>
+    <w:p>
+      <w:pPr>
+        <w:tabs>
+          <w:tab w:val="left" w:pos="916"/>
+          <w:tab w:val="left" w:pos="1832"/>
+          <w:tab w:val="left" w:pos="2748"/>
+          <w:tab w:val="left" w:pos="3664"/>
+          <w:tab w:val="left" w:pos="4580"/>
+          <w:tab w:val="left" w:pos="5496"/>
+          <w:tab w:val="left" w:pos="6412"/>
+          <w:tab w:val="left" w:pos="7328"/>
+          <w:tab w:val="left" w:pos="8244"/>
+          <w:tab w:val="left" w:pos="9160"/>
+          <w:tab w:val="left" w:pos="10076"/>
+          <w:tab w:val="left" w:pos="10992"/>
+          <w:tab w:val="left" w:pos="11908"/>
+          <w:tab w:val="left" w:pos="12824"/>
+          <w:tab w:val="left" w:pos="13740"/>
+          <w:tab w:val="left" w:pos="14656"/>
+        </w:tabs>
+        <w:wordWrap w:val="0"/>
+        <w:spacing w:after="0" w:line="254" w:lineRule="atLeast"/>
+        <w:textAlignment w:val="baseline"/>
+        <w:rPr>
+          <w:rFonts w:ascii="Segoe UI" w:eastAsia="Times New Roman" w:hAnsi="Segoe UI" w:cs="Segoe UI"/>
+          <w:b/>
+          <w:color w:val="000000"/>
+          <w:sz w:val="21"/>
+          <w:szCs w:val="21"/>
+        </w:rPr>
+      </w:pPr>
+      <w:r>
+        <w:rPr>
+          <w:rFonts w:ascii="Segoe UI" w:eastAsia="Times New Roman" w:hAnsi="Segoe UI" w:cs="Segoe UI"/>
+          <w:b/>
+          <w:color w:val="000000"/>
+          <w:sz w:val="21"/>
+          <w:szCs w:val="21"/>
+        </w:rPr>
+        <w:lastRenderedPageBreak/>
+        <w:t>Below is statistics of primary key data in data_bureau which is available as foreign key in data_bureau_balance</w:t>
+      </w:r>
+    </w:p>
+    <w:p>
+      <w:pPr>
+        <w:tabs>
+          <w:tab w:val="left" w:pos="916"/>
+          <w:tab w:val="left" w:pos="1832"/>
+          <w:tab w:val="left" w:pos="2748"/>
+          <w:tab w:val="left" w:pos="3664"/>
+          <w:tab w:val="left" w:pos="4580"/>
+          <w:tab w:val="left" w:pos="5496"/>
+          <w:tab w:val="left" w:pos="6412"/>
+          <w:tab w:val="left" w:pos="7328"/>
+          <w:tab w:val="left" w:pos="8244"/>
+          <w:tab w:val="left" w:pos="9160"/>
+          <w:tab w:val="left" w:pos="10076"/>
+          <w:tab w:val="left" w:pos="10992"/>
+          <w:tab w:val="left" w:pos="11908"/>
+          <w:tab w:val="left" w:pos="12824"/>
+          <w:tab w:val="left" w:pos="13740"/>
+          <w:tab w:val="left" w:pos="14656"/>
+        </w:tabs>
+        <w:wordWrap w:val="0"/>
+        <w:spacing w:after="0" w:line="254" w:lineRule="atLeast"/>
+        <w:textAlignment w:val="baseline"/>
+        <w:rPr>
+          <w:rFonts w:ascii="Segoe UI" w:eastAsia="Times New Roman" w:hAnsi="Segoe UI" w:cs="Segoe UI"/>
+          <w:color w:val="000000"/>
+          <w:sz w:val="21"/>
+          <w:szCs w:val="21"/>
+        </w:rPr>
+      </w:pPr>
+    </w:p>
+    <w:p>
+      <w:pPr>
+        <w:tabs>
+          <w:tab w:val="left" w:pos="916"/>
+          <w:tab w:val="left" w:pos="1832"/>
+          <w:tab w:val="left" w:pos="2748"/>
+          <w:tab w:val="left" w:pos="3664"/>
+          <w:tab w:val="left" w:pos="4580"/>
+          <w:tab w:val="left" w:pos="5496"/>
+          <w:tab w:val="left" w:pos="6412"/>
+          <w:tab w:val="left" w:pos="7328"/>
+          <w:tab w:val="left" w:pos="8244"/>
+          <w:tab w:val="left" w:pos="9160"/>
+          <w:tab w:val="left" w:pos="10076"/>
+          <w:tab w:val="left" w:pos="10992"/>
+          <w:tab w:val="left" w:pos="11908"/>
+          <w:tab w:val="left" w:pos="12824"/>
+          <w:tab w:val="left" w:pos="13740"/>
+          <w:tab w:val="left" w:pos="14656"/>
+        </w:tabs>
+        <w:wordWrap w:val="0"/>
+        <w:spacing w:after="0" w:line="254" w:lineRule="atLeast"/>
+        <w:textAlignment w:val="baseline"/>
+        <w:rPr>
+          <w:rFonts w:ascii="Segoe UI" w:eastAsia="Times New Roman" w:hAnsi="Segoe UI" w:cs="Segoe UI"/>
+          <w:color w:val="000000"/>
+          <w:sz w:val="21"/>
+          <w:szCs w:val="21"/>
+        </w:rPr>
+      </w:pPr>
+      <w:r>
+        <w:rPr>
+          <w:rFonts w:ascii="Segoe UI" w:eastAsia="Times New Roman" w:hAnsi="Segoe UI" w:cs="Segoe UI"/>
+          <w:color w:val="000000"/>
+          <w:sz w:val="21"/>
+          <w:szCs w:val="21"/>
+        </w:rPr>
+        <w:t>False    942074</w:t>
+      </w:r>
+    </w:p>
+    <w:p>
+      <w:pPr>
+        <w:tabs>
+          <w:tab w:val="left" w:pos="916"/>
+          <w:tab w:val="left" w:pos="1832"/>
+          <w:tab w:val="left" w:pos="2748"/>
+          <w:tab w:val="left" w:pos="3664"/>
+          <w:tab w:val="left" w:pos="4580"/>
+          <w:tab w:val="left" w:pos="5496"/>
+          <w:tab w:val="left" w:pos="6412"/>
+          <w:tab w:val="left" w:pos="7328"/>
+          <w:tab w:val="left" w:pos="8244"/>
+          <w:tab w:val="left" w:pos="9160"/>
+          <w:tab w:val="left" w:pos="10076"/>
+          <w:tab w:val="left" w:pos="10992"/>
+          <w:tab w:val="left" w:pos="11908"/>
+          <w:tab w:val="left" w:pos="12824"/>
+          <w:tab w:val="left" w:pos="13740"/>
+          <w:tab w:val="left" w:pos="14656"/>
+        </w:tabs>
+        <w:wordWrap w:val="0"/>
+        <w:spacing w:after="0" w:line="254" w:lineRule="atLeast"/>
+        <w:textAlignment w:val="baseline"/>
+        <w:rPr>
+          <w:rFonts w:ascii="Segoe UI" w:eastAsia="Times New Roman" w:hAnsi="Segoe UI" w:cs="Segoe UI"/>
+          <w:color w:val="000000"/>
+          <w:sz w:val="21"/>
+          <w:szCs w:val="21"/>
+        </w:rPr>
+      </w:pPr>
+      <w:r>
+        <w:rPr>
+          <w:rFonts w:ascii="Segoe UI" w:eastAsia="Times New Roman" w:hAnsi="Segoe UI" w:cs="Segoe UI"/>
+          <w:color w:val="000000"/>
+          <w:sz w:val="21"/>
+          <w:szCs w:val="21"/>
+        </w:rPr>
+        <w:t>True     774354</w:t>
+      </w:r>
+    </w:p>
+    <w:p>
+      <w:pPr>
+        <w:tabs>
+          <w:tab w:val="left" w:pos="916"/>
+          <w:tab w:val="left" w:pos="1832"/>
+          <w:tab w:val="left" w:pos="2748"/>
+          <w:tab w:val="left" w:pos="3664"/>
+          <w:tab w:val="left" w:pos="4580"/>
+          <w:tab w:val="left" w:pos="5496"/>
+          <w:tab w:val="left" w:pos="6412"/>
+          <w:tab w:val="left" w:pos="7328"/>
+          <w:tab w:val="left" w:pos="8244"/>
+          <w:tab w:val="left" w:pos="9160"/>
+          <w:tab w:val="left" w:pos="10076"/>
+          <w:tab w:val="left" w:pos="10992"/>
+          <w:tab w:val="left" w:pos="11908"/>
+          <w:tab w:val="left" w:pos="12824"/>
+          <w:tab w:val="left" w:pos="13740"/>
+          <w:tab w:val="left" w:pos="14656"/>
+        </w:tabs>
+        <w:wordWrap w:val="0"/>
+        <w:spacing w:after="0" w:line="254" w:lineRule="atLeast"/>
+        <w:textAlignment w:val="baseline"/>
+        <w:rPr>
+          <w:rFonts w:ascii="Segoe UI" w:eastAsia="Times New Roman" w:hAnsi="Segoe UI" w:cs="Segoe UI"/>
+          <w:color w:val="000000"/>
+          <w:sz w:val="21"/>
+          <w:szCs w:val="21"/>
+        </w:rPr>
+      </w:pPr>
+      <w:r>
+        <w:rPr>
+          <w:rFonts w:ascii="Segoe UI" w:eastAsia="Times New Roman" w:hAnsi="Segoe UI" w:cs="Segoe UI"/>
+          <w:color w:val="000000"/>
+          <w:sz w:val="21"/>
+          <w:szCs w:val="21"/>
+        </w:rPr>
+        <w:t>Name: SK_ID_BUREAU, dtype: int64</w:t>
+      </w:r>
+    </w:p>
+    <w:p>
+      <w:pPr>
+        <w:tabs>
+          <w:tab w:val="left" w:pos="916"/>
+          <w:tab w:val="left" w:pos="1832"/>
+          <w:tab w:val="left" w:pos="2748"/>
+          <w:tab w:val="left" w:pos="3664"/>
+          <w:tab w:val="left" w:pos="4580"/>
+          <w:tab w:val="left" w:pos="5496"/>
+          <w:tab w:val="left" w:pos="6412"/>
+          <w:tab w:val="left" w:pos="7328"/>
+          <w:tab w:val="left" w:pos="8244"/>
+          <w:tab w:val="left" w:pos="9160"/>
+          <w:tab w:val="left" w:pos="10076"/>
+          <w:tab w:val="left" w:pos="10992"/>
+          <w:tab w:val="left" w:pos="11908"/>
+          <w:tab w:val="left" w:pos="12824"/>
+          <w:tab w:val="left" w:pos="13740"/>
+          <w:tab w:val="left" w:pos="14656"/>
+        </w:tabs>
+        <w:wordWrap w:val="0"/>
+        <w:spacing w:after="0" w:line="254" w:lineRule="atLeast"/>
+        <w:textAlignment w:val="baseline"/>
+        <w:rPr>
+          <w:rFonts w:ascii="Segoe UI" w:eastAsia="Times New Roman" w:hAnsi="Segoe UI" w:cs="Segoe UI"/>
+          <w:color w:val="000000"/>
+          <w:sz w:val="21"/>
+          <w:szCs w:val="21"/>
+        </w:rPr>
+      </w:pPr>
+    </w:p>
+    <w:p>
+      <w:pPr>
+        <w:tabs>
+          <w:tab w:val="left" w:pos="916"/>
+          <w:tab w:val="left" w:pos="1832"/>
+          <w:tab w:val="left" w:pos="2748"/>
+          <w:tab w:val="left" w:pos="3664"/>
+          <w:tab w:val="left" w:pos="4580"/>
+          <w:tab w:val="left" w:pos="5496"/>
+          <w:tab w:val="left" w:pos="6412"/>
+          <w:tab w:val="left" w:pos="7328"/>
+          <w:tab w:val="left" w:pos="8244"/>
+          <w:tab w:val="left" w:pos="9160"/>
+          <w:tab w:val="left" w:pos="10076"/>
+          <w:tab w:val="left" w:pos="10992"/>
+          <w:tab w:val="left" w:pos="11908"/>
+          <w:tab w:val="left" w:pos="12824"/>
+          <w:tab w:val="left" w:pos="13740"/>
+          <w:tab w:val="left" w:pos="14656"/>
+        </w:tabs>
+        <w:wordWrap w:val="0"/>
+        <w:spacing w:after="0" w:line="254" w:lineRule="atLeast"/>
+        <w:textAlignment w:val="baseline"/>
+        <w:rPr>
+          <w:rFonts w:ascii="Segoe UI" w:eastAsia="Times New Roman" w:hAnsi="Segoe UI" w:cs="Segoe UI"/>
+          <w:b/>
+          <w:color w:val="000000"/>
+          <w:sz w:val="21"/>
+          <w:szCs w:val="21"/>
+        </w:rPr>
+      </w:pPr>
+      <w:r>
+        <w:rPr>
+          <w:rFonts w:ascii="Segoe UI" w:eastAsia="Times New Roman" w:hAnsi="Segoe UI" w:cs="Segoe UI"/>
+          <w:b/>
+          <w:color w:val="000000"/>
+          <w:sz w:val="21"/>
+          <w:szCs w:val="21"/>
+        </w:rPr>
+        <w:t>Below is statistics of primary key data in data_train which is available as foreign key in data_bureau</w:t>
+      </w:r>
+    </w:p>
+    <w:p>
+      <w:pPr>
+        <w:tabs>
+          <w:tab w:val="left" w:pos="916"/>
+          <w:tab w:val="left" w:pos="1832"/>
+          <w:tab w:val="left" w:pos="2748"/>
+          <w:tab w:val="left" w:pos="3664"/>
+          <w:tab w:val="left" w:pos="4580"/>
+          <w:tab w:val="left" w:pos="5496"/>
+          <w:tab w:val="left" w:pos="6412"/>
+          <w:tab w:val="left" w:pos="7328"/>
+          <w:tab w:val="left" w:pos="8244"/>
+          <w:tab w:val="left" w:pos="9160"/>
+          <w:tab w:val="left" w:pos="10076"/>
+          <w:tab w:val="left" w:pos="10992"/>
+          <w:tab w:val="left" w:pos="11908"/>
+          <w:tab w:val="left" w:pos="12824"/>
+          <w:tab w:val="left" w:pos="13740"/>
+          <w:tab w:val="left" w:pos="14656"/>
+        </w:tabs>
+        <w:wordWrap w:val="0"/>
+        <w:spacing w:after="0" w:line="254" w:lineRule="atLeast"/>
+        <w:textAlignment w:val="baseline"/>
+        <w:rPr>
+          <w:rFonts w:ascii="Segoe UI" w:eastAsia="Times New Roman" w:hAnsi="Segoe UI" w:cs="Segoe UI"/>
+          <w:color w:val="000000"/>
+          <w:sz w:val="21"/>
+          <w:szCs w:val="21"/>
+        </w:rPr>
+      </w:pPr>
+    </w:p>
+    <w:p>
+      <w:pPr>
+        <w:tabs>
+          <w:tab w:val="left" w:pos="916"/>
+          <w:tab w:val="left" w:pos="1832"/>
+          <w:tab w:val="left" w:pos="2748"/>
+          <w:tab w:val="left" w:pos="3664"/>
+          <w:tab w:val="left" w:pos="4580"/>
+          <w:tab w:val="left" w:pos="5496"/>
+          <w:tab w:val="left" w:pos="6412"/>
+          <w:tab w:val="left" w:pos="7328"/>
+          <w:tab w:val="left" w:pos="8244"/>
+          <w:tab w:val="left" w:pos="9160"/>
+          <w:tab w:val="left" w:pos="10076"/>
+          <w:tab w:val="left" w:pos="10992"/>
+          <w:tab w:val="left" w:pos="11908"/>
+          <w:tab w:val="left" w:pos="12824"/>
+          <w:tab w:val="left" w:pos="13740"/>
+          <w:tab w:val="left" w:pos="14656"/>
+        </w:tabs>
+        <w:wordWrap w:val="0"/>
+        <w:spacing w:after="0" w:line="254" w:lineRule="atLeast"/>
+        <w:textAlignment w:val="baseline"/>
+        <w:rPr>
+          <w:rFonts w:ascii="Segoe UI" w:eastAsia="Times New Roman" w:hAnsi="Segoe UI" w:cs="Segoe UI"/>
+          <w:color w:val="000000"/>
+          <w:sz w:val="21"/>
+          <w:szCs w:val="21"/>
+        </w:rPr>
+      </w:pPr>
+      <w:r>
+        <w:rPr>
+          <w:rFonts w:ascii="Segoe UI" w:eastAsia="Times New Roman" w:hAnsi="Segoe UI" w:cs="Segoe UI"/>
+          <w:color w:val="000000"/>
+          <w:sz w:val="21"/>
+          <w:szCs w:val="21"/>
+        </w:rPr>
+        <w:t>True     263491</w:t>
+      </w:r>
+    </w:p>
+    <w:p>
+      <w:pPr>
+        <w:tabs>
+          <w:tab w:val="left" w:pos="916"/>
+          <w:tab w:val="left" w:pos="1832"/>
+          <w:tab w:val="left" w:pos="2748"/>
+          <w:tab w:val="left" w:pos="3664"/>
+          <w:tab w:val="left" w:pos="4580"/>
+          <w:tab w:val="left" w:pos="5496"/>
+          <w:tab w:val="left" w:pos="6412"/>
+          <w:tab w:val="left" w:pos="7328"/>
+          <w:tab w:val="left" w:pos="8244"/>
+          <w:tab w:val="left" w:pos="9160"/>
+          <w:tab w:val="left" w:pos="10076"/>
+          <w:tab w:val="left" w:pos="10992"/>
+          <w:tab w:val="left" w:pos="11908"/>
+          <w:tab w:val="left" w:pos="12824"/>
+          <w:tab w:val="left" w:pos="13740"/>
+          <w:tab w:val="left" w:pos="14656"/>
+        </w:tabs>
+        <w:wordWrap w:val="0"/>
+        <w:spacing w:after="0" w:line="254" w:lineRule="atLeast"/>
+        <w:textAlignment w:val="baseline"/>
+        <w:rPr>
+          <w:rFonts w:ascii="Segoe UI" w:eastAsia="Times New Roman" w:hAnsi="Segoe UI" w:cs="Segoe UI"/>
+          <w:color w:val="000000"/>
+          <w:sz w:val="21"/>
+          <w:szCs w:val="21"/>
+        </w:rPr>
+      </w:pPr>
+      <w:r>
+        <w:rPr>
+          <w:rFonts w:ascii="Segoe UI" w:eastAsia="Times New Roman" w:hAnsi="Segoe UI" w:cs="Segoe UI"/>
+          <w:color w:val="000000"/>
+          <w:sz w:val="21"/>
+          <w:szCs w:val="21"/>
+        </w:rPr>
+        <w:t>False     44020</w:t>
+      </w:r>
+    </w:p>
+    <w:p>
+      <w:pPr>
+        <w:tabs>
+          <w:tab w:val="left" w:pos="916"/>
+          <w:tab w:val="left" w:pos="1832"/>
+          <w:tab w:val="left" w:pos="2748"/>
+          <w:tab w:val="left" w:pos="3664"/>
+          <w:tab w:val="left" w:pos="4580"/>
+          <w:tab w:val="left" w:pos="5496"/>
+          <w:tab w:val="left" w:pos="6412"/>
+          <w:tab w:val="left" w:pos="7328"/>
+          <w:tab w:val="left" w:pos="8244"/>
+          <w:tab w:val="left" w:pos="9160"/>
+          <w:tab w:val="left" w:pos="10076"/>
+          <w:tab w:val="left" w:pos="10992"/>
+          <w:tab w:val="left" w:pos="11908"/>
+          <w:tab w:val="left" w:pos="12824"/>
+          <w:tab w:val="left" w:pos="13740"/>
+          <w:tab w:val="left" w:pos="14656"/>
+        </w:tabs>
+        <w:wordWrap w:val="0"/>
+        <w:spacing w:after="0" w:line="254" w:lineRule="atLeast"/>
+        <w:textAlignment w:val="baseline"/>
+        <w:rPr>
+          <w:rFonts w:ascii="Segoe UI" w:eastAsia="Times New Roman" w:hAnsi="Segoe UI" w:cs="Segoe UI"/>
+          <w:color w:val="000000"/>
+          <w:sz w:val="21"/>
+          <w:szCs w:val="21"/>
+        </w:rPr>
+      </w:pPr>
+      <w:r>
+        <w:rPr>
+          <w:rFonts w:ascii="Segoe UI" w:eastAsia="Times New Roman" w:hAnsi="Segoe UI" w:cs="Segoe UI"/>
+          <w:color w:val="000000"/>
+          <w:sz w:val="21"/>
+          <w:szCs w:val="21"/>
+        </w:rPr>
+        <w:t>Name: SK_ID_CURR, dtype: int64</w:t>
+      </w:r>
+    </w:p>
+    <w:p>
+      <w:pPr>
+        <w:tabs>
+          <w:tab w:val="left" w:pos="916"/>
+          <w:tab w:val="left" w:pos="1832"/>
+          <w:tab w:val="left" w:pos="2748"/>
+          <w:tab w:val="left" w:pos="3664"/>
+          <w:tab w:val="left" w:pos="4580"/>
+          <w:tab w:val="left" w:pos="5496"/>
+          <w:tab w:val="left" w:pos="6412"/>
+          <w:tab w:val="left" w:pos="7328"/>
+          <w:tab w:val="left" w:pos="8244"/>
+          <w:tab w:val="left" w:pos="9160"/>
+          <w:tab w:val="left" w:pos="10076"/>
+          <w:tab w:val="left" w:pos="10992"/>
+          <w:tab w:val="left" w:pos="11908"/>
+          <w:tab w:val="left" w:pos="12824"/>
+          <w:tab w:val="left" w:pos="13740"/>
+          <w:tab w:val="left" w:pos="14656"/>
+        </w:tabs>
+        <w:wordWrap w:val="0"/>
+        <w:spacing w:after="0" w:line="254" w:lineRule="atLeast"/>
+        <w:textAlignment w:val="baseline"/>
+        <w:rPr>
+          <w:rFonts w:ascii="Segoe UI" w:eastAsia="Times New Roman" w:hAnsi="Segoe UI" w:cs="Segoe UI"/>
+          <w:color w:val="000000"/>
+          <w:sz w:val="21"/>
+          <w:szCs w:val="21"/>
+        </w:rPr>
+      </w:pPr>
+    </w:p>
+    <w:p>
+      <w:pPr>
+        <w:tabs>
+          <w:tab w:val="left" w:pos="916"/>
+          <w:tab w:val="left" w:pos="1832"/>
+          <w:tab w:val="left" w:pos="2748"/>
+          <w:tab w:val="left" w:pos="3664"/>
+          <w:tab w:val="left" w:pos="4580"/>
+          <w:tab w:val="left" w:pos="5496"/>
+          <w:tab w:val="left" w:pos="6412"/>
+          <w:tab w:val="left" w:pos="7328"/>
+          <w:tab w:val="left" w:pos="8244"/>
+          <w:tab w:val="left" w:pos="9160"/>
+          <w:tab w:val="left" w:pos="10076"/>
+          <w:tab w:val="left" w:pos="10992"/>
+          <w:tab w:val="left" w:pos="11908"/>
+          <w:tab w:val="left" w:pos="12824"/>
+          <w:tab w:val="left" w:pos="13740"/>
+          <w:tab w:val="left" w:pos="14656"/>
+        </w:tabs>
+        <w:wordWrap w:val="0"/>
+        <w:spacing w:after="0" w:line="254" w:lineRule="atLeast"/>
+        <w:textAlignment w:val="baseline"/>
+        <w:rPr>
+          <w:rFonts w:ascii="Segoe UI" w:eastAsia="Times New Roman" w:hAnsi="Segoe UI" w:cs="Segoe UI"/>
+          <w:b/>
+          <w:color w:val="000000"/>
+          <w:sz w:val="21"/>
+          <w:szCs w:val="21"/>
+        </w:rPr>
+      </w:pPr>
+      <w:r>
+        <w:rPr>
+          <w:rFonts w:ascii="Segoe UI" w:eastAsia="Times New Roman" w:hAnsi="Segoe UI" w:cs="Segoe UI"/>
+          <w:b/>
+          <w:color w:val="000000"/>
+          <w:sz w:val="21"/>
+          <w:szCs w:val="21"/>
+        </w:rPr>
+        <w:t>Below is statistics of primary key data in data_train which is available as foreign key in data_credit_card_balance</w:t>
+      </w:r>
+    </w:p>
+    <w:p>
+      <w:pPr>
+        <w:tabs>
+          <w:tab w:val="left" w:pos="916"/>
+          <w:tab w:val="left" w:pos="1832"/>
+          <w:tab w:val="left" w:pos="2748"/>
+          <w:tab w:val="left" w:pos="3664"/>
+          <w:tab w:val="left" w:pos="4580"/>
+          <w:tab w:val="left" w:pos="5496"/>
+          <w:tab w:val="left" w:pos="6412"/>
+          <w:tab w:val="left" w:pos="7328"/>
+          <w:tab w:val="left" w:pos="8244"/>
+          <w:tab w:val="left" w:pos="9160"/>
+          <w:tab w:val="left" w:pos="10076"/>
+          <w:tab w:val="left" w:pos="10992"/>
+          <w:tab w:val="left" w:pos="11908"/>
+          <w:tab w:val="left" w:pos="12824"/>
+          <w:tab w:val="left" w:pos="13740"/>
+          <w:tab w:val="left" w:pos="14656"/>
+        </w:tabs>
+        <w:wordWrap w:val="0"/>
+        <w:spacing w:after="0" w:line="254" w:lineRule="atLeast"/>
+        <w:textAlignment w:val="baseline"/>
+        <w:rPr>
+          <w:rFonts w:ascii="Segoe UI" w:eastAsia="Times New Roman" w:hAnsi="Segoe UI" w:cs="Segoe UI"/>
+          <w:b/>
+          <w:color w:val="000000"/>
+          <w:sz w:val="21"/>
+          <w:szCs w:val="21"/>
+        </w:rPr>
+      </w:pPr>
+    </w:p>
+    <w:p>
+      <w:pPr>
+        <w:tabs>
+          <w:tab w:val="left" w:pos="916"/>
+          <w:tab w:val="left" w:pos="1832"/>
+          <w:tab w:val="left" w:pos="2748"/>
+          <w:tab w:val="left" w:pos="3664"/>
+          <w:tab w:val="left" w:pos="4580"/>
+          <w:tab w:val="left" w:pos="5496"/>
+          <w:tab w:val="left" w:pos="6412"/>
+          <w:tab w:val="left" w:pos="7328"/>
+          <w:tab w:val="left" w:pos="8244"/>
+          <w:tab w:val="left" w:pos="9160"/>
+          <w:tab w:val="left" w:pos="10076"/>
+          <w:tab w:val="left" w:pos="10992"/>
+          <w:tab w:val="left" w:pos="11908"/>
+          <w:tab w:val="left" w:pos="12824"/>
+          <w:tab w:val="left" w:pos="13740"/>
+          <w:tab w:val="left" w:pos="14656"/>
+        </w:tabs>
+        <w:wordWrap w:val="0"/>
+        <w:spacing w:after="0" w:line="254" w:lineRule="atLeast"/>
+        <w:textAlignment w:val="baseline"/>
+        <w:rPr>
+          <w:rFonts w:ascii="Segoe UI" w:eastAsia="Times New Roman" w:hAnsi="Segoe UI" w:cs="Segoe UI"/>
+          <w:color w:val="000000"/>
+          <w:sz w:val="21"/>
+          <w:szCs w:val="21"/>
+        </w:rPr>
+      </w:pPr>
+      <w:r>
+        <w:rPr>
+          <w:rFonts w:ascii="Segoe UI" w:eastAsia="Times New Roman" w:hAnsi="Segoe UI" w:cs="Segoe UI"/>
+          <w:color w:val="000000"/>
+          <w:sz w:val="21"/>
+          <w:szCs w:val="21"/>
+        </w:rPr>
+        <w:t>False    220606</w:t>
+      </w:r>
+    </w:p>
+    <w:p>
+      <w:pPr>
+        <w:tabs>
+          <w:tab w:val="left" w:pos="916"/>
+          <w:tab w:val="left" w:pos="1832"/>
+          <w:tab w:val="left" w:pos="2748"/>
+          <w:tab w:val="left" w:pos="3664"/>
+          <w:tab w:val="left" w:pos="4580"/>
+          <w:tab w:val="left" w:pos="5496"/>
+          <w:tab w:val="left" w:pos="6412"/>
+          <w:tab w:val="left" w:pos="7328"/>
+          <w:tab w:val="left" w:pos="8244"/>
+          <w:tab w:val="left" w:pos="9160"/>
+          <w:tab w:val="left" w:pos="10076"/>
+          <w:tab w:val="left" w:pos="10992"/>
+          <w:tab w:val="left" w:pos="11908"/>
+          <w:tab w:val="left" w:pos="12824"/>
+          <w:tab w:val="left" w:pos="13740"/>
+          <w:tab w:val="left" w:pos="14656"/>
+        </w:tabs>
+        <w:wordWrap w:val="0"/>
+        <w:spacing w:after="0" w:line="254" w:lineRule="atLeast"/>
+        <w:textAlignment w:val="baseline"/>
+        <w:rPr>
+          <w:rFonts w:ascii="Segoe UI" w:eastAsia="Times New Roman" w:hAnsi="Segoe UI" w:cs="Segoe UI"/>
+          <w:color w:val="000000"/>
+          <w:sz w:val="21"/>
+          <w:szCs w:val="21"/>
+        </w:rPr>
+      </w:pPr>
+      <w:r>
+        <w:rPr>
+          <w:rFonts w:ascii="Segoe UI" w:eastAsia="Times New Roman" w:hAnsi="Segoe UI" w:cs="Segoe UI"/>
+          <w:color w:val="000000"/>
+          <w:sz w:val="21"/>
+          <w:szCs w:val="21"/>
+        </w:rPr>
+        <w:t>True      86905</w:t>
+      </w:r>
+    </w:p>
+    <w:p>
+      <w:pPr>
+        <w:tabs>
+          <w:tab w:val="left" w:pos="916"/>
+          <w:tab w:val="left" w:pos="1832"/>
+          <w:tab w:val="left" w:pos="2748"/>
+          <w:tab w:val="left" w:pos="3664"/>
+          <w:tab w:val="left" w:pos="4580"/>
+          <w:tab w:val="left" w:pos="5496"/>
+          <w:tab w:val="left" w:pos="6412"/>
+          <w:tab w:val="left" w:pos="7328"/>
+          <w:tab w:val="left" w:pos="8244"/>
+          <w:tab w:val="left" w:pos="9160"/>
+          <w:tab w:val="left" w:pos="10076"/>
+          <w:tab w:val="left" w:pos="10992"/>
+          <w:tab w:val="left" w:pos="11908"/>
+          <w:tab w:val="left" w:pos="12824"/>
+          <w:tab w:val="left" w:pos="13740"/>
+          <w:tab w:val="left" w:pos="14656"/>
+        </w:tabs>
+        <w:wordWrap w:val="0"/>
+        <w:spacing w:after="0" w:line="254" w:lineRule="atLeast"/>
+        <w:textAlignment w:val="baseline"/>
+        <w:rPr>
+          <w:rFonts w:ascii="Segoe UI" w:eastAsia="Times New Roman" w:hAnsi="Segoe UI" w:cs="Segoe UI"/>
+          <w:color w:val="000000"/>
+          <w:sz w:val="21"/>
+          <w:szCs w:val="21"/>
+        </w:rPr>
+      </w:pPr>
+      <w:r>
+        <w:rPr>
+          <w:rFonts w:ascii="Segoe UI" w:eastAsia="Times New Roman" w:hAnsi="Segoe UI" w:cs="Segoe UI"/>
+          <w:color w:val="000000"/>
+          <w:sz w:val="21"/>
+          <w:szCs w:val="21"/>
+        </w:rPr>
+        <w:t>Name: SK_ID_CURR, dtype: int64</w:t>
+      </w:r>
+    </w:p>
+    <w:p>
+      <w:pPr>
+        <w:tabs>
+          <w:tab w:val="left" w:pos="916"/>
+          <w:tab w:val="left" w:pos="1832"/>
+          <w:tab w:val="left" w:pos="2748"/>
+          <w:tab w:val="left" w:pos="3664"/>
+          <w:tab w:val="left" w:pos="4580"/>
+          <w:tab w:val="left" w:pos="5496"/>
+          <w:tab w:val="left" w:pos="6412"/>
+          <w:tab w:val="left" w:pos="7328"/>
+          <w:tab w:val="left" w:pos="8244"/>
+          <w:tab w:val="left" w:pos="9160"/>
+          <w:tab w:val="left" w:pos="10076"/>
+          <w:tab w:val="left" w:pos="10992"/>
+          <w:tab w:val="left" w:pos="11908"/>
+          <w:tab w:val="left" w:pos="12824"/>
+          <w:tab w:val="left" w:pos="13740"/>
+          <w:tab w:val="left" w:pos="14656"/>
+        </w:tabs>
+        <w:wordWrap w:val="0"/>
+        <w:spacing w:after="0" w:line="254" w:lineRule="atLeast"/>
+        <w:textAlignment w:val="baseline"/>
+        <w:rPr>
+          <w:rFonts w:ascii="Segoe UI" w:eastAsia="Times New Roman" w:hAnsi="Segoe UI" w:cs="Segoe UI"/>
+          <w:color w:val="000000"/>
+          <w:sz w:val="21"/>
+          <w:szCs w:val="21"/>
+        </w:rPr>
+      </w:pPr>
+    </w:p>
+    <w:p>
+      <w:pPr>
+        <w:tabs>
+          <w:tab w:val="left" w:pos="916"/>
+          <w:tab w:val="left" w:pos="1832"/>
+          <w:tab w:val="left" w:pos="2748"/>
+          <w:tab w:val="left" w:pos="3664"/>
+          <w:tab w:val="left" w:pos="4580"/>
+          <w:tab w:val="left" w:pos="5496"/>
+          <w:tab w:val="left" w:pos="6412"/>
+          <w:tab w:val="left" w:pos="7328"/>
+          <w:tab w:val="left" w:pos="8244"/>
+          <w:tab w:val="left" w:pos="9160"/>
+          <w:tab w:val="left" w:pos="10076"/>
+          <w:tab w:val="left" w:pos="10992"/>
+          <w:tab w:val="left" w:pos="11908"/>
+          <w:tab w:val="left" w:pos="12824"/>
+          <w:tab w:val="left" w:pos="13740"/>
+          <w:tab w:val="left" w:pos="14656"/>
+        </w:tabs>
+        <w:wordWrap w:val="0"/>
+        <w:spacing w:after="0" w:line="254" w:lineRule="atLeast"/>
+        <w:textAlignment w:val="baseline"/>
+        <w:rPr>
+          <w:rFonts w:ascii="Segoe UI" w:eastAsia="Times New Roman" w:hAnsi="Segoe UI" w:cs="Segoe UI"/>
+          <w:b/>
+          <w:color w:val="000000"/>
+          <w:sz w:val="21"/>
+          <w:szCs w:val="21"/>
+        </w:rPr>
+      </w:pPr>
+      <w:r>
+        <w:rPr>
+          <w:rFonts w:ascii="Segoe UI" w:eastAsia="Times New Roman" w:hAnsi="Segoe UI" w:cs="Segoe UI"/>
+          <w:b/>
+          <w:color w:val="000000"/>
+          <w:sz w:val="21"/>
+          <w:szCs w:val="21"/>
+        </w:rPr>
+        <w:t>Below is statistics of primary key data in data_train which is available as foreign key in data_installments_payments</w:t>
+      </w:r>
+    </w:p>
+    <w:p>
+      <w:pPr>
+        <w:tabs>
+          <w:tab w:val="left" w:pos="916"/>
+          <w:tab w:val="left" w:pos="1832"/>
+          <w:tab w:val="left" w:pos="2748"/>
+          <w:tab w:val="left" w:pos="3664"/>
+          <w:tab w:val="left" w:pos="4580"/>
+          <w:tab w:val="left" w:pos="5496"/>
+          <w:tab w:val="left" w:pos="6412"/>
+          <w:tab w:val="left" w:pos="7328"/>
+          <w:tab w:val="left" w:pos="8244"/>
+          <w:tab w:val="left" w:pos="9160"/>
+          <w:tab w:val="left" w:pos="10076"/>
+          <w:tab w:val="left" w:pos="10992"/>
+          <w:tab w:val="left" w:pos="11908"/>
+          <w:tab w:val="left" w:pos="12824"/>
+          <w:tab w:val="left" w:pos="13740"/>
+          <w:tab w:val="left" w:pos="14656"/>
+        </w:tabs>
+        <w:wordWrap w:val="0"/>
+        <w:spacing w:after="0" w:line="254" w:lineRule="atLeast"/>
+        <w:textAlignment w:val="baseline"/>
+        <w:rPr>
+          <w:rFonts w:ascii="Segoe UI" w:eastAsia="Times New Roman" w:hAnsi="Segoe UI" w:cs="Segoe UI"/>
+          <w:color w:val="000000"/>
+          <w:sz w:val="21"/>
+          <w:szCs w:val="21"/>
+        </w:rPr>
+      </w:pPr>
+    </w:p>
+    <w:p>
+      <w:pPr>
+        <w:tabs>
+          <w:tab w:val="left" w:pos="916"/>
+          <w:tab w:val="left" w:pos="1832"/>
+          <w:tab w:val="left" w:pos="2748"/>
+          <w:tab w:val="left" w:pos="3664"/>
+          <w:tab w:val="left" w:pos="4580"/>
+          <w:tab w:val="left" w:pos="5496"/>
+          <w:tab w:val="left" w:pos="6412"/>
+          <w:tab w:val="left" w:pos="7328"/>
+          <w:tab w:val="left" w:pos="8244"/>
+          <w:tab w:val="left" w:pos="9160"/>
+          <w:tab w:val="left" w:pos="10076"/>
+          <w:tab w:val="left" w:pos="10992"/>
+          <w:tab w:val="left" w:pos="11908"/>
+          <w:tab w:val="left" w:pos="12824"/>
+          <w:tab w:val="left" w:pos="13740"/>
+          <w:tab w:val="left" w:pos="14656"/>
+        </w:tabs>
+        <w:wordWrap w:val="0"/>
+        <w:spacing w:after="0" w:line="254" w:lineRule="atLeast"/>
+        <w:textAlignment w:val="baseline"/>
+        <w:rPr>
+          <w:rFonts w:ascii="Segoe UI" w:eastAsia="Times New Roman" w:hAnsi="Segoe UI" w:cs="Segoe UI"/>
+          <w:color w:val="000000"/>
+          <w:sz w:val="21"/>
+          <w:szCs w:val="21"/>
+        </w:rPr>
+      </w:pPr>
+      <w:r>
+        <w:rPr>
+          <w:rFonts w:ascii="Segoe UI" w:eastAsia="Times New Roman" w:hAnsi="Segoe UI" w:cs="Segoe UI"/>
+          <w:color w:val="000000"/>
+          <w:sz w:val="21"/>
+          <w:szCs w:val="21"/>
+        </w:rPr>
+        <w:t>True     291643</w:t>
+      </w:r>
+    </w:p>
+    <w:p>
+      <w:pPr>
+        <w:tabs>
+          <w:tab w:val="left" w:pos="916"/>
+          <w:tab w:val="left" w:pos="1832"/>
+          <w:tab w:val="left" w:pos="2748"/>
+          <w:tab w:val="left" w:pos="3664"/>
+          <w:tab w:val="left" w:pos="4580"/>
+          <w:tab w:val="left" w:pos="5496"/>
+          <w:tab w:val="left" w:pos="6412"/>
+          <w:tab w:val="left" w:pos="7328"/>
+          <w:tab w:val="left" w:pos="8244"/>
+          <w:tab w:val="left" w:pos="9160"/>
+          <w:tab w:val="left" w:pos="10076"/>
+          <w:tab w:val="left" w:pos="10992"/>
+          <w:tab w:val="left" w:pos="11908"/>
+          <w:tab w:val="left" w:pos="12824"/>
+          <w:tab w:val="left" w:pos="13740"/>
+          <w:tab w:val="left" w:pos="14656"/>
+        </w:tabs>
+        <w:wordWrap w:val="0"/>
+        <w:spacing w:after="0" w:line="254" w:lineRule="atLeast"/>
+        <w:textAlignment w:val="baseline"/>
+        <w:rPr>
+          <w:rFonts w:ascii="Segoe UI" w:eastAsia="Times New Roman" w:hAnsi="Segoe UI" w:cs="Segoe UI"/>
+          <w:color w:val="000000"/>
+          <w:sz w:val="21"/>
+          <w:szCs w:val="21"/>
+        </w:rPr>
+      </w:pPr>
+      <w:r>
+        <w:rPr>
+          <w:rFonts w:ascii="Segoe UI" w:eastAsia="Times New Roman" w:hAnsi="Segoe UI" w:cs="Segoe UI"/>
+          <w:color w:val="000000"/>
+          <w:sz w:val="21"/>
+          <w:szCs w:val="21"/>
+        </w:rPr>
+        <w:t>False     15868</w:t>
+      </w:r>
+    </w:p>
+    <w:p>
+      <w:pPr>
+        <w:tabs>
+          <w:tab w:val="left" w:pos="916"/>
+          <w:tab w:val="left" w:pos="1832"/>
+          <w:tab w:val="left" w:pos="2748"/>
+          <w:tab w:val="left" w:pos="3664"/>
+          <w:tab w:val="left" w:pos="4580"/>
+          <w:tab w:val="left" w:pos="5496"/>
+          <w:tab w:val="left" w:pos="6412"/>
+          <w:tab w:val="left" w:pos="7328"/>
+          <w:tab w:val="left" w:pos="8244"/>
+          <w:tab w:val="left" w:pos="9160"/>
+          <w:tab w:val="left" w:pos="10076"/>
+          <w:tab w:val="left" w:pos="10992"/>
+          <w:tab w:val="left" w:pos="11908"/>
+          <w:tab w:val="left" w:pos="12824"/>
+          <w:tab w:val="left" w:pos="13740"/>
+          <w:tab w:val="left" w:pos="14656"/>
+        </w:tabs>
+        <w:wordWrap w:val="0"/>
+        <w:spacing w:after="0" w:line="254" w:lineRule="atLeast"/>
+        <w:textAlignment w:val="baseline"/>
+        <w:rPr>
+          <w:rFonts w:ascii="Segoe UI" w:eastAsia="Times New Roman" w:hAnsi="Segoe UI" w:cs="Segoe UI"/>
+          <w:color w:val="000000"/>
+          <w:sz w:val="21"/>
+          <w:szCs w:val="21"/>
+        </w:rPr>
+      </w:pPr>
+      <w:r>
+        <w:rPr>
+          <w:rFonts w:ascii="Segoe UI" w:eastAsia="Times New Roman" w:hAnsi="Segoe UI" w:cs="Segoe UI"/>
+          <w:color w:val="000000"/>
+          <w:sz w:val="21"/>
+          <w:szCs w:val="21"/>
+        </w:rPr>
+        <w:t>Name: SK_ID_CURR, dtype: int64</w:t>
+      </w:r>
+    </w:p>
+    <w:p>
+      <w:pPr>
+        <w:tabs>
+          <w:tab w:val="left" w:pos="916"/>
+          <w:tab w:val="left" w:pos="1832"/>
+          <w:tab w:val="left" w:pos="2748"/>
+          <w:tab w:val="left" w:pos="3664"/>
+          <w:tab w:val="left" w:pos="4580"/>
+          <w:tab w:val="left" w:pos="5496"/>
+          <w:tab w:val="left" w:pos="6412"/>
+          <w:tab w:val="left" w:pos="7328"/>
+          <w:tab w:val="left" w:pos="8244"/>
+          <w:tab w:val="left" w:pos="9160"/>
+          <w:tab w:val="left" w:pos="10076"/>
+          <w:tab w:val="left" w:pos="10992"/>
+          <w:tab w:val="left" w:pos="11908"/>
+          <w:tab w:val="left" w:pos="12824"/>
+          <w:tab w:val="left" w:pos="13740"/>
+          <w:tab w:val="left" w:pos="14656"/>
+        </w:tabs>
+        <w:wordWrap w:val="0"/>
+        <w:spacing w:after="0" w:line="254" w:lineRule="atLeast"/>
+        <w:textAlignment w:val="baseline"/>
+        <w:rPr>
+          <w:rFonts w:ascii="Segoe UI" w:eastAsia="Times New Roman" w:hAnsi="Segoe UI" w:cs="Segoe UI"/>
+          <w:color w:val="000000"/>
+          <w:sz w:val="21"/>
+          <w:szCs w:val="21"/>
+        </w:rPr>
+      </w:pPr>
+    </w:p>
+    <w:p>
+      <w:pPr>
+        <w:tabs>
+          <w:tab w:val="left" w:pos="916"/>
+          <w:tab w:val="left" w:pos="1832"/>
+          <w:tab w:val="left" w:pos="2748"/>
+          <w:tab w:val="left" w:pos="3664"/>
+          <w:tab w:val="left" w:pos="4580"/>
+          <w:tab w:val="left" w:pos="5496"/>
+          <w:tab w:val="left" w:pos="6412"/>
+          <w:tab w:val="left" w:pos="7328"/>
+          <w:tab w:val="left" w:pos="8244"/>
+          <w:tab w:val="left" w:pos="9160"/>
+          <w:tab w:val="left" w:pos="10076"/>
+          <w:tab w:val="left" w:pos="10992"/>
+          <w:tab w:val="left" w:pos="11908"/>
+          <w:tab w:val="left" w:pos="12824"/>
+          <w:tab w:val="left" w:pos="13740"/>
+          <w:tab w:val="left" w:pos="14656"/>
+        </w:tabs>
+        <w:wordWrap w:val="0"/>
+        <w:spacing w:after="0" w:line="254" w:lineRule="atLeast"/>
+        <w:textAlignment w:val="baseline"/>
+        <w:rPr>
+          <w:rFonts w:ascii="Segoe UI" w:eastAsia="Times New Roman" w:hAnsi="Segoe UI" w:cs="Segoe UI"/>
+          <w:b/>
+          <w:color w:val="000000"/>
+          <w:sz w:val="21"/>
+          <w:szCs w:val="21"/>
+        </w:rPr>
+      </w:pPr>
+      <w:r>
+        <w:rPr>
+          <w:rFonts w:ascii="Segoe UI" w:eastAsia="Times New Roman" w:hAnsi="Segoe UI" w:cs="Segoe UI"/>
+          <w:b/>
+          <w:color w:val="000000"/>
+          <w:sz w:val="21"/>
+          <w:szCs w:val="21"/>
+        </w:rPr>
+        <w:t>Below is statistics of primary key data in data_train which is available as foreign key in data_POS_CASH_balance</w:t>
+      </w:r>
+    </w:p>
+    <w:p>
+      <w:pPr>
+        <w:tabs>
+          <w:tab w:val="left" w:pos="916"/>
+          <w:tab w:val="left" w:pos="1832"/>
+          <w:tab w:val="left" w:pos="2748"/>
+          <w:tab w:val="left" w:pos="3664"/>
+          <w:tab w:val="left" w:pos="4580"/>
+          <w:tab w:val="left" w:pos="5496"/>
+          <w:tab w:val="left" w:pos="6412"/>
+          <w:tab w:val="left" w:pos="7328"/>
+          <w:tab w:val="left" w:pos="8244"/>
+          <w:tab w:val="left" w:pos="9160"/>
+          <w:tab w:val="left" w:pos="10076"/>
+          <w:tab w:val="left" w:pos="10992"/>
+          <w:tab w:val="left" w:pos="11908"/>
+          <w:tab w:val="left" w:pos="12824"/>
+          <w:tab w:val="left" w:pos="13740"/>
+          <w:tab w:val="left" w:pos="14656"/>
+        </w:tabs>
+        <w:wordWrap w:val="0"/>
+        <w:spacing w:after="0" w:line="254" w:lineRule="atLeast"/>
+        <w:textAlignment w:val="baseline"/>
+        <w:rPr>
+          <w:rFonts w:ascii="Segoe UI" w:eastAsia="Times New Roman" w:hAnsi="Segoe UI" w:cs="Segoe UI"/>
+          <w:color w:val="000000"/>
+          <w:sz w:val="21"/>
+          <w:szCs w:val="21"/>
+        </w:rPr>
+      </w:pPr>
+    </w:p>
+    <w:p>
+      <w:pPr>
+        <w:tabs>
+          <w:tab w:val="left" w:pos="916"/>
+          <w:tab w:val="left" w:pos="1832"/>
+          <w:tab w:val="left" w:pos="2748"/>
+          <w:tab w:val="left" w:pos="3664"/>
+          <w:tab w:val="left" w:pos="4580"/>
+          <w:tab w:val="left" w:pos="5496"/>
+          <w:tab w:val="left" w:pos="6412"/>
+          <w:tab w:val="left" w:pos="7328"/>
+          <w:tab w:val="left" w:pos="8244"/>
+          <w:tab w:val="left" w:pos="9160"/>
+          <w:tab w:val="left" w:pos="10076"/>
+          <w:tab w:val="left" w:pos="10992"/>
+          <w:tab w:val="left" w:pos="11908"/>
+          <w:tab w:val="left" w:pos="12824"/>
+          <w:tab w:val="left" w:pos="13740"/>
+          <w:tab w:val="left" w:pos="14656"/>
+        </w:tabs>
+        <w:wordWrap w:val="0"/>
+        <w:spacing w:after="0" w:line="254" w:lineRule="atLeast"/>
+        <w:textAlignment w:val="baseline"/>
+        <w:rPr>
+          <w:rFonts w:ascii="Segoe UI" w:eastAsia="Times New Roman" w:hAnsi="Segoe UI" w:cs="Segoe UI"/>
+          <w:color w:val="000000"/>
+          <w:sz w:val="21"/>
+          <w:szCs w:val="21"/>
+        </w:rPr>
+      </w:pPr>
+      <w:r>
+        <w:rPr>
+          <w:rFonts w:ascii="Segoe UI" w:eastAsia="Times New Roman" w:hAnsi="Segoe UI" w:cs="Segoe UI"/>
+          <w:color w:val="000000"/>
+          <w:sz w:val="21"/>
+          <w:szCs w:val="21"/>
+        </w:rPr>
+        <w:t>True     289444</w:t>
+      </w:r>
+    </w:p>
+    <w:p>
+      <w:pPr>
+        <w:tabs>
+          <w:tab w:val="left" w:pos="916"/>
+          <w:tab w:val="left" w:pos="1832"/>
+          <w:tab w:val="left" w:pos="2748"/>
+          <w:tab w:val="left" w:pos="3664"/>
+          <w:tab w:val="left" w:pos="4580"/>
+          <w:tab w:val="left" w:pos="5496"/>
+          <w:tab w:val="left" w:pos="6412"/>
+          <w:tab w:val="left" w:pos="7328"/>
+          <w:tab w:val="left" w:pos="8244"/>
+          <w:tab w:val="left" w:pos="9160"/>
+          <w:tab w:val="left" w:pos="10076"/>
+          <w:tab w:val="left" w:pos="10992"/>
+          <w:tab w:val="left" w:pos="11908"/>
+          <w:tab w:val="left" w:pos="12824"/>
+          <w:tab w:val="left" w:pos="13740"/>
+          <w:tab w:val="left" w:pos="14656"/>
+        </w:tabs>
+        <w:wordWrap w:val="0"/>
+        <w:spacing w:after="0" w:line="254" w:lineRule="atLeast"/>
+        <w:textAlignment w:val="baseline"/>
+        <w:rPr>
+          <w:rFonts w:ascii="Segoe UI" w:eastAsia="Times New Roman" w:hAnsi="Segoe UI" w:cs="Segoe UI"/>
+          <w:color w:val="000000"/>
+          <w:sz w:val="21"/>
+          <w:szCs w:val="21"/>
+        </w:rPr>
+      </w:pPr>
+      <w:r>
+        <w:rPr>
+          <w:rFonts w:ascii="Segoe UI" w:eastAsia="Times New Roman" w:hAnsi="Segoe UI" w:cs="Segoe UI"/>
+          <w:color w:val="000000"/>
+          <w:sz w:val="21"/>
+          <w:szCs w:val="21"/>
+        </w:rPr>
+        <w:t>False     18067</w:t>
+      </w:r>
+    </w:p>
+    <w:p>
+      <w:pPr>
+        <w:tabs>
+          <w:tab w:val="left" w:pos="916"/>
+          <w:tab w:val="left" w:pos="1832"/>
+          <w:tab w:val="left" w:pos="2748"/>
+          <w:tab w:val="left" w:pos="3664"/>
+          <w:tab w:val="left" w:pos="4580"/>
+          <w:tab w:val="left" w:pos="5496"/>
+          <w:tab w:val="left" w:pos="6412"/>
+          <w:tab w:val="left" w:pos="7328"/>
+          <w:tab w:val="left" w:pos="8244"/>
+          <w:tab w:val="left" w:pos="9160"/>
+          <w:tab w:val="left" w:pos="10076"/>
+          <w:tab w:val="left" w:pos="10992"/>
+          <w:tab w:val="left" w:pos="11908"/>
+          <w:tab w:val="left" w:pos="12824"/>
+          <w:tab w:val="left" w:pos="13740"/>
+          <w:tab w:val="left" w:pos="14656"/>
+        </w:tabs>
+        <w:wordWrap w:val="0"/>
+        <w:spacing w:after="0" w:line="254" w:lineRule="atLeast"/>
+        <w:textAlignment w:val="baseline"/>
+        <w:rPr>
+          <w:rFonts w:ascii="Segoe UI" w:eastAsia="Times New Roman" w:hAnsi="Segoe UI" w:cs="Segoe UI"/>
+          <w:color w:val="000000"/>
+          <w:sz w:val="21"/>
+          <w:szCs w:val="21"/>
+        </w:rPr>
+      </w:pPr>
+      <w:r>
+        <w:rPr>
+          <w:rFonts w:ascii="Segoe UI" w:eastAsia="Times New Roman" w:hAnsi="Segoe UI" w:cs="Segoe UI"/>
+          <w:color w:val="000000"/>
+          <w:sz w:val="21"/>
+          <w:szCs w:val="21"/>
+        </w:rPr>
+        <w:t>Name: SK_ID_CURR, dtype: int64</w:t>
+      </w:r>
+    </w:p>
+    <w:p>
+      <w:pPr>
+        <w:tabs>
+          <w:tab w:val="left" w:pos="916"/>
+          <w:tab w:val="left" w:pos="1832"/>
+          <w:tab w:val="left" w:pos="2748"/>
+          <w:tab w:val="left" w:pos="3664"/>
+          <w:tab w:val="left" w:pos="4580"/>
+          <w:tab w:val="left" w:pos="5496"/>
+          <w:tab w:val="left" w:pos="6412"/>
+          <w:tab w:val="left" w:pos="7328"/>
+          <w:tab w:val="left" w:pos="8244"/>
+          <w:tab w:val="left" w:pos="9160"/>
+          <w:tab w:val="left" w:pos="10076"/>
+          <w:tab w:val="left" w:pos="10992"/>
+          <w:tab w:val="left" w:pos="11908"/>
+          <w:tab w:val="left" w:pos="12824"/>
+          <w:tab w:val="left" w:pos="13740"/>
+          <w:tab w:val="left" w:pos="14656"/>
+        </w:tabs>
+        <w:wordWrap w:val="0"/>
+        <w:spacing w:after="0" w:line="254" w:lineRule="atLeast"/>
+        <w:textAlignment w:val="baseline"/>
+        <w:rPr>
+          <w:rFonts w:ascii="Segoe UI" w:eastAsia="Times New Roman" w:hAnsi="Segoe UI" w:cs="Segoe UI"/>
+          <w:color w:val="000000"/>
+          <w:sz w:val="21"/>
+          <w:szCs w:val="21"/>
+        </w:rPr>
+      </w:pPr>
+    </w:p>
+    <w:p>
+      <w:pPr>
+        <w:tabs>
+          <w:tab w:val="left" w:pos="916"/>
+          <w:tab w:val="left" w:pos="1832"/>
+          <w:tab w:val="left" w:pos="2748"/>
+          <w:tab w:val="left" w:pos="3664"/>
+          <w:tab w:val="left" w:pos="4580"/>
+          <w:tab w:val="left" w:pos="5496"/>
+          <w:tab w:val="left" w:pos="6412"/>
+          <w:tab w:val="left" w:pos="7328"/>
+          <w:tab w:val="left" w:pos="8244"/>
+          <w:tab w:val="left" w:pos="9160"/>
+          <w:tab w:val="left" w:pos="10076"/>
+          <w:tab w:val="left" w:pos="10992"/>
+          <w:tab w:val="left" w:pos="11908"/>
+          <w:tab w:val="left" w:pos="12824"/>
+          <w:tab w:val="left" w:pos="13740"/>
+          <w:tab w:val="left" w:pos="14656"/>
+        </w:tabs>
+        <w:wordWrap w:val="0"/>
+        <w:spacing w:after="0" w:line="254" w:lineRule="atLeast"/>
+        <w:textAlignment w:val="baseline"/>
+        <w:rPr>
+          <w:rFonts w:ascii="Segoe UI" w:eastAsia="Times New Roman" w:hAnsi="Segoe UI" w:cs="Segoe UI"/>
+          <w:b/>
+          <w:color w:val="000000"/>
+          <w:sz w:val="21"/>
+          <w:szCs w:val="21"/>
+        </w:rPr>
+      </w:pPr>
+      <w:r>
+        <w:rPr>
+          <w:rFonts w:ascii="Segoe UI" w:eastAsia="Times New Roman" w:hAnsi="Segoe UI" w:cs="Segoe UI"/>
+          <w:b/>
+          <w:color w:val="000000"/>
+          <w:sz w:val="21"/>
+          <w:szCs w:val="21"/>
+        </w:rPr>
+        <w:t>Below is statistics of primary key data in data_train which is available as foreign key in data_previous_application</w:t>
+      </w:r>
+    </w:p>
+    <w:p>
+      <w:pPr>
+        <w:tabs>
+          <w:tab w:val="left" w:pos="916"/>
+          <w:tab w:val="left" w:pos="1832"/>
+          <w:tab w:val="left" w:pos="2748"/>
+          <w:tab w:val="left" w:pos="3664"/>
+          <w:tab w:val="left" w:pos="4580"/>
+          <w:tab w:val="left" w:pos="5496"/>
+          <w:tab w:val="left" w:pos="6412"/>
+          <w:tab w:val="left" w:pos="7328"/>
+          <w:tab w:val="left" w:pos="8244"/>
+          <w:tab w:val="left" w:pos="9160"/>
+          <w:tab w:val="left" w:pos="10076"/>
+          <w:tab w:val="left" w:pos="10992"/>
+          <w:tab w:val="left" w:pos="11908"/>
+          <w:tab w:val="left" w:pos="12824"/>
+          <w:tab w:val="left" w:pos="13740"/>
+          <w:tab w:val="left" w:pos="14656"/>
+        </w:tabs>
+        <w:wordWrap w:val="0"/>
+        <w:spacing w:after="0" w:line="254" w:lineRule="atLeast"/>
+        <w:textAlignment w:val="baseline"/>
+        <w:rPr>
+          <w:rFonts w:ascii="Segoe UI" w:eastAsia="Times New Roman" w:hAnsi="Segoe UI" w:cs="Segoe UI"/>
+          <w:color w:val="000000"/>
+          <w:sz w:val="21"/>
+          <w:szCs w:val="21"/>
+        </w:rPr>
+      </w:pPr>
+    </w:p>
+    <w:p>
+      <w:pPr>
+        <w:tabs>
+          <w:tab w:val="left" w:pos="916"/>
+          <w:tab w:val="left" w:pos="1832"/>
+          <w:tab w:val="left" w:pos="2748"/>
+          <w:tab w:val="left" w:pos="3664"/>
+          <w:tab w:val="left" w:pos="4580"/>
+          <w:tab w:val="left" w:pos="5496"/>
+          <w:tab w:val="left" w:pos="6412"/>
+          <w:tab w:val="left" w:pos="7328"/>
+          <w:tab w:val="left" w:pos="8244"/>
+          <w:tab w:val="left" w:pos="9160"/>
+          <w:tab w:val="left" w:pos="10076"/>
+          <w:tab w:val="left" w:pos="10992"/>
+          <w:tab w:val="left" w:pos="11908"/>
+          <w:tab w:val="left" w:pos="12824"/>
+          <w:tab w:val="left" w:pos="13740"/>
+          <w:tab w:val="left" w:pos="14656"/>
+        </w:tabs>
+        <w:wordWrap w:val="0"/>
+        <w:spacing w:after="0" w:line="254" w:lineRule="atLeast"/>
+        <w:textAlignment w:val="baseline"/>
+        <w:rPr>
+          <w:rFonts w:ascii="Segoe UI" w:eastAsia="Times New Roman" w:hAnsi="Segoe UI" w:cs="Segoe UI"/>
+          <w:color w:val="000000"/>
+          <w:sz w:val="21"/>
+          <w:szCs w:val="21"/>
+        </w:rPr>
+      </w:pPr>
+      <w:r>
+        <w:rPr>
+          <w:rFonts w:ascii="Segoe UI" w:eastAsia="Times New Roman" w:hAnsi="Segoe UI" w:cs="Segoe UI"/>
+          <w:color w:val="000000"/>
+          <w:sz w:val="21"/>
+          <w:szCs w:val="21"/>
+        </w:rPr>
+        <w:t>True     291057</w:t>
+      </w:r>
+    </w:p>
+    <w:p>
+      <w:pPr>
+        <w:tabs>
+          <w:tab w:val="left" w:pos="916"/>
+          <w:tab w:val="left" w:pos="1832"/>
+          <w:tab w:val="left" w:pos="2748"/>
+          <w:tab w:val="left" w:pos="3664"/>
+          <w:tab w:val="left" w:pos="4580"/>
+          <w:tab w:val="left" w:pos="5496"/>
+          <w:tab w:val="left" w:pos="6412"/>
+          <w:tab w:val="left" w:pos="7328"/>
+          <w:tab w:val="left" w:pos="8244"/>
+          <w:tab w:val="left" w:pos="9160"/>
+          <w:tab w:val="left" w:pos="10076"/>
+          <w:tab w:val="left" w:pos="10992"/>
+          <w:tab w:val="left" w:pos="11908"/>
+          <w:tab w:val="left" w:pos="12824"/>
+          <w:tab w:val="left" w:pos="13740"/>
+          <w:tab w:val="left" w:pos="14656"/>
+        </w:tabs>
+        <w:wordWrap w:val="0"/>
+        <w:spacing w:after="0" w:line="254" w:lineRule="atLeast"/>
+        <w:textAlignment w:val="baseline"/>
+        <w:rPr>
+          <w:rFonts w:ascii="Segoe UI" w:eastAsia="Times New Roman" w:hAnsi="Segoe UI" w:cs="Segoe UI"/>
+          <w:color w:val="000000"/>
+          <w:sz w:val="21"/>
+          <w:szCs w:val="21"/>
+        </w:rPr>
+      </w:pPr>
+      <w:r>
+        <w:rPr>
+          <w:rFonts w:ascii="Segoe UI" w:eastAsia="Times New Roman" w:hAnsi="Segoe UI" w:cs="Segoe UI"/>
+          <w:color w:val="000000"/>
+          <w:sz w:val="21"/>
+          <w:szCs w:val="21"/>
+        </w:rPr>
+        <w:t>False     16454</w:t>
+      </w:r>
+    </w:p>
+    <w:p>
+      <w:pPr>
+        <w:tabs>
+          <w:tab w:val="left" w:pos="916"/>
+          <w:tab w:val="left" w:pos="1832"/>
+          <w:tab w:val="left" w:pos="2748"/>
+          <w:tab w:val="left" w:pos="3664"/>
+          <w:tab w:val="left" w:pos="4580"/>
+          <w:tab w:val="left" w:pos="5496"/>
+          <w:tab w:val="left" w:pos="6412"/>
+          <w:tab w:val="left" w:pos="7328"/>
+          <w:tab w:val="left" w:pos="8244"/>
+          <w:tab w:val="left" w:pos="9160"/>
+          <w:tab w:val="left" w:pos="10076"/>
+          <w:tab w:val="left" w:pos="10992"/>
+          <w:tab w:val="left" w:pos="11908"/>
+          <w:tab w:val="left" w:pos="12824"/>
+          <w:tab w:val="left" w:pos="13740"/>
+          <w:tab w:val="left" w:pos="14656"/>
+        </w:tabs>
+        <w:wordWrap w:val="0"/>
+        <w:spacing w:after="0" w:line="254" w:lineRule="atLeast"/>
+        <w:textAlignment w:val="baseline"/>
+        <w:rPr>
+          <w:rFonts w:ascii="Segoe UI" w:eastAsia="Times New Roman" w:hAnsi="Segoe UI" w:cs="Segoe UI"/>
+          <w:color w:val="000000"/>
+          <w:sz w:val="21"/>
+          <w:szCs w:val="21"/>
+        </w:rPr>
+      </w:pPr>
+      <w:r>
+        <w:rPr>
+          <w:rFonts w:ascii="Segoe UI" w:eastAsia="Times New Roman" w:hAnsi="Segoe UI" w:cs="Segoe UI"/>
+          <w:color w:val="000000"/>
+          <w:sz w:val="21"/>
+          <w:szCs w:val="21"/>
+        </w:rPr>
+        <w:t>Name: SK_ID_CURR, dtype: int64</w:t>
+      </w:r>
+    </w:p>
+    <w:p>
+      <w:pPr>
+        <w:tabs>
+          <w:tab w:val="left" w:pos="916"/>
+          <w:tab w:val="left" w:pos="1832"/>
+          <w:tab w:val="left" w:pos="2748"/>
+          <w:tab w:val="left" w:pos="3664"/>
+          <w:tab w:val="left" w:pos="4580"/>
+          <w:tab w:val="left" w:pos="5496"/>
+          <w:tab w:val="left" w:pos="6412"/>
+          <w:tab w:val="left" w:pos="7328"/>
+          <w:tab w:val="left" w:pos="8244"/>
+          <w:tab w:val="left" w:pos="9160"/>
+          <w:tab w:val="left" w:pos="10076"/>
+          <w:tab w:val="left" w:pos="10992"/>
+          <w:tab w:val="left" w:pos="11908"/>
+          <w:tab w:val="left" w:pos="12824"/>
+          <w:tab w:val="left" w:pos="13740"/>
+          <w:tab w:val="left" w:pos="14656"/>
+        </w:tabs>
+        <w:wordWrap w:val="0"/>
+        <w:spacing w:after="0" w:line="254" w:lineRule="atLeast"/>
+        <w:textAlignment w:val="baseline"/>
+        <w:rPr>
+          <w:rFonts w:ascii="Segoe UI" w:eastAsia="Times New Roman" w:hAnsi="Segoe UI" w:cs="Segoe UI"/>
+          <w:color w:val="000000"/>
+          <w:sz w:val="21"/>
+          <w:szCs w:val="21"/>
+        </w:rPr>
+      </w:pPr>
+    </w:p>
+    <w:p>
+      <w:pPr>
+        <w:tabs>
+          <w:tab w:val="left" w:pos="916"/>
+          <w:tab w:val="left" w:pos="1832"/>
+          <w:tab w:val="left" w:pos="2748"/>
+          <w:tab w:val="left" w:pos="3664"/>
+          <w:tab w:val="left" w:pos="4580"/>
+          <w:tab w:val="left" w:pos="5496"/>
+          <w:tab w:val="left" w:pos="6412"/>
+          <w:tab w:val="left" w:pos="7328"/>
+          <w:tab w:val="left" w:pos="8244"/>
+          <w:tab w:val="left" w:pos="9160"/>
+          <w:tab w:val="left" w:pos="10076"/>
+          <w:tab w:val="left" w:pos="10992"/>
+          <w:tab w:val="left" w:pos="11908"/>
+          <w:tab w:val="left" w:pos="12824"/>
+          <w:tab w:val="left" w:pos="13740"/>
+          <w:tab w:val="left" w:pos="14656"/>
+        </w:tabs>
+        <w:wordWrap w:val="0"/>
+        <w:spacing w:after="0" w:line="254" w:lineRule="atLeast"/>
+        <w:textAlignment w:val="baseline"/>
+        <w:rPr>
+          <w:rFonts w:ascii="Segoe UI" w:eastAsia="Times New Roman" w:hAnsi="Segoe UI" w:cs="Segoe UI"/>
+          <w:color w:val="000000"/>
+          <w:sz w:val="21"/>
+          <w:szCs w:val="21"/>
+        </w:rPr>
+      </w:pPr>
+    </w:p>
+    <w:p>
+      <w:pPr>
+        <w:tabs>
+          <w:tab w:val="left" w:pos="916"/>
+          <w:tab w:val="left" w:pos="1832"/>
+          <w:tab w:val="left" w:pos="2748"/>
+          <w:tab w:val="left" w:pos="3664"/>
+          <w:tab w:val="left" w:pos="4580"/>
+          <w:tab w:val="left" w:pos="5496"/>
+          <w:tab w:val="left" w:pos="6412"/>
+          <w:tab w:val="left" w:pos="7328"/>
+          <w:tab w:val="left" w:pos="8244"/>
+          <w:tab w:val="left" w:pos="9160"/>
+          <w:tab w:val="left" w:pos="10076"/>
+          <w:tab w:val="left" w:pos="10992"/>
+          <w:tab w:val="left" w:pos="11908"/>
+          <w:tab w:val="left" w:pos="12824"/>
+          <w:tab w:val="left" w:pos="13740"/>
+          <w:tab w:val="left" w:pos="14656"/>
+        </w:tabs>
+        <w:wordWrap w:val="0"/>
+        <w:spacing w:after="0" w:line="254" w:lineRule="atLeast"/>
+        <w:textAlignment w:val="baseline"/>
+        <w:rPr>
+          <w:rFonts w:ascii="Segoe UI" w:eastAsia="Times New Roman" w:hAnsi="Segoe UI" w:cs="Segoe UI"/>
+          <w:color w:val="000000"/>
+          <w:sz w:val="21"/>
+          <w:szCs w:val="21"/>
+        </w:rPr>
+      </w:pPr>
+    </w:p>
+    <w:p>
+      <w:pPr>
+        <w:tabs>
+          <w:tab w:val="left" w:pos="916"/>
+          <w:tab w:val="left" w:pos="1832"/>
+          <w:tab w:val="left" w:pos="2748"/>
+          <w:tab w:val="left" w:pos="3664"/>
+          <w:tab w:val="left" w:pos="4580"/>
+          <w:tab w:val="left" w:pos="5496"/>
+          <w:tab w:val="left" w:pos="6412"/>
+          <w:tab w:val="left" w:pos="7328"/>
+          <w:tab w:val="left" w:pos="8244"/>
+          <w:tab w:val="left" w:pos="9160"/>
+          <w:tab w:val="left" w:pos="10076"/>
+          <w:tab w:val="left" w:pos="10992"/>
+          <w:tab w:val="left" w:pos="11908"/>
+          <w:tab w:val="left" w:pos="12824"/>
+          <w:tab w:val="left" w:pos="13740"/>
+          <w:tab w:val="left" w:pos="14656"/>
+        </w:tabs>
+        <w:wordWrap w:val="0"/>
+        <w:spacing w:after="0" w:line="254" w:lineRule="atLeast"/>
+        <w:textAlignment w:val="baseline"/>
+        <w:rPr>
+          <w:rFonts w:ascii="Segoe UI" w:eastAsia="Times New Roman" w:hAnsi="Segoe UI" w:cs="Segoe UI"/>
+          <w:color w:val="000000"/>
+          <w:sz w:val="21"/>
+          <w:szCs w:val="21"/>
+        </w:rPr>
+      </w:pPr>
+    </w:p>
+    <w:p>
+      <w:pPr>
+        <w:tabs>
+          <w:tab w:val="left" w:pos="916"/>
+          <w:tab w:val="left" w:pos="1832"/>
+          <w:tab w:val="left" w:pos="2748"/>
+          <w:tab w:val="left" w:pos="3664"/>
+          <w:tab w:val="left" w:pos="4580"/>
+          <w:tab w:val="left" w:pos="5496"/>
+          <w:tab w:val="left" w:pos="6412"/>
+          <w:tab w:val="left" w:pos="7328"/>
+          <w:tab w:val="left" w:pos="8244"/>
+          <w:tab w:val="left" w:pos="9160"/>
+          <w:tab w:val="left" w:pos="10076"/>
+          <w:tab w:val="left" w:pos="10992"/>
+          <w:tab w:val="left" w:pos="11908"/>
+          <w:tab w:val="left" w:pos="12824"/>
+          <w:tab w:val="left" w:pos="13740"/>
+          <w:tab w:val="left" w:pos="14656"/>
+        </w:tabs>
+        <w:wordWrap w:val="0"/>
+        <w:spacing w:after="0" w:line="254" w:lineRule="atLeast"/>
+        <w:textAlignment w:val="baseline"/>
+        <w:rPr>
+          <w:rFonts w:ascii="Segoe UI" w:eastAsia="Times New Roman" w:hAnsi="Segoe UI" w:cs="Segoe UI"/>
+          <w:color w:val="000000"/>
+          <w:sz w:val="21"/>
+          <w:szCs w:val="21"/>
+        </w:rPr>
+      </w:pPr>
+    </w:p>
+    <w:p>
+      <w:pPr>
+        <w:tabs>
+          <w:tab w:val="left" w:pos="916"/>
+          <w:tab w:val="left" w:pos="1832"/>
+          <w:tab w:val="left" w:pos="2748"/>
+          <w:tab w:val="left" w:pos="3664"/>
+          <w:tab w:val="left" w:pos="4580"/>
+          <w:tab w:val="left" w:pos="5496"/>
+          <w:tab w:val="left" w:pos="6412"/>
+          <w:tab w:val="left" w:pos="7328"/>
+          <w:tab w:val="left" w:pos="8244"/>
+          <w:tab w:val="left" w:pos="9160"/>
+          <w:tab w:val="left" w:pos="10076"/>
+          <w:tab w:val="left" w:pos="10992"/>
+          <w:tab w:val="left" w:pos="11908"/>
+          <w:tab w:val="left" w:pos="12824"/>
+          <w:tab w:val="left" w:pos="13740"/>
+          <w:tab w:val="left" w:pos="14656"/>
+        </w:tabs>
+        <w:wordWrap w:val="0"/>
+        <w:spacing w:after="0" w:line="254" w:lineRule="atLeast"/>
+        <w:textAlignment w:val="baseline"/>
+        <w:rPr>
+          <w:rFonts w:ascii="Segoe UI" w:eastAsia="Times New Roman" w:hAnsi="Segoe UI" w:cs="Segoe UI"/>
+          <w:b/>
+          <w:color w:val="000000"/>
+          <w:sz w:val="21"/>
+          <w:szCs w:val="21"/>
+        </w:rPr>
+      </w:pPr>
+      <w:r>
+        <w:rPr>
+          <w:rFonts w:ascii="Segoe UI" w:eastAsia="Times New Roman" w:hAnsi="Segoe UI" w:cs="Segoe UI"/>
+          <w:b/>
+          <w:color w:val="000000"/>
+          <w:sz w:val="21"/>
+          <w:szCs w:val="21"/>
+        </w:rPr>
+        <w:lastRenderedPageBreak/>
+        <w:t>Below is statistics of primary key data in data_test which is available as foreign key in data_bureau</w:t>
+      </w:r>
+    </w:p>
+    <w:p>
+      <w:pPr>
+        <w:tabs>
+          <w:tab w:val="left" w:pos="916"/>
+          <w:tab w:val="left" w:pos="1832"/>
+          <w:tab w:val="left" w:pos="2748"/>
+          <w:tab w:val="left" w:pos="3664"/>
+          <w:tab w:val="left" w:pos="4580"/>
+          <w:tab w:val="left" w:pos="5496"/>
+          <w:tab w:val="left" w:pos="6412"/>
+          <w:tab w:val="left" w:pos="7328"/>
+          <w:tab w:val="left" w:pos="8244"/>
+          <w:tab w:val="left" w:pos="9160"/>
+          <w:tab w:val="left" w:pos="10076"/>
+          <w:tab w:val="left" w:pos="10992"/>
+          <w:tab w:val="left" w:pos="11908"/>
+          <w:tab w:val="left" w:pos="12824"/>
+          <w:tab w:val="left" w:pos="13740"/>
+          <w:tab w:val="left" w:pos="14656"/>
+        </w:tabs>
+        <w:wordWrap w:val="0"/>
+        <w:spacing w:after="0" w:line="254" w:lineRule="atLeast"/>
+        <w:textAlignment w:val="baseline"/>
+        <w:rPr>
+          <w:rFonts w:ascii="Segoe UI" w:eastAsia="Times New Roman" w:hAnsi="Segoe UI" w:cs="Segoe UI"/>
+          <w:b/>
+          <w:color w:val="000000"/>
+          <w:sz w:val="21"/>
+          <w:szCs w:val="21"/>
+        </w:rPr>
+      </w:pPr>
+    </w:p>
+    <w:p>
+      <w:pPr>
+        <w:tabs>
+          <w:tab w:val="left" w:pos="916"/>
+          <w:tab w:val="left" w:pos="1832"/>
+          <w:tab w:val="left" w:pos="2748"/>
+          <w:tab w:val="left" w:pos="3664"/>
+          <w:tab w:val="left" w:pos="4580"/>
+          <w:tab w:val="left" w:pos="5496"/>
+          <w:tab w:val="left" w:pos="6412"/>
+          <w:tab w:val="left" w:pos="7328"/>
+          <w:tab w:val="left" w:pos="8244"/>
+          <w:tab w:val="left" w:pos="9160"/>
+          <w:tab w:val="left" w:pos="10076"/>
+          <w:tab w:val="left" w:pos="10992"/>
+          <w:tab w:val="left" w:pos="11908"/>
+          <w:tab w:val="left" w:pos="12824"/>
+          <w:tab w:val="left" w:pos="13740"/>
+          <w:tab w:val="left" w:pos="14656"/>
+        </w:tabs>
+        <w:wordWrap w:val="0"/>
+        <w:spacing w:after="0" w:line="254" w:lineRule="atLeast"/>
+        <w:textAlignment w:val="baseline"/>
+        <w:rPr>
+          <w:rFonts w:ascii="Segoe UI" w:eastAsia="Times New Roman" w:hAnsi="Segoe UI" w:cs="Segoe UI"/>
+          <w:color w:val="000000"/>
+          <w:sz w:val="21"/>
+          <w:szCs w:val="21"/>
+        </w:rPr>
+      </w:pPr>
+      <w:r>
+        <w:rPr>
+          <w:rFonts w:ascii="Segoe UI" w:eastAsia="Times New Roman" w:hAnsi="Segoe UI" w:cs="Segoe UI"/>
+          <w:color w:val="000000"/>
+          <w:sz w:val="21"/>
+          <w:szCs w:val="21"/>
+        </w:rPr>
+        <w:t>True     42320</w:t>
+      </w:r>
+    </w:p>
+    <w:p>
+      <w:pPr>
+        <w:tabs>
+          <w:tab w:val="left" w:pos="916"/>
+          <w:tab w:val="left" w:pos="1832"/>
+          <w:tab w:val="left" w:pos="2748"/>
+          <w:tab w:val="left" w:pos="3664"/>
+          <w:tab w:val="left" w:pos="4580"/>
+          <w:tab w:val="left" w:pos="5496"/>
+          <w:tab w:val="left" w:pos="6412"/>
+          <w:tab w:val="left" w:pos="7328"/>
+          <w:tab w:val="left" w:pos="8244"/>
+          <w:tab w:val="left" w:pos="9160"/>
+          <w:tab w:val="left" w:pos="10076"/>
+          <w:tab w:val="left" w:pos="10992"/>
+          <w:tab w:val="left" w:pos="11908"/>
+          <w:tab w:val="left" w:pos="12824"/>
+          <w:tab w:val="left" w:pos="13740"/>
+          <w:tab w:val="left" w:pos="14656"/>
+        </w:tabs>
+        <w:wordWrap w:val="0"/>
+        <w:spacing w:after="0" w:line="254" w:lineRule="atLeast"/>
+        <w:textAlignment w:val="baseline"/>
+        <w:rPr>
+          <w:rFonts w:ascii="Segoe UI" w:eastAsia="Times New Roman" w:hAnsi="Segoe UI" w:cs="Segoe UI"/>
+          <w:color w:val="000000"/>
+          <w:sz w:val="21"/>
+          <w:szCs w:val="21"/>
+        </w:rPr>
+      </w:pPr>
+      <w:r>
+        <w:rPr>
+          <w:rFonts w:ascii="Segoe UI" w:eastAsia="Times New Roman" w:hAnsi="Segoe UI" w:cs="Segoe UI"/>
+          <w:color w:val="000000"/>
+          <w:sz w:val="21"/>
+          <w:szCs w:val="21"/>
+        </w:rPr>
+        <w:t>False     6424</w:t>
+      </w:r>
+    </w:p>
+    <w:p>
+      <w:pPr>
+        <w:tabs>
+          <w:tab w:val="left" w:pos="916"/>
+          <w:tab w:val="left" w:pos="1832"/>
+          <w:tab w:val="left" w:pos="2748"/>
+          <w:tab w:val="left" w:pos="3664"/>
+          <w:tab w:val="left" w:pos="4580"/>
+          <w:tab w:val="left" w:pos="5496"/>
+          <w:tab w:val="left" w:pos="6412"/>
+          <w:tab w:val="left" w:pos="7328"/>
+          <w:tab w:val="left" w:pos="8244"/>
+          <w:tab w:val="left" w:pos="9160"/>
+          <w:tab w:val="left" w:pos="10076"/>
+          <w:tab w:val="left" w:pos="10992"/>
+          <w:tab w:val="left" w:pos="11908"/>
+          <w:tab w:val="left" w:pos="12824"/>
+          <w:tab w:val="left" w:pos="13740"/>
+          <w:tab w:val="left" w:pos="14656"/>
+        </w:tabs>
+        <w:wordWrap w:val="0"/>
+        <w:spacing w:after="0" w:line="254" w:lineRule="atLeast"/>
+        <w:textAlignment w:val="baseline"/>
+        <w:rPr>
+          <w:rFonts w:ascii="Segoe UI" w:eastAsia="Times New Roman" w:hAnsi="Segoe UI" w:cs="Segoe UI"/>
+          <w:color w:val="000000"/>
+          <w:sz w:val="21"/>
+          <w:szCs w:val="21"/>
+        </w:rPr>
+      </w:pPr>
+      <w:r>
+        <w:rPr>
+          <w:rFonts w:ascii="Segoe UI" w:eastAsia="Times New Roman" w:hAnsi="Segoe UI" w:cs="Segoe UI"/>
+          <w:color w:val="000000"/>
+          <w:sz w:val="21"/>
+          <w:szCs w:val="21"/>
+        </w:rPr>
+        <w:t>Name: SK_ID_CURR, dtype: int64</w:t>
+      </w:r>
+    </w:p>
+    <w:p>
+      <w:pPr>
+        <w:tabs>
+          <w:tab w:val="left" w:pos="916"/>
+          <w:tab w:val="left" w:pos="1832"/>
+          <w:tab w:val="left" w:pos="2748"/>
+          <w:tab w:val="left" w:pos="3664"/>
+          <w:tab w:val="left" w:pos="4580"/>
+          <w:tab w:val="left" w:pos="5496"/>
+          <w:tab w:val="left" w:pos="6412"/>
+          <w:tab w:val="left" w:pos="7328"/>
+          <w:tab w:val="left" w:pos="8244"/>
+          <w:tab w:val="left" w:pos="9160"/>
+          <w:tab w:val="left" w:pos="10076"/>
+          <w:tab w:val="left" w:pos="10992"/>
+          <w:tab w:val="left" w:pos="11908"/>
+          <w:tab w:val="left" w:pos="12824"/>
+          <w:tab w:val="left" w:pos="13740"/>
+          <w:tab w:val="left" w:pos="14656"/>
+        </w:tabs>
+        <w:wordWrap w:val="0"/>
+        <w:spacing w:after="0" w:line="254" w:lineRule="atLeast"/>
+        <w:textAlignment w:val="baseline"/>
+        <w:rPr>
+          <w:rFonts w:ascii="Segoe UI" w:eastAsia="Times New Roman" w:hAnsi="Segoe UI" w:cs="Segoe UI"/>
+          <w:color w:val="000000"/>
+          <w:sz w:val="21"/>
+          <w:szCs w:val="21"/>
+        </w:rPr>
+      </w:pPr>
+    </w:p>
+    <w:p>
+      <w:pPr>
+        <w:tabs>
+          <w:tab w:val="left" w:pos="916"/>
+          <w:tab w:val="left" w:pos="1832"/>
+          <w:tab w:val="left" w:pos="2748"/>
+          <w:tab w:val="left" w:pos="3664"/>
+          <w:tab w:val="left" w:pos="4580"/>
+          <w:tab w:val="left" w:pos="5496"/>
+          <w:tab w:val="left" w:pos="6412"/>
+          <w:tab w:val="left" w:pos="7328"/>
+          <w:tab w:val="left" w:pos="8244"/>
+          <w:tab w:val="left" w:pos="9160"/>
+          <w:tab w:val="left" w:pos="10076"/>
+          <w:tab w:val="left" w:pos="10992"/>
+          <w:tab w:val="left" w:pos="11908"/>
+          <w:tab w:val="left" w:pos="12824"/>
+          <w:tab w:val="left" w:pos="13740"/>
+          <w:tab w:val="left" w:pos="14656"/>
+        </w:tabs>
+        <w:wordWrap w:val="0"/>
+        <w:spacing w:after="0" w:line="254" w:lineRule="atLeast"/>
+        <w:textAlignment w:val="baseline"/>
+        <w:rPr>
+          <w:rFonts w:ascii="Segoe UI" w:eastAsia="Times New Roman" w:hAnsi="Segoe UI" w:cs="Segoe UI"/>
+          <w:b/>
+          <w:color w:val="000000"/>
+          <w:sz w:val="21"/>
+          <w:szCs w:val="21"/>
+        </w:rPr>
+      </w:pPr>
+      <w:r>
+        <w:rPr>
+          <w:rFonts w:ascii="Segoe UI" w:eastAsia="Times New Roman" w:hAnsi="Segoe UI" w:cs="Segoe UI"/>
+          <w:b/>
+          <w:color w:val="000000"/>
+          <w:sz w:val="21"/>
+          <w:szCs w:val="21"/>
+        </w:rPr>
+        <w:t>Below is statistics of primary key data in data_test which is available as foreign key in data_credit_card_balance</w:t>
+      </w:r>
+    </w:p>
+    <w:p>
+      <w:pPr>
+        <w:tabs>
+          <w:tab w:val="left" w:pos="916"/>
+          <w:tab w:val="left" w:pos="1832"/>
+          <w:tab w:val="left" w:pos="2748"/>
+          <w:tab w:val="left" w:pos="3664"/>
+          <w:tab w:val="left" w:pos="4580"/>
+          <w:tab w:val="left" w:pos="5496"/>
+          <w:tab w:val="left" w:pos="6412"/>
+          <w:tab w:val="left" w:pos="7328"/>
+          <w:tab w:val="left" w:pos="8244"/>
+          <w:tab w:val="left" w:pos="9160"/>
+          <w:tab w:val="left" w:pos="10076"/>
+          <w:tab w:val="left" w:pos="10992"/>
+          <w:tab w:val="left" w:pos="11908"/>
+          <w:tab w:val="left" w:pos="12824"/>
+          <w:tab w:val="left" w:pos="13740"/>
+          <w:tab w:val="left" w:pos="14656"/>
+        </w:tabs>
+        <w:wordWrap w:val="0"/>
+        <w:spacing w:after="0" w:line="254" w:lineRule="atLeast"/>
+        <w:textAlignment w:val="baseline"/>
+        <w:rPr>
+          <w:rFonts w:ascii="Segoe UI" w:eastAsia="Times New Roman" w:hAnsi="Segoe UI" w:cs="Segoe UI"/>
+          <w:b/>
+          <w:color w:val="000000"/>
+          <w:sz w:val="21"/>
+          <w:szCs w:val="21"/>
+        </w:rPr>
+      </w:pPr>
+    </w:p>
+    <w:p>
+      <w:pPr>
+        <w:tabs>
+          <w:tab w:val="left" w:pos="916"/>
+          <w:tab w:val="left" w:pos="1832"/>
+          <w:tab w:val="left" w:pos="2748"/>
+          <w:tab w:val="left" w:pos="3664"/>
+          <w:tab w:val="left" w:pos="4580"/>
+          <w:tab w:val="left" w:pos="5496"/>
+          <w:tab w:val="left" w:pos="6412"/>
+          <w:tab w:val="left" w:pos="7328"/>
+          <w:tab w:val="left" w:pos="8244"/>
+          <w:tab w:val="left" w:pos="9160"/>
+          <w:tab w:val="left" w:pos="10076"/>
+          <w:tab w:val="left" w:pos="10992"/>
+          <w:tab w:val="left" w:pos="11908"/>
+          <w:tab w:val="left" w:pos="12824"/>
+          <w:tab w:val="left" w:pos="13740"/>
+          <w:tab w:val="left" w:pos="14656"/>
+        </w:tabs>
+        <w:wordWrap w:val="0"/>
+        <w:spacing w:after="0" w:line="254" w:lineRule="atLeast"/>
+        <w:textAlignment w:val="baseline"/>
+        <w:rPr>
+          <w:rFonts w:ascii="Segoe UI" w:eastAsia="Times New Roman" w:hAnsi="Segoe UI" w:cs="Segoe UI"/>
+          <w:color w:val="000000"/>
+          <w:sz w:val="21"/>
+          <w:szCs w:val="21"/>
+        </w:rPr>
+      </w:pPr>
+      <w:r>
+        <w:rPr>
+          <w:rFonts w:ascii="Segoe UI" w:eastAsia="Times New Roman" w:hAnsi="Segoe UI" w:cs="Segoe UI"/>
+          <w:color w:val="000000"/>
+          <w:sz w:val="21"/>
+          <w:szCs w:val="21"/>
+        </w:rPr>
+        <w:t>False    32091</w:t>
+      </w:r>
+    </w:p>
+    <w:p>
+      <w:pPr>
+        <w:tabs>
+          <w:tab w:val="left" w:pos="916"/>
+          <w:tab w:val="left" w:pos="1832"/>
+          <w:tab w:val="left" w:pos="2748"/>
+          <w:tab w:val="left" w:pos="3664"/>
+          <w:tab w:val="left" w:pos="4580"/>
+          <w:tab w:val="left" w:pos="5496"/>
+          <w:tab w:val="left" w:pos="6412"/>
+          <w:tab w:val="left" w:pos="7328"/>
+          <w:tab w:val="left" w:pos="8244"/>
+          <w:tab w:val="left" w:pos="9160"/>
+          <w:tab w:val="left" w:pos="10076"/>
+          <w:tab w:val="left" w:pos="10992"/>
+          <w:tab w:val="left" w:pos="11908"/>
+          <w:tab w:val="left" w:pos="12824"/>
+          <w:tab w:val="left" w:pos="13740"/>
+          <w:tab w:val="left" w:pos="14656"/>
+        </w:tabs>
+        <w:wordWrap w:val="0"/>
+        <w:spacing w:after="0" w:line="254" w:lineRule="atLeast"/>
+        <w:textAlignment w:val="baseline"/>
+        <w:rPr>
+          <w:rFonts w:ascii="Segoe UI" w:eastAsia="Times New Roman" w:hAnsi="Segoe UI" w:cs="Segoe UI"/>
+          <w:color w:val="000000"/>
+          <w:sz w:val="21"/>
+          <w:szCs w:val="21"/>
+        </w:rPr>
+      </w:pPr>
+      <w:r>
+        <w:rPr>
+          <w:rFonts w:ascii="Segoe UI" w:eastAsia="Times New Roman" w:hAnsi="Segoe UI" w:cs="Segoe UI"/>
+          <w:color w:val="000000"/>
+          <w:sz w:val="21"/>
+          <w:szCs w:val="21"/>
+        </w:rPr>
+        <w:t>True     16653</w:t>
+      </w:r>
+    </w:p>
+    <w:p>
+      <w:pPr>
+        <w:tabs>
+          <w:tab w:val="left" w:pos="916"/>
+          <w:tab w:val="left" w:pos="1832"/>
+          <w:tab w:val="left" w:pos="2748"/>
+          <w:tab w:val="left" w:pos="3664"/>
+          <w:tab w:val="left" w:pos="4580"/>
+          <w:tab w:val="left" w:pos="5496"/>
+          <w:tab w:val="left" w:pos="6412"/>
+          <w:tab w:val="left" w:pos="7328"/>
+          <w:tab w:val="left" w:pos="8244"/>
+          <w:tab w:val="left" w:pos="9160"/>
+          <w:tab w:val="left" w:pos="10076"/>
+          <w:tab w:val="left" w:pos="10992"/>
+          <w:tab w:val="left" w:pos="11908"/>
+          <w:tab w:val="left" w:pos="12824"/>
+          <w:tab w:val="left" w:pos="13740"/>
+          <w:tab w:val="left" w:pos="14656"/>
+        </w:tabs>
+        <w:wordWrap w:val="0"/>
+        <w:spacing w:after="0" w:line="254" w:lineRule="atLeast"/>
+        <w:textAlignment w:val="baseline"/>
+        <w:rPr>
+          <w:rFonts w:ascii="Segoe UI" w:eastAsia="Times New Roman" w:hAnsi="Segoe UI" w:cs="Segoe UI"/>
+          <w:color w:val="000000"/>
+          <w:sz w:val="21"/>
+          <w:szCs w:val="21"/>
+        </w:rPr>
+      </w:pPr>
+      <w:r>
+        <w:rPr>
+          <w:rFonts w:ascii="Segoe UI" w:eastAsia="Times New Roman" w:hAnsi="Segoe UI" w:cs="Segoe UI"/>
+          <w:color w:val="000000"/>
+          <w:sz w:val="21"/>
+          <w:szCs w:val="21"/>
+        </w:rPr>
+        <w:t>Name: SK_ID_CURR, dtype: int64</w:t>
+      </w:r>
+    </w:p>
+    <w:p>
+      <w:pPr>
+        <w:tabs>
+          <w:tab w:val="left" w:pos="916"/>
+          <w:tab w:val="left" w:pos="1832"/>
+          <w:tab w:val="left" w:pos="2748"/>
+          <w:tab w:val="left" w:pos="3664"/>
+          <w:tab w:val="left" w:pos="4580"/>
+          <w:tab w:val="left" w:pos="5496"/>
+          <w:tab w:val="left" w:pos="6412"/>
+          <w:tab w:val="left" w:pos="7328"/>
+          <w:tab w:val="left" w:pos="8244"/>
+          <w:tab w:val="left" w:pos="9160"/>
+          <w:tab w:val="left" w:pos="10076"/>
+          <w:tab w:val="left" w:pos="10992"/>
+          <w:tab w:val="left" w:pos="11908"/>
+          <w:tab w:val="left" w:pos="12824"/>
+          <w:tab w:val="left" w:pos="13740"/>
+          <w:tab w:val="left" w:pos="14656"/>
+        </w:tabs>
+        <w:wordWrap w:val="0"/>
+        <w:spacing w:after="0" w:line="254" w:lineRule="atLeast"/>
+        <w:textAlignment w:val="baseline"/>
+        <w:rPr>
+          <w:rFonts w:ascii="Segoe UI" w:eastAsia="Times New Roman" w:hAnsi="Segoe UI" w:cs="Segoe UI"/>
+          <w:color w:val="000000"/>
+          <w:sz w:val="21"/>
+          <w:szCs w:val="21"/>
+        </w:rPr>
+      </w:pPr>
+    </w:p>
+    <w:p>
+      <w:pPr>
+        <w:tabs>
+          <w:tab w:val="left" w:pos="916"/>
+          <w:tab w:val="left" w:pos="1832"/>
+          <w:tab w:val="left" w:pos="2748"/>
+          <w:tab w:val="left" w:pos="3664"/>
+          <w:tab w:val="left" w:pos="4580"/>
+          <w:tab w:val="left" w:pos="5496"/>
+          <w:tab w:val="left" w:pos="6412"/>
+          <w:tab w:val="left" w:pos="7328"/>
+          <w:tab w:val="left" w:pos="8244"/>
+          <w:tab w:val="left" w:pos="9160"/>
+          <w:tab w:val="left" w:pos="10076"/>
+          <w:tab w:val="left" w:pos="10992"/>
+          <w:tab w:val="left" w:pos="11908"/>
+          <w:tab w:val="left" w:pos="12824"/>
+          <w:tab w:val="left" w:pos="13740"/>
+          <w:tab w:val="left" w:pos="14656"/>
+        </w:tabs>
+        <w:wordWrap w:val="0"/>
+        <w:spacing w:after="0" w:line="254" w:lineRule="atLeast"/>
+        <w:textAlignment w:val="baseline"/>
+        <w:rPr>
+          <w:rFonts w:ascii="Segoe UI" w:eastAsia="Times New Roman" w:hAnsi="Segoe UI" w:cs="Segoe UI"/>
+          <w:b/>
+          <w:color w:val="000000"/>
+          <w:sz w:val="21"/>
+          <w:szCs w:val="21"/>
+        </w:rPr>
+      </w:pPr>
+      <w:r>
+        <w:rPr>
+          <w:rFonts w:ascii="Segoe UI" w:eastAsia="Times New Roman" w:hAnsi="Segoe UI" w:cs="Segoe UI"/>
+          <w:b/>
+          <w:color w:val="000000"/>
+          <w:sz w:val="21"/>
+          <w:szCs w:val="21"/>
+        </w:rPr>
+        <w:t>Below is statistics of primary key data in data_test which is available as foreign key in data_installments_payments</w:t>
+      </w:r>
+    </w:p>
+    <w:p>
+      <w:pPr>
+        <w:tabs>
+          <w:tab w:val="left" w:pos="916"/>
+          <w:tab w:val="left" w:pos="1832"/>
+          <w:tab w:val="left" w:pos="2748"/>
+          <w:tab w:val="left" w:pos="3664"/>
+          <w:tab w:val="left" w:pos="4580"/>
+          <w:tab w:val="left" w:pos="5496"/>
+          <w:tab w:val="left" w:pos="6412"/>
+          <w:tab w:val="left" w:pos="7328"/>
+          <w:tab w:val="left" w:pos="8244"/>
+          <w:tab w:val="left" w:pos="9160"/>
+          <w:tab w:val="left" w:pos="10076"/>
+          <w:tab w:val="left" w:pos="10992"/>
+          <w:tab w:val="left" w:pos="11908"/>
+          <w:tab w:val="left" w:pos="12824"/>
+          <w:tab w:val="left" w:pos="13740"/>
+          <w:tab w:val="left" w:pos="14656"/>
+        </w:tabs>
+        <w:wordWrap w:val="0"/>
+        <w:spacing w:after="0" w:line="254" w:lineRule="atLeast"/>
+        <w:textAlignment w:val="baseline"/>
+        <w:rPr>
+          <w:rFonts w:ascii="Segoe UI" w:eastAsia="Times New Roman" w:hAnsi="Segoe UI" w:cs="Segoe UI"/>
+          <w:b/>
+          <w:color w:val="000000"/>
+          <w:sz w:val="21"/>
+          <w:szCs w:val="21"/>
+        </w:rPr>
+      </w:pPr>
+    </w:p>
+    <w:p>
+      <w:pPr>
+        <w:tabs>
+          <w:tab w:val="left" w:pos="916"/>
+          <w:tab w:val="left" w:pos="1832"/>
+          <w:tab w:val="left" w:pos="2748"/>
+          <w:tab w:val="left" w:pos="3664"/>
+          <w:tab w:val="left" w:pos="4580"/>
+          <w:tab w:val="left" w:pos="5496"/>
+          <w:tab w:val="left" w:pos="6412"/>
+          <w:tab w:val="left" w:pos="7328"/>
+          <w:tab w:val="left" w:pos="8244"/>
+          <w:tab w:val="left" w:pos="9160"/>
+          <w:tab w:val="left" w:pos="10076"/>
+          <w:tab w:val="left" w:pos="10992"/>
+          <w:tab w:val="left" w:pos="11908"/>
+          <w:tab w:val="left" w:pos="12824"/>
+          <w:tab w:val="left" w:pos="13740"/>
+          <w:tab w:val="left" w:pos="14656"/>
+        </w:tabs>
+        <w:wordWrap w:val="0"/>
+        <w:spacing w:after="0" w:line="254" w:lineRule="atLeast"/>
+        <w:textAlignment w:val="baseline"/>
+        <w:rPr>
+          <w:rFonts w:ascii="Segoe UI" w:eastAsia="Times New Roman" w:hAnsi="Segoe UI" w:cs="Segoe UI"/>
+          <w:color w:val="000000"/>
+          <w:sz w:val="21"/>
+          <w:szCs w:val="21"/>
+        </w:rPr>
+      </w:pPr>
+      <w:r>
+        <w:rPr>
+          <w:rFonts w:ascii="Segoe UI" w:eastAsia="Times New Roman" w:hAnsi="Segoe UI" w:cs="Segoe UI"/>
+          <w:color w:val="000000"/>
+          <w:sz w:val="21"/>
+          <w:szCs w:val="21"/>
+        </w:rPr>
+        <w:t>True     47944</w:t>
+      </w:r>
+    </w:p>
+    <w:p>
+      <w:pPr>
+        <w:tabs>
+          <w:tab w:val="left" w:pos="916"/>
+          <w:tab w:val="left" w:pos="1832"/>
+          <w:tab w:val="left" w:pos="2748"/>
+          <w:tab w:val="left" w:pos="3664"/>
+          <w:tab w:val="left" w:pos="4580"/>
+          <w:tab w:val="left" w:pos="5496"/>
+          <w:tab w:val="left" w:pos="6412"/>
+          <w:tab w:val="left" w:pos="7328"/>
+          <w:tab w:val="left" w:pos="8244"/>
+          <w:tab w:val="left" w:pos="9160"/>
+          <w:tab w:val="left" w:pos="10076"/>
+          <w:tab w:val="left" w:pos="10992"/>
+          <w:tab w:val="left" w:pos="11908"/>
+          <w:tab w:val="left" w:pos="12824"/>
+          <w:tab w:val="left" w:pos="13740"/>
+          <w:tab w:val="left" w:pos="14656"/>
+        </w:tabs>
+        <w:wordWrap w:val="0"/>
+        <w:spacing w:after="0" w:line="254" w:lineRule="atLeast"/>
+        <w:textAlignment w:val="baseline"/>
+        <w:rPr>
+          <w:rFonts w:ascii="Segoe UI" w:eastAsia="Times New Roman" w:hAnsi="Segoe UI" w:cs="Segoe UI"/>
+          <w:color w:val="000000"/>
+          <w:sz w:val="21"/>
+          <w:szCs w:val="21"/>
+        </w:rPr>
+      </w:pPr>
+      <w:r>
+        <w:rPr>
+          <w:rFonts w:ascii="Segoe UI" w:eastAsia="Times New Roman" w:hAnsi="Segoe UI" w:cs="Segoe UI"/>
+          <w:color w:val="000000"/>
+          <w:sz w:val="21"/>
+          <w:szCs w:val="21"/>
+        </w:rPr>
+        <w:t>False      800</w:t>
+      </w:r>
+    </w:p>
+    <w:p>
+      <w:pPr>
+        <w:tabs>
+          <w:tab w:val="left" w:pos="916"/>
+          <w:tab w:val="left" w:pos="1832"/>
+          <w:tab w:val="left" w:pos="2748"/>
+          <w:tab w:val="left" w:pos="3664"/>
+          <w:tab w:val="left" w:pos="4580"/>
+          <w:tab w:val="left" w:pos="5496"/>
+          <w:tab w:val="left" w:pos="6412"/>
+          <w:tab w:val="left" w:pos="7328"/>
+          <w:tab w:val="left" w:pos="8244"/>
+          <w:tab w:val="left" w:pos="9160"/>
+          <w:tab w:val="left" w:pos="10076"/>
+          <w:tab w:val="left" w:pos="10992"/>
+          <w:tab w:val="left" w:pos="11908"/>
+          <w:tab w:val="left" w:pos="12824"/>
+          <w:tab w:val="left" w:pos="13740"/>
+          <w:tab w:val="left" w:pos="14656"/>
+        </w:tabs>
+        <w:wordWrap w:val="0"/>
+        <w:spacing w:after="0" w:line="254" w:lineRule="atLeast"/>
+        <w:textAlignment w:val="baseline"/>
+        <w:rPr>
+          <w:rFonts w:ascii="Segoe UI" w:eastAsia="Times New Roman" w:hAnsi="Segoe UI" w:cs="Segoe UI"/>
+          <w:color w:val="000000"/>
+          <w:sz w:val="21"/>
+          <w:szCs w:val="21"/>
+        </w:rPr>
+      </w:pPr>
+      <w:r>
+        <w:rPr>
+          <w:rFonts w:ascii="Segoe UI" w:eastAsia="Times New Roman" w:hAnsi="Segoe UI" w:cs="Segoe UI"/>
+          <w:color w:val="000000"/>
+          <w:sz w:val="21"/>
+          <w:szCs w:val="21"/>
+        </w:rPr>
+        <w:t>Name: SK_ID_CURR, dtype: int64</w:t>
+      </w:r>
+    </w:p>
+    <w:p>
+      <w:pPr>
+        <w:tabs>
+          <w:tab w:val="left" w:pos="916"/>
+          <w:tab w:val="left" w:pos="1832"/>
+          <w:tab w:val="left" w:pos="2748"/>
+          <w:tab w:val="left" w:pos="3664"/>
+          <w:tab w:val="left" w:pos="4580"/>
+          <w:tab w:val="left" w:pos="5496"/>
+          <w:tab w:val="left" w:pos="6412"/>
+          <w:tab w:val="left" w:pos="7328"/>
+          <w:tab w:val="left" w:pos="8244"/>
+          <w:tab w:val="left" w:pos="9160"/>
+          <w:tab w:val="left" w:pos="10076"/>
+          <w:tab w:val="left" w:pos="10992"/>
+          <w:tab w:val="left" w:pos="11908"/>
+          <w:tab w:val="left" w:pos="12824"/>
+          <w:tab w:val="left" w:pos="13740"/>
+          <w:tab w:val="left" w:pos="14656"/>
+        </w:tabs>
+        <w:wordWrap w:val="0"/>
+        <w:spacing w:after="0" w:line="254" w:lineRule="atLeast"/>
+        <w:textAlignment w:val="baseline"/>
+        <w:rPr>
+          <w:rFonts w:ascii="Segoe UI" w:eastAsia="Times New Roman" w:hAnsi="Segoe UI" w:cs="Segoe UI"/>
+          <w:color w:val="000000"/>
+          <w:sz w:val="21"/>
+          <w:szCs w:val="21"/>
+        </w:rPr>
+      </w:pPr>
+    </w:p>
+    <w:p>
+      <w:pPr>
+        <w:tabs>
+          <w:tab w:val="left" w:pos="916"/>
+          <w:tab w:val="left" w:pos="1832"/>
+          <w:tab w:val="left" w:pos="2748"/>
+          <w:tab w:val="left" w:pos="3664"/>
+          <w:tab w:val="left" w:pos="4580"/>
+          <w:tab w:val="left" w:pos="5496"/>
+          <w:tab w:val="left" w:pos="6412"/>
+          <w:tab w:val="left" w:pos="7328"/>
+          <w:tab w:val="left" w:pos="8244"/>
+          <w:tab w:val="left" w:pos="9160"/>
+          <w:tab w:val="left" w:pos="10076"/>
+          <w:tab w:val="left" w:pos="10992"/>
+          <w:tab w:val="left" w:pos="11908"/>
+          <w:tab w:val="left" w:pos="12824"/>
+          <w:tab w:val="left" w:pos="13740"/>
+          <w:tab w:val="left" w:pos="14656"/>
+        </w:tabs>
+        <w:wordWrap w:val="0"/>
+        <w:spacing w:after="0" w:line="254" w:lineRule="atLeast"/>
+        <w:textAlignment w:val="baseline"/>
+        <w:rPr>
+          <w:rFonts w:ascii="Segoe UI" w:eastAsia="Times New Roman" w:hAnsi="Segoe UI" w:cs="Segoe UI"/>
+          <w:b/>
+          <w:color w:val="000000"/>
+          <w:sz w:val="21"/>
+          <w:szCs w:val="21"/>
+        </w:rPr>
+      </w:pPr>
+      <w:r>
+        <w:rPr>
+          <w:rFonts w:ascii="Segoe UI" w:eastAsia="Times New Roman" w:hAnsi="Segoe UI" w:cs="Segoe UI"/>
+          <w:b/>
+          <w:color w:val="000000"/>
+          <w:sz w:val="21"/>
+          <w:szCs w:val="21"/>
+        </w:rPr>
+        <w:t>Below is statistics of primary key data in data_test which is available as foreign key in data_POS_CASH_balance</w:t>
+      </w:r>
+    </w:p>
+    <w:p>
+      <w:pPr>
+        <w:tabs>
+          <w:tab w:val="left" w:pos="916"/>
+          <w:tab w:val="left" w:pos="1832"/>
+          <w:tab w:val="left" w:pos="2748"/>
+          <w:tab w:val="left" w:pos="3664"/>
+          <w:tab w:val="left" w:pos="4580"/>
+          <w:tab w:val="left" w:pos="5496"/>
+          <w:tab w:val="left" w:pos="6412"/>
+          <w:tab w:val="left" w:pos="7328"/>
+          <w:tab w:val="left" w:pos="8244"/>
+          <w:tab w:val="left" w:pos="9160"/>
+          <w:tab w:val="left" w:pos="10076"/>
+          <w:tab w:val="left" w:pos="10992"/>
+          <w:tab w:val="left" w:pos="11908"/>
+          <w:tab w:val="left" w:pos="12824"/>
+          <w:tab w:val="left" w:pos="13740"/>
+          <w:tab w:val="left" w:pos="14656"/>
+        </w:tabs>
+        <w:wordWrap w:val="0"/>
+        <w:spacing w:after="0" w:line="254" w:lineRule="atLeast"/>
+        <w:textAlignment w:val="baseline"/>
+        <w:rPr>
+          <w:rFonts w:ascii="Segoe UI" w:eastAsia="Times New Roman" w:hAnsi="Segoe UI" w:cs="Segoe UI"/>
+          <w:b/>
+          <w:color w:val="000000"/>
+          <w:sz w:val="21"/>
+          <w:szCs w:val="21"/>
+        </w:rPr>
+      </w:pPr>
+    </w:p>
+    <w:p>
+      <w:pPr>
+        <w:tabs>
+          <w:tab w:val="left" w:pos="916"/>
+          <w:tab w:val="left" w:pos="1832"/>
+          <w:tab w:val="left" w:pos="2748"/>
+          <w:tab w:val="left" w:pos="3664"/>
+          <w:tab w:val="left" w:pos="4580"/>
+          <w:tab w:val="left" w:pos="5496"/>
+          <w:tab w:val="left" w:pos="6412"/>
+          <w:tab w:val="left" w:pos="7328"/>
+          <w:tab w:val="left" w:pos="8244"/>
+          <w:tab w:val="left" w:pos="9160"/>
+          <w:tab w:val="left" w:pos="10076"/>
+          <w:tab w:val="left" w:pos="10992"/>
+          <w:tab w:val="left" w:pos="11908"/>
+          <w:tab w:val="left" w:pos="12824"/>
+          <w:tab w:val="left" w:pos="13740"/>
+          <w:tab w:val="left" w:pos="14656"/>
+        </w:tabs>
+        <w:wordWrap w:val="0"/>
+        <w:spacing w:after="0" w:line="254" w:lineRule="atLeast"/>
+        <w:textAlignment w:val="baseline"/>
+        <w:rPr>
+          <w:rFonts w:ascii="Segoe UI" w:eastAsia="Times New Roman" w:hAnsi="Segoe UI" w:cs="Segoe UI"/>
+          <w:color w:val="000000"/>
+          <w:sz w:val="21"/>
+          <w:szCs w:val="21"/>
+        </w:rPr>
+      </w:pPr>
+      <w:r>
+        <w:rPr>
+          <w:rFonts w:ascii="Segoe UI" w:eastAsia="Times New Roman" w:hAnsi="Segoe UI" w:cs="Segoe UI"/>
+          <w:color w:val="000000"/>
+          <w:sz w:val="21"/>
+          <w:szCs w:val="21"/>
+        </w:rPr>
+        <w:t>True     47808</w:t>
+      </w:r>
+    </w:p>
+    <w:p>
+      <w:pPr>
+        <w:tabs>
+          <w:tab w:val="left" w:pos="916"/>
+          <w:tab w:val="left" w:pos="1832"/>
+          <w:tab w:val="left" w:pos="2748"/>
+          <w:tab w:val="left" w:pos="3664"/>
+          <w:tab w:val="left" w:pos="4580"/>
+          <w:tab w:val="left" w:pos="5496"/>
+          <w:tab w:val="left" w:pos="6412"/>
+          <w:tab w:val="left" w:pos="7328"/>
+          <w:tab w:val="left" w:pos="8244"/>
+          <w:tab w:val="left" w:pos="9160"/>
+          <w:tab w:val="left" w:pos="10076"/>
+          <w:tab w:val="left" w:pos="10992"/>
+          <w:tab w:val="left" w:pos="11908"/>
+          <w:tab w:val="left" w:pos="12824"/>
+          <w:tab w:val="left" w:pos="13740"/>
+          <w:tab w:val="left" w:pos="14656"/>
+        </w:tabs>
+        <w:wordWrap w:val="0"/>
+        <w:spacing w:after="0" w:line="254" w:lineRule="atLeast"/>
+        <w:textAlignment w:val="baseline"/>
+        <w:rPr>
+          <w:rFonts w:ascii="Segoe UI" w:eastAsia="Times New Roman" w:hAnsi="Segoe UI" w:cs="Segoe UI"/>
+          <w:color w:val="000000"/>
+          <w:sz w:val="21"/>
+          <w:szCs w:val="21"/>
+        </w:rPr>
+      </w:pPr>
+      <w:r>
+        <w:rPr>
+          <w:rFonts w:ascii="Segoe UI" w:eastAsia="Times New Roman" w:hAnsi="Segoe UI" w:cs="Segoe UI"/>
+          <w:color w:val="000000"/>
+          <w:sz w:val="21"/>
+          <w:szCs w:val="21"/>
+        </w:rPr>
+        <w:t>False      936</w:t>
+      </w:r>
+    </w:p>
+    <w:p>
+      <w:pPr>
+        <w:tabs>
+          <w:tab w:val="left" w:pos="916"/>
+          <w:tab w:val="left" w:pos="1832"/>
+          <w:tab w:val="left" w:pos="2748"/>
+          <w:tab w:val="left" w:pos="3664"/>
+          <w:tab w:val="left" w:pos="4580"/>
+          <w:tab w:val="left" w:pos="5496"/>
+          <w:tab w:val="left" w:pos="6412"/>
+          <w:tab w:val="left" w:pos="7328"/>
+          <w:tab w:val="left" w:pos="8244"/>
+          <w:tab w:val="left" w:pos="9160"/>
+          <w:tab w:val="left" w:pos="10076"/>
+          <w:tab w:val="left" w:pos="10992"/>
+          <w:tab w:val="left" w:pos="11908"/>
+          <w:tab w:val="left" w:pos="12824"/>
+          <w:tab w:val="left" w:pos="13740"/>
+          <w:tab w:val="left" w:pos="14656"/>
+        </w:tabs>
+        <w:wordWrap w:val="0"/>
+        <w:spacing w:after="0" w:line="254" w:lineRule="atLeast"/>
+        <w:textAlignment w:val="baseline"/>
+        <w:rPr>
+          <w:rFonts w:ascii="Segoe UI" w:eastAsia="Times New Roman" w:hAnsi="Segoe UI" w:cs="Segoe UI"/>
+          <w:color w:val="000000"/>
+          <w:sz w:val="21"/>
+          <w:szCs w:val="21"/>
+        </w:rPr>
+      </w:pPr>
+      <w:r>
+        <w:rPr>
+          <w:rFonts w:ascii="Segoe UI" w:eastAsia="Times New Roman" w:hAnsi="Segoe UI" w:cs="Segoe UI"/>
+          <w:color w:val="000000"/>
+          <w:sz w:val="21"/>
+          <w:szCs w:val="21"/>
+        </w:rPr>
+        <w:t>Name: SK_ID_CURR, dtype: int64</w:t>
+      </w:r>
+    </w:p>
+    <w:p>
+      <w:pPr>
+        <w:tabs>
+          <w:tab w:val="left" w:pos="916"/>
+          <w:tab w:val="left" w:pos="1832"/>
+          <w:tab w:val="left" w:pos="2748"/>
+          <w:tab w:val="left" w:pos="3664"/>
+          <w:tab w:val="left" w:pos="4580"/>
+          <w:tab w:val="left" w:pos="5496"/>
+          <w:tab w:val="left" w:pos="6412"/>
+          <w:tab w:val="left" w:pos="7328"/>
+          <w:tab w:val="left" w:pos="8244"/>
+          <w:tab w:val="left" w:pos="9160"/>
+          <w:tab w:val="left" w:pos="10076"/>
+          <w:tab w:val="left" w:pos="10992"/>
+          <w:tab w:val="left" w:pos="11908"/>
+          <w:tab w:val="left" w:pos="12824"/>
+          <w:tab w:val="left" w:pos="13740"/>
+          <w:tab w:val="left" w:pos="14656"/>
+        </w:tabs>
+        <w:wordWrap w:val="0"/>
+        <w:spacing w:after="0" w:line="254" w:lineRule="atLeast"/>
+        <w:textAlignment w:val="baseline"/>
+        <w:rPr>
+          <w:rFonts w:ascii="Segoe UI" w:eastAsia="Times New Roman" w:hAnsi="Segoe UI" w:cs="Segoe UI"/>
+          <w:color w:val="000000"/>
+          <w:sz w:val="21"/>
+          <w:szCs w:val="21"/>
+        </w:rPr>
+      </w:pPr>
+    </w:p>
+    <w:p>
+      <w:pPr>
+        <w:tabs>
+          <w:tab w:val="left" w:pos="916"/>
+          <w:tab w:val="left" w:pos="1832"/>
+          <w:tab w:val="left" w:pos="2748"/>
+          <w:tab w:val="left" w:pos="3664"/>
+          <w:tab w:val="left" w:pos="4580"/>
+          <w:tab w:val="left" w:pos="5496"/>
+          <w:tab w:val="left" w:pos="6412"/>
+          <w:tab w:val="left" w:pos="7328"/>
+          <w:tab w:val="left" w:pos="8244"/>
+          <w:tab w:val="left" w:pos="9160"/>
+          <w:tab w:val="left" w:pos="10076"/>
+          <w:tab w:val="left" w:pos="10992"/>
+          <w:tab w:val="left" w:pos="11908"/>
+          <w:tab w:val="left" w:pos="12824"/>
+          <w:tab w:val="left" w:pos="13740"/>
+          <w:tab w:val="left" w:pos="14656"/>
+        </w:tabs>
+        <w:wordWrap w:val="0"/>
+        <w:spacing w:after="0" w:line="254" w:lineRule="atLeast"/>
+        <w:textAlignment w:val="baseline"/>
+        <w:rPr>
+          <w:rFonts w:ascii="Segoe UI" w:eastAsia="Times New Roman" w:hAnsi="Segoe UI" w:cs="Segoe UI"/>
+          <w:b/>
+          <w:color w:val="000000"/>
+          <w:sz w:val="21"/>
+          <w:szCs w:val="21"/>
+        </w:rPr>
+      </w:pPr>
+      <w:r>
+        <w:rPr>
+          <w:rFonts w:ascii="Segoe UI" w:eastAsia="Times New Roman" w:hAnsi="Segoe UI" w:cs="Segoe UI"/>
+          <w:b/>
+          <w:color w:val="000000"/>
+          <w:sz w:val="21"/>
+          <w:szCs w:val="21"/>
+        </w:rPr>
+        <w:t>Below is statistics of primary key data in data_test which is available as foreign key in data_previous_application</w:t>
+      </w:r>
+    </w:p>
+    <w:p>
+      <w:pPr>
+        <w:tabs>
+          <w:tab w:val="left" w:pos="916"/>
+          <w:tab w:val="left" w:pos="1832"/>
+          <w:tab w:val="left" w:pos="2748"/>
+          <w:tab w:val="left" w:pos="3664"/>
+          <w:tab w:val="left" w:pos="4580"/>
+          <w:tab w:val="left" w:pos="5496"/>
+          <w:tab w:val="left" w:pos="6412"/>
+          <w:tab w:val="left" w:pos="7328"/>
+          <w:tab w:val="left" w:pos="8244"/>
+          <w:tab w:val="left" w:pos="9160"/>
+          <w:tab w:val="left" w:pos="10076"/>
+          <w:tab w:val="left" w:pos="10992"/>
+          <w:tab w:val="left" w:pos="11908"/>
+          <w:tab w:val="left" w:pos="12824"/>
+          <w:tab w:val="left" w:pos="13740"/>
+          <w:tab w:val="left" w:pos="14656"/>
+        </w:tabs>
+        <w:wordWrap w:val="0"/>
+        <w:spacing w:after="0" w:line="254" w:lineRule="atLeast"/>
+        <w:textAlignment w:val="baseline"/>
+        <w:rPr>
+          <w:rFonts w:ascii="Segoe UI" w:eastAsia="Times New Roman" w:hAnsi="Segoe UI" w:cs="Segoe UI"/>
+          <w:b/>
+          <w:color w:val="000000"/>
+          <w:sz w:val="21"/>
+          <w:szCs w:val="21"/>
+        </w:rPr>
+      </w:pPr>
+    </w:p>
+    <w:p>
+      <w:pPr>
+        <w:tabs>
+          <w:tab w:val="left" w:pos="916"/>
+          <w:tab w:val="left" w:pos="1832"/>
+          <w:tab w:val="left" w:pos="2748"/>
+          <w:tab w:val="left" w:pos="3664"/>
+          <w:tab w:val="left" w:pos="4580"/>
+          <w:tab w:val="left" w:pos="5496"/>
+          <w:tab w:val="left" w:pos="6412"/>
+          <w:tab w:val="left" w:pos="7328"/>
+          <w:tab w:val="left" w:pos="8244"/>
+          <w:tab w:val="left" w:pos="9160"/>
+          <w:tab w:val="left" w:pos="10076"/>
+          <w:tab w:val="left" w:pos="10992"/>
+          <w:tab w:val="left" w:pos="11908"/>
+          <w:tab w:val="left" w:pos="12824"/>
+          <w:tab w:val="left" w:pos="13740"/>
+          <w:tab w:val="left" w:pos="14656"/>
+        </w:tabs>
+        <w:wordWrap w:val="0"/>
+        <w:spacing w:after="0" w:line="254" w:lineRule="atLeast"/>
+        <w:textAlignment w:val="baseline"/>
+        <w:rPr>
+          <w:rFonts w:ascii="Segoe UI" w:eastAsia="Times New Roman" w:hAnsi="Segoe UI" w:cs="Segoe UI"/>
+          <w:color w:val="000000"/>
+          <w:sz w:val="21"/>
+          <w:szCs w:val="21"/>
+        </w:rPr>
+      </w:pPr>
+      <w:r>
+        <w:rPr>
+          <w:rFonts w:ascii="Segoe UI" w:eastAsia="Times New Roman" w:hAnsi="Segoe UI" w:cs="Segoe UI"/>
+          <w:color w:val="000000"/>
+          <w:sz w:val="21"/>
+          <w:szCs w:val="21"/>
+        </w:rPr>
+        <w:t>True     47800</w:t>
+      </w:r>
+    </w:p>
+    <w:p>
+      <w:pPr>
+        <w:tabs>
+          <w:tab w:val="left" w:pos="916"/>
+          <w:tab w:val="left" w:pos="1832"/>
+          <w:tab w:val="left" w:pos="2748"/>
+          <w:tab w:val="left" w:pos="3664"/>
+          <w:tab w:val="left" w:pos="4580"/>
+          <w:tab w:val="left" w:pos="5496"/>
+          <w:tab w:val="left" w:pos="6412"/>
+          <w:tab w:val="left" w:pos="7328"/>
+          <w:tab w:val="left" w:pos="8244"/>
+          <w:tab w:val="left" w:pos="9160"/>
+          <w:tab w:val="left" w:pos="10076"/>
+          <w:tab w:val="left" w:pos="10992"/>
+          <w:tab w:val="left" w:pos="11908"/>
+          <w:tab w:val="left" w:pos="12824"/>
+          <w:tab w:val="left" w:pos="13740"/>
+          <w:tab w:val="left" w:pos="14656"/>
+        </w:tabs>
+        <w:wordWrap w:val="0"/>
+        <w:spacing w:after="0" w:line="254" w:lineRule="atLeast"/>
+        <w:textAlignment w:val="baseline"/>
+        <w:rPr>
+          <w:rFonts w:ascii="Segoe UI" w:eastAsia="Times New Roman" w:hAnsi="Segoe UI" w:cs="Segoe UI"/>
+          <w:color w:val="000000"/>
+          <w:sz w:val="21"/>
+          <w:szCs w:val="21"/>
+        </w:rPr>
+      </w:pPr>
+      <w:r>
+        <w:rPr>
+          <w:rFonts w:ascii="Segoe UI" w:eastAsia="Times New Roman" w:hAnsi="Segoe UI" w:cs="Segoe UI"/>
+          <w:color w:val="000000"/>
+          <w:sz w:val="21"/>
+          <w:szCs w:val="21"/>
+        </w:rPr>
+        <w:t>False      944</w:t>
+      </w:r>
+    </w:p>
+    <w:p>
+      <w:pPr>
+        <w:tabs>
+          <w:tab w:val="left" w:pos="916"/>
+          <w:tab w:val="left" w:pos="1832"/>
+          <w:tab w:val="left" w:pos="2748"/>
+          <w:tab w:val="left" w:pos="3664"/>
+          <w:tab w:val="left" w:pos="4580"/>
+          <w:tab w:val="left" w:pos="5496"/>
+          <w:tab w:val="left" w:pos="6412"/>
+          <w:tab w:val="left" w:pos="7328"/>
+          <w:tab w:val="left" w:pos="8244"/>
+          <w:tab w:val="left" w:pos="9160"/>
+          <w:tab w:val="left" w:pos="10076"/>
+          <w:tab w:val="left" w:pos="10992"/>
+          <w:tab w:val="left" w:pos="11908"/>
+          <w:tab w:val="left" w:pos="12824"/>
+          <w:tab w:val="left" w:pos="13740"/>
+          <w:tab w:val="left" w:pos="14656"/>
+        </w:tabs>
+        <w:wordWrap w:val="0"/>
+        <w:spacing w:after="0" w:line="254" w:lineRule="atLeast"/>
+        <w:textAlignment w:val="baseline"/>
+        <w:rPr>
+          <w:rFonts w:ascii="Segoe UI" w:eastAsia="Times New Roman" w:hAnsi="Segoe UI" w:cs="Segoe UI"/>
+          <w:color w:val="000000"/>
+          <w:sz w:val="21"/>
+          <w:szCs w:val="21"/>
+        </w:rPr>
+      </w:pPr>
+      <w:r>
+        <w:rPr>
+          <w:rFonts w:ascii="Segoe UI" w:eastAsia="Times New Roman" w:hAnsi="Segoe UI" w:cs="Segoe UI"/>
+          <w:color w:val="000000"/>
+          <w:sz w:val="21"/>
+          <w:szCs w:val="21"/>
+        </w:rPr>
+        <w:t>Name: SK_ID_CURR, dtype: int64</w:t>
+      </w:r>
+    </w:p>
+    <w:p>
+      <w:pPr>
+        <w:tabs>
+          <w:tab w:val="left" w:pos="916"/>
+          <w:tab w:val="left" w:pos="1832"/>
+          <w:tab w:val="left" w:pos="2748"/>
+          <w:tab w:val="left" w:pos="3664"/>
+          <w:tab w:val="left" w:pos="4580"/>
+          <w:tab w:val="left" w:pos="5496"/>
+          <w:tab w:val="left" w:pos="6412"/>
+          <w:tab w:val="left" w:pos="7328"/>
+          <w:tab w:val="left" w:pos="8244"/>
+          <w:tab w:val="left" w:pos="9160"/>
+          <w:tab w:val="left" w:pos="10076"/>
+          <w:tab w:val="left" w:pos="10992"/>
+          <w:tab w:val="left" w:pos="11908"/>
+          <w:tab w:val="left" w:pos="12824"/>
+          <w:tab w:val="left" w:pos="13740"/>
+          <w:tab w:val="left" w:pos="14656"/>
+        </w:tabs>
+        <w:wordWrap w:val="0"/>
+        <w:spacing w:after="0" w:line="254" w:lineRule="atLeast"/>
+        <w:textAlignment w:val="baseline"/>
+        <w:rPr>
+          <w:rFonts w:ascii="Segoe UI" w:eastAsia="Times New Roman" w:hAnsi="Segoe UI" w:cs="Segoe UI"/>
+          <w:color w:val="000000"/>
+          <w:sz w:val="21"/>
+          <w:szCs w:val="21"/>
+        </w:rPr>
+      </w:pPr>
+    </w:p>
+    <w:p>
+      <w:pPr>
+        <w:spacing w:after="240" w:line="240" w:lineRule="auto"/>
+        <w:rPr>
+          <w:rFonts w:ascii="Segoe UI" w:eastAsia="Times New Roman" w:hAnsi="Segoe UI" w:cs="Segoe UI"/>
+          <w:color w:val="24292E"/>
+          <w:sz w:val="21"/>
+          <w:szCs w:val="21"/>
+        </w:rPr>
+      </w:pPr>
+    </w:p>
+    <w:p>
+      <w:pPr>
+        <w:spacing w:after="240" w:line="240" w:lineRule="auto"/>
+        <w:rPr>
+          <w:rFonts w:ascii="Segoe UI" w:eastAsia="Times New Roman" w:hAnsi="Segoe UI" w:cs="Segoe UI"/>
+          <w:color w:val="24292E"/>
+          <w:sz w:val="21"/>
+          <w:szCs w:val="21"/>
+        </w:rPr>
+      </w:pPr>
+      <w:r>
+        <w:rPr>
+          <w:rFonts w:ascii="Segoe UI" w:eastAsia="Times New Roman" w:hAnsi="Segoe UI" w:cs="Segoe UI"/>
+          <w:color w:val="24292E"/>
+          <w:sz w:val="21"/>
+          <w:szCs w:val="21"/>
+        </w:rPr>
+        <w:t xml:space="preserve">Once I had those records having relationship with other files in both of </w:t>
+      </w:r>
+      <w:r>
+        <w:rPr>
+          <w:rFonts w:ascii="Segoe UI" w:eastAsia="Times New Roman" w:hAnsi="Segoe UI" w:cs="Segoe UI"/>
+          <w:color w:val="24292E"/>
+          <w:sz w:val="21"/>
+          <w:szCs w:val="21"/>
+        </w:rPr>
+        <w:t>application_{train|test}.csv</w:t>
+      </w:r>
+      <w:r>
+        <w:rPr>
+          <w:rFonts w:ascii="Segoe UI" w:eastAsia="Times New Roman" w:hAnsi="Segoe UI" w:cs="Segoe UI"/>
+          <w:color w:val="24292E"/>
+          <w:sz w:val="21"/>
+          <w:szCs w:val="21"/>
+        </w:rPr>
+        <w:t xml:space="preserve"> files, I took top 100 records from both </w:t>
+      </w:r>
+      <w:r>
+        <w:rPr>
+          <w:rFonts w:ascii="Segoe UI" w:eastAsia="Times New Roman" w:hAnsi="Segoe UI" w:cs="Segoe UI"/>
+          <w:color w:val="24292E"/>
+          <w:sz w:val="21"/>
+          <w:szCs w:val="21"/>
+        </w:rPr>
+        <w:t>application_{train|test}.csv</w:t>
+      </w:r>
+      <w:r>
+        <w:rPr>
+          <w:rFonts w:ascii="Segoe UI" w:eastAsia="Times New Roman" w:hAnsi="Segoe UI" w:cs="Segoe UI"/>
+          <w:color w:val="24292E"/>
+          <w:sz w:val="21"/>
+          <w:szCs w:val="21"/>
+        </w:rPr>
+        <w:t xml:space="preserve"> files. After that, I had to revisit all other files and delete all data in those files except the matching primary key data in both </w:t>
+      </w:r>
+      <w:r>
+        <w:rPr>
+          <w:rFonts w:ascii="Segoe UI" w:eastAsia="Times New Roman" w:hAnsi="Segoe UI" w:cs="Segoe UI"/>
+          <w:color w:val="24292E"/>
+          <w:sz w:val="21"/>
+          <w:szCs w:val="21"/>
+        </w:rPr>
+        <w:t>application_{train|test}.csv</w:t>
+      </w:r>
+      <w:r>
+        <w:rPr>
+          <w:rFonts w:ascii="Segoe UI" w:eastAsia="Times New Roman" w:hAnsi="Segoe UI" w:cs="Segoe UI"/>
+          <w:color w:val="24292E"/>
+          <w:sz w:val="21"/>
+          <w:szCs w:val="21"/>
+        </w:rPr>
+        <w:t xml:space="preserve"> files.</w:t>
+      </w:r>
+    </w:p>
+    <w:p>
+      <w:pPr>
+        <w:spacing w:after="240" w:line="240" w:lineRule="auto"/>
+        <w:rPr>
+          <w:rFonts w:ascii="Segoe UI" w:eastAsia="Times New Roman" w:hAnsi="Segoe UI" w:cs="Segoe UI"/>
+          <w:color w:val="24292E"/>
+          <w:sz w:val="21"/>
+          <w:szCs w:val="21"/>
+        </w:rPr>
+      </w:pPr>
+    </w:p>
+    <w:p>
+      <w:pPr>
+        <w:tabs>
+          <w:tab w:val="left" w:pos="916"/>
+          <w:tab w:val="left" w:pos="1832"/>
+          <w:tab w:val="left" w:pos="2748"/>
+          <w:tab w:val="left" w:pos="3664"/>
+          <w:tab w:val="left" w:pos="4580"/>
+          <w:tab w:val="left" w:pos="5496"/>
+          <w:tab w:val="left" w:pos="6412"/>
+          <w:tab w:val="left" w:pos="7328"/>
+          <w:tab w:val="left" w:pos="8244"/>
+          <w:tab w:val="left" w:pos="9160"/>
+          <w:tab w:val="left" w:pos="10076"/>
+          <w:tab w:val="left" w:pos="10992"/>
+          <w:tab w:val="left" w:pos="11908"/>
+          <w:tab w:val="left" w:pos="12824"/>
+          <w:tab w:val="left" w:pos="13740"/>
+          <w:tab w:val="left" w:pos="14656"/>
+        </w:tabs>
+        <w:wordWrap w:val="0"/>
+        <w:spacing w:after="0" w:line="254" w:lineRule="atLeast"/>
+        <w:textAlignment w:val="baseline"/>
+        <w:rPr>
+          <w:rFonts w:ascii="Courier New" w:eastAsia="Times New Roman" w:hAnsi="Courier New" w:cs="Courier New"/>
+          <w:color w:val="000000"/>
+          <w:sz w:val="21"/>
+          <w:szCs w:val="21"/>
+        </w:rPr>
+      </w:pPr>
+    </w:p>
+    <w:p>
+      <w:pPr>
+        <w:tabs>
+          <w:tab w:val="left" w:pos="916"/>
+          <w:tab w:val="left" w:pos="1832"/>
+          <w:tab w:val="left" w:pos="2748"/>
+          <w:tab w:val="left" w:pos="3664"/>
+          <w:tab w:val="left" w:pos="4580"/>
+          <w:tab w:val="left" w:pos="5496"/>
+          <w:tab w:val="left" w:pos="6412"/>
+          <w:tab w:val="left" w:pos="7328"/>
+          <w:tab w:val="left" w:pos="8244"/>
+          <w:tab w:val="left" w:pos="9160"/>
+          <w:tab w:val="left" w:pos="10076"/>
+          <w:tab w:val="left" w:pos="10992"/>
+          <w:tab w:val="left" w:pos="11908"/>
+          <w:tab w:val="left" w:pos="12824"/>
+          <w:tab w:val="left" w:pos="13740"/>
+          <w:tab w:val="left" w:pos="14656"/>
+        </w:tabs>
+        <w:wordWrap w:val="0"/>
+        <w:spacing w:after="0" w:line="254" w:lineRule="atLeast"/>
+        <w:textAlignment w:val="baseline"/>
+        <w:rPr>
+          <w:rFonts w:ascii="Courier New" w:eastAsia="Times New Roman" w:hAnsi="Courier New" w:cs="Courier New"/>
+          <w:color w:val="000000"/>
+          <w:sz w:val="21"/>
+          <w:szCs w:val="21"/>
+        </w:rPr>
+      </w:pPr>
+    </w:p>
+    <w:p>
+      <w:pPr>
+        <w:tabs>
+          <w:tab w:val="left" w:pos="916"/>
+          <w:tab w:val="left" w:pos="1832"/>
+          <w:tab w:val="left" w:pos="2748"/>
+          <w:tab w:val="left" w:pos="3664"/>
+          <w:tab w:val="left" w:pos="4580"/>
+          <w:tab w:val="left" w:pos="5496"/>
+          <w:tab w:val="left" w:pos="6412"/>
+          <w:tab w:val="left" w:pos="7328"/>
+          <w:tab w:val="left" w:pos="8244"/>
+          <w:tab w:val="left" w:pos="9160"/>
+          <w:tab w:val="left" w:pos="10076"/>
+          <w:tab w:val="left" w:pos="10992"/>
+          <w:tab w:val="left" w:pos="11908"/>
+          <w:tab w:val="left" w:pos="12824"/>
+          <w:tab w:val="left" w:pos="13740"/>
+          <w:tab w:val="left" w:pos="14656"/>
+        </w:tabs>
+        <w:wordWrap w:val="0"/>
+        <w:spacing w:after="0" w:line="254" w:lineRule="atLeast"/>
+        <w:textAlignment w:val="baseline"/>
+        <w:rPr>
+          <w:rFonts w:ascii="Courier New" w:eastAsia="Times New Roman" w:hAnsi="Courier New" w:cs="Courier New"/>
+          <w:color w:val="000000"/>
+          <w:sz w:val="21"/>
+          <w:szCs w:val="21"/>
+        </w:rPr>
+      </w:pPr>
+    </w:p>
+    <w:p>
+      <w:pPr>
+        <w:tabs>
+          <w:tab w:val="left" w:pos="916"/>
+          <w:tab w:val="left" w:pos="1832"/>
+          <w:tab w:val="left" w:pos="2748"/>
+          <w:tab w:val="left" w:pos="3664"/>
+          <w:tab w:val="left" w:pos="4580"/>
+          <w:tab w:val="left" w:pos="5496"/>
+          <w:tab w:val="left" w:pos="6412"/>
+          <w:tab w:val="left" w:pos="7328"/>
+          <w:tab w:val="left" w:pos="8244"/>
+          <w:tab w:val="left" w:pos="9160"/>
+          <w:tab w:val="left" w:pos="10076"/>
+          <w:tab w:val="left" w:pos="10992"/>
+          <w:tab w:val="left" w:pos="11908"/>
+          <w:tab w:val="left" w:pos="12824"/>
+          <w:tab w:val="left" w:pos="13740"/>
+          <w:tab w:val="left" w:pos="14656"/>
+        </w:tabs>
+        <w:wordWrap w:val="0"/>
+        <w:spacing w:after="0" w:line="254" w:lineRule="atLeast"/>
+        <w:textAlignment w:val="baseline"/>
+        <w:rPr>
+          <w:rFonts w:ascii="Segoe UI" w:eastAsia="Times New Roman" w:hAnsi="Segoe UI" w:cs="Segoe UI"/>
+          <w:b/>
+          <w:color w:val="000000"/>
+          <w:sz w:val="21"/>
+          <w:szCs w:val="21"/>
+        </w:rPr>
+      </w:pPr>
+      <w:r>
+        <w:rPr>
+          <w:rFonts w:ascii="Segoe UI" w:eastAsia="Times New Roman" w:hAnsi="Segoe UI" w:cs="Segoe UI"/>
+          <w:b/>
+          <w:color w:val="000000"/>
+          <w:sz w:val="21"/>
+          <w:szCs w:val="21"/>
+        </w:rPr>
+        <w:lastRenderedPageBreak/>
+        <w:t>Below is Shape of data_bureau before filtering</w:t>
+      </w:r>
+    </w:p>
+    <w:p>
+      <w:pPr>
+        <w:tabs>
+          <w:tab w:val="left" w:pos="916"/>
+          <w:tab w:val="left" w:pos="1832"/>
+          <w:tab w:val="left" w:pos="2748"/>
+          <w:tab w:val="left" w:pos="3664"/>
+          <w:tab w:val="left" w:pos="4580"/>
+          <w:tab w:val="left" w:pos="5496"/>
+          <w:tab w:val="left" w:pos="6412"/>
+          <w:tab w:val="left" w:pos="7328"/>
+          <w:tab w:val="left" w:pos="8244"/>
+          <w:tab w:val="left" w:pos="9160"/>
+          <w:tab w:val="left" w:pos="10076"/>
+          <w:tab w:val="left" w:pos="10992"/>
+          <w:tab w:val="left" w:pos="11908"/>
+          <w:tab w:val="left" w:pos="12824"/>
+          <w:tab w:val="left" w:pos="13740"/>
+          <w:tab w:val="left" w:pos="14656"/>
+        </w:tabs>
+        <w:wordWrap w:val="0"/>
+        <w:spacing w:after="0" w:line="254" w:lineRule="atLeast"/>
+        <w:textAlignment w:val="baseline"/>
+        <w:rPr>
+          <w:rFonts w:ascii="Segoe UI" w:eastAsia="Times New Roman" w:hAnsi="Segoe UI" w:cs="Segoe UI"/>
+          <w:b/>
+          <w:color w:val="000000"/>
+          <w:sz w:val="21"/>
+          <w:szCs w:val="21"/>
+        </w:rPr>
+      </w:pPr>
+    </w:p>
+    <w:p>
+      <w:pPr>
+        <w:tabs>
+          <w:tab w:val="left" w:pos="916"/>
+          <w:tab w:val="left" w:pos="1832"/>
+          <w:tab w:val="left" w:pos="2748"/>
+          <w:tab w:val="left" w:pos="3664"/>
+          <w:tab w:val="left" w:pos="4580"/>
+          <w:tab w:val="left" w:pos="5496"/>
+          <w:tab w:val="left" w:pos="6412"/>
+          <w:tab w:val="left" w:pos="7328"/>
+          <w:tab w:val="left" w:pos="8244"/>
+          <w:tab w:val="left" w:pos="9160"/>
+          <w:tab w:val="left" w:pos="10076"/>
+          <w:tab w:val="left" w:pos="10992"/>
+          <w:tab w:val="left" w:pos="11908"/>
+          <w:tab w:val="left" w:pos="12824"/>
+          <w:tab w:val="left" w:pos="13740"/>
+          <w:tab w:val="left" w:pos="14656"/>
+        </w:tabs>
+        <w:wordWrap w:val="0"/>
+        <w:spacing w:after="0" w:line="254" w:lineRule="atLeast"/>
+        <w:textAlignment w:val="baseline"/>
+        <w:rPr>
+          <w:rFonts w:ascii="Segoe UI" w:eastAsia="Times New Roman" w:hAnsi="Segoe UI" w:cs="Segoe UI"/>
+          <w:color w:val="000000"/>
+          <w:sz w:val="21"/>
+          <w:szCs w:val="21"/>
+        </w:rPr>
+      </w:pPr>
+      <w:r>
+        <w:rPr>
+          <w:rFonts w:ascii="Segoe UI" w:eastAsia="Times New Roman" w:hAnsi="Segoe UI" w:cs="Segoe UI"/>
+          <w:color w:val="000000"/>
+          <w:sz w:val="21"/>
+          <w:szCs w:val="21"/>
+        </w:rPr>
+        <w:t>(1716428, 17)</w:t>
+      </w:r>
+    </w:p>
+    <w:p>
+      <w:pPr>
+        <w:tabs>
+          <w:tab w:val="left" w:pos="916"/>
+          <w:tab w:val="left" w:pos="1832"/>
+          <w:tab w:val="left" w:pos="2748"/>
+          <w:tab w:val="left" w:pos="3664"/>
+          <w:tab w:val="left" w:pos="4580"/>
+          <w:tab w:val="left" w:pos="5496"/>
+          <w:tab w:val="left" w:pos="6412"/>
+          <w:tab w:val="left" w:pos="7328"/>
+          <w:tab w:val="left" w:pos="8244"/>
+          <w:tab w:val="left" w:pos="9160"/>
+          <w:tab w:val="left" w:pos="10076"/>
+          <w:tab w:val="left" w:pos="10992"/>
+          <w:tab w:val="left" w:pos="11908"/>
+          <w:tab w:val="left" w:pos="12824"/>
+          <w:tab w:val="left" w:pos="13740"/>
+          <w:tab w:val="left" w:pos="14656"/>
+        </w:tabs>
+        <w:wordWrap w:val="0"/>
+        <w:spacing w:after="0" w:line="254" w:lineRule="atLeast"/>
+        <w:textAlignment w:val="baseline"/>
+        <w:rPr>
+          <w:rFonts w:ascii="Segoe UI" w:eastAsia="Times New Roman" w:hAnsi="Segoe UI" w:cs="Segoe UI"/>
+          <w:color w:val="000000"/>
+          <w:sz w:val="21"/>
+          <w:szCs w:val="21"/>
+        </w:rPr>
+      </w:pPr>
+    </w:p>
+    <w:p>
+      <w:pPr>
+        <w:tabs>
+          <w:tab w:val="left" w:pos="916"/>
+          <w:tab w:val="left" w:pos="1832"/>
+          <w:tab w:val="left" w:pos="2748"/>
+          <w:tab w:val="left" w:pos="3664"/>
+          <w:tab w:val="left" w:pos="4580"/>
+          <w:tab w:val="left" w:pos="5496"/>
+          <w:tab w:val="left" w:pos="6412"/>
+          <w:tab w:val="left" w:pos="7328"/>
+          <w:tab w:val="left" w:pos="8244"/>
+          <w:tab w:val="left" w:pos="9160"/>
+          <w:tab w:val="left" w:pos="10076"/>
+          <w:tab w:val="left" w:pos="10992"/>
+          <w:tab w:val="left" w:pos="11908"/>
+          <w:tab w:val="left" w:pos="12824"/>
+          <w:tab w:val="left" w:pos="13740"/>
+          <w:tab w:val="left" w:pos="14656"/>
+        </w:tabs>
+        <w:wordWrap w:val="0"/>
+        <w:spacing w:after="0" w:line="254" w:lineRule="atLeast"/>
+        <w:textAlignment w:val="baseline"/>
+        <w:rPr>
+          <w:rFonts w:ascii="Segoe UI" w:eastAsia="Times New Roman" w:hAnsi="Segoe UI" w:cs="Segoe UI"/>
+          <w:b/>
+          <w:color w:val="000000"/>
+          <w:sz w:val="21"/>
+          <w:szCs w:val="21"/>
+        </w:rPr>
+      </w:pPr>
+      <w:r>
+        <w:rPr>
+          <w:rFonts w:ascii="Segoe UI" w:eastAsia="Times New Roman" w:hAnsi="Segoe UI" w:cs="Segoe UI"/>
+          <w:b/>
+          <w:color w:val="000000"/>
+          <w:sz w:val="21"/>
+          <w:szCs w:val="21"/>
+        </w:rPr>
+        <w:t>Below is Shape of data_bureau after filtering to retain only that data where SK_ID_BUREAU is present in data_bureau_balance</w:t>
+      </w:r>
+    </w:p>
+    <w:p>
+      <w:pPr>
+        <w:tabs>
+          <w:tab w:val="left" w:pos="916"/>
+          <w:tab w:val="left" w:pos="1832"/>
+          <w:tab w:val="left" w:pos="2748"/>
+          <w:tab w:val="left" w:pos="3664"/>
+          <w:tab w:val="left" w:pos="4580"/>
+          <w:tab w:val="left" w:pos="5496"/>
+          <w:tab w:val="left" w:pos="6412"/>
+          <w:tab w:val="left" w:pos="7328"/>
+          <w:tab w:val="left" w:pos="8244"/>
+          <w:tab w:val="left" w:pos="9160"/>
+          <w:tab w:val="left" w:pos="10076"/>
+          <w:tab w:val="left" w:pos="10992"/>
+          <w:tab w:val="left" w:pos="11908"/>
+          <w:tab w:val="left" w:pos="12824"/>
+          <w:tab w:val="left" w:pos="13740"/>
+          <w:tab w:val="left" w:pos="14656"/>
+        </w:tabs>
+        <w:wordWrap w:val="0"/>
+        <w:spacing w:after="0" w:line="254" w:lineRule="atLeast"/>
+        <w:textAlignment w:val="baseline"/>
+        <w:rPr>
+          <w:rFonts w:ascii="Segoe UI" w:eastAsia="Times New Roman" w:hAnsi="Segoe UI" w:cs="Segoe UI"/>
+          <w:color w:val="000000"/>
+          <w:sz w:val="21"/>
+          <w:szCs w:val="21"/>
+        </w:rPr>
+      </w:pPr>
+    </w:p>
+    <w:p>
+      <w:pPr>
+        <w:tabs>
+          <w:tab w:val="left" w:pos="916"/>
+          <w:tab w:val="left" w:pos="1832"/>
+          <w:tab w:val="left" w:pos="2748"/>
+          <w:tab w:val="left" w:pos="3664"/>
+          <w:tab w:val="left" w:pos="4580"/>
+          <w:tab w:val="left" w:pos="5496"/>
+          <w:tab w:val="left" w:pos="6412"/>
+          <w:tab w:val="left" w:pos="7328"/>
+          <w:tab w:val="left" w:pos="8244"/>
+          <w:tab w:val="left" w:pos="9160"/>
+          <w:tab w:val="left" w:pos="10076"/>
+          <w:tab w:val="left" w:pos="10992"/>
+          <w:tab w:val="left" w:pos="11908"/>
+          <w:tab w:val="left" w:pos="12824"/>
+          <w:tab w:val="left" w:pos="13740"/>
+          <w:tab w:val="left" w:pos="14656"/>
+        </w:tabs>
+        <w:wordWrap w:val="0"/>
+        <w:spacing w:after="0" w:line="254" w:lineRule="atLeast"/>
+        <w:textAlignment w:val="baseline"/>
+        <w:rPr>
+          <w:rFonts w:ascii="Segoe UI" w:eastAsia="Times New Roman" w:hAnsi="Segoe UI" w:cs="Segoe UI"/>
+          <w:color w:val="000000"/>
+          <w:sz w:val="21"/>
+          <w:szCs w:val="21"/>
+        </w:rPr>
+      </w:pPr>
+      <w:r>
+        <w:rPr>
+          <w:rFonts w:ascii="Segoe UI" w:eastAsia="Times New Roman" w:hAnsi="Segoe UI" w:cs="Segoe UI"/>
+          <w:color w:val="000000"/>
+          <w:sz w:val="21"/>
+          <w:szCs w:val="21"/>
+        </w:rPr>
+        <w:t>(774354, 17)</w:t>
+      </w:r>
+    </w:p>
+    <w:p>
+      <w:pPr>
+        <w:tabs>
+          <w:tab w:val="left" w:pos="916"/>
+          <w:tab w:val="left" w:pos="1832"/>
+          <w:tab w:val="left" w:pos="2748"/>
+          <w:tab w:val="left" w:pos="3664"/>
+          <w:tab w:val="left" w:pos="4580"/>
+          <w:tab w:val="left" w:pos="5496"/>
+          <w:tab w:val="left" w:pos="6412"/>
+          <w:tab w:val="left" w:pos="7328"/>
+          <w:tab w:val="left" w:pos="8244"/>
+          <w:tab w:val="left" w:pos="9160"/>
+          <w:tab w:val="left" w:pos="10076"/>
+          <w:tab w:val="left" w:pos="10992"/>
+          <w:tab w:val="left" w:pos="11908"/>
+          <w:tab w:val="left" w:pos="12824"/>
+          <w:tab w:val="left" w:pos="13740"/>
+          <w:tab w:val="left" w:pos="14656"/>
+        </w:tabs>
+        <w:wordWrap w:val="0"/>
+        <w:spacing w:after="0" w:line="254" w:lineRule="atLeast"/>
+        <w:textAlignment w:val="baseline"/>
+        <w:rPr>
+          <w:rFonts w:ascii="Segoe UI" w:eastAsia="Times New Roman" w:hAnsi="Segoe UI" w:cs="Segoe UI"/>
+          <w:b/>
+          <w:color w:val="000000"/>
+          <w:sz w:val="21"/>
+          <w:szCs w:val="21"/>
+        </w:rPr>
+      </w:pPr>
+    </w:p>
+    <w:p>
+      <w:pPr>
+        <w:tabs>
+          <w:tab w:val="left" w:pos="916"/>
+          <w:tab w:val="left" w:pos="1832"/>
+          <w:tab w:val="left" w:pos="2748"/>
+          <w:tab w:val="left" w:pos="3664"/>
+          <w:tab w:val="left" w:pos="4580"/>
+          <w:tab w:val="left" w:pos="5496"/>
+          <w:tab w:val="left" w:pos="6412"/>
+          <w:tab w:val="left" w:pos="7328"/>
+          <w:tab w:val="left" w:pos="8244"/>
+          <w:tab w:val="left" w:pos="9160"/>
+          <w:tab w:val="left" w:pos="10076"/>
+          <w:tab w:val="left" w:pos="10992"/>
+          <w:tab w:val="left" w:pos="11908"/>
+          <w:tab w:val="left" w:pos="12824"/>
+          <w:tab w:val="left" w:pos="13740"/>
+          <w:tab w:val="left" w:pos="14656"/>
+        </w:tabs>
+        <w:wordWrap w:val="0"/>
+        <w:spacing w:after="0" w:line="254" w:lineRule="atLeast"/>
+        <w:textAlignment w:val="baseline"/>
+        <w:rPr>
+          <w:rFonts w:ascii="Segoe UI" w:eastAsia="Times New Roman" w:hAnsi="Segoe UI" w:cs="Segoe UI"/>
+          <w:b/>
+          <w:color w:val="000000"/>
+          <w:sz w:val="21"/>
+          <w:szCs w:val="21"/>
+        </w:rPr>
+      </w:pPr>
+      <w:r>
+        <w:rPr>
+          <w:rFonts w:ascii="Segoe UI" w:eastAsia="Times New Roman" w:hAnsi="Segoe UI" w:cs="Segoe UI"/>
+          <w:b/>
+          <w:color w:val="000000"/>
+          <w:sz w:val="21"/>
+          <w:szCs w:val="21"/>
+        </w:rPr>
+        <w:t>Below is Shape of data_train before filtering</w:t>
+      </w:r>
+    </w:p>
+    <w:p>
+      <w:pPr>
+        <w:tabs>
+          <w:tab w:val="left" w:pos="916"/>
+          <w:tab w:val="left" w:pos="1832"/>
+          <w:tab w:val="left" w:pos="2748"/>
+          <w:tab w:val="left" w:pos="3664"/>
+          <w:tab w:val="left" w:pos="4580"/>
+          <w:tab w:val="left" w:pos="5496"/>
+          <w:tab w:val="left" w:pos="6412"/>
+          <w:tab w:val="left" w:pos="7328"/>
+          <w:tab w:val="left" w:pos="8244"/>
+          <w:tab w:val="left" w:pos="9160"/>
+          <w:tab w:val="left" w:pos="10076"/>
+          <w:tab w:val="left" w:pos="10992"/>
+          <w:tab w:val="left" w:pos="11908"/>
+          <w:tab w:val="left" w:pos="12824"/>
+          <w:tab w:val="left" w:pos="13740"/>
+          <w:tab w:val="left" w:pos="14656"/>
+        </w:tabs>
+        <w:wordWrap w:val="0"/>
+        <w:spacing w:after="0" w:line="254" w:lineRule="atLeast"/>
+        <w:textAlignment w:val="baseline"/>
+        <w:rPr>
+          <w:rFonts w:ascii="Segoe UI" w:eastAsia="Times New Roman" w:hAnsi="Segoe UI" w:cs="Segoe UI"/>
+          <w:color w:val="000000"/>
+          <w:sz w:val="21"/>
+          <w:szCs w:val="21"/>
+        </w:rPr>
+      </w:pPr>
+    </w:p>
+    <w:p>
+      <w:pPr>
+        <w:tabs>
+          <w:tab w:val="left" w:pos="916"/>
+          <w:tab w:val="left" w:pos="1832"/>
+          <w:tab w:val="left" w:pos="2748"/>
+          <w:tab w:val="left" w:pos="3664"/>
+          <w:tab w:val="left" w:pos="4580"/>
+          <w:tab w:val="left" w:pos="5496"/>
+          <w:tab w:val="left" w:pos="6412"/>
+          <w:tab w:val="left" w:pos="7328"/>
+          <w:tab w:val="left" w:pos="8244"/>
+          <w:tab w:val="left" w:pos="9160"/>
+          <w:tab w:val="left" w:pos="10076"/>
+          <w:tab w:val="left" w:pos="10992"/>
+          <w:tab w:val="left" w:pos="11908"/>
+          <w:tab w:val="left" w:pos="12824"/>
+          <w:tab w:val="left" w:pos="13740"/>
+          <w:tab w:val="left" w:pos="14656"/>
+        </w:tabs>
+        <w:wordWrap w:val="0"/>
+        <w:spacing w:after="0" w:line="254" w:lineRule="atLeast"/>
+        <w:textAlignment w:val="baseline"/>
+        <w:rPr>
+          <w:rFonts w:ascii="Segoe UI" w:eastAsia="Times New Roman" w:hAnsi="Segoe UI" w:cs="Segoe UI"/>
+          <w:color w:val="000000"/>
+          <w:sz w:val="21"/>
+          <w:szCs w:val="21"/>
+        </w:rPr>
+      </w:pPr>
+      <w:r>
+        <w:rPr>
+          <w:rFonts w:ascii="Segoe UI" w:eastAsia="Times New Roman" w:hAnsi="Segoe UI" w:cs="Segoe UI"/>
+          <w:color w:val="000000"/>
+          <w:sz w:val="21"/>
+          <w:szCs w:val="21"/>
+        </w:rPr>
+        <w:t>(307511, 122)</w:t>
+      </w:r>
+    </w:p>
+    <w:p>
+      <w:pPr>
+        <w:tabs>
+          <w:tab w:val="left" w:pos="916"/>
+          <w:tab w:val="left" w:pos="1832"/>
+          <w:tab w:val="left" w:pos="2748"/>
+          <w:tab w:val="left" w:pos="3664"/>
+          <w:tab w:val="left" w:pos="4580"/>
+          <w:tab w:val="left" w:pos="5496"/>
+          <w:tab w:val="left" w:pos="6412"/>
+          <w:tab w:val="left" w:pos="7328"/>
+          <w:tab w:val="left" w:pos="8244"/>
+          <w:tab w:val="left" w:pos="9160"/>
+          <w:tab w:val="left" w:pos="10076"/>
+          <w:tab w:val="left" w:pos="10992"/>
+          <w:tab w:val="left" w:pos="11908"/>
+          <w:tab w:val="left" w:pos="12824"/>
+          <w:tab w:val="left" w:pos="13740"/>
+          <w:tab w:val="left" w:pos="14656"/>
+        </w:tabs>
+        <w:wordWrap w:val="0"/>
+        <w:spacing w:after="0" w:line="254" w:lineRule="atLeast"/>
+        <w:textAlignment w:val="baseline"/>
+        <w:rPr>
+          <w:rFonts w:ascii="Segoe UI" w:eastAsia="Times New Roman" w:hAnsi="Segoe UI" w:cs="Segoe UI"/>
+          <w:color w:val="000000"/>
+          <w:sz w:val="21"/>
+          <w:szCs w:val="21"/>
+        </w:rPr>
+      </w:pPr>
+    </w:p>
+    <w:p>
+      <w:pPr>
+        <w:tabs>
+          <w:tab w:val="left" w:pos="916"/>
+          <w:tab w:val="left" w:pos="1832"/>
+          <w:tab w:val="left" w:pos="2748"/>
+          <w:tab w:val="left" w:pos="3664"/>
+          <w:tab w:val="left" w:pos="4580"/>
+          <w:tab w:val="left" w:pos="5496"/>
+          <w:tab w:val="left" w:pos="6412"/>
+          <w:tab w:val="left" w:pos="7328"/>
+          <w:tab w:val="left" w:pos="8244"/>
+          <w:tab w:val="left" w:pos="9160"/>
+          <w:tab w:val="left" w:pos="10076"/>
+          <w:tab w:val="left" w:pos="10992"/>
+          <w:tab w:val="left" w:pos="11908"/>
+          <w:tab w:val="left" w:pos="12824"/>
+          <w:tab w:val="left" w:pos="13740"/>
+          <w:tab w:val="left" w:pos="14656"/>
+        </w:tabs>
+        <w:wordWrap w:val="0"/>
+        <w:spacing w:after="0" w:line="254" w:lineRule="atLeast"/>
+        <w:textAlignment w:val="baseline"/>
+        <w:rPr>
+          <w:rFonts w:ascii="Segoe UI" w:eastAsia="Times New Roman" w:hAnsi="Segoe UI" w:cs="Segoe UI"/>
+          <w:b/>
+          <w:color w:val="000000"/>
+          <w:sz w:val="21"/>
+          <w:szCs w:val="21"/>
+        </w:rPr>
+      </w:pPr>
+      <w:r>
+        <w:rPr>
+          <w:rFonts w:ascii="Segoe UI" w:eastAsia="Times New Roman" w:hAnsi="Segoe UI" w:cs="Segoe UI"/>
+          <w:b/>
+          <w:color w:val="000000"/>
+          <w:sz w:val="21"/>
+          <w:szCs w:val="21"/>
+        </w:rPr>
+        <w:t>Below is final Shape of data_train after filtering to retain only that data where pk SK_ID_CURR is available as foreign key in all other tables and this will be used as final training dataset</w:t>
+      </w:r>
+    </w:p>
+    <w:p>
+      <w:pPr>
+        <w:spacing w:after="240" w:line="240" w:lineRule="auto"/>
+        <w:rPr>
+          <w:rFonts w:ascii="Segoe UI" w:hAnsi="Segoe UI" w:cs="Segoe UI"/>
+          <w:color w:val="000000"/>
+          <w:sz w:val="21"/>
+          <w:szCs w:val="21"/>
+        </w:rPr>
+      </w:pPr>
+    </w:p>
+    <w:p>
+      <w:pPr>
+        <w:spacing w:after="240" w:line="240" w:lineRule="auto"/>
+        <w:rPr>
+          <w:rFonts w:ascii="Segoe UI" w:eastAsia="Times New Roman" w:hAnsi="Segoe UI" w:cs="Segoe UI"/>
+          <w:color w:val="24292E"/>
+          <w:sz w:val="21"/>
+          <w:szCs w:val="21"/>
+        </w:rPr>
+      </w:pPr>
+      <w:r>
+        <w:rPr>
+          <w:rFonts w:ascii="Segoe UI" w:hAnsi="Segoe UI" w:cs="Segoe UI"/>
+          <w:color w:val="000000"/>
+          <w:sz w:val="21"/>
+          <w:szCs w:val="21"/>
+        </w:rPr>
+        <w:t>(100, 122)</w:t>
+      </w:r>
+    </w:p>
+    <w:p>
+      <w:pPr>
+        <w:tabs>
+          <w:tab w:val="left" w:pos="916"/>
+          <w:tab w:val="left" w:pos="1832"/>
+          <w:tab w:val="left" w:pos="2748"/>
+          <w:tab w:val="left" w:pos="3664"/>
+          <w:tab w:val="left" w:pos="4580"/>
+          <w:tab w:val="left" w:pos="5496"/>
+          <w:tab w:val="left" w:pos="6412"/>
+          <w:tab w:val="left" w:pos="7328"/>
+          <w:tab w:val="left" w:pos="8244"/>
+          <w:tab w:val="left" w:pos="9160"/>
+          <w:tab w:val="left" w:pos="10076"/>
+          <w:tab w:val="left" w:pos="10992"/>
+          <w:tab w:val="left" w:pos="11908"/>
+          <w:tab w:val="left" w:pos="12824"/>
+          <w:tab w:val="left" w:pos="13740"/>
+          <w:tab w:val="left" w:pos="14656"/>
+        </w:tabs>
+        <w:wordWrap w:val="0"/>
+        <w:spacing w:after="0" w:line="254" w:lineRule="atLeast"/>
+        <w:textAlignment w:val="baseline"/>
+        <w:rPr>
+          <w:rFonts w:ascii="Segoe UI" w:eastAsia="Times New Roman" w:hAnsi="Segoe UI" w:cs="Segoe UI"/>
+          <w:b/>
+          <w:color w:val="000000"/>
+          <w:sz w:val="21"/>
+          <w:szCs w:val="21"/>
+        </w:rPr>
+      </w:pPr>
+      <w:r>
+        <w:rPr>
+          <w:rFonts w:ascii="Segoe UI" w:eastAsia="Times New Roman" w:hAnsi="Segoe UI" w:cs="Segoe UI"/>
+          <w:b/>
+          <w:color w:val="000000"/>
+          <w:sz w:val="21"/>
+          <w:szCs w:val="21"/>
+        </w:rPr>
+        <w:t>Below is Shape of data_test before filtering</w:t>
+      </w:r>
+    </w:p>
+    <w:p>
+      <w:pPr>
+        <w:tabs>
+          <w:tab w:val="left" w:pos="916"/>
+          <w:tab w:val="left" w:pos="1832"/>
+          <w:tab w:val="left" w:pos="2748"/>
+          <w:tab w:val="left" w:pos="3664"/>
+          <w:tab w:val="left" w:pos="4580"/>
+          <w:tab w:val="left" w:pos="5496"/>
+          <w:tab w:val="left" w:pos="6412"/>
+          <w:tab w:val="left" w:pos="7328"/>
+          <w:tab w:val="left" w:pos="8244"/>
+          <w:tab w:val="left" w:pos="9160"/>
+          <w:tab w:val="left" w:pos="10076"/>
+          <w:tab w:val="left" w:pos="10992"/>
+          <w:tab w:val="left" w:pos="11908"/>
+          <w:tab w:val="left" w:pos="12824"/>
+          <w:tab w:val="left" w:pos="13740"/>
+          <w:tab w:val="left" w:pos="14656"/>
+        </w:tabs>
+        <w:wordWrap w:val="0"/>
+        <w:spacing w:after="0" w:line="254" w:lineRule="atLeast"/>
+        <w:textAlignment w:val="baseline"/>
+        <w:rPr>
+          <w:rFonts w:ascii="Segoe UI" w:eastAsia="Times New Roman" w:hAnsi="Segoe UI" w:cs="Segoe UI"/>
+          <w:color w:val="000000"/>
+          <w:sz w:val="21"/>
+          <w:szCs w:val="21"/>
+        </w:rPr>
+      </w:pPr>
+    </w:p>
+    <w:p>
+      <w:pPr>
+        <w:tabs>
+          <w:tab w:val="left" w:pos="916"/>
+          <w:tab w:val="left" w:pos="1832"/>
+          <w:tab w:val="left" w:pos="2748"/>
+          <w:tab w:val="left" w:pos="3664"/>
+          <w:tab w:val="left" w:pos="4580"/>
+          <w:tab w:val="left" w:pos="5496"/>
+          <w:tab w:val="left" w:pos="6412"/>
+          <w:tab w:val="left" w:pos="7328"/>
+          <w:tab w:val="left" w:pos="8244"/>
+          <w:tab w:val="left" w:pos="9160"/>
+          <w:tab w:val="left" w:pos="10076"/>
+          <w:tab w:val="left" w:pos="10992"/>
+          <w:tab w:val="left" w:pos="11908"/>
+          <w:tab w:val="left" w:pos="12824"/>
+          <w:tab w:val="left" w:pos="13740"/>
+          <w:tab w:val="left" w:pos="14656"/>
+        </w:tabs>
+        <w:wordWrap w:val="0"/>
+        <w:spacing w:after="0" w:line="254" w:lineRule="atLeast"/>
+        <w:textAlignment w:val="baseline"/>
+        <w:rPr>
+          <w:rFonts w:ascii="Segoe UI" w:eastAsia="Times New Roman" w:hAnsi="Segoe UI" w:cs="Segoe UI"/>
+          <w:color w:val="000000"/>
+          <w:sz w:val="21"/>
+          <w:szCs w:val="21"/>
+        </w:rPr>
+      </w:pPr>
+      <w:r>
+        <w:rPr>
+          <w:rFonts w:ascii="Segoe UI" w:eastAsia="Times New Roman" w:hAnsi="Segoe UI" w:cs="Segoe UI"/>
+          <w:color w:val="000000"/>
+          <w:sz w:val="21"/>
+          <w:szCs w:val="21"/>
+        </w:rPr>
+        <w:t xml:space="preserve"> (14462, 121)</w:t>
+      </w:r>
+    </w:p>
+    <w:p>
+      <w:pPr>
+        <w:tabs>
+          <w:tab w:val="left" w:pos="916"/>
+          <w:tab w:val="left" w:pos="1832"/>
+          <w:tab w:val="left" w:pos="2748"/>
+          <w:tab w:val="left" w:pos="3664"/>
+          <w:tab w:val="left" w:pos="4580"/>
+          <w:tab w:val="left" w:pos="5496"/>
+          <w:tab w:val="left" w:pos="6412"/>
+          <w:tab w:val="left" w:pos="7328"/>
+          <w:tab w:val="left" w:pos="8244"/>
+          <w:tab w:val="left" w:pos="9160"/>
+          <w:tab w:val="left" w:pos="10076"/>
+          <w:tab w:val="left" w:pos="10992"/>
+          <w:tab w:val="left" w:pos="11908"/>
+          <w:tab w:val="left" w:pos="12824"/>
+          <w:tab w:val="left" w:pos="13740"/>
+          <w:tab w:val="left" w:pos="14656"/>
+        </w:tabs>
+        <w:wordWrap w:val="0"/>
+        <w:spacing w:after="0" w:line="254" w:lineRule="atLeast"/>
+        <w:textAlignment w:val="baseline"/>
+        <w:rPr>
+          <w:rFonts w:ascii="Segoe UI" w:eastAsia="Times New Roman" w:hAnsi="Segoe UI" w:cs="Segoe UI"/>
+          <w:color w:val="000000"/>
+          <w:sz w:val="21"/>
+          <w:szCs w:val="21"/>
+        </w:rPr>
+      </w:pPr>
+    </w:p>
+    <w:p>
+      <w:pPr>
+        <w:tabs>
+          <w:tab w:val="left" w:pos="916"/>
+          <w:tab w:val="left" w:pos="1832"/>
+          <w:tab w:val="left" w:pos="2748"/>
+          <w:tab w:val="left" w:pos="3664"/>
+          <w:tab w:val="left" w:pos="4580"/>
+          <w:tab w:val="left" w:pos="5496"/>
+          <w:tab w:val="left" w:pos="6412"/>
+          <w:tab w:val="left" w:pos="7328"/>
+          <w:tab w:val="left" w:pos="8244"/>
+          <w:tab w:val="left" w:pos="9160"/>
+          <w:tab w:val="left" w:pos="10076"/>
+          <w:tab w:val="left" w:pos="10992"/>
+          <w:tab w:val="left" w:pos="11908"/>
+          <w:tab w:val="left" w:pos="12824"/>
+          <w:tab w:val="left" w:pos="13740"/>
+          <w:tab w:val="left" w:pos="14656"/>
+        </w:tabs>
+        <w:wordWrap w:val="0"/>
+        <w:spacing w:after="0" w:line="254" w:lineRule="atLeast"/>
+        <w:textAlignment w:val="baseline"/>
+        <w:rPr>
+          <w:rFonts w:ascii="Segoe UI" w:eastAsia="Times New Roman" w:hAnsi="Segoe UI" w:cs="Segoe UI"/>
+          <w:b/>
+          <w:color w:val="000000"/>
+          <w:sz w:val="21"/>
+          <w:szCs w:val="21"/>
+        </w:rPr>
+      </w:pPr>
+      <w:r>
+        <w:rPr>
+          <w:rFonts w:ascii="Segoe UI" w:eastAsia="Times New Roman" w:hAnsi="Segoe UI" w:cs="Segoe UI"/>
+          <w:b/>
+          <w:color w:val="000000"/>
+          <w:sz w:val="21"/>
+          <w:szCs w:val="21"/>
+        </w:rPr>
+        <w:t>Below is final Shape of data_test after filtering to retain only that data where pk SK_ID_CURR is available as foreign key in all other tables and this will be used as final test dataset</w:t>
+      </w:r>
+    </w:p>
+    <w:p>
+      <w:pPr>
+        <w:tabs>
+          <w:tab w:val="left" w:pos="916"/>
+          <w:tab w:val="left" w:pos="1832"/>
+          <w:tab w:val="left" w:pos="2748"/>
+          <w:tab w:val="left" w:pos="3664"/>
+          <w:tab w:val="left" w:pos="4580"/>
+          <w:tab w:val="left" w:pos="5496"/>
+          <w:tab w:val="left" w:pos="6412"/>
+          <w:tab w:val="left" w:pos="7328"/>
+          <w:tab w:val="left" w:pos="8244"/>
+          <w:tab w:val="left" w:pos="9160"/>
+          <w:tab w:val="left" w:pos="10076"/>
+          <w:tab w:val="left" w:pos="10992"/>
+          <w:tab w:val="left" w:pos="11908"/>
+          <w:tab w:val="left" w:pos="12824"/>
+          <w:tab w:val="left" w:pos="13740"/>
+          <w:tab w:val="left" w:pos="14656"/>
+        </w:tabs>
+        <w:wordWrap w:val="0"/>
+        <w:spacing w:after="0" w:line="254" w:lineRule="atLeast"/>
+        <w:textAlignment w:val="baseline"/>
+        <w:rPr>
+          <w:rFonts w:ascii="Segoe UI" w:eastAsia="Times New Roman" w:hAnsi="Segoe UI" w:cs="Segoe UI"/>
+          <w:color w:val="000000"/>
+          <w:sz w:val="21"/>
+          <w:szCs w:val="21"/>
+        </w:rPr>
+      </w:pPr>
+    </w:p>
+    <w:p>
+      <w:pPr>
+        <w:tabs>
+          <w:tab w:val="left" w:pos="916"/>
+          <w:tab w:val="left" w:pos="1832"/>
+          <w:tab w:val="left" w:pos="2748"/>
+          <w:tab w:val="left" w:pos="3664"/>
+          <w:tab w:val="left" w:pos="4580"/>
+          <w:tab w:val="left" w:pos="5496"/>
+          <w:tab w:val="left" w:pos="6412"/>
+          <w:tab w:val="left" w:pos="7328"/>
+          <w:tab w:val="left" w:pos="8244"/>
+          <w:tab w:val="left" w:pos="9160"/>
+          <w:tab w:val="left" w:pos="10076"/>
+          <w:tab w:val="left" w:pos="10992"/>
+          <w:tab w:val="left" w:pos="11908"/>
+          <w:tab w:val="left" w:pos="12824"/>
+          <w:tab w:val="left" w:pos="13740"/>
+          <w:tab w:val="left" w:pos="14656"/>
+        </w:tabs>
+        <w:wordWrap w:val="0"/>
+        <w:spacing w:after="0" w:line="254" w:lineRule="atLeast"/>
+        <w:textAlignment w:val="baseline"/>
+        <w:rPr>
+          <w:rFonts w:ascii="Segoe UI" w:eastAsia="Times New Roman" w:hAnsi="Segoe UI" w:cs="Segoe UI"/>
+          <w:color w:val="000000"/>
+          <w:sz w:val="21"/>
+          <w:szCs w:val="21"/>
+        </w:rPr>
+      </w:pPr>
+      <w:r>
+        <w:rPr>
+          <w:rFonts w:ascii="Segoe UI" w:eastAsia="Times New Roman" w:hAnsi="Segoe UI" w:cs="Segoe UI"/>
+          <w:color w:val="000000"/>
+          <w:sz w:val="21"/>
+          <w:szCs w:val="21"/>
+        </w:rPr>
+        <w:t>(14462, 121)</w:t>
       </w:r>
     </w:p>
     <w:p>
@@ -1845,7 +5313,11 @@
           <w:szCs w:val="26"/>
         </w:rPr>
       </w:pPr>
-      <w:r>
+    </w:p>
+    <w:p>
+      <w:pPr>
+        <w:spacing w:before="360" w:after="240" w:line="240" w:lineRule="auto"/>
+        <w:outlineLvl w:val="2"/>
         <w:rPr>
           <w:rFonts w:ascii="Segoe UI" w:eastAsia="Times New Roman" w:hAnsi="Segoe UI" w:cs="Segoe UI"/>
           <w:b/>
@@ -1854,7 +5326,16 @@
           <w:sz w:val="26"/>
           <w:szCs w:val="26"/>
         </w:rPr>
-        <w:lastRenderedPageBreak/>
+      </w:pPr>
+      <w:r>
+        <w:rPr>
+          <w:rFonts w:ascii="Segoe UI" w:eastAsia="Times New Roman" w:hAnsi="Segoe UI" w:cs="Segoe UI"/>
+          <w:b/>
+          <w:bCs/>
+          <w:color w:val="24292E"/>
+          <w:sz w:val="26"/>
+          <w:szCs w:val="26"/>
+        </w:rPr>
         <w:t>Algorithms and Techniques</w:t>
       </w:r>
     </w:p>
@@ -1875,86 +5356,151 @@
           <w:sz w:val="21"/>
           <w:szCs w:val="21"/>
         </w:rPr>
-        <w:t>In this section, you will need to discuss the algorithms and techniques you intend to use for solving the problem. You should justify the use of each one based on the characteristics of the problem and the problem domain. Questions to ask yourself when writing this section:</w:t>
-      </w:r>
-    </w:p>
-    <w:p>
-      <w:pPr>
-        <w:numPr>
-          <w:ilvl w:val="0"/>
-          <w:numId w:val="6"/>
-        </w:numPr>
-        <w:spacing w:before="100" w:beforeAutospacing="1" w:after="100" w:afterAutospacing="1" w:line="240" w:lineRule="auto"/>
-        <w:rPr>
-          <w:rFonts w:ascii="Segoe UI" w:eastAsia="Times New Roman" w:hAnsi="Segoe UI" w:cs="Segoe UI"/>
-          <w:color w:val="24292E"/>
-          <w:sz w:val="21"/>
-          <w:szCs w:val="21"/>
-        </w:rPr>
-      </w:pPr>
-      <w:r>
-        <w:rPr>
-          <w:rFonts w:ascii="Segoe UI" w:eastAsia="Times New Roman" w:hAnsi="Segoe UI" w:cs="Segoe UI"/>
-          <w:i/>
-          <w:iCs/>
-          <w:color w:val="24292E"/>
-          <w:sz w:val="21"/>
-          <w:szCs w:val="21"/>
-        </w:rPr>
-        <w:t>Are the algorithms you will use, including any default variables/parameters in the project clearly defined?</w:t>
-      </w:r>
-    </w:p>
-    <w:p>
-      <w:pPr>
-        <w:numPr>
-          <w:ilvl w:val="0"/>
-          <w:numId w:val="6"/>
-        </w:numPr>
-        <w:spacing w:before="60" w:after="100" w:afterAutospacing="1" w:line="240" w:lineRule="auto"/>
-        <w:rPr>
-          <w:rFonts w:ascii="Segoe UI" w:eastAsia="Times New Roman" w:hAnsi="Segoe UI" w:cs="Segoe UI"/>
-          <w:color w:val="24292E"/>
-          <w:sz w:val="21"/>
-          <w:szCs w:val="21"/>
-        </w:rPr>
-      </w:pPr>
-      <w:r>
-        <w:rPr>
-          <w:rFonts w:ascii="Segoe UI" w:eastAsia="Times New Roman" w:hAnsi="Segoe UI" w:cs="Segoe UI"/>
-          <w:i/>
-          <w:iCs/>
-          <w:color w:val="24292E"/>
-          <w:sz w:val="21"/>
-          <w:szCs w:val="21"/>
-        </w:rPr>
-        <w:t>Are the techniques to be used thoroughly discussed and justified?</w:t>
-      </w:r>
-    </w:p>
-    <w:p>
-      <w:pPr>
-        <w:numPr>
-          <w:ilvl w:val="0"/>
-          <w:numId w:val="6"/>
-        </w:numPr>
-        <w:spacing w:before="60" w:after="100" w:afterAutospacing="1" w:line="240" w:lineRule="auto"/>
-        <w:rPr>
-          <w:rFonts w:ascii="Segoe UI" w:eastAsia="Times New Roman" w:hAnsi="Segoe UI" w:cs="Segoe UI"/>
-          <w:color w:val="24292E"/>
-          <w:sz w:val="21"/>
-          <w:szCs w:val="21"/>
-        </w:rPr>
-      </w:pPr>
-      <w:r>
-        <w:rPr>
-          <w:rFonts w:ascii="Segoe UI" w:eastAsia="Times New Roman" w:hAnsi="Segoe UI" w:cs="Segoe UI"/>
-          <w:i/>
-          <w:iCs/>
-          <w:color w:val="24292E"/>
-          <w:sz w:val="21"/>
-          <w:szCs w:val="21"/>
-        </w:rPr>
-        <w:t>Is it made clear how the input data or datasets will be handled by the algorithms and techniques chosen?</w:t>
-      </w:r>
+        <w:t>From multiple files provided as input, we need to make predictions on each of the customer data in application_test.csv to find out that a particular customer is  a potential defaulter of Home credit provided to him or not</w:t>
+      </w:r>
+      <w:r>
+        <w:rPr>
+          <w:rFonts w:ascii="Segoe UI" w:eastAsia="Times New Roman" w:hAnsi="Segoe UI" w:cs="Segoe UI"/>
+          <w:color w:val="24292E"/>
+          <w:sz w:val="21"/>
+          <w:szCs w:val="21"/>
+        </w:rPr>
+        <w:t>.</w:t>
+      </w:r>
+    </w:p>
+    <w:p>
+      <w:pPr>
+        <w:spacing w:after="240" w:line="240" w:lineRule="auto"/>
+        <w:rPr>
+          <w:rFonts w:ascii="Segoe UI" w:eastAsia="Times New Roman" w:hAnsi="Segoe UI" w:cs="Segoe UI"/>
+          <w:color w:val="24292E"/>
+          <w:sz w:val="21"/>
+          <w:szCs w:val="21"/>
+        </w:rPr>
+      </w:pPr>
+      <w:r>
+        <w:rPr>
+          <w:rFonts w:ascii="Segoe UI" w:eastAsia="Times New Roman" w:hAnsi="Segoe UI" w:cs="Segoe UI"/>
+          <w:color w:val="24292E"/>
+          <w:sz w:val="21"/>
+          <w:szCs w:val="21"/>
+        </w:rPr>
+        <w:t xml:space="preserve">Since it is a binary classification problem </w:t>
+      </w:r>
+      <w:r>
+        <w:rPr>
+          <w:rFonts w:ascii="Segoe UI" w:eastAsia="Times New Roman" w:hAnsi="Segoe UI" w:cs="Segoe UI"/>
+          <w:color w:val="24292E"/>
+          <w:sz w:val="21"/>
+          <w:szCs w:val="21"/>
+        </w:rPr>
+        <w:t xml:space="preserve">and </w:t>
+      </w:r>
+      <w:r>
+        <w:rPr>
+          <w:rFonts w:ascii="Segoe UI" w:eastAsia="Times New Roman" w:hAnsi="Segoe UI" w:cs="Segoe UI"/>
+          <w:color w:val="24292E"/>
+          <w:sz w:val="24"/>
+          <w:szCs w:val="24"/>
+        </w:rPr>
+        <w:t>to reduce dimensionality of data</w:t>
+      </w:r>
+      <w:r>
+        <w:rPr>
+          <w:rFonts w:ascii="Segoe UI" w:eastAsia="Times New Roman" w:hAnsi="Segoe UI" w:cs="Segoe UI"/>
+          <w:color w:val="24292E"/>
+          <w:sz w:val="21"/>
+          <w:szCs w:val="21"/>
+        </w:rPr>
+        <w:t xml:space="preserve"> </w:t>
+      </w:r>
+      <w:r>
+        <w:rPr>
+          <w:rFonts w:ascii="Segoe UI" w:eastAsia="Times New Roman" w:hAnsi="Segoe UI" w:cs="Segoe UI"/>
+          <w:color w:val="24292E"/>
+          <w:sz w:val="21"/>
+          <w:szCs w:val="21"/>
+        </w:rPr>
+        <w:t>w</w:t>
+      </w:r>
+      <w:r>
+        <w:rPr>
+          <w:rFonts w:ascii="Segoe UI" w:eastAsia="Times New Roman" w:hAnsi="Segoe UI" w:cs="Segoe UI"/>
+          <w:color w:val="24292E"/>
+          <w:sz w:val="21"/>
+          <w:szCs w:val="21"/>
+        </w:rPr>
+        <w:t>e would use PCA and Logistics Regression pipeline to create model after reducing dimensionality.</w:t>
+      </w:r>
+    </w:p>
+    <w:p>
+      <w:pPr>
+        <w:spacing w:after="240" w:line="240" w:lineRule="auto"/>
+        <w:rPr>
+          <w:rFonts w:ascii="Segoe UI" w:eastAsia="Times New Roman" w:hAnsi="Segoe UI" w:cs="Segoe UI"/>
+          <w:color w:val="24292E"/>
+          <w:sz w:val="21"/>
+          <w:szCs w:val="21"/>
+        </w:rPr>
+      </w:pPr>
+      <w:r>
+        <w:rPr>
+          <w:rFonts w:ascii="Segoe UI" w:eastAsia="Times New Roman" w:hAnsi="Segoe UI" w:cs="Segoe UI"/>
+          <w:color w:val="24292E"/>
+          <w:sz w:val="21"/>
+          <w:szCs w:val="21"/>
+        </w:rPr>
+        <w:t>In Logistics Regression, m</w:t>
+      </w:r>
+      <w:r>
+        <w:rPr>
+          <w:rFonts w:ascii="Segoe UI" w:eastAsia="Times New Roman" w:hAnsi="Segoe UI" w:cs="Segoe UI"/>
+          <w:color w:val="24292E"/>
+          <w:sz w:val="21"/>
+          <w:szCs w:val="21"/>
+        </w:rPr>
+        <w:t>odel complexity is low, o</w:t>
+      </w:r>
+      <w:r>
+        <w:rPr>
+          <w:rFonts w:ascii="Segoe UI" w:eastAsia="Times New Roman" w:hAnsi="Segoe UI" w:cs="Segoe UI"/>
+          <w:color w:val="24292E"/>
+          <w:sz w:val="21"/>
+          <w:szCs w:val="21"/>
+        </w:rPr>
+        <w:t>verfitting is not a big issue</w:t>
+      </w:r>
+      <w:r>
+        <w:rPr>
+          <w:rFonts w:ascii="Segoe UI" w:eastAsia="Times New Roman" w:hAnsi="Segoe UI" w:cs="Segoe UI"/>
+          <w:color w:val="24292E"/>
+          <w:sz w:val="21"/>
+          <w:szCs w:val="21"/>
+        </w:rPr>
+        <w:t xml:space="preserve"> and with less complexity, it is easy to train model using memory constraints of laptop.</w:t>
+      </w:r>
+    </w:p>
+    <w:p>
+      <w:pPr>
+        <w:spacing w:after="240" w:line="240" w:lineRule="auto"/>
+        <w:rPr>
+          <w:rFonts w:ascii="Segoe UI" w:eastAsia="Times New Roman" w:hAnsi="Segoe UI" w:cs="Segoe UI"/>
+          <w:color w:val="24292E"/>
+          <w:sz w:val="21"/>
+          <w:szCs w:val="21"/>
+        </w:rPr>
+      </w:pPr>
+    </w:p>
+    <w:p>
+      <w:pPr>
+        <w:spacing w:after="240" w:line="240" w:lineRule="auto"/>
+        <w:rPr>
+          <w:rFonts w:ascii="Segoe UI" w:eastAsia="Times New Roman" w:hAnsi="Segoe UI" w:cs="Segoe UI"/>
+          <w:color w:val="24292E"/>
+          <w:sz w:val="21"/>
+          <w:szCs w:val="21"/>
+        </w:rPr>
+      </w:pPr>
     </w:p>
     <w:p>
       <w:pPr>
@@ -1969,11 +5515,7 @@
           <w:szCs w:val="26"/>
         </w:rPr>
       </w:pPr>
-    </w:p>
-    <w:p>
-      <w:pPr>
-        <w:spacing w:before="360" w:after="240" w:line="240" w:lineRule="auto"/>
-        <w:outlineLvl w:val="2"/>
+      <w:r>
         <w:rPr>
           <w:rFonts w:ascii="Segoe UI" w:eastAsia="Times New Roman" w:hAnsi="Segoe UI" w:cs="Segoe UI"/>
           <w:b/>
@@ -1982,18 +5524,7 @@
           <w:sz w:val="26"/>
           <w:szCs w:val="26"/>
         </w:rPr>
-      </w:pPr>
-      <w:bookmarkStart w:id="0" w:name="_GoBack"/>
-      <w:bookmarkEnd w:id="0"/>
-      <w:r>
-        <w:rPr>
-          <w:rFonts w:ascii="Segoe UI" w:eastAsia="Times New Roman" w:hAnsi="Segoe UI" w:cs="Segoe UI"/>
-          <w:b/>
-          <w:bCs/>
-          <w:color w:val="24292E"/>
-          <w:sz w:val="26"/>
-          <w:szCs w:val="26"/>
-        </w:rPr>
+        <w:lastRenderedPageBreak/>
         <w:t>Benchmark</w:t>
       </w:r>
     </w:p>
@@ -2094,52 +5625,6 @@
     </w:p>
     <w:p>
       <w:pPr>
-        <w:spacing w:after="240" w:line="240" w:lineRule="auto"/>
-        <w:rPr>
-          <w:rFonts w:ascii="Segoe UI" w:eastAsia="Times New Roman" w:hAnsi="Segoe UI" w:cs="Segoe UI"/>
-          <w:color w:val="24292E"/>
-          <w:sz w:val="21"/>
-          <w:szCs w:val="21"/>
-        </w:rPr>
-      </w:pPr>
-      <w:r>
-        <w:rPr>
-          <w:rFonts w:ascii="Segoe UI" w:eastAsia="Times New Roman" w:hAnsi="Segoe UI" w:cs="Segoe UI"/>
-          <w:i/>
-          <w:iCs/>
-          <w:color w:val="24292E"/>
-          <w:sz w:val="21"/>
-          <w:szCs w:val="21"/>
-        </w:rPr>
-        <w:t>(</w:t>
-      </w:r>
-      <w:proofErr w:type="gramStart"/>
-      <w:r>
-        <w:rPr>
-          <w:rFonts w:ascii="Segoe UI" w:eastAsia="Times New Roman" w:hAnsi="Segoe UI" w:cs="Segoe UI"/>
-          <w:i/>
-          <w:iCs/>
-          <w:color w:val="24292E"/>
-          <w:sz w:val="21"/>
-          <w:szCs w:val="21"/>
-        </w:rPr>
-        <w:t>approx</w:t>
-      </w:r>
-      <w:proofErr w:type="gramEnd"/>
-      <w:r>
-        <w:rPr>
-          <w:rFonts w:ascii="Segoe UI" w:eastAsia="Times New Roman" w:hAnsi="Segoe UI" w:cs="Segoe UI"/>
-          <w:i/>
-          <w:iCs/>
-          <w:color w:val="24292E"/>
-          <w:sz w:val="21"/>
-          <w:szCs w:val="21"/>
-        </w:rPr>
-        <w:t>. 3-5 pages)</w:t>
-      </w:r>
-    </w:p>
-    <w:p>
-      <w:pPr>
         <w:spacing w:before="360" w:after="240" w:line="240" w:lineRule="auto"/>
         <w:outlineLvl w:val="2"/>
         <w:rPr>
@@ -2180,110 +5665,293 @@
           <w:sz w:val="21"/>
           <w:szCs w:val="21"/>
         </w:rPr>
-        <w:t>In this section, all of your preprocessing steps will need to be clearly documented, if any were necessary. From the previous section, any of the abnormalities or characteristics that you identified about the dataset will be addressed and corrected here. Questions to ask yourself when writing this section:</w:t>
-      </w:r>
-    </w:p>
-    <w:p>
-      <w:pPr>
-        <w:numPr>
-          <w:ilvl w:val="0"/>
-          <w:numId w:val="8"/>
-        </w:numPr>
-        <w:spacing w:before="100" w:beforeAutospacing="1" w:after="100" w:afterAutospacing="1" w:line="240" w:lineRule="auto"/>
-        <w:rPr>
-          <w:rFonts w:ascii="Segoe UI" w:eastAsia="Times New Roman" w:hAnsi="Segoe UI" w:cs="Segoe UI"/>
-          <w:color w:val="24292E"/>
-          <w:sz w:val="21"/>
-          <w:szCs w:val="21"/>
-        </w:rPr>
-      </w:pPr>
-      <w:r>
-        <w:rPr>
-          <w:rFonts w:ascii="Segoe UI" w:eastAsia="Times New Roman" w:hAnsi="Segoe UI" w:cs="Segoe UI"/>
-          <w:i/>
-          <w:iCs/>
-          <w:color w:val="24292E"/>
-          <w:sz w:val="21"/>
-          <w:szCs w:val="21"/>
-        </w:rPr>
-        <w:t>If the algorithms chosen require preprocessing steps like feature selection or feature transformations, have they been properly documented?</w:t>
-      </w:r>
-    </w:p>
-    <w:p>
-      <w:pPr>
-        <w:numPr>
-          <w:ilvl w:val="0"/>
-          <w:numId w:val="8"/>
-        </w:numPr>
-        <w:spacing w:before="60" w:after="100" w:afterAutospacing="1" w:line="240" w:lineRule="auto"/>
-        <w:rPr>
-          <w:rFonts w:ascii="Segoe UI" w:eastAsia="Times New Roman" w:hAnsi="Segoe UI" w:cs="Segoe UI"/>
-          <w:color w:val="24292E"/>
-          <w:sz w:val="21"/>
-          <w:szCs w:val="21"/>
-        </w:rPr>
-      </w:pPr>
-      <w:r>
-        <w:rPr>
-          <w:rFonts w:ascii="Segoe UI" w:eastAsia="Times New Roman" w:hAnsi="Segoe UI" w:cs="Segoe UI"/>
-          <w:i/>
-          <w:iCs/>
-          <w:color w:val="24292E"/>
-          <w:sz w:val="21"/>
-          <w:szCs w:val="21"/>
-        </w:rPr>
-        <w:t>Based on the </w:t>
-      </w:r>
-      <w:r>
+        <w:t>Some of excel file</w:t>
+      </w:r>
+      <w:r>
+        <w:rPr>
+          <w:rFonts w:ascii="Segoe UI" w:eastAsia="Times New Roman" w:hAnsi="Segoe UI" w:cs="Segoe UI"/>
+          <w:color w:val="24292E"/>
+          <w:sz w:val="21"/>
+          <w:szCs w:val="21"/>
+        </w:rPr>
+        <w:t>s</w:t>
+      </w:r>
+      <w:r>
+        <w:rPr>
+          <w:rFonts w:ascii="Segoe UI" w:eastAsia="Times New Roman" w:hAnsi="Segoe UI" w:cs="Segoe UI"/>
+          <w:color w:val="24292E"/>
+          <w:sz w:val="21"/>
+          <w:szCs w:val="21"/>
+        </w:rPr>
+        <w:t xml:space="preserve"> provided as part of dataset had more than 120 columns and some had more than 1 million records. So I had to do data cleanup activity.</w:t>
+      </w:r>
+    </w:p>
+    <w:p>
+      <w:pPr>
+        <w:spacing w:after="240" w:line="240" w:lineRule="auto"/>
+        <w:rPr>
+          <w:rFonts w:ascii="Segoe UI" w:eastAsia="Times New Roman" w:hAnsi="Segoe UI" w:cs="Segoe UI"/>
+          <w:color w:val="24292E"/>
+          <w:sz w:val="21"/>
+          <w:szCs w:val="21"/>
+        </w:rPr>
+      </w:pPr>
+      <w:r>
+        <w:rPr>
+          <w:rFonts w:ascii="Segoe UI" w:eastAsia="Times New Roman" w:hAnsi="Segoe UI" w:cs="Segoe UI"/>
+          <w:color w:val="24292E"/>
+          <w:sz w:val="21"/>
+          <w:szCs w:val="21"/>
+        </w:rPr>
+        <w:t xml:space="preserve">Because of the high volume of data in these files and processing limitations of my laptop (Windows 10 + 16 GB RAM + Intel i-7 processor), I </w:t>
+      </w:r>
+      <w:r>
+        <w:rPr>
+          <w:rFonts w:ascii="Segoe UI" w:eastAsia="Times New Roman" w:hAnsi="Segoe UI" w:cs="Segoe UI"/>
+          <w:color w:val="24292E"/>
+          <w:sz w:val="21"/>
+          <w:szCs w:val="21"/>
+        </w:rPr>
+        <w:t xml:space="preserve">had to reduce amount of data in each file. Data reduction in each file was also not straight forward as there were many records with primary key data in </w:t>
+      </w:r>
+      <w:r>
+        <w:rPr>
+          <w:rFonts w:ascii="Segoe UI" w:eastAsia="Times New Roman" w:hAnsi="Segoe UI" w:cs="Segoe UI"/>
+          <w:color w:val="24292E"/>
+          <w:sz w:val="21"/>
+          <w:szCs w:val="21"/>
+        </w:rPr>
+        <w:t>application_{train|test}.csv</w:t>
+      </w:r>
+      <w:r>
+        <w:rPr>
+          <w:rFonts w:ascii="Segoe UI" w:eastAsia="Times New Roman" w:hAnsi="Segoe UI" w:cs="Segoe UI"/>
+          <w:color w:val="24292E"/>
+          <w:sz w:val="21"/>
+          <w:szCs w:val="21"/>
+        </w:rPr>
+        <w:t xml:space="preserve"> files that were not having corresponding foreign key relationships in other tables. So to reduce the data I had to find all those records in </w:t>
+      </w:r>
+      <w:r>
+        <w:rPr>
+          <w:rFonts w:ascii="Segoe UI" w:eastAsia="Times New Roman" w:hAnsi="Segoe UI" w:cs="Segoe UI"/>
+          <w:color w:val="24292E"/>
+          <w:sz w:val="21"/>
+          <w:szCs w:val="21"/>
+        </w:rPr>
+        <w:t>application_{train|test}.csv</w:t>
+      </w:r>
+      <w:r>
+        <w:rPr>
+          <w:rFonts w:ascii="Segoe UI" w:eastAsia="Times New Roman" w:hAnsi="Segoe UI" w:cs="Segoe UI"/>
+          <w:color w:val="24292E"/>
+          <w:sz w:val="21"/>
+          <w:szCs w:val="21"/>
+        </w:rPr>
+        <w:t xml:space="preserve"> files which were having at least one foreign key relationship in all other files.  </w:t>
+      </w:r>
+    </w:p>
+    <w:p>
+      <w:pPr>
+        <w:spacing w:after="240" w:line="240" w:lineRule="auto"/>
+        <w:rPr>
+          <w:rFonts w:ascii="Segoe UI" w:eastAsia="Times New Roman" w:hAnsi="Segoe UI" w:cs="Segoe UI"/>
+          <w:b/>
+          <w:color w:val="24292E"/>
+          <w:sz w:val="21"/>
+          <w:szCs w:val="21"/>
+        </w:rPr>
+      </w:pPr>
+      <w:r>
+        <w:rPr>
+          <w:rFonts w:ascii="Segoe UI" w:eastAsia="Times New Roman" w:hAnsi="Segoe UI" w:cs="Segoe UI"/>
+          <w:b/>
+          <w:color w:val="24292E"/>
+          <w:sz w:val="21"/>
+          <w:szCs w:val="21"/>
+        </w:rPr>
+        <w:t>Preprocessing s</w:t>
+      </w:r>
+      <w:r>
+        <w:rPr>
+          <w:rFonts w:ascii="Segoe UI" w:eastAsia="Times New Roman" w:hAnsi="Segoe UI" w:cs="Segoe UI"/>
+          <w:b/>
+          <w:color w:val="24292E"/>
+          <w:sz w:val="21"/>
+          <w:szCs w:val="21"/>
+        </w:rPr>
+        <w:t xml:space="preserve">tep 1: </w:t>
+      </w:r>
+    </w:p>
+    <w:p>
+      <w:pPr>
+        <w:spacing w:after="240" w:line="240" w:lineRule="auto"/>
+        <w:rPr>
+          <w:rFonts w:ascii="Segoe UI" w:eastAsia="Times New Roman" w:hAnsi="Segoe UI" w:cs="Segoe UI"/>
+          <w:color w:val="24292E"/>
+          <w:sz w:val="21"/>
+          <w:szCs w:val="21"/>
+        </w:rPr>
+      </w:pPr>
+      <w:r>
+        <w:rPr>
+          <w:rFonts w:ascii="Segoe UI" w:eastAsia="Times New Roman" w:hAnsi="Segoe UI" w:cs="Segoe UI"/>
+          <w:color w:val="24292E"/>
+          <w:sz w:val="21"/>
+          <w:szCs w:val="21"/>
+        </w:rPr>
+        <w:t>Data cleaning and exploration</w:t>
+      </w:r>
+    </w:p>
+    <w:p>
+      <w:pPr>
+        <w:spacing w:after="240" w:line="240" w:lineRule="auto"/>
+        <w:rPr>
+          <w:rFonts w:ascii="Segoe UI" w:eastAsia="Times New Roman" w:hAnsi="Segoe UI" w:cs="Segoe UI"/>
+          <w:color w:val="24292E"/>
+          <w:sz w:val="21"/>
+          <w:szCs w:val="21"/>
+        </w:rPr>
+      </w:pPr>
+      <w:r>
+        <w:rPr>
+          <w:rFonts w:ascii="Segoe UI" w:eastAsia="Times New Roman" w:hAnsi="Segoe UI" w:cs="Segoe UI"/>
+          <w:color w:val="24292E"/>
+          <w:sz w:val="21"/>
+          <w:szCs w:val="21"/>
+        </w:rPr>
+        <w:t>For prediction and to reduce the amount of data, we would like to consider only that data in application_{train|test}.csv, whose reference data (data with matching primary key SK_ID_CURR) is available in all other files (bureau.csv, bureau_balance.csv e.t.c)  and take top 100 rows from it.</w:t>
+      </w:r>
+    </w:p>
+    <w:p>
+      <w:pPr>
+        <w:spacing w:after="240" w:line="240" w:lineRule="auto"/>
+        <w:rPr>
+          <w:rFonts w:ascii="Segoe UI" w:eastAsia="Times New Roman" w:hAnsi="Segoe UI" w:cs="Segoe UI"/>
+          <w:color w:val="24292E"/>
+          <w:sz w:val="21"/>
+          <w:szCs w:val="21"/>
+        </w:rPr>
+      </w:pPr>
+      <w:r>
+        <w:rPr>
+          <w:rFonts w:ascii="Segoe UI" w:eastAsia="Times New Roman" w:hAnsi="Segoe UI" w:cs="Segoe UI"/>
+          <w:color w:val="24292E"/>
+          <w:sz w:val="21"/>
+          <w:szCs w:val="21"/>
+        </w:rPr>
+        <w:t>In each of the supporting (bureau.csv, bureau_balance.csv e.t.c) data files, we would like to take only that data which is having foreign key reference available both in reduced to top 100 application_{train|test}.csv.</w:t>
+      </w:r>
+    </w:p>
+    <w:p>
+      <w:pPr>
+        <w:pStyle w:val="HTMLPreformatted"/>
+        <w:shd w:val="clear" w:color="auto" w:fill="FFFFFF"/>
+        <w:wordWrap w:val="0"/>
+        <w:textAlignment w:val="baseline"/>
+        <w:rPr>
+          <w:rFonts w:ascii="Segoe UI" w:hAnsi="Segoe UI" w:cs="Segoe UI"/>
+          <w:b/>
+          <w:color w:val="24292E"/>
+          <w:sz w:val="21"/>
+          <w:szCs w:val="21"/>
+        </w:rPr>
+      </w:pPr>
+      <w:r>
+        <w:rPr>
+          <w:rFonts w:ascii="Segoe UI" w:hAnsi="Segoe UI" w:cs="Segoe UI"/>
+          <w:b/>
+          <w:color w:val="24292E"/>
+          <w:sz w:val="21"/>
+          <w:szCs w:val="21"/>
+        </w:rPr>
+        <w:t>Preprocessing s</w:t>
+      </w:r>
+      <w:r>
+        <w:rPr>
+          <w:rFonts w:ascii="Segoe UI" w:hAnsi="Segoe UI" w:cs="Segoe UI"/>
+          <w:b/>
+          <w:color w:val="24292E"/>
+          <w:sz w:val="21"/>
+          <w:szCs w:val="21"/>
+        </w:rPr>
+        <w:t xml:space="preserve">tep 2: </w:t>
+      </w:r>
+    </w:p>
+    <w:p>
+      <w:pPr>
+        <w:pStyle w:val="HTMLPreformatted"/>
+        <w:shd w:val="clear" w:color="auto" w:fill="FFFFFF"/>
+        <w:wordWrap w:val="0"/>
+        <w:textAlignment w:val="baseline"/>
+        <w:rPr>
+          <w:rFonts w:ascii="Segoe UI" w:hAnsi="Segoe UI" w:cs="Segoe UI"/>
+          <w:color w:val="000000"/>
+          <w:sz w:val="21"/>
+          <w:szCs w:val="21"/>
+        </w:rPr>
+      </w:pPr>
+    </w:p>
+    <w:p>
+      <w:pPr>
+        <w:spacing w:after="240" w:line="240" w:lineRule="auto"/>
+        <w:rPr>
+          <w:rFonts w:ascii="Segoe UI" w:eastAsia="Times New Roman" w:hAnsi="Segoe UI" w:cs="Segoe UI"/>
+          <w:color w:val="24292E"/>
+          <w:sz w:val="21"/>
+          <w:szCs w:val="21"/>
+        </w:rPr>
+      </w:pPr>
+      <w:r>
+        <w:rPr>
+          <w:rFonts w:ascii="Segoe UI" w:eastAsia="Times New Roman" w:hAnsi="Segoe UI" w:cs="Segoe UI"/>
+          <w:color w:val="24292E"/>
+          <w:sz w:val="21"/>
+          <w:szCs w:val="21"/>
+        </w:rPr>
+        <w:t>Do One-hot encoding of concatenated training data without target label and testing data using pandas.get_dummies()</w:t>
+      </w:r>
+      <w:r>
+        <w:rPr>
+          <w:rFonts w:ascii="Segoe UI" w:eastAsia="Times New Roman" w:hAnsi="Segoe UI" w:cs="Segoe UI"/>
+          <w:color w:val="24292E"/>
+          <w:sz w:val="21"/>
+          <w:szCs w:val="21"/>
+        </w:rPr>
+        <w:t xml:space="preserve">. Also, we have to fill empty train and test data with 0 using </w:t>
+      </w:r>
+      <w:r>
+        <w:rPr>
+          <w:rFonts w:ascii="Segoe UI" w:eastAsia="Times New Roman" w:hAnsi="Segoe UI" w:cs="Segoe UI"/>
+          <w:color w:val="24292E"/>
+          <w:sz w:val="21"/>
+          <w:szCs w:val="21"/>
+        </w:rPr>
+        <w:t>fillna</w:t>
+      </w:r>
+      <w:r>
+        <w:rPr>
+          <w:rFonts w:ascii="Segoe UI" w:eastAsia="Times New Roman" w:hAnsi="Segoe UI" w:cs="Segoe UI"/>
+          <w:color w:val="24292E"/>
+          <w:sz w:val="21"/>
+          <w:szCs w:val="21"/>
+        </w:rPr>
+        <w:t xml:space="preserve"> function.</w:t>
+      </w:r>
+    </w:p>
+    <w:p>
+      <w:pPr>
+        <w:spacing w:before="360" w:after="240" w:line="240" w:lineRule="auto"/>
+        <w:outlineLvl w:val="2"/>
         <w:rPr>
           <w:rFonts w:ascii="Segoe UI" w:eastAsia="Times New Roman" w:hAnsi="Segoe UI" w:cs="Segoe UI"/>
           <w:b/>
           <w:bCs/>
-          <w:i/>
-          <w:iCs/>
-          <w:color w:val="24292E"/>
-          <w:sz w:val="21"/>
-          <w:szCs w:val="21"/>
-        </w:rPr>
-        <w:t>Data Exploration</w:t>
-      </w:r>
-      <w:r>
-        <w:rPr>
-          <w:rFonts w:ascii="Segoe UI" w:eastAsia="Times New Roman" w:hAnsi="Segoe UI" w:cs="Segoe UI"/>
-          <w:i/>
-          <w:iCs/>
-          <w:color w:val="24292E"/>
-          <w:sz w:val="21"/>
-          <w:szCs w:val="21"/>
-        </w:rPr>
-        <w:t> section, if there were abnormalities or characteristics that needed to be addressed, have they been properly corrected?</w:t>
-      </w:r>
-    </w:p>
-    <w:p>
-      <w:pPr>
-        <w:numPr>
-          <w:ilvl w:val="0"/>
-          <w:numId w:val="8"/>
-        </w:numPr>
-        <w:spacing w:before="60" w:after="100" w:afterAutospacing="1" w:line="240" w:lineRule="auto"/>
-        <w:rPr>
-          <w:rFonts w:ascii="Segoe UI" w:eastAsia="Times New Roman" w:hAnsi="Segoe UI" w:cs="Segoe UI"/>
-          <w:color w:val="24292E"/>
-          <w:sz w:val="21"/>
-          <w:szCs w:val="21"/>
-        </w:rPr>
-      </w:pPr>
-      <w:r>
-        <w:rPr>
-          <w:rFonts w:ascii="Segoe UI" w:eastAsia="Times New Roman" w:hAnsi="Segoe UI" w:cs="Segoe UI"/>
-          <w:i/>
-          <w:iCs/>
-          <w:color w:val="24292E"/>
-          <w:sz w:val="21"/>
-          <w:szCs w:val="21"/>
-        </w:rPr>
-        <w:t>If no preprocessing is needed, has it been made clear why?</w:t>
-      </w:r>
+          <w:color w:val="24292E"/>
+          <w:sz w:val="26"/>
+          <w:szCs w:val="26"/>
+        </w:rPr>
+      </w:pPr>
     </w:p>
     <w:p>
       <w:pPr>
@@ -2328,85 +5996,519 @@
           <w:sz w:val="21"/>
           <w:szCs w:val="21"/>
         </w:rPr>
-        <w:t>In this section, the process for which metrics, algorithms, and techniques that you implemented for the given data will need to be clearly documented. It should be abundantly clear how the implementation was carried out, and discussion should be made regarding any complications that occurred during this process. Questions to ask yourself when writing this section:</w:t>
-      </w:r>
+        <w:t>From multiple files provided as input, we need to make predictions on each of the customer data in application_test.csv to find out that a particular customer is  a potential defaulter of Home credit provided to him or not</w:t>
+      </w:r>
+    </w:p>
+    <w:p>
+      <w:pPr>
+        <w:spacing w:after="240" w:line="240" w:lineRule="auto"/>
+        <w:rPr>
+          <w:rFonts w:ascii="Segoe UI" w:eastAsia="Times New Roman" w:hAnsi="Segoe UI" w:cs="Segoe UI"/>
+          <w:color w:val="24292E"/>
+          <w:sz w:val="21"/>
+          <w:szCs w:val="21"/>
+        </w:rPr>
+      </w:pPr>
+      <w:r>
+        <w:rPr>
+          <w:rFonts w:ascii="Segoe UI" w:eastAsia="Times New Roman" w:hAnsi="Segoe UI" w:cs="Segoe UI"/>
+          <w:color w:val="24292E"/>
+          <w:sz w:val="21"/>
+          <w:szCs w:val="21"/>
+        </w:rPr>
+        <w:t>Because of the high volume of data in these files and processing limitations of my laptop (Windows 10 + 16 GB RAM + Intel i-7 processor), I would use only below files to merge data for final predictions and would need to perform data cleaning to reduce the size of input data.</w:t>
+      </w:r>
+    </w:p>
+    <w:p>
+      <w:pPr>
+        <w:spacing w:after="240" w:line="240" w:lineRule="auto"/>
+        <w:rPr>
+          <w:rFonts w:ascii="Segoe UI" w:eastAsia="Times New Roman" w:hAnsi="Segoe UI" w:cs="Segoe UI"/>
+          <w:color w:val="24292E"/>
+          <w:sz w:val="21"/>
+          <w:szCs w:val="21"/>
+        </w:rPr>
+      </w:pPr>
+      <w:r>
+        <w:rPr>
+          <w:rFonts w:ascii="Segoe UI" w:eastAsia="Times New Roman" w:hAnsi="Segoe UI" w:cs="Segoe UI"/>
+          <w:color w:val="24292E"/>
+          <w:sz w:val="21"/>
+          <w:szCs w:val="21"/>
+        </w:rPr>
+        <w:t>We would use PCA and Logistics Regression pipeline to create model after reducing dimensionality.</w:t>
+      </w:r>
+    </w:p>
+    <w:p>
+      <w:pPr>
+        <w:spacing w:after="240" w:line="240" w:lineRule="auto"/>
+        <w:rPr>
+          <w:rFonts w:ascii="Segoe UI" w:eastAsia="Times New Roman" w:hAnsi="Segoe UI" w:cs="Segoe UI"/>
+          <w:color w:val="24292E"/>
+          <w:sz w:val="21"/>
+          <w:szCs w:val="21"/>
+        </w:rPr>
+      </w:pPr>
     </w:p>
     <w:p>
       <w:pPr>
         <w:numPr>
-          <w:ilvl w:val="0"/>
-          <w:numId w:val="9"/>
+          <w:ilvl w:val="1"/>
+          <w:numId w:val="17"/>
         </w:numPr>
-        <w:spacing w:before="100" w:beforeAutospacing="1" w:after="100" w:afterAutospacing="1" w:line="240" w:lineRule="auto"/>
-        <w:rPr>
-          <w:rFonts w:ascii="Segoe UI" w:eastAsia="Times New Roman" w:hAnsi="Segoe UI" w:cs="Segoe UI"/>
-          <w:color w:val="24292E"/>
-          <w:sz w:val="21"/>
-          <w:szCs w:val="21"/>
-        </w:rPr>
-      </w:pPr>
-      <w:r>
-        <w:rPr>
-          <w:rFonts w:ascii="Segoe UI" w:eastAsia="Times New Roman" w:hAnsi="Segoe UI" w:cs="Segoe UI"/>
-          <w:i/>
-          <w:iCs/>
-          <w:color w:val="24292E"/>
-          <w:sz w:val="21"/>
-          <w:szCs w:val="21"/>
-        </w:rPr>
-        <w:t>Is it made clear how the algorithms and techniques were implemented with the given datasets or input data?</w:t>
+        <w:shd w:val="clear" w:color="auto" w:fill="FFFFFF"/>
+        <w:tabs>
+          <w:tab w:val="clear" w:pos="2880"/>
+          <w:tab w:val="num" w:pos="1440"/>
+        </w:tabs>
+        <w:spacing w:after="0" w:line="240" w:lineRule="auto"/>
+        <w:ind w:left="1440"/>
+        <w:textAlignment w:val="baseline"/>
+        <w:rPr>
+          <w:rFonts w:ascii="Segoe UI" w:eastAsia="Times New Roman" w:hAnsi="Segoe UI" w:cs="Segoe UI"/>
+          <w:sz w:val="21"/>
+          <w:szCs w:val="21"/>
+        </w:rPr>
+      </w:pPr>
+      <w:r>
+        <w:rPr>
+          <w:rFonts w:ascii="Segoe UI" w:eastAsia="Times New Roman" w:hAnsi="Segoe UI" w:cs="Segoe UI"/>
+          <w:sz w:val="21"/>
+          <w:szCs w:val="21"/>
+          <w:bdr w:val="none" w:sz="0" w:space="0" w:color="auto" w:frame="1"/>
+        </w:rPr>
+        <w:t>application_{train|test}.csv</w:t>
       </w:r>
     </w:p>
     <w:p>
       <w:pPr>
         <w:numPr>
-          <w:ilvl w:val="0"/>
-          <w:numId w:val="9"/>
+          <w:ilvl w:val="1"/>
+          <w:numId w:val="17"/>
         </w:numPr>
-        <w:spacing w:before="60" w:after="100" w:afterAutospacing="1" w:line="240" w:lineRule="auto"/>
-        <w:rPr>
-          <w:rFonts w:ascii="Segoe UI" w:eastAsia="Times New Roman" w:hAnsi="Segoe UI" w:cs="Segoe UI"/>
-          <w:color w:val="24292E"/>
-          <w:sz w:val="21"/>
-          <w:szCs w:val="21"/>
-        </w:rPr>
-      </w:pPr>
-      <w:r>
-        <w:rPr>
-          <w:rFonts w:ascii="Segoe UI" w:eastAsia="Times New Roman" w:hAnsi="Segoe UI" w:cs="Segoe UI"/>
-          <w:i/>
-          <w:iCs/>
-          <w:color w:val="24292E"/>
-          <w:sz w:val="21"/>
-          <w:szCs w:val="21"/>
-        </w:rPr>
-        <w:t>Were there any complications with the original metrics or techniques that required changing prior to acquiring a solution?</w:t>
+        <w:shd w:val="clear" w:color="auto" w:fill="FFFFFF"/>
+        <w:tabs>
+          <w:tab w:val="clear" w:pos="2880"/>
+          <w:tab w:val="num" w:pos="1440"/>
+        </w:tabs>
+        <w:spacing w:after="0" w:line="240" w:lineRule="auto"/>
+        <w:ind w:left="1440"/>
+        <w:textAlignment w:val="baseline"/>
+        <w:rPr>
+          <w:rFonts w:ascii="Segoe UI" w:eastAsia="Times New Roman" w:hAnsi="Segoe UI" w:cs="Segoe UI"/>
+          <w:sz w:val="21"/>
+          <w:szCs w:val="21"/>
+        </w:rPr>
+      </w:pPr>
+      <w:r>
+        <w:rPr>
+          <w:rFonts w:ascii="Segoe UI" w:eastAsia="Times New Roman" w:hAnsi="Segoe UI" w:cs="Segoe UI"/>
+          <w:sz w:val="21"/>
+          <w:szCs w:val="21"/>
+          <w:bdr w:val="none" w:sz="0" w:space="0" w:color="auto" w:frame="1"/>
+        </w:rPr>
+        <w:t>bureau.csv</w:t>
       </w:r>
     </w:p>
     <w:p>
       <w:pPr>
         <w:numPr>
-          <w:ilvl w:val="0"/>
-          <w:numId w:val="9"/>
+          <w:ilvl w:val="1"/>
+          <w:numId w:val="17"/>
         </w:numPr>
-        <w:spacing w:before="60" w:after="100" w:afterAutospacing="1" w:line="240" w:lineRule="auto"/>
-        <w:rPr>
-          <w:rFonts w:ascii="Segoe UI" w:eastAsia="Times New Roman" w:hAnsi="Segoe UI" w:cs="Segoe UI"/>
-          <w:color w:val="24292E"/>
-          <w:sz w:val="21"/>
-          <w:szCs w:val="21"/>
-        </w:rPr>
-      </w:pPr>
-      <w:r>
-        <w:rPr>
-          <w:rFonts w:ascii="Segoe UI" w:eastAsia="Times New Roman" w:hAnsi="Segoe UI" w:cs="Segoe UI"/>
-          <w:i/>
-          <w:iCs/>
-          <w:color w:val="24292E"/>
-          <w:sz w:val="21"/>
-          <w:szCs w:val="21"/>
-        </w:rPr>
-        <w:t>Was there any part of the coding process (e.g., writing complicated functions) that should be documented?</w:t>
+        <w:shd w:val="clear" w:color="auto" w:fill="FFFFFF"/>
+        <w:tabs>
+          <w:tab w:val="clear" w:pos="2880"/>
+          <w:tab w:val="num" w:pos="1440"/>
+        </w:tabs>
+        <w:spacing w:after="0" w:line="240" w:lineRule="auto"/>
+        <w:ind w:left="1440"/>
+        <w:textAlignment w:val="baseline"/>
+        <w:rPr>
+          <w:rFonts w:ascii="Segoe UI" w:eastAsia="Times New Roman" w:hAnsi="Segoe UI" w:cs="Segoe UI"/>
+          <w:sz w:val="21"/>
+          <w:szCs w:val="21"/>
+        </w:rPr>
+      </w:pPr>
+      <w:r>
+        <w:rPr>
+          <w:rFonts w:ascii="Segoe UI" w:eastAsia="Times New Roman" w:hAnsi="Segoe UI" w:cs="Segoe UI"/>
+          <w:sz w:val="21"/>
+          <w:szCs w:val="21"/>
+          <w:bdr w:val="none" w:sz="0" w:space="0" w:color="auto" w:frame="1"/>
+        </w:rPr>
+        <w:t>bureau_balance.csv</w:t>
+      </w:r>
+    </w:p>
+    <w:p>
+      <w:pPr>
+        <w:numPr>
+          <w:ilvl w:val="1"/>
+          <w:numId w:val="17"/>
+        </w:numPr>
+        <w:shd w:val="clear" w:color="auto" w:fill="FFFFFF"/>
+        <w:tabs>
+          <w:tab w:val="clear" w:pos="2880"/>
+          <w:tab w:val="num" w:pos="1440"/>
+        </w:tabs>
+        <w:spacing w:after="0" w:line="240" w:lineRule="auto"/>
+        <w:ind w:left="1440"/>
+        <w:textAlignment w:val="baseline"/>
+        <w:rPr>
+          <w:rFonts w:ascii="Segoe UI" w:eastAsia="Times New Roman" w:hAnsi="Segoe UI" w:cs="Segoe UI"/>
+          <w:sz w:val="21"/>
+          <w:szCs w:val="21"/>
+        </w:rPr>
+      </w:pPr>
+      <w:r>
+        <w:rPr>
+          <w:rFonts w:ascii="Segoe UI" w:eastAsia="Times New Roman" w:hAnsi="Segoe UI" w:cs="Segoe UI"/>
+          <w:sz w:val="21"/>
+          <w:szCs w:val="21"/>
+          <w:bdr w:val="none" w:sz="0" w:space="0" w:color="auto" w:frame="1"/>
+        </w:rPr>
+        <w:t>credit_card_balance.csv</w:t>
+      </w:r>
+    </w:p>
+    <w:p>
+      <w:pPr>
+        <w:spacing w:after="240" w:line="240" w:lineRule="auto"/>
+        <w:rPr>
+          <w:rFonts w:ascii="Segoe UI" w:eastAsia="Times New Roman" w:hAnsi="Segoe UI" w:cs="Segoe UI"/>
+          <w:color w:val="24292E"/>
+          <w:sz w:val="21"/>
+          <w:szCs w:val="21"/>
+        </w:rPr>
+      </w:pPr>
+    </w:p>
+    <w:p>
+      <w:pPr>
+        <w:spacing w:after="240" w:line="240" w:lineRule="auto"/>
+        <w:rPr>
+          <w:rFonts w:ascii="Segoe UI" w:eastAsia="Times New Roman" w:hAnsi="Segoe UI" w:cs="Segoe UI"/>
+          <w:color w:val="24292E"/>
+          <w:sz w:val="21"/>
+          <w:szCs w:val="21"/>
+        </w:rPr>
+      </w:pPr>
+      <w:r>
+        <w:rPr>
+          <w:rFonts w:ascii="Segoe UI" w:eastAsia="Times New Roman" w:hAnsi="Segoe UI" w:cs="Segoe UI"/>
+          <w:color w:val="24292E"/>
+          <w:sz w:val="21"/>
+          <w:szCs w:val="21"/>
+        </w:rPr>
+        <w:t>To achieve this, I would follow below steps</w:t>
+      </w:r>
+    </w:p>
+    <w:p>
+      <w:pPr>
+        <w:spacing w:after="240" w:line="240" w:lineRule="auto"/>
+        <w:rPr>
+          <w:rFonts w:ascii="Segoe UI" w:eastAsia="Times New Roman" w:hAnsi="Segoe UI" w:cs="Segoe UI"/>
+          <w:b/>
+          <w:color w:val="24292E"/>
+          <w:sz w:val="21"/>
+          <w:szCs w:val="21"/>
+        </w:rPr>
+      </w:pPr>
+      <w:r>
+        <w:rPr>
+          <w:rFonts w:ascii="Segoe UI" w:eastAsia="Times New Roman" w:hAnsi="Segoe UI" w:cs="Segoe UI"/>
+          <w:b/>
+          <w:color w:val="24292E"/>
+          <w:sz w:val="21"/>
+          <w:szCs w:val="21"/>
+        </w:rPr>
+        <w:t xml:space="preserve">Step 1: </w:t>
+      </w:r>
+    </w:p>
+    <w:p>
+      <w:pPr>
+        <w:spacing w:after="240" w:line="240" w:lineRule="auto"/>
+        <w:rPr>
+          <w:rFonts w:ascii="Segoe UI" w:eastAsia="Times New Roman" w:hAnsi="Segoe UI" w:cs="Segoe UI"/>
+          <w:color w:val="24292E"/>
+          <w:sz w:val="21"/>
+          <w:szCs w:val="21"/>
+        </w:rPr>
+      </w:pPr>
+      <w:r>
+        <w:rPr>
+          <w:rFonts w:ascii="Segoe UI" w:eastAsia="Times New Roman" w:hAnsi="Segoe UI" w:cs="Segoe UI"/>
+          <w:color w:val="24292E"/>
+          <w:sz w:val="21"/>
+          <w:szCs w:val="21"/>
+        </w:rPr>
+        <w:t>Data cleaning and exploration</w:t>
+      </w:r>
+    </w:p>
+    <w:p>
+      <w:pPr>
+        <w:spacing w:after="240" w:line="240" w:lineRule="auto"/>
+        <w:rPr>
+          <w:rFonts w:ascii="Segoe UI" w:eastAsia="Times New Roman" w:hAnsi="Segoe UI" w:cs="Segoe UI"/>
+          <w:color w:val="24292E"/>
+          <w:sz w:val="21"/>
+          <w:szCs w:val="21"/>
+        </w:rPr>
+      </w:pPr>
+      <w:r>
+        <w:rPr>
+          <w:rFonts w:ascii="Segoe UI" w:eastAsia="Times New Roman" w:hAnsi="Segoe UI" w:cs="Segoe UI"/>
+          <w:color w:val="24292E"/>
+          <w:sz w:val="21"/>
+          <w:szCs w:val="21"/>
+        </w:rPr>
+        <w:t>For prediction and to reduce the amount of data, we would like to consider only that data in application_{train|test}.csv, whose reference data (data with matching primary key SK_ID_CURR) is available in all other files (bureau.csv, bureau_balance.csv e.t.c)  and take top 100 rows from it.</w:t>
+      </w:r>
+    </w:p>
+    <w:p>
+      <w:pPr>
+        <w:spacing w:after="240" w:line="240" w:lineRule="auto"/>
+        <w:rPr>
+          <w:rFonts w:ascii="Segoe UI" w:eastAsia="Times New Roman" w:hAnsi="Segoe UI" w:cs="Segoe UI"/>
+          <w:color w:val="24292E"/>
+          <w:sz w:val="21"/>
+          <w:szCs w:val="21"/>
+        </w:rPr>
+      </w:pPr>
+      <w:r>
+        <w:rPr>
+          <w:rFonts w:ascii="Segoe UI" w:eastAsia="Times New Roman" w:hAnsi="Segoe UI" w:cs="Segoe UI"/>
+          <w:color w:val="24292E"/>
+          <w:sz w:val="21"/>
+          <w:szCs w:val="21"/>
+        </w:rPr>
+        <w:t>In each of the supporting (bureau.csv, bureau_balance.csv e.t.c) data files, we would like to take only that data which is having foreign key reference available both in reduced to top 100 application_{train|test}.csv.</w:t>
+      </w:r>
+    </w:p>
+    <w:p>
+      <w:pPr>
+        <w:pStyle w:val="HTMLPreformatted"/>
+        <w:shd w:val="clear" w:color="auto" w:fill="FFFFFF"/>
+        <w:wordWrap w:val="0"/>
+        <w:textAlignment w:val="baseline"/>
+        <w:rPr>
+          <w:rFonts w:ascii="Segoe UI" w:hAnsi="Segoe UI" w:cs="Segoe UI"/>
+          <w:b/>
+          <w:color w:val="24292E"/>
+          <w:sz w:val="21"/>
+          <w:szCs w:val="21"/>
+        </w:rPr>
+      </w:pPr>
+      <w:r>
+        <w:rPr>
+          <w:rFonts w:ascii="Segoe UI" w:hAnsi="Segoe UI" w:cs="Segoe UI"/>
+          <w:b/>
+          <w:color w:val="24292E"/>
+          <w:sz w:val="21"/>
+          <w:szCs w:val="21"/>
+        </w:rPr>
+        <w:t xml:space="preserve">Step 2: </w:t>
+      </w:r>
+    </w:p>
+    <w:p>
+      <w:pPr>
+        <w:pStyle w:val="HTMLPreformatted"/>
+        <w:shd w:val="clear" w:color="auto" w:fill="FFFFFF"/>
+        <w:wordWrap w:val="0"/>
+        <w:textAlignment w:val="baseline"/>
+        <w:rPr>
+          <w:rFonts w:ascii="Segoe UI" w:hAnsi="Segoe UI" w:cs="Segoe UI"/>
+          <w:color w:val="000000"/>
+          <w:sz w:val="21"/>
+          <w:szCs w:val="21"/>
+        </w:rPr>
+      </w:pPr>
+    </w:p>
+    <w:p>
+      <w:pPr>
+        <w:spacing w:after="240" w:line="240" w:lineRule="auto"/>
+        <w:rPr>
+          <w:rFonts w:ascii="Segoe UI" w:eastAsia="Times New Roman" w:hAnsi="Segoe UI" w:cs="Segoe UI"/>
+          <w:color w:val="24292E"/>
+          <w:sz w:val="21"/>
+          <w:szCs w:val="21"/>
+        </w:rPr>
+      </w:pPr>
+      <w:r>
+        <w:rPr>
+          <w:rFonts w:ascii="Segoe UI" w:eastAsia="Times New Roman" w:hAnsi="Segoe UI" w:cs="Segoe UI"/>
+          <w:color w:val="24292E"/>
+          <w:sz w:val="21"/>
+          <w:szCs w:val="21"/>
+        </w:rPr>
+        <w:t>Do One-hot encoding of concatenated training data without target label and testing data using pandas.get_dummies()</w:t>
+      </w:r>
+    </w:p>
+    <w:p>
+      <w:pPr>
+        <w:spacing w:after="240" w:line="240" w:lineRule="auto"/>
+        <w:rPr>
+          <w:rFonts w:ascii="Segoe UI" w:eastAsia="Times New Roman" w:hAnsi="Segoe UI" w:cs="Segoe UI"/>
+          <w:b/>
+          <w:color w:val="24292E"/>
+          <w:sz w:val="21"/>
+          <w:szCs w:val="21"/>
+        </w:rPr>
+      </w:pPr>
+      <w:r>
+        <w:rPr>
+          <w:rFonts w:ascii="Segoe UI" w:eastAsia="Times New Roman" w:hAnsi="Segoe UI" w:cs="Segoe UI"/>
+          <w:b/>
+          <w:color w:val="24292E"/>
+          <w:sz w:val="21"/>
+          <w:szCs w:val="21"/>
+        </w:rPr>
+        <w:t>Step 3:</w:t>
+      </w:r>
+    </w:p>
+    <w:p>
+      <w:pPr>
+        <w:spacing w:after="240" w:line="240" w:lineRule="auto"/>
+        <w:rPr>
+          <w:rFonts w:ascii="Segoe UI" w:eastAsia="Times New Roman" w:hAnsi="Segoe UI" w:cs="Segoe UI"/>
+          <w:color w:val="24292E"/>
+          <w:sz w:val="21"/>
+          <w:szCs w:val="21"/>
+        </w:rPr>
+      </w:pPr>
+      <w:r>
+        <w:rPr>
+          <w:rFonts w:ascii="Segoe UI" w:eastAsia="Times New Roman" w:hAnsi="Segoe UI" w:cs="Segoe UI"/>
+          <w:color w:val="24292E"/>
+          <w:sz w:val="21"/>
+          <w:szCs w:val="21"/>
+        </w:rPr>
+        <w:t>Split the features and labels data into training and testing sets</w:t>
+      </w:r>
+    </w:p>
+    <w:p>
+      <w:pPr>
+        <w:spacing w:after="240" w:line="240" w:lineRule="auto"/>
+        <w:rPr>
+          <w:rFonts w:ascii="Segoe UI" w:eastAsia="Times New Roman" w:hAnsi="Segoe UI" w:cs="Segoe UI"/>
+          <w:b/>
+          <w:color w:val="24292E"/>
+          <w:sz w:val="21"/>
+          <w:szCs w:val="21"/>
+        </w:rPr>
+      </w:pPr>
+      <w:r>
+        <w:rPr>
+          <w:rFonts w:ascii="Segoe UI" w:eastAsia="Times New Roman" w:hAnsi="Segoe UI" w:cs="Segoe UI"/>
+          <w:b/>
+          <w:color w:val="24292E"/>
+          <w:sz w:val="21"/>
+          <w:szCs w:val="21"/>
+        </w:rPr>
+        <w:t xml:space="preserve">Step 4: </w:t>
+      </w:r>
+    </w:p>
+    <w:p>
+      <w:pPr>
+        <w:spacing w:after="240" w:line="240" w:lineRule="auto"/>
+        <w:rPr>
+          <w:rFonts w:ascii="Segoe UI" w:eastAsia="Times New Roman" w:hAnsi="Segoe UI" w:cs="Segoe UI"/>
+          <w:color w:val="24292E"/>
+          <w:sz w:val="21"/>
+          <w:szCs w:val="21"/>
+        </w:rPr>
+      </w:pPr>
+      <w:r>
+        <w:rPr>
+          <w:rFonts w:ascii="Segoe UI" w:eastAsia="Times New Roman" w:hAnsi="Segoe UI" w:cs="Segoe UI"/>
+          <w:color w:val="24292E"/>
+          <w:sz w:val="21"/>
+          <w:szCs w:val="21"/>
+        </w:rPr>
+        <w:t>Calculate Naive Model Accuracy and F-Score, which would be used as bench mark.</w:t>
+      </w:r>
+    </w:p>
+    <w:p>
+      <w:pPr>
+        <w:spacing w:after="240" w:line="240" w:lineRule="auto"/>
+        <w:rPr>
+          <w:rFonts w:ascii="Segoe UI" w:eastAsia="Times New Roman" w:hAnsi="Segoe UI" w:cs="Segoe UI"/>
+          <w:b/>
+          <w:color w:val="24292E"/>
+          <w:sz w:val="21"/>
+          <w:szCs w:val="21"/>
+        </w:rPr>
+      </w:pPr>
+      <w:r>
+        <w:rPr>
+          <w:rFonts w:ascii="Segoe UI" w:eastAsia="Times New Roman" w:hAnsi="Segoe UI" w:cs="Segoe UI"/>
+          <w:b/>
+          <w:color w:val="24292E"/>
+          <w:sz w:val="21"/>
+          <w:szCs w:val="21"/>
+        </w:rPr>
+        <w:t xml:space="preserve">Step 5: </w:t>
+      </w:r>
+    </w:p>
+    <w:p>
+      <w:pPr>
+        <w:spacing w:after="240" w:line="240" w:lineRule="auto"/>
+        <w:rPr>
+          <w:rFonts w:ascii="Segoe UI" w:eastAsia="Times New Roman" w:hAnsi="Segoe UI" w:cs="Segoe UI"/>
+          <w:color w:val="24292E"/>
+          <w:sz w:val="21"/>
+          <w:szCs w:val="21"/>
+        </w:rPr>
+      </w:pPr>
+      <w:r>
+        <w:rPr>
+          <w:rFonts w:ascii="Segoe UI" w:eastAsia="Times New Roman" w:hAnsi="Segoe UI" w:cs="Segoe UI"/>
+          <w:color w:val="24292E"/>
+          <w:sz w:val="21"/>
+          <w:szCs w:val="21"/>
+        </w:rPr>
+        <w:lastRenderedPageBreak/>
+        <w:t>Use PCA to logistics regression pineline to reduce dimensionality of data train the model and Use GridSearchCSV to optimize the parameters \ hyper-parameters of model.</w:t>
+      </w:r>
+    </w:p>
+    <w:p>
+      <w:pPr>
+        <w:spacing w:after="240" w:line="240" w:lineRule="auto"/>
+        <w:rPr>
+          <w:rFonts w:ascii="Segoe UI" w:eastAsia="Times New Roman" w:hAnsi="Segoe UI" w:cs="Segoe UI"/>
+          <w:b/>
+          <w:color w:val="24292E"/>
+          <w:sz w:val="21"/>
+          <w:szCs w:val="21"/>
+        </w:rPr>
+      </w:pPr>
+      <w:r>
+        <w:rPr>
+          <w:rFonts w:ascii="Segoe UI" w:eastAsia="Times New Roman" w:hAnsi="Segoe UI" w:cs="Segoe UI"/>
+          <w:b/>
+          <w:color w:val="24292E"/>
+          <w:sz w:val="21"/>
+          <w:szCs w:val="21"/>
+        </w:rPr>
+        <w:t xml:space="preserve">Step 6: </w:t>
+      </w:r>
+    </w:p>
+    <w:p>
+      <w:pPr>
+        <w:spacing w:after="240" w:line="240" w:lineRule="auto"/>
+        <w:rPr>
+          <w:rFonts w:ascii="Segoe UI" w:eastAsia="Times New Roman" w:hAnsi="Segoe UI" w:cs="Segoe UI"/>
+          <w:color w:val="24292E"/>
+          <w:sz w:val="21"/>
+          <w:szCs w:val="21"/>
+        </w:rPr>
+      </w:pPr>
+      <w:r>
+        <w:rPr>
+          <w:rFonts w:ascii="Segoe UI" w:eastAsia="Times New Roman" w:hAnsi="Segoe UI" w:cs="Segoe UI"/>
+          <w:color w:val="24292E"/>
+          <w:sz w:val="21"/>
+          <w:szCs w:val="21"/>
+        </w:rPr>
+        <w:t>Use PCA to logistics regression pineline to reduce dimensionality of data train the model and Use GridSearchCSV to optimize the parameters \ hyper-parameters of model. Predict and save test data.</w:t>
       </w:r>
     </w:p>
     <w:p>
@@ -2422,7 +6524,11 @@
           <w:szCs w:val="26"/>
         </w:rPr>
       </w:pPr>
-      <w:r>
+    </w:p>
+    <w:p>
+      <w:pPr>
+        <w:spacing w:before="360" w:after="240" w:line="240" w:lineRule="auto"/>
+        <w:outlineLvl w:val="2"/>
         <w:rPr>
           <w:rFonts w:ascii="Segoe UI" w:eastAsia="Times New Roman" w:hAnsi="Segoe UI" w:cs="Segoe UI"/>
           <w:b/>
@@ -2431,7 +6537,130 @@
           <w:sz w:val="26"/>
           <w:szCs w:val="26"/>
         </w:rPr>
+      </w:pPr>
+      <w:r>
+        <w:rPr>
+          <w:rFonts w:ascii="Segoe UI" w:eastAsia="Times New Roman" w:hAnsi="Segoe UI" w:cs="Segoe UI"/>
+          <w:b/>
+          <w:bCs/>
+          <w:color w:val="24292E"/>
+          <w:sz w:val="26"/>
+          <w:szCs w:val="26"/>
+        </w:rPr>
         <w:t>Refinement</w:t>
+      </w:r>
+    </w:p>
+    <w:p>
+      <w:pPr>
+        <w:spacing w:after="240" w:line="240" w:lineRule="auto"/>
+        <w:rPr>
+          <w:rFonts w:ascii="Segoe UI" w:eastAsia="Times New Roman" w:hAnsi="Segoe UI" w:cs="Segoe UI"/>
+          <w:color w:val="24292E"/>
+          <w:sz w:val="21"/>
+          <w:szCs w:val="21"/>
+        </w:rPr>
+      </w:pPr>
+      <w:r>
+        <w:rPr>
+          <w:rFonts w:ascii="Segoe UI" w:eastAsia="Times New Roman" w:hAnsi="Segoe UI" w:cs="Segoe UI"/>
+          <w:color w:val="24292E"/>
+          <w:sz w:val="21"/>
+          <w:szCs w:val="21"/>
+        </w:rPr>
+        <w:t xml:space="preserve">I have used </w:t>
+      </w:r>
+      <w:r>
+        <w:rPr>
+          <w:rFonts w:ascii="Segoe UI" w:eastAsia="Times New Roman" w:hAnsi="Segoe UI" w:cs="Segoe UI"/>
+          <w:color w:val="24292E"/>
+          <w:sz w:val="21"/>
+          <w:szCs w:val="21"/>
+        </w:rPr>
+        <w:t>sklearn.model_selection</w:t>
+      </w:r>
+      <w:r>
+        <w:rPr>
+          <w:rFonts w:ascii="Segoe UI" w:eastAsia="Times New Roman" w:hAnsi="Segoe UI" w:cs="Segoe UI"/>
+          <w:color w:val="24292E"/>
+          <w:sz w:val="21"/>
+          <w:szCs w:val="21"/>
+        </w:rPr>
+        <w:t xml:space="preserve">.GridSearch.csv method to tune the number of components </w:t>
+      </w:r>
+      <w:r>
+        <w:rPr>
+          <w:rFonts w:ascii="Segoe UI" w:eastAsia="Times New Roman" w:hAnsi="Segoe UI" w:cs="Segoe UI"/>
+          <w:color w:val="24292E"/>
+          <w:sz w:val="21"/>
+          <w:szCs w:val="21"/>
+        </w:rPr>
+        <w:t>of PCA Logistictics Regression Pipeline.</w:t>
+      </w:r>
+    </w:p>
+    <w:p>
+      <w:pPr>
+        <w:spacing w:after="240" w:line="240" w:lineRule="auto"/>
+        <w:rPr>
+          <w:rFonts w:ascii="Segoe UI" w:eastAsia="Times New Roman" w:hAnsi="Segoe UI" w:cs="Segoe UI"/>
+          <w:color w:val="24292E"/>
+          <w:sz w:val="21"/>
+          <w:szCs w:val="21"/>
+        </w:rPr>
+      </w:pPr>
+    </w:p>
+    <w:p>
+      <w:pPr>
+        <w:spacing w:after="240" w:line="240" w:lineRule="auto"/>
+        <w:rPr>
+          <w:rFonts w:ascii="Segoe UI" w:eastAsia="Times New Roman" w:hAnsi="Segoe UI" w:cs="Segoe UI"/>
+          <w:b/>
+          <w:color w:val="24292E"/>
+          <w:sz w:val="21"/>
+          <w:szCs w:val="21"/>
+        </w:rPr>
+      </w:pPr>
+      <w:r>
+        <w:rPr>
+          <w:rFonts w:ascii="Segoe UI" w:eastAsia="Times New Roman" w:hAnsi="Segoe UI" w:cs="Segoe UI"/>
+          <w:b/>
+          <w:color w:val="24292E"/>
+          <w:sz w:val="21"/>
+          <w:szCs w:val="21"/>
+        </w:rPr>
+        <w:t>Initial Results</w:t>
+      </w:r>
+    </w:p>
+    <w:p>
+      <w:pPr>
+        <w:spacing w:after="240" w:line="240" w:lineRule="auto"/>
+        <w:rPr>
+          <w:rFonts w:ascii="Segoe UI" w:eastAsia="Times New Roman" w:hAnsi="Segoe UI" w:cs="Segoe UI"/>
+          <w:color w:val="24292E"/>
+          <w:sz w:val="21"/>
+          <w:szCs w:val="21"/>
+        </w:rPr>
+      </w:pPr>
+    </w:p>
+    <w:p>
+      <w:pPr>
+        <w:spacing w:after="240" w:line="240" w:lineRule="auto"/>
+        <w:rPr>
+          <w:rFonts w:ascii="Segoe UI" w:eastAsia="Times New Roman" w:hAnsi="Segoe UI" w:cs="Segoe UI"/>
+          <w:b/>
+          <w:color w:val="24292E"/>
+          <w:sz w:val="21"/>
+          <w:szCs w:val="21"/>
+        </w:rPr>
+      </w:pPr>
+      <w:r>
+        <w:rPr>
+          <w:rFonts w:ascii="Segoe UI" w:eastAsia="Times New Roman" w:hAnsi="Segoe UI" w:cs="Segoe UI"/>
+          <w:b/>
+          <w:color w:val="24292E"/>
+          <w:sz w:val="21"/>
+          <w:szCs w:val="21"/>
+        </w:rPr>
+        <w:t xml:space="preserve">Final Results </w:t>
       </w:r>
     </w:p>
     <w:p>
@@ -2548,7 +6777,14 @@
           <w:szCs w:val="32"/>
         </w:rPr>
       </w:pPr>
-      <w:r>
+    </w:p>
+    <w:p>
+      <w:pPr>
+        <w:pBdr>
+          <w:bottom w:val="single" w:sz="6" w:space="4" w:color="EAECEF"/>
+        </w:pBdr>
+        <w:spacing w:before="360" w:after="240" w:line="240" w:lineRule="auto"/>
+        <w:outlineLvl w:val="1"/>
         <w:rPr>
           <w:rFonts w:ascii="Segoe UI" w:eastAsia="Times New Roman" w:hAnsi="Segoe UI" w:cs="Segoe UI"/>
           <w:b/>
@@ -2557,6 +6793,16 @@
           <w:sz w:val="32"/>
           <w:szCs w:val="32"/>
         </w:rPr>
+      </w:pPr>
+      <w:r>
+        <w:rPr>
+          <w:rFonts w:ascii="Segoe UI" w:eastAsia="Times New Roman" w:hAnsi="Segoe UI" w:cs="Segoe UI"/>
+          <w:b/>
+          <w:bCs/>
+          <w:color w:val="24292E"/>
+          <w:sz w:val="32"/>
+          <w:szCs w:val="32"/>
+        </w:rPr>
         <w:t>IV. Results</w:t>
       </w:r>
     </w:p>
@@ -2579,31 +6825,7 @@
           <w:sz w:val="21"/>
           <w:szCs w:val="21"/>
         </w:rPr>
-        <w:t>(</w:t>
-      </w:r>
-      <w:proofErr w:type="gramStart"/>
-      <w:r>
-        <w:rPr>
-          <w:rFonts w:ascii="Segoe UI" w:eastAsia="Times New Roman" w:hAnsi="Segoe UI" w:cs="Segoe UI"/>
-          <w:i/>
-          <w:iCs/>
-          <w:color w:val="24292E"/>
-          <w:sz w:val="21"/>
-          <w:szCs w:val="21"/>
-        </w:rPr>
-        <w:t>approx</w:t>
-      </w:r>
-      <w:proofErr w:type="gramEnd"/>
-      <w:r>
-        <w:rPr>
-          <w:rFonts w:ascii="Segoe UI" w:eastAsia="Times New Roman" w:hAnsi="Segoe UI" w:cs="Segoe UI"/>
-          <w:i/>
-          <w:iCs/>
-          <w:color w:val="24292E"/>
-          <w:sz w:val="21"/>
-          <w:szCs w:val="21"/>
-        </w:rPr>
-        <w:t>. 2-3 pages)</w:t>
+        <w:t>(approx. 2-3 pages)</w:t>
       </w:r>
     </w:p>
     <w:p>
@@ -2630,6 +6852,149 @@
         </w:rPr>
         <w:t>Model Evaluation and Validation</w:t>
       </w:r>
+    </w:p>
+    <w:p>
+      <w:pPr>
+        <w:spacing w:before="360" w:after="240" w:line="240" w:lineRule="auto"/>
+        <w:outlineLvl w:val="2"/>
+        <w:rPr>
+          <w:rFonts w:ascii="Segoe UI" w:eastAsia="Times New Roman" w:hAnsi="Segoe UI" w:cs="Segoe UI"/>
+          <w:b/>
+          <w:bCs/>
+          <w:color w:val="24292E"/>
+          <w:sz w:val="26"/>
+          <w:szCs w:val="26"/>
+        </w:rPr>
+      </w:pPr>
+    </w:p>
+    <w:p>
+      <w:pPr>
+        <w:spacing w:after="240" w:line="240" w:lineRule="auto"/>
+        <w:rPr>
+          <w:rFonts w:ascii="Segoe UI" w:eastAsia="Times New Roman" w:hAnsi="Segoe UI" w:cs="Segoe UI"/>
+          <w:color w:val="24292E"/>
+          <w:sz w:val="21"/>
+          <w:szCs w:val="21"/>
+        </w:rPr>
+      </w:pPr>
+      <w:r>
+        <w:rPr>
+          <w:rFonts w:ascii="Segoe UI" w:eastAsia="Times New Roman" w:hAnsi="Segoe UI" w:cs="Segoe UI"/>
+          <w:color w:val="24292E"/>
+          <w:sz w:val="21"/>
+          <w:szCs w:val="21"/>
+        </w:rPr>
+        <w:lastRenderedPageBreak/>
+        <w:t>From multiple files provided as input, we need to make predictions on each of the customer data in application_test.csv to find out that a particular customer is  a potential defaulter of Home credit provided to him or not</w:t>
+      </w:r>
+      <w:r>
+        <w:rPr>
+          <w:rFonts w:ascii="Segoe UI" w:eastAsia="Times New Roman" w:hAnsi="Segoe UI" w:cs="Segoe UI"/>
+          <w:color w:val="24292E"/>
+          <w:sz w:val="21"/>
+          <w:szCs w:val="21"/>
+        </w:rPr>
+        <w:t>.</w:t>
+      </w:r>
+    </w:p>
+    <w:p>
+      <w:pPr>
+        <w:spacing w:after="240" w:line="240" w:lineRule="auto"/>
+        <w:rPr>
+          <w:rFonts w:ascii="Segoe UI" w:eastAsia="Times New Roman" w:hAnsi="Segoe UI" w:cs="Segoe UI"/>
+          <w:color w:val="24292E"/>
+          <w:sz w:val="21"/>
+          <w:szCs w:val="21"/>
+        </w:rPr>
+      </w:pPr>
+      <w:r>
+        <w:rPr>
+          <w:rFonts w:ascii="Segoe UI" w:eastAsia="Times New Roman" w:hAnsi="Segoe UI" w:cs="Segoe UI"/>
+          <w:color w:val="24292E"/>
+          <w:sz w:val="21"/>
+          <w:szCs w:val="21"/>
+        </w:rPr>
+        <w:t xml:space="preserve">Since it is a binary classification problem </w:t>
+      </w:r>
+      <w:r>
+        <w:rPr>
+          <w:rFonts w:ascii="Segoe UI" w:eastAsia="Times New Roman" w:hAnsi="Segoe UI" w:cs="Segoe UI"/>
+          <w:color w:val="24292E"/>
+          <w:sz w:val="21"/>
+          <w:szCs w:val="21"/>
+        </w:rPr>
+        <w:t xml:space="preserve">and </w:t>
+      </w:r>
+      <w:r>
+        <w:rPr>
+          <w:rFonts w:ascii="Segoe UI" w:eastAsia="Times New Roman" w:hAnsi="Segoe UI" w:cs="Segoe UI"/>
+          <w:color w:val="24292E"/>
+          <w:sz w:val="24"/>
+          <w:szCs w:val="24"/>
+        </w:rPr>
+        <w:t>to reduce dimensionality of data</w:t>
+      </w:r>
+      <w:r>
+        <w:rPr>
+          <w:rFonts w:ascii="Segoe UI" w:eastAsia="Times New Roman" w:hAnsi="Segoe UI" w:cs="Segoe UI"/>
+          <w:color w:val="24292E"/>
+          <w:sz w:val="21"/>
+          <w:szCs w:val="21"/>
+        </w:rPr>
+        <w:t xml:space="preserve"> w</w:t>
+      </w:r>
+      <w:r>
+        <w:rPr>
+          <w:rFonts w:ascii="Segoe UI" w:eastAsia="Times New Roman" w:hAnsi="Segoe UI" w:cs="Segoe UI"/>
+          <w:color w:val="24292E"/>
+          <w:sz w:val="21"/>
+          <w:szCs w:val="21"/>
+        </w:rPr>
+        <w:t>e would use PCA and Logistics Regression pipeline to create model after reducing dimensionality.</w:t>
+      </w:r>
+    </w:p>
+    <w:p>
+      <w:pPr>
+        <w:spacing w:after="240" w:line="240" w:lineRule="auto"/>
+        <w:rPr>
+          <w:rFonts w:ascii="Segoe UI" w:eastAsia="Times New Roman" w:hAnsi="Segoe UI" w:cs="Segoe UI"/>
+          <w:color w:val="24292E"/>
+          <w:sz w:val="21"/>
+          <w:szCs w:val="21"/>
+        </w:rPr>
+      </w:pPr>
+      <w:r>
+        <w:rPr>
+          <w:rFonts w:ascii="Segoe UI" w:eastAsia="Times New Roman" w:hAnsi="Segoe UI" w:cs="Segoe UI"/>
+          <w:color w:val="24292E"/>
+          <w:sz w:val="21"/>
+          <w:szCs w:val="21"/>
+        </w:rPr>
+        <w:t>In Logistics Regression, m</w:t>
+      </w:r>
+      <w:r>
+        <w:rPr>
+          <w:rFonts w:ascii="Segoe UI" w:eastAsia="Times New Roman" w:hAnsi="Segoe UI" w:cs="Segoe UI"/>
+          <w:color w:val="24292E"/>
+          <w:sz w:val="21"/>
+          <w:szCs w:val="21"/>
+        </w:rPr>
+        <w:t>odel complexity is low, overfitting is not a big issue and with less complexity, it is easy to train model using memory constraints of laptop.</w:t>
+      </w:r>
+    </w:p>
+    <w:p>
+      <w:pPr>
+        <w:spacing w:before="360" w:after="240" w:line="240" w:lineRule="auto"/>
+        <w:outlineLvl w:val="2"/>
+        <w:rPr>
+          <w:rFonts w:ascii="Segoe UI" w:eastAsia="Times New Roman" w:hAnsi="Segoe UI" w:cs="Segoe UI"/>
+          <w:b/>
+          <w:bCs/>
+          <w:color w:val="24292E"/>
+          <w:sz w:val="26"/>
+          <w:szCs w:val="26"/>
+        </w:rPr>
+      </w:pPr>
     </w:p>
     <w:p>
       <w:pPr>
@@ -2726,7 +7091,6 @@
           <w:sz w:val="21"/>
           <w:szCs w:val="21"/>
         </w:rPr>
-        <w:lastRenderedPageBreak/>
         <w:t>Is the model robust enough for the problem? Do small perturbations (changes) in training data or the input space greatly affect the results?</w:t>
       </w:r>
     </w:p>
@@ -2895,7 +7259,14 @@
           <w:szCs w:val="32"/>
         </w:rPr>
       </w:pPr>
-      <w:r>
+    </w:p>
+    <w:p>
+      <w:pPr>
+        <w:pBdr>
+          <w:bottom w:val="single" w:sz="6" w:space="4" w:color="EAECEF"/>
+        </w:pBdr>
+        <w:spacing w:before="360" w:after="240" w:line="240" w:lineRule="auto"/>
+        <w:outlineLvl w:val="1"/>
         <w:rPr>
           <w:rFonts w:ascii="Segoe UI" w:eastAsia="Times New Roman" w:hAnsi="Segoe UI" w:cs="Segoe UI"/>
           <w:b/>
@@ -2904,6 +7275,34 @@
           <w:sz w:val="32"/>
           <w:szCs w:val="32"/>
         </w:rPr>
+      </w:pPr>
+    </w:p>
+    <w:p>
+      <w:pPr>
+        <w:pBdr>
+          <w:bottom w:val="single" w:sz="6" w:space="4" w:color="EAECEF"/>
+        </w:pBdr>
+        <w:spacing w:before="360" w:after="240" w:line="240" w:lineRule="auto"/>
+        <w:outlineLvl w:val="1"/>
+        <w:rPr>
+          <w:rFonts w:ascii="Segoe UI" w:eastAsia="Times New Roman" w:hAnsi="Segoe UI" w:cs="Segoe UI"/>
+          <w:b/>
+          <w:bCs/>
+          <w:color w:val="24292E"/>
+          <w:sz w:val="32"/>
+          <w:szCs w:val="32"/>
+        </w:rPr>
+      </w:pPr>
+      <w:r>
+        <w:rPr>
+          <w:rFonts w:ascii="Segoe UI" w:eastAsia="Times New Roman" w:hAnsi="Segoe UI" w:cs="Segoe UI"/>
+          <w:b/>
+          <w:bCs/>
+          <w:color w:val="24292E"/>
+          <w:sz w:val="32"/>
+          <w:szCs w:val="32"/>
+        </w:rPr>
+        <w:lastRenderedPageBreak/>
         <w:t>V. Conclusion</w:t>
       </w:r>
     </w:p>
@@ -2926,31 +7325,7 @@
           <w:sz w:val="21"/>
           <w:szCs w:val="21"/>
         </w:rPr>
-        <w:t>(</w:t>
-      </w:r>
-      <w:proofErr w:type="gramStart"/>
-      <w:r>
-        <w:rPr>
-          <w:rFonts w:ascii="Segoe UI" w:eastAsia="Times New Roman" w:hAnsi="Segoe UI" w:cs="Segoe UI"/>
-          <w:i/>
-          <w:iCs/>
-          <w:color w:val="24292E"/>
-          <w:sz w:val="21"/>
-          <w:szCs w:val="21"/>
-        </w:rPr>
-        <w:t>approx</w:t>
-      </w:r>
-      <w:proofErr w:type="gramEnd"/>
-      <w:r>
-        <w:rPr>
-          <w:rFonts w:ascii="Segoe UI" w:eastAsia="Times New Roman" w:hAnsi="Segoe UI" w:cs="Segoe UI"/>
-          <w:i/>
-          <w:iCs/>
-          <w:color w:val="24292E"/>
-          <w:sz w:val="21"/>
-          <w:szCs w:val="21"/>
-        </w:rPr>
-        <w:t>. 1-2 pages)</w:t>
+        <w:t>(approx. 1-2 pages)</w:t>
       </w:r>
     </w:p>
     <w:p>
@@ -3089,7 +7464,11 @@
           <w:szCs w:val="26"/>
         </w:rPr>
       </w:pPr>
-      <w:r>
+    </w:p>
+    <w:p>
+      <w:pPr>
+        <w:spacing w:before="360" w:after="240" w:line="240" w:lineRule="auto"/>
+        <w:outlineLvl w:val="2"/>
         <w:rPr>
           <w:rFonts w:ascii="Segoe UI" w:eastAsia="Times New Roman" w:hAnsi="Segoe UI" w:cs="Segoe UI"/>
           <w:b/>
@@ -3098,6 +7477,16 @@
           <w:sz w:val="26"/>
           <w:szCs w:val="26"/>
         </w:rPr>
+      </w:pPr>
+      <w:r>
+        <w:rPr>
+          <w:rFonts w:ascii="Segoe UI" w:eastAsia="Times New Roman" w:hAnsi="Segoe UI" w:cs="Segoe UI"/>
+          <w:b/>
+          <w:bCs/>
+          <w:color w:val="24292E"/>
+          <w:sz w:val="26"/>
+          <w:szCs w:val="26"/>
+        </w:rPr>
         <w:t>Reflection</w:t>
       </w:r>
     </w:p>
@@ -3230,35 +7619,7 @@
           <w:sz w:val="21"/>
           <w:szCs w:val="21"/>
         </w:rPr>
-        <w:t xml:space="preserve">had to reduce amount of data in each file. Data reduction in </w:t>
-      </w:r>
-      <w:r>
-        <w:rPr>
-          <w:rFonts w:ascii="Segoe UI" w:eastAsia="Times New Roman" w:hAnsi="Segoe UI" w:cs="Segoe UI"/>
-          <w:color w:val="24292E"/>
-          <w:sz w:val="21"/>
-          <w:szCs w:val="21"/>
-        </w:rPr>
-        <w:lastRenderedPageBreak/>
-        <w:t xml:space="preserve">each file was also not straight forward as there were many records with </w:t>
-      </w:r>
-      <w:r>
-        <w:rPr>
-          <w:rFonts w:ascii="Segoe UI" w:eastAsia="Times New Roman" w:hAnsi="Segoe UI" w:cs="Segoe UI"/>
-          <w:color w:val="24292E"/>
-          <w:sz w:val="21"/>
-          <w:szCs w:val="21"/>
-        </w:rPr>
-        <w:t>primary key</w:t>
-      </w:r>
-      <w:r>
-        <w:rPr>
-          <w:rFonts w:ascii="Segoe UI" w:eastAsia="Times New Roman" w:hAnsi="Segoe UI" w:cs="Segoe UI"/>
-          <w:color w:val="24292E"/>
-          <w:sz w:val="21"/>
-          <w:szCs w:val="21"/>
-        </w:rPr>
-        <w:t xml:space="preserve"> data in </w:t>
+        <w:t xml:space="preserve">had to reduce amount of data in each file. Data reduction in each file was also not straight forward as there were many records with primary key data in </w:t>
       </w:r>
       <w:r>
         <w:rPr>
@@ -3294,27 +7655,7 @@
           <w:sz w:val="21"/>
           <w:szCs w:val="21"/>
         </w:rPr>
-        <w:t>application</w:t>
-      </w:r>
-      <w:proofErr w:type="gramStart"/>
-      <w:r>
-        <w:rPr>
-          <w:rFonts w:ascii="Segoe UI" w:eastAsia="Times New Roman" w:hAnsi="Segoe UI" w:cs="Segoe UI"/>
-          <w:color w:val="24292E"/>
-          <w:sz w:val="21"/>
-          <w:szCs w:val="21"/>
-        </w:rPr>
-        <w:t>_{</w:t>
-      </w:r>
-      <w:proofErr w:type="gramEnd"/>
-      <w:r>
-        <w:rPr>
-          <w:rFonts w:ascii="Segoe UI" w:eastAsia="Times New Roman" w:hAnsi="Segoe UI" w:cs="Segoe UI"/>
-          <w:color w:val="24292E"/>
-          <w:sz w:val="21"/>
-          <w:szCs w:val="21"/>
-        </w:rPr>
-        <w:t>train|test}.csv</w:t>
+        <w:t>application_{train|test}.csv</w:t>
       </w:r>
       <w:r>
         <w:rPr>
@@ -3386,27 +7727,7 @@
           <w:sz w:val="21"/>
           <w:szCs w:val="21"/>
         </w:rPr>
-        <w:t>application</w:t>
-      </w:r>
-      <w:proofErr w:type="gramStart"/>
-      <w:r>
-        <w:rPr>
-          <w:rFonts w:ascii="Segoe UI" w:eastAsia="Times New Roman" w:hAnsi="Segoe UI" w:cs="Segoe UI"/>
-          <w:color w:val="24292E"/>
-          <w:sz w:val="21"/>
-          <w:szCs w:val="21"/>
-        </w:rPr>
-        <w:t>_{</w:t>
-      </w:r>
-      <w:proofErr w:type="gramEnd"/>
-      <w:r>
-        <w:rPr>
-          <w:rFonts w:ascii="Segoe UI" w:eastAsia="Times New Roman" w:hAnsi="Segoe UI" w:cs="Segoe UI"/>
-          <w:color w:val="24292E"/>
-          <w:sz w:val="21"/>
-          <w:szCs w:val="21"/>
-        </w:rPr>
-        <w:t>train|test}.csv</w:t>
+        <w:t>application_{train|test}.csv</w:t>
       </w:r>
       <w:r>
         <w:rPr>
@@ -3620,6 +7941,7 @@
           <w:szCs w:val="21"/>
           <w:bdr w:val="none" w:sz="0" w:space="0" w:color="auto" w:frame="1"/>
         </w:rPr>
+        <w:lastRenderedPageBreak/>
         <w:t>bureau.csv</w:t>
       </w:r>
     </w:p>
@@ -3763,27 +8085,7 @@
           <w:sz w:val="21"/>
           <w:szCs w:val="21"/>
         </w:rPr>
-        <w:t xml:space="preserve">For prediction and to reduce the amount of data, we would like to consider only that data in application_{train|test}.csv, whose reference data (data with matching primary key SK_ID_CURR) is available in all other files (bureau.csv, bureau_balance.csv </w:t>
-      </w:r>
-      <w:proofErr w:type="spellStart"/>
-      <w:r>
-        <w:rPr>
-          <w:rFonts w:ascii="Segoe UI" w:eastAsia="Times New Roman" w:hAnsi="Segoe UI" w:cs="Segoe UI"/>
-          <w:color w:val="24292E"/>
-          <w:sz w:val="21"/>
-          <w:szCs w:val="21"/>
-        </w:rPr>
-        <w:t>e.t.c</w:t>
-      </w:r>
-      <w:proofErr w:type="spellEnd"/>
-      <w:r>
-        <w:rPr>
-          <w:rFonts w:ascii="Segoe UI" w:eastAsia="Times New Roman" w:hAnsi="Segoe UI" w:cs="Segoe UI"/>
-          <w:color w:val="24292E"/>
-          <w:sz w:val="21"/>
-          <w:szCs w:val="21"/>
-        </w:rPr>
-        <w:t>)  and take top 100 rows from it.</w:t>
+        <w:t>For prediction and to reduce the amount of data, we would like to consider only that data in application_{train|test}.csv, whose reference data (data with matching primary key SK_ID_CURR) is available in all other files (bureau.csv, bureau_balance.csv e.t.c)  and take top 100 rows from it.</w:t>
       </w:r>
     </w:p>
     <w:p>
@@ -3803,27 +8105,7 @@
           <w:sz w:val="21"/>
           <w:szCs w:val="21"/>
         </w:rPr>
-        <w:t xml:space="preserve">In each of the supporting (bureau.csv, bureau_balance.csv </w:t>
-      </w:r>
-      <w:proofErr w:type="spellStart"/>
-      <w:r>
-        <w:rPr>
-          <w:rFonts w:ascii="Segoe UI" w:eastAsia="Times New Roman" w:hAnsi="Segoe UI" w:cs="Segoe UI"/>
-          <w:color w:val="24292E"/>
-          <w:sz w:val="21"/>
-          <w:szCs w:val="21"/>
-        </w:rPr>
-        <w:t>e.t.c</w:t>
-      </w:r>
-      <w:proofErr w:type="spellEnd"/>
-      <w:r>
-        <w:rPr>
-          <w:rFonts w:ascii="Segoe UI" w:eastAsia="Times New Roman" w:hAnsi="Segoe UI" w:cs="Segoe UI"/>
-          <w:color w:val="24292E"/>
-          <w:sz w:val="21"/>
-          <w:szCs w:val="21"/>
-        </w:rPr>
-        <w:t>) data files, we would like to take only that data which is having foreign key reference available both in reduced to top 100 application_{train|test}.csv.</w:t>
+        <w:t>In each of the supporting (bureau.csv, bureau_balance.csv e.t.c) data files, we would like to take only that data which is having foreign key reference available both in reduced to top 100 application_{train|test}.csv.</w:t>
       </w:r>
     </w:p>
     <w:p>
@@ -3870,39 +8152,8 @@
           <w:sz w:val="21"/>
           <w:szCs w:val="21"/>
         </w:rPr>
-        <w:t xml:space="preserve">Statistics of primary key data in </w:t>
-      </w:r>
-      <w:proofErr w:type="spellStart"/>
-      <w:r>
-        <w:rPr>
-          <w:rFonts w:ascii="Segoe UI" w:hAnsi="Segoe UI" w:cs="Segoe UI"/>
-          <w:color w:val="000000"/>
-          <w:sz w:val="21"/>
-          <w:szCs w:val="21"/>
-        </w:rPr>
-        <w:t>data_train</w:t>
-      </w:r>
-      <w:proofErr w:type="spellEnd"/>
-      <w:r>
-        <w:rPr>
-          <w:rFonts w:ascii="Segoe UI" w:hAnsi="Segoe UI" w:cs="Segoe UI"/>
-          <w:color w:val="000000"/>
-          <w:sz w:val="21"/>
-          <w:szCs w:val="21"/>
-        </w:rPr>
-        <w:t xml:space="preserve"> which is available as foreign key in </w:t>
-      </w:r>
-      <w:proofErr w:type="spellStart"/>
-      <w:r>
-        <w:rPr>
-          <w:rFonts w:ascii="Segoe UI" w:hAnsi="Segoe UI" w:cs="Segoe UI"/>
-          <w:color w:val="000000"/>
-          <w:sz w:val="21"/>
-          <w:szCs w:val="21"/>
-        </w:rPr>
-        <w:t>data_bureau</w:t>
-      </w:r>
-      <w:proofErr w:type="spellEnd"/>
+        <w:t>Statistics of primary key data in data_train which is available as foreign key in data_bureau</w:t>
+      </w:r>
     </w:p>
     <w:p>
       <w:pPr>
@@ -3930,7 +8181,6 @@
           <w:szCs w:val="21"/>
         </w:rPr>
       </w:pPr>
-      <w:proofErr w:type="gramStart"/>
       <w:r>
         <w:rPr>
           <w:rStyle w:val="n"/>
@@ -3951,7 +8201,6 @@
         </w:rPr>
         <w:t>(</w:t>
       </w:r>
-      <w:proofErr w:type="gramEnd"/>
       <w:r>
         <w:rPr>
           <w:rStyle w:val="n"/>
@@ -4135,19 +8384,8 @@
           <w:sz w:val="21"/>
           <w:szCs w:val="21"/>
         </w:rPr>
-        <w:t xml:space="preserve">Filter data bureau with only data where SK_ID_BUREAU is present in </w:t>
-      </w:r>
-      <w:proofErr w:type="spellStart"/>
-      <w:r>
-        <w:rPr>
-          <w:rFonts w:ascii="Segoe UI" w:hAnsi="Segoe UI" w:cs="Segoe UI"/>
-          <w:color w:val="000000"/>
-          <w:sz w:val="21"/>
-          <w:szCs w:val="21"/>
-        </w:rPr>
-        <w:t>data_bureau_balance</w:t>
-      </w:r>
-      <w:proofErr w:type="spellEnd"/>
+        <w:t>Filter data bureau with only data where SK_ID_BUREAU is present in data_bureau_balance</w:t>
+      </w:r>
     </w:p>
     <w:p>
       <w:pPr>
@@ -4203,9 +8441,18 @@
           <w:sz w:val="21"/>
           <w:szCs w:val="21"/>
         </w:rPr>
-        <w:t>data_</w:t>
-      </w:r>
-      <w:proofErr w:type="gramStart"/>
+        <w:t>data_bureau</w:t>
+      </w:r>
+      <w:r>
+        <w:rPr>
+          <w:rStyle w:val="o"/>
+          <w:rFonts w:ascii="Segoe UI" w:hAnsi="Segoe UI" w:cs="Segoe UI"/>
+          <w:color w:val="666666"/>
+          <w:sz w:val="21"/>
+          <w:szCs w:val="21"/>
+        </w:rPr>
+        <w:t>.</w:t>
+      </w:r>
       <w:r>
         <w:rPr>
           <w:rStyle w:val="n"/>
@@ -4214,26 +8461,6 @@
           <w:sz w:val="21"/>
           <w:szCs w:val="21"/>
         </w:rPr>
-        <w:t>bureau</w:t>
-      </w:r>
-      <w:r>
-        <w:rPr>
-          <w:rStyle w:val="o"/>
-          <w:rFonts w:ascii="Segoe UI" w:hAnsi="Segoe UI" w:cs="Segoe UI"/>
-          <w:color w:val="666666"/>
-          <w:sz w:val="21"/>
-          <w:szCs w:val="21"/>
-        </w:rPr>
-        <w:t>.</w:t>
-      </w:r>
-      <w:r>
-        <w:rPr>
-          <w:rStyle w:val="n"/>
-          <w:rFonts w:ascii="Segoe UI" w:hAnsi="Segoe UI" w:cs="Segoe UI"/>
-          <w:color w:val="333333"/>
-          <w:sz w:val="21"/>
-          <w:szCs w:val="21"/>
-        </w:rPr>
         <w:t>loc</w:t>
       </w:r>
       <w:r>
@@ -4244,18 +8471,7 @@
           <w:sz w:val="21"/>
           <w:szCs w:val="21"/>
         </w:rPr>
-        <w:t>[</w:t>
-      </w:r>
-      <w:proofErr w:type="gramEnd"/>
-      <w:r>
-        <w:rPr>
-          <w:rStyle w:val="p"/>
-          <w:rFonts w:ascii="Segoe UI" w:hAnsi="Segoe UI" w:cs="Segoe UI"/>
-          <w:color w:val="333333"/>
-          <w:sz w:val="21"/>
-          <w:szCs w:val="21"/>
-        </w:rPr>
-        <w:t>(</w:t>
+        <w:t>[(</w:t>
       </w:r>
       <w:r>
         <w:rPr>
@@ -4400,7 +8616,6 @@
           <w:sz w:val="21"/>
           <w:szCs w:val="21"/>
         </w:rPr>
-        <w:lastRenderedPageBreak/>
         <w:t>To reduce memory requirements populate data in application_train.csv only with those primary key SK_ID_CURR which are available as foreign key in all other tables</w:t>
       </w:r>
     </w:p>
@@ -4456,9 +8671,18 @@
           <w:sz w:val="21"/>
           <w:szCs w:val="21"/>
         </w:rPr>
-        <w:t>data_</w:t>
-      </w:r>
-      <w:proofErr w:type="gramStart"/>
+        <w:t>data_train</w:t>
+      </w:r>
+      <w:r>
+        <w:rPr>
+          <w:rStyle w:val="o"/>
+          <w:rFonts w:ascii="Segoe UI" w:hAnsi="Segoe UI" w:cs="Segoe UI"/>
+          <w:color w:val="666666"/>
+          <w:sz w:val="21"/>
+          <w:szCs w:val="21"/>
+        </w:rPr>
+        <w:t>.</w:t>
+      </w:r>
       <w:r>
         <w:rPr>
           <w:rStyle w:val="n"/>
@@ -4467,26 +8691,6 @@
           <w:sz w:val="21"/>
           <w:szCs w:val="21"/>
         </w:rPr>
-        <w:t>train</w:t>
-      </w:r>
-      <w:r>
-        <w:rPr>
-          <w:rStyle w:val="o"/>
-          <w:rFonts w:ascii="Segoe UI" w:hAnsi="Segoe UI" w:cs="Segoe UI"/>
-          <w:color w:val="666666"/>
-          <w:sz w:val="21"/>
-          <w:szCs w:val="21"/>
-        </w:rPr>
-        <w:t>.</w:t>
-      </w:r>
-      <w:r>
-        <w:rPr>
-          <w:rStyle w:val="n"/>
-          <w:rFonts w:ascii="Segoe UI" w:hAnsi="Segoe UI" w:cs="Segoe UI"/>
-          <w:color w:val="333333"/>
-          <w:sz w:val="21"/>
-          <w:szCs w:val="21"/>
-        </w:rPr>
         <w:t>loc</w:t>
       </w:r>
       <w:r>
@@ -4497,18 +8701,7 @@
           <w:sz w:val="21"/>
           <w:szCs w:val="21"/>
         </w:rPr>
-        <w:t>[</w:t>
-      </w:r>
-      <w:proofErr w:type="gramEnd"/>
-      <w:r>
-        <w:rPr>
-          <w:rStyle w:val="p"/>
-          <w:rFonts w:ascii="Segoe UI" w:hAnsi="Segoe UI" w:cs="Segoe UI"/>
-          <w:color w:val="333333"/>
-          <w:sz w:val="21"/>
-          <w:szCs w:val="21"/>
-        </w:rPr>
-        <w:t>(</w:t>
+        <w:t>[(</w:t>
       </w:r>
       <w:r>
         <w:rPr>
@@ -4688,18 +8881,7 @@
           <w:sz w:val="21"/>
           <w:szCs w:val="21"/>
         </w:rPr>
-        <w:t>data_</w:t>
-      </w:r>
-      <w:proofErr w:type="gramStart"/>
-      <w:r>
-        <w:rPr>
-          <w:rStyle w:val="n"/>
-          <w:rFonts w:ascii="Segoe UI" w:hAnsi="Segoe UI" w:cs="Segoe UI"/>
-          <w:color w:val="333333"/>
-          <w:sz w:val="21"/>
-          <w:szCs w:val="21"/>
-        </w:rPr>
-        <w:t>train</w:t>
+        <w:t>data_train</w:t>
       </w:r>
       <w:r>
         <w:rPr>
@@ -4711,7 +8893,6 @@
         </w:rPr>
         <w:t>[</w:t>
       </w:r>
-      <w:proofErr w:type="gramEnd"/>
       <w:r>
         <w:rPr>
           <w:rStyle w:val="s1"/>
@@ -4861,18 +9042,7 @@
           <w:sz w:val="21"/>
           <w:szCs w:val="21"/>
         </w:rPr>
-        <w:t>data_</w:t>
-      </w:r>
-      <w:proofErr w:type="gramStart"/>
-      <w:r>
-        <w:rPr>
-          <w:rStyle w:val="n"/>
-          <w:rFonts w:ascii="Segoe UI" w:hAnsi="Segoe UI" w:cs="Segoe UI"/>
-          <w:color w:val="333333"/>
-          <w:sz w:val="21"/>
-          <w:szCs w:val="21"/>
-        </w:rPr>
-        <w:t>train</w:t>
+        <w:t>data_train</w:t>
       </w:r>
       <w:r>
         <w:rPr>
@@ -4884,7 +9054,6 @@
         </w:rPr>
         <w:t>[</w:t>
       </w:r>
-      <w:proofErr w:type="gramEnd"/>
       <w:r>
         <w:rPr>
           <w:rStyle w:val="s1"/>
@@ -5034,18 +9203,7 @@
           <w:sz w:val="21"/>
           <w:szCs w:val="21"/>
         </w:rPr>
-        <w:t>data_</w:t>
-      </w:r>
-      <w:proofErr w:type="gramStart"/>
-      <w:r>
-        <w:rPr>
-          <w:rStyle w:val="n"/>
-          <w:rFonts w:ascii="Segoe UI" w:hAnsi="Segoe UI" w:cs="Segoe UI"/>
-          <w:color w:val="333333"/>
-          <w:sz w:val="21"/>
-          <w:szCs w:val="21"/>
-        </w:rPr>
-        <w:t>train</w:t>
+        <w:t>data_train</w:t>
       </w:r>
       <w:r>
         <w:rPr>
@@ -5057,7 +9215,6 @@
         </w:rPr>
         <w:t>[</w:t>
       </w:r>
-      <w:proofErr w:type="gramEnd"/>
       <w:r>
         <w:rPr>
           <w:rStyle w:val="s1"/>
@@ -5207,18 +9364,7 @@
           <w:sz w:val="21"/>
           <w:szCs w:val="21"/>
         </w:rPr>
-        <w:t>data_</w:t>
-      </w:r>
-      <w:proofErr w:type="gramStart"/>
-      <w:r>
-        <w:rPr>
-          <w:rStyle w:val="n"/>
-          <w:rFonts w:ascii="Segoe UI" w:hAnsi="Segoe UI" w:cs="Segoe UI"/>
-          <w:color w:val="333333"/>
-          <w:sz w:val="21"/>
-          <w:szCs w:val="21"/>
-        </w:rPr>
-        <w:t>train</w:t>
+        <w:t>data_train</w:t>
       </w:r>
       <w:r>
         <w:rPr>
@@ -5230,7 +9376,6 @@
         </w:rPr>
         <w:t>[</w:t>
       </w:r>
-      <w:proofErr w:type="gramEnd"/>
       <w:r>
         <w:rPr>
           <w:rStyle w:val="s1"/>
@@ -5385,7 +9530,6 @@
           <w:szCs w:val="21"/>
         </w:rPr>
       </w:pPr>
-      <w:proofErr w:type="spellStart"/>
       <w:r>
         <w:rPr>
           <w:rStyle w:val="n"/>
@@ -5394,52 +9538,17 @@
           <w:sz w:val="21"/>
           <w:szCs w:val="21"/>
         </w:rPr>
-        <w:t>data_train</w:t>
-      </w:r>
-      <w:proofErr w:type="spellEnd"/>
+        <w:t>data_train =data_train.head</w:t>
+      </w:r>
       <w:r>
         <w:rPr>
           <w:rStyle w:val="n"/>
           <w:rFonts w:ascii="Segoe UI" w:hAnsi="Segoe UI" w:cs="Segoe UI"/>
-          <w:color w:val="333333"/>
-          <w:sz w:val="21"/>
-          <w:szCs w:val="21"/>
-        </w:rPr>
-        <w:t xml:space="preserve"> =</w:t>
-      </w:r>
-      <w:proofErr w:type="spellStart"/>
-      <w:r>
-        <w:rPr>
-          <w:rStyle w:val="n"/>
-          <w:rFonts w:ascii="Segoe UI" w:hAnsi="Segoe UI" w:cs="Segoe UI"/>
-          <w:color w:val="333333"/>
-          <w:sz w:val="21"/>
-          <w:szCs w:val="21"/>
-        </w:rPr>
-        <w:t>data_</w:t>
-      </w:r>
-      <w:proofErr w:type="gramStart"/>
-      <w:r>
-        <w:rPr>
-          <w:rStyle w:val="n"/>
-          <w:rFonts w:ascii="Segoe UI" w:hAnsi="Segoe UI" w:cs="Segoe UI"/>
-          <w:color w:val="333333"/>
-          <w:sz w:val="21"/>
-          <w:szCs w:val="21"/>
-        </w:rPr>
-        <w:t>train.head</w:t>
-      </w:r>
-      <w:proofErr w:type="spellEnd"/>
-      <w:r>
-        <w:rPr>
-          <w:rStyle w:val="n"/>
-          <w:rFonts w:ascii="Segoe UI" w:hAnsi="Segoe UI" w:cs="Segoe UI"/>
           <w:sz w:val="21"/>
           <w:szCs w:val="21"/>
         </w:rPr>
         <w:t>(</w:t>
       </w:r>
-      <w:proofErr w:type="gramEnd"/>
       <w:r>
         <w:rPr>
           <w:rStyle w:val="n"/>
@@ -5535,9 +9644,18 @@
           <w:sz w:val="21"/>
           <w:szCs w:val="21"/>
         </w:rPr>
-        <w:t>data_</w:t>
-      </w:r>
-      <w:proofErr w:type="gramStart"/>
+        <w:t>data_test</w:t>
+      </w:r>
+      <w:r>
+        <w:rPr>
+          <w:rStyle w:val="o"/>
+          <w:rFonts w:ascii="Segoe UI" w:hAnsi="Segoe UI" w:cs="Segoe UI"/>
+          <w:color w:val="666666"/>
+          <w:sz w:val="21"/>
+          <w:szCs w:val="21"/>
+        </w:rPr>
+        <w:t>.</w:t>
+      </w:r>
       <w:r>
         <w:rPr>
           <w:rStyle w:val="n"/>
@@ -5546,26 +9664,6 @@
           <w:sz w:val="21"/>
           <w:szCs w:val="21"/>
         </w:rPr>
-        <w:t>test</w:t>
-      </w:r>
-      <w:r>
-        <w:rPr>
-          <w:rStyle w:val="o"/>
-          <w:rFonts w:ascii="Segoe UI" w:hAnsi="Segoe UI" w:cs="Segoe UI"/>
-          <w:color w:val="666666"/>
-          <w:sz w:val="21"/>
-          <w:szCs w:val="21"/>
-        </w:rPr>
-        <w:t>.</w:t>
-      </w:r>
-      <w:r>
-        <w:rPr>
-          <w:rStyle w:val="n"/>
-          <w:rFonts w:ascii="Segoe UI" w:hAnsi="Segoe UI" w:cs="Segoe UI"/>
-          <w:color w:val="333333"/>
-          <w:sz w:val="21"/>
-          <w:szCs w:val="21"/>
-        </w:rPr>
         <w:t>loc</w:t>
       </w:r>
       <w:r>
@@ -5576,18 +9674,7 @@
           <w:sz w:val="21"/>
           <w:szCs w:val="21"/>
         </w:rPr>
-        <w:t>[</w:t>
-      </w:r>
-      <w:proofErr w:type="gramEnd"/>
-      <w:r>
-        <w:rPr>
-          <w:rStyle w:val="p"/>
-          <w:rFonts w:ascii="Segoe UI" w:hAnsi="Segoe UI" w:cs="Segoe UI"/>
-          <w:color w:val="333333"/>
-          <w:sz w:val="21"/>
-          <w:szCs w:val="21"/>
-        </w:rPr>
-        <w:t>(</w:t>
+        <w:t>[(</w:t>
       </w:r>
       <w:r>
         <w:rPr>
@@ -5767,18 +9854,7 @@
           <w:sz w:val="21"/>
           <w:szCs w:val="21"/>
         </w:rPr>
-        <w:t>data_</w:t>
-      </w:r>
-      <w:proofErr w:type="gramStart"/>
-      <w:r>
-        <w:rPr>
-          <w:rStyle w:val="n"/>
-          <w:rFonts w:ascii="Segoe UI" w:hAnsi="Segoe UI" w:cs="Segoe UI"/>
-          <w:color w:val="333333"/>
-          <w:sz w:val="21"/>
-          <w:szCs w:val="21"/>
-        </w:rPr>
-        <w:t>test</w:t>
+        <w:t>data_test</w:t>
       </w:r>
       <w:r>
         <w:rPr>
@@ -5790,7 +9866,6 @@
         </w:rPr>
         <w:t>[</w:t>
       </w:r>
-      <w:proofErr w:type="gramEnd"/>
       <w:r>
         <w:rPr>
           <w:rStyle w:val="s1"/>
@@ -5940,18 +10015,7 @@
           <w:sz w:val="21"/>
           <w:szCs w:val="21"/>
         </w:rPr>
-        <w:t>data_</w:t>
-      </w:r>
-      <w:proofErr w:type="gramStart"/>
-      <w:r>
-        <w:rPr>
-          <w:rStyle w:val="n"/>
-          <w:rFonts w:ascii="Segoe UI" w:hAnsi="Segoe UI" w:cs="Segoe UI"/>
-          <w:color w:val="333333"/>
-          <w:sz w:val="21"/>
-          <w:szCs w:val="21"/>
-        </w:rPr>
-        <w:t>test</w:t>
+        <w:t>data_test</w:t>
       </w:r>
       <w:r>
         <w:rPr>
@@ -5963,7 +10027,6 @@
         </w:rPr>
         <w:t>[</w:t>
       </w:r>
-      <w:proofErr w:type="gramEnd"/>
       <w:r>
         <w:rPr>
           <w:rStyle w:val="s1"/>
@@ -6113,18 +10176,7 @@
           <w:sz w:val="21"/>
           <w:szCs w:val="21"/>
         </w:rPr>
-        <w:t>data_</w:t>
-      </w:r>
-      <w:proofErr w:type="gramStart"/>
-      <w:r>
-        <w:rPr>
-          <w:rStyle w:val="n"/>
-          <w:rFonts w:ascii="Segoe UI" w:hAnsi="Segoe UI" w:cs="Segoe UI"/>
-          <w:color w:val="333333"/>
-          <w:sz w:val="21"/>
-          <w:szCs w:val="21"/>
-        </w:rPr>
-        <w:t>test</w:t>
+        <w:t>data_test</w:t>
       </w:r>
       <w:r>
         <w:rPr>
@@ -6136,7 +10188,6 @@
         </w:rPr>
         <w:t>[</w:t>
       </w:r>
-      <w:proofErr w:type="gramEnd"/>
       <w:r>
         <w:rPr>
           <w:rStyle w:val="s1"/>
@@ -6286,18 +10337,7 @@
           <w:sz w:val="21"/>
           <w:szCs w:val="21"/>
         </w:rPr>
-        <w:t>data_</w:t>
-      </w:r>
-      <w:proofErr w:type="gramStart"/>
-      <w:r>
-        <w:rPr>
-          <w:rStyle w:val="n"/>
-          <w:rFonts w:ascii="Segoe UI" w:hAnsi="Segoe UI" w:cs="Segoe UI"/>
-          <w:color w:val="333333"/>
-          <w:sz w:val="21"/>
-          <w:szCs w:val="21"/>
-        </w:rPr>
-        <w:t>test</w:t>
+        <w:t>data_test</w:t>
       </w:r>
       <w:r>
         <w:rPr>
@@ -6309,7 +10349,6 @@
         </w:rPr>
         <w:t>[</w:t>
       </w:r>
-      <w:proofErr w:type="gramEnd"/>
       <w:r>
         <w:rPr>
           <w:rStyle w:val="s1"/>
@@ -6471,7 +10510,6 @@
           <w:szCs w:val="21"/>
         </w:rPr>
       </w:pPr>
-      <w:proofErr w:type="spellStart"/>
       <w:r>
         <w:rPr>
           <w:rStyle w:val="n"/>
@@ -6480,52 +10518,17 @@
           <w:sz w:val="21"/>
           <w:szCs w:val="21"/>
         </w:rPr>
-        <w:t>data_test</w:t>
-      </w:r>
-      <w:proofErr w:type="spellEnd"/>
+        <w:t>data_test =data_test.head</w:t>
+      </w:r>
       <w:r>
         <w:rPr>
           <w:rStyle w:val="n"/>
           <w:rFonts w:ascii="Segoe UI" w:hAnsi="Segoe UI" w:cs="Segoe UI"/>
-          <w:color w:val="333333"/>
-          <w:sz w:val="21"/>
-          <w:szCs w:val="21"/>
-        </w:rPr>
-        <w:t xml:space="preserve"> =</w:t>
-      </w:r>
-      <w:proofErr w:type="spellStart"/>
-      <w:r>
-        <w:rPr>
-          <w:rStyle w:val="n"/>
-          <w:rFonts w:ascii="Segoe UI" w:hAnsi="Segoe UI" w:cs="Segoe UI"/>
-          <w:color w:val="333333"/>
-          <w:sz w:val="21"/>
-          <w:szCs w:val="21"/>
-        </w:rPr>
-        <w:t>data_</w:t>
-      </w:r>
-      <w:proofErr w:type="gramStart"/>
-      <w:r>
-        <w:rPr>
-          <w:rStyle w:val="n"/>
-          <w:rFonts w:ascii="Segoe UI" w:hAnsi="Segoe UI" w:cs="Segoe UI"/>
-          <w:color w:val="333333"/>
-          <w:sz w:val="21"/>
-          <w:szCs w:val="21"/>
-        </w:rPr>
-        <w:t>test.head</w:t>
-      </w:r>
-      <w:proofErr w:type="spellEnd"/>
-      <w:r>
-        <w:rPr>
-          <w:rStyle w:val="n"/>
-          <w:rFonts w:ascii="Segoe UI" w:hAnsi="Segoe UI" w:cs="Segoe UI"/>
           <w:sz w:val="21"/>
           <w:szCs w:val="21"/>
         </w:rPr>
         <w:t>(</w:t>
       </w:r>
-      <w:proofErr w:type="gramEnd"/>
       <w:r>
         <w:rPr>
           <w:rStyle w:val="n"/>
@@ -6578,47 +10581,7 @@
           <w:sz w:val="21"/>
           <w:szCs w:val="21"/>
         </w:rPr>
-        <w:t xml:space="preserve">Filter data-frame (e.g. </w:t>
-      </w:r>
-      <w:proofErr w:type="spellStart"/>
-      <w:r>
-        <w:rPr>
-          <w:rFonts w:ascii="Segoe UI" w:hAnsi="Segoe UI" w:cs="Segoe UI"/>
-          <w:color w:val="000000"/>
-          <w:sz w:val="21"/>
-          <w:szCs w:val="21"/>
-        </w:rPr>
-        <w:t>data_credit_card_balance</w:t>
-      </w:r>
-      <w:proofErr w:type="spellEnd"/>
-      <w:r>
-        <w:rPr>
-          <w:rFonts w:ascii="Segoe UI" w:hAnsi="Segoe UI" w:cs="Segoe UI"/>
-          <w:color w:val="000000"/>
-          <w:sz w:val="21"/>
-          <w:szCs w:val="21"/>
-        </w:rPr>
-        <w:t xml:space="preserve">) containing each supporting file (e.g. credit_card_balance.csv) file to contain only that data which </w:t>
-      </w:r>
-      <w:proofErr w:type="spellStart"/>
-      <w:r>
-        <w:rPr>
-          <w:rFonts w:ascii="Segoe UI" w:hAnsi="Segoe UI" w:cs="Segoe UI"/>
-          <w:color w:val="000000"/>
-          <w:sz w:val="21"/>
-          <w:szCs w:val="21"/>
-        </w:rPr>
-        <w:t>which</w:t>
-      </w:r>
-      <w:proofErr w:type="spellEnd"/>
-      <w:r>
-        <w:rPr>
-          <w:rFonts w:ascii="Segoe UI" w:hAnsi="Segoe UI" w:cs="Segoe UI"/>
-          <w:color w:val="000000"/>
-          <w:sz w:val="21"/>
-          <w:szCs w:val="21"/>
-        </w:rPr>
-        <w:t xml:space="preserve"> matches primary key 'SK_ID_CURR' of both reduced size training and test data. Please refer to OR (|) in below code.</w:t>
+        <w:t>Filter data-frame (e.g. data_credit_card_balance) containing each supporting file (e.g. credit_card_balance.csv) file to contain only that data which which matches primary key 'SK_ID_CURR' of both reduced size training and test data. Please refer to OR (|) in below code.</w:t>
       </w:r>
     </w:p>
     <w:p>
@@ -6675,9 +10638,18 @@
           <w:sz w:val="21"/>
           <w:szCs w:val="21"/>
         </w:rPr>
-        <w:t>data_credit_card_</w:t>
-      </w:r>
-      <w:proofErr w:type="gramStart"/>
+        <w:t>data_credit_card_balance</w:t>
+      </w:r>
+      <w:r>
+        <w:rPr>
+          <w:rStyle w:val="o"/>
+          <w:rFonts w:ascii="Segoe UI" w:hAnsi="Segoe UI" w:cs="Segoe UI"/>
+          <w:color w:val="666666"/>
+          <w:sz w:val="21"/>
+          <w:szCs w:val="21"/>
+        </w:rPr>
+        <w:t>.</w:t>
+      </w:r>
       <w:r>
         <w:rPr>
           <w:rStyle w:val="n"/>
@@ -6686,26 +10658,6 @@
           <w:sz w:val="21"/>
           <w:szCs w:val="21"/>
         </w:rPr>
-        <w:t>balance</w:t>
-      </w:r>
-      <w:r>
-        <w:rPr>
-          <w:rStyle w:val="o"/>
-          <w:rFonts w:ascii="Segoe UI" w:hAnsi="Segoe UI" w:cs="Segoe UI"/>
-          <w:color w:val="666666"/>
-          <w:sz w:val="21"/>
-          <w:szCs w:val="21"/>
-        </w:rPr>
-        <w:t>.</w:t>
-      </w:r>
-      <w:r>
-        <w:rPr>
-          <w:rStyle w:val="n"/>
-          <w:rFonts w:ascii="Segoe UI" w:hAnsi="Segoe UI" w:cs="Segoe UI"/>
-          <w:color w:val="333333"/>
-          <w:sz w:val="21"/>
-          <w:szCs w:val="21"/>
-        </w:rPr>
         <w:t>loc</w:t>
       </w:r>
       <w:r>
@@ -6716,18 +10668,7 @@
           <w:sz w:val="21"/>
           <w:szCs w:val="21"/>
         </w:rPr>
-        <w:t>[</w:t>
-      </w:r>
-      <w:proofErr w:type="gramEnd"/>
-      <w:r>
-        <w:rPr>
-          <w:rStyle w:val="p"/>
-          <w:rFonts w:ascii="Segoe UI" w:hAnsi="Segoe UI" w:cs="Segoe UI"/>
-          <w:color w:val="333333"/>
-          <w:sz w:val="21"/>
-          <w:szCs w:val="21"/>
-        </w:rPr>
-        <w:t>(</w:t>
+        <w:t>[(</w:t>
       </w:r>
       <w:r>
         <w:rPr>
@@ -7049,7 +10990,6 @@
           <w:szCs w:val="21"/>
         </w:rPr>
       </w:pPr>
-      <w:proofErr w:type="gramStart"/>
       <w:r>
         <w:rPr>
           <w:rStyle w:val="n"/>
@@ -7069,8 +11009,6 @@
         </w:rPr>
         <w:t>(</w:t>
       </w:r>
-      <w:proofErr w:type="spellStart"/>
-      <w:proofErr w:type="gramEnd"/>
       <w:r>
         <w:rPr>
           <w:rStyle w:val="n"/>
@@ -7081,7 +11019,6 @@
         </w:rPr>
         <w:t>data_credit_card_balance.shape</w:t>
       </w:r>
-      <w:proofErr w:type="spellEnd"/>
       <w:r>
         <w:rPr>
           <w:rStyle w:val="n"/>
@@ -7124,27 +11061,7 @@
           <w:sz w:val="21"/>
           <w:szCs w:val="21"/>
         </w:rPr>
-        <w:t xml:space="preserve">Merge final training data (top 100 records) with each of the reduced data sets (e.g. </w:t>
-      </w:r>
-      <w:proofErr w:type="spellStart"/>
-      <w:r>
-        <w:rPr>
-          <w:rFonts w:ascii="Segoe UI" w:hAnsi="Segoe UI" w:cs="Segoe UI"/>
-          <w:color w:val="000000"/>
-          <w:sz w:val="21"/>
-          <w:szCs w:val="21"/>
-        </w:rPr>
-        <w:t>data_bureau</w:t>
-      </w:r>
-      <w:proofErr w:type="spellEnd"/>
-      <w:r>
-        <w:rPr>
-          <w:rFonts w:ascii="Segoe UI" w:hAnsi="Segoe UI" w:cs="Segoe UI"/>
-          <w:color w:val="000000"/>
-          <w:sz w:val="21"/>
-          <w:szCs w:val="21"/>
-        </w:rPr>
-        <w:t xml:space="preserve">). To avoid memory issues I am merging only below files (reduced data) with training data in this step. But I </w:t>
+        <w:t xml:space="preserve">Merge final training data (top 100 records) with each of the reduced data sets (e.g. data_bureau). To avoid memory issues I am merging only below files (reduced data) with training data in this step. But I </w:t>
       </w:r>
       <w:r>
         <w:rPr>
@@ -7240,7 +11157,6 @@
           <w:sz w:val="21"/>
           <w:szCs w:val="21"/>
         </w:rPr>
-        <w:lastRenderedPageBreak/>
         <w:t>bureau_balance.csv</w:t>
       </w:r>
     </w:p>
@@ -7303,7 +11219,6 @@
         </w:rPr>
         <w:br/>
       </w:r>
-      <w:proofErr w:type="spellStart"/>
       <w:r>
         <w:rPr>
           <w:rStyle w:val="n"/>
@@ -7315,7 +11230,6 @@
         </w:rPr>
         <w:t>data_train</w:t>
       </w:r>
-      <w:proofErr w:type="spellEnd"/>
       <w:r>
         <w:rPr>
           <w:rStyle w:val="o"/>
@@ -7327,7 +11241,6 @@
         </w:rPr>
         <w:t>=</w:t>
       </w:r>
-      <w:proofErr w:type="spellStart"/>
       <w:r>
         <w:rPr>
           <w:rStyle w:val="n"/>
@@ -7337,9 +11250,19 @@
           <w:szCs w:val="21"/>
           <w:shd w:val="clear" w:color="auto" w:fill="F7F7F7"/>
         </w:rPr>
-        <w:t>data_</w:t>
-      </w:r>
-      <w:proofErr w:type="gramStart"/>
+        <w:t>data_train</w:t>
+      </w:r>
+      <w:r>
+        <w:rPr>
+          <w:rStyle w:val="o"/>
+          <w:rFonts w:ascii="Segoe UI" w:hAnsi="Segoe UI" w:cs="Segoe UI"/>
+          <w:color w:val="666666"/>
+          <w:sz w:val="21"/>
+          <w:szCs w:val="21"/>
+          <w:shd w:val="clear" w:color="auto" w:fill="F7F7F7"/>
+        </w:rPr>
+        <w:t>.</w:t>
+      </w:r>
       <w:r>
         <w:rPr>
           <w:rStyle w:val="n"/>
@@ -7349,18 +11272,18 @@
           <w:szCs w:val="21"/>
           <w:shd w:val="clear" w:color="auto" w:fill="F7F7F7"/>
         </w:rPr>
-        <w:t>train</w:t>
-      </w:r>
-      <w:r>
-        <w:rPr>
-          <w:rStyle w:val="o"/>
-          <w:rFonts w:ascii="Segoe UI" w:hAnsi="Segoe UI" w:cs="Segoe UI"/>
-          <w:color w:val="666666"/>
+        <w:t>merge</w:t>
+      </w:r>
+      <w:r>
+        <w:rPr>
+          <w:rStyle w:val="p"/>
+          <w:rFonts w:ascii="Segoe UI" w:hAnsi="Segoe UI" w:cs="Segoe UI"/>
+          <w:color w:val="333333"/>
           <w:sz w:val="21"/>
           <w:szCs w:val="21"/>
           <w:shd w:val="clear" w:color="auto" w:fill="F7F7F7"/>
         </w:rPr>
-        <w:t>.</w:t>
+        <w:t>(</w:t>
       </w:r>
       <w:r>
         <w:rPr>
@@ -7371,34 +11294,8 @@
           <w:szCs w:val="21"/>
           <w:shd w:val="clear" w:color="auto" w:fill="F7F7F7"/>
         </w:rPr>
-        <w:t>merge</w:t>
-      </w:r>
-      <w:proofErr w:type="spellEnd"/>
-      <w:r>
-        <w:rPr>
-          <w:rStyle w:val="p"/>
-          <w:rFonts w:ascii="Segoe UI" w:hAnsi="Segoe UI" w:cs="Segoe UI"/>
-          <w:color w:val="333333"/>
-          <w:sz w:val="21"/>
-          <w:szCs w:val="21"/>
-          <w:shd w:val="clear" w:color="auto" w:fill="F7F7F7"/>
-        </w:rPr>
-        <w:t>(</w:t>
-      </w:r>
-      <w:proofErr w:type="spellStart"/>
-      <w:proofErr w:type="gramEnd"/>
-      <w:r>
-        <w:rPr>
-          <w:rStyle w:val="n"/>
-          <w:rFonts w:ascii="Segoe UI" w:hAnsi="Segoe UI" w:cs="Segoe UI"/>
-          <w:color w:val="333333"/>
-          <w:sz w:val="21"/>
-          <w:szCs w:val="21"/>
-          <w:shd w:val="clear" w:color="auto" w:fill="F7F7F7"/>
-        </w:rPr>
         <w:t>data_bureau</w:t>
       </w:r>
-      <w:proofErr w:type="spellEnd"/>
       <w:r>
         <w:rPr>
           <w:rStyle w:val="p"/>
@@ -7552,27 +11449,7 @@
           <w:sz w:val="21"/>
           <w:szCs w:val="21"/>
         </w:rPr>
-        <w:t xml:space="preserve">Merge final test data (top 100 records) with each of the reduced data sets (e.g. </w:t>
-      </w:r>
-      <w:proofErr w:type="spellStart"/>
-      <w:r>
-        <w:rPr>
-          <w:rFonts w:ascii="Segoe UI" w:hAnsi="Segoe UI" w:cs="Segoe UI"/>
-          <w:color w:val="000000"/>
-          <w:sz w:val="21"/>
-          <w:szCs w:val="21"/>
-        </w:rPr>
-        <w:t>data_bureau</w:t>
-      </w:r>
-      <w:proofErr w:type="spellEnd"/>
-      <w:r>
-        <w:rPr>
-          <w:rFonts w:ascii="Segoe UI" w:hAnsi="Segoe UI" w:cs="Segoe UI"/>
-          <w:color w:val="000000"/>
-          <w:sz w:val="21"/>
-          <w:szCs w:val="21"/>
-        </w:rPr>
-        <w:t>). To avoid memory issues I am merging only below files (reduced data) with training data in this step. But I will provide commented code to merge all other files.</w:t>
+        <w:t>Merge final test data (top 100 records) with each of the reduced data sets (e.g. data_bureau). To avoid memory issues I am merging only below files (reduced data) with training data in this step. But I will provide commented code to merge all other files.</w:t>
       </w:r>
     </w:p>
     <w:p>
@@ -7682,7 +11559,6 @@
           <w:szCs w:val="21"/>
         </w:rPr>
       </w:pPr>
-      <w:proofErr w:type="spellStart"/>
       <w:r>
         <w:rPr>
           <w:rStyle w:val="n"/>
@@ -7693,7 +11569,6 @@
         </w:rPr>
         <w:t>data_test</w:t>
       </w:r>
-      <w:proofErr w:type="spellEnd"/>
       <w:r>
         <w:rPr>
           <w:rStyle w:val="o"/>
@@ -7704,7 +11579,6 @@
         </w:rPr>
         <w:t>=</w:t>
       </w:r>
-      <w:proofErr w:type="spellStart"/>
       <w:r>
         <w:rPr>
           <w:rStyle w:val="n"/>
@@ -7713,9 +11587,18 @@
           <w:sz w:val="21"/>
           <w:szCs w:val="21"/>
         </w:rPr>
-        <w:t>data_</w:t>
-      </w:r>
-      <w:proofErr w:type="gramStart"/>
+        <w:t>data_test</w:t>
+      </w:r>
+      <w:r>
+        <w:rPr>
+          <w:rStyle w:val="o"/>
+          <w:rFonts w:ascii="Segoe UI" w:hAnsi="Segoe UI" w:cs="Segoe UI"/>
+          <w:color w:val="666666"/>
+          <w:sz w:val="21"/>
+          <w:szCs w:val="21"/>
+        </w:rPr>
+        <w:t>.</w:t>
+      </w:r>
       <w:r>
         <w:rPr>
           <w:rStyle w:val="n"/>
@@ -7724,17 +11607,17 @@
           <w:sz w:val="21"/>
           <w:szCs w:val="21"/>
         </w:rPr>
-        <w:t>test</w:t>
-      </w:r>
-      <w:r>
-        <w:rPr>
-          <w:rStyle w:val="o"/>
-          <w:rFonts w:ascii="Segoe UI" w:hAnsi="Segoe UI" w:cs="Segoe UI"/>
-          <w:color w:val="666666"/>
-          <w:sz w:val="21"/>
-          <w:szCs w:val="21"/>
-        </w:rPr>
-        <w:t>.</w:t>
+        <w:t>merge</w:t>
+      </w:r>
+      <w:r>
+        <w:rPr>
+          <w:rStyle w:val="p"/>
+          <w:rFonts w:ascii="Segoe UI" w:hAnsi="Segoe UI" w:cs="Segoe UI"/>
+          <w:color w:val="333333"/>
+          <w:sz w:val="21"/>
+          <w:szCs w:val="21"/>
+        </w:rPr>
+        <w:t>(</w:t>
       </w:r>
       <w:r>
         <w:rPr>
@@ -7744,32 +11627,8 @@
           <w:sz w:val="21"/>
           <w:szCs w:val="21"/>
         </w:rPr>
-        <w:t>merge</w:t>
-      </w:r>
-      <w:proofErr w:type="spellEnd"/>
-      <w:r>
-        <w:rPr>
-          <w:rStyle w:val="p"/>
-          <w:rFonts w:ascii="Segoe UI" w:hAnsi="Segoe UI" w:cs="Segoe UI"/>
-          <w:color w:val="333333"/>
-          <w:sz w:val="21"/>
-          <w:szCs w:val="21"/>
-        </w:rPr>
-        <w:t>(</w:t>
-      </w:r>
-      <w:proofErr w:type="spellStart"/>
-      <w:proofErr w:type="gramEnd"/>
-      <w:r>
-        <w:rPr>
-          <w:rStyle w:val="n"/>
-          <w:rFonts w:ascii="Segoe UI" w:hAnsi="Segoe UI" w:cs="Segoe UI"/>
-          <w:color w:val="333333"/>
-          <w:sz w:val="21"/>
-          <w:szCs w:val="21"/>
-        </w:rPr>
         <w:t>data_bureau</w:t>
       </w:r>
-      <w:proofErr w:type="spellEnd"/>
       <w:r>
         <w:rPr>
           <w:rStyle w:val="p"/>
@@ -7948,27 +11807,7 @@
           <w:sz w:val="21"/>
           <w:szCs w:val="21"/>
         </w:rPr>
-        <w:t xml:space="preserve">Do One-hot encoding of concatenated training data without target label and testing data using </w:t>
-      </w:r>
-      <w:proofErr w:type="spellStart"/>
-      <w:r>
-        <w:rPr>
-          <w:rFonts w:ascii="Segoe UI" w:eastAsia="Times New Roman" w:hAnsi="Segoe UI" w:cs="Segoe UI"/>
-          <w:color w:val="24292E"/>
-          <w:sz w:val="21"/>
-          <w:szCs w:val="21"/>
-        </w:rPr>
-        <w:t>pandas.get_dummies</w:t>
-      </w:r>
-      <w:proofErr w:type="spellEnd"/>
-      <w:r>
-        <w:rPr>
-          <w:rFonts w:ascii="Segoe UI" w:eastAsia="Times New Roman" w:hAnsi="Segoe UI" w:cs="Segoe UI"/>
-          <w:color w:val="24292E"/>
-          <w:sz w:val="21"/>
-          <w:szCs w:val="21"/>
-        </w:rPr>
-        <w:t>()</w:t>
+        <w:t>Do One-hot encoding of concatenated training data without target label and testing data using pandas.get_dummies()</w:t>
       </w:r>
     </w:p>
     <w:p>
@@ -8008,7 +11847,6 @@
           <w:szCs w:val="21"/>
         </w:rPr>
       </w:pPr>
-      <w:proofErr w:type="spellStart"/>
       <w:r>
         <w:rPr>
           <w:rStyle w:val="o"/>
@@ -8017,40 +11855,7 @@
           <w:sz w:val="21"/>
           <w:szCs w:val="21"/>
         </w:rPr>
-        <w:t>features_final</w:t>
-      </w:r>
-      <w:proofErr w:type="spellEnd"/>
-      <w:r>
-        <w:rPr>
-          <w:rStyle w:val="o"/>
-          <w:rFonts w:ascii="Segoe UI" w:hAnsi="Segoe UI" w:cs="Segoe UI"/>
-          <w:color w:val="666666"/>
-          <w:sz w:val="21"/>
-          <w:szCs w:val="21"/>
-        </w:rPr>
-        <w:t xml:space="preserve"> = pd.get_</w:t>
-      </w:r>
-      <w:proofErr w:type="gramStart"/>
-      <w:r>
-        <w:rPr>
-          <w:rStyle w:val="o"/>
-          <w:rFonts w:ascii="Segoe UI" w:hAnsi="Segoe UI" w:cs="Segoe UI"/>
-          <w:color w:val="666666"/>
-          <w:sz w:val="21"/>
-          <w:szCs w:val="21"/>
-        </w:rPr>
-        <w:t>dummies(</w:t>
-      </w:r>
-      <w:proofErr w:type="gramEnd"/>
-      <w:r>
-        <w:rPr>
-          <w:rStyle w:val="o"/>
-          <w:rFonts w:ascii="Segoe UI" w:hAnsi="Segoe UI" w:cs="Segoe UI"/>
-          <w:color w:val="666666"/>
-          <w:sz w:val="21"/>
-          <w:szCs w:val="21"/>
-        </w:rPr>
-        <w:t>pd.concat([features_without_labels,data_test],keys=[</w:t>
+        <w:t>features_final = pd.get_dummies(pd.concat([features_without_labels,data_test],keys=[</w:t>
       </w:r>
       <w:r>
         <w:rPr>
@@ -8181,7 +11986,6 @@
           <w:szCs w:val="21"/>
         </w:rPr>
       </w:pPr>
-      <w:proofErr w:type="spellStart"/>
       <w:r>
         <w:rPr>
           <w:rStyle w:val="n"/>
@@ -8192,7 +11996,6 @@
         </w:rPr>
         <w:t>X_train</w:t>
       </w:r>
-      <w:proofErr w:type="spellEnd"/>
       <w:r>
         <w:rPr>
           <w:rStyle w:val="p"/>
@@ -8212,7 +12015,6 @@
         </w:rPr>
         <w:t xml:space="preserve"> </w:t>
       </w:r>
-      <w:proofErr w:type="spellStart"/>
       <w:r>
         <w:rPr>
           <w:rStyle w:val="n"/>
@@ -8223,7 +12025,6 @@
         </w:rPr>
         <w:t>X_test</w:t>
       </w:r>
-      <w:proofErr w:type="spellEnd"/>
       <w:r>
         <w:rPr>
           <w:rStyle w:val="p"/>
@@ -8243,7 +12044,6 @@
         </w:rPr>
         <w:t xml:space="preserve"> </w:t>
       </w:r>
-      <w:proofErr w:type="spellStart"/>
       <w:r>
         <w:rPr>
           <w:rStyle w:val="n"/>
@@ -8254,7 +12054,6 @@
         </w:rPr>
         <w:t>y_train</w:t>
       </w:r>
-      <w:proofErr w:type="spellEnd"/>
       <w:r>
         <w:rPr>
           <w:rStyle w:val="p"/>
@@ -8274,7 +12073,6 @@
         </w:rPr>
         <w:t xml:space="preserve"> </w:t>
       </w:r>
-      <w:proofErr w:type="spellStart"/>
       <w:r>
         <w:rPr>
           <w:rStyle w:val="n"/>
@@ -8285,7 +12083,6 @@
         </w:rPr>
         <w:t>y_test</w:t>
       </w:r>
-      <w:proofErr w:type="spellEnd"/>
       <w:r>
         <w:rPr>
           <w:rFonts w:ascii="Segoe UI" w:hAnsi="Segoe UI" w:cs="Segoe UI"/>
@@ -8314,7 +12111,6 @@
         </w:rPr>
         <w:t xml:space="preserve"> </w:t>
       </w:r>
-      <w:proofErr w:type="spellStart"/>
       <w:r>
         <w:rPr>
           <w:rStyle w:val="n"/>
@@ -8323,9 +12119,18 @@
           <w:sz w:val="21"/>
           <w:szCs w:val="21"/>
         </w:rPr>
-        <w:t>train_test_</w:t>
-      </w:r>
-      <w:proofErr w:type="gramStart"/>
+        <w:t>train_test_split</w:t>
+      </w:r>
+      <w:r>
+        <w:rPr>
+          <w:rStyle w:val="p"/>
+          <w:rFonts w:ascii="Segoe UI" w:hAnsi="Segoe UI" w:cs="Segoe UI"/>
+          <w:color w:val="333333"/>
+          <w:sz w:val="21"/>
+          <w:szCs w:val="21"/>
+        </w:rPr>
+        <w:t>(</w:t>
+      </w:r>
       <w:r>
         <w:rPr>
           <w:rStyle w:val="n"/>
@@ -8334,9 +12139,8 @@
           <w:sz w:val="21"/>
           <w:szCs w:val="21"/>
         </w:rPr>
-        <w:t>split</w:t>
-      </w:r>
-      <w:proofErr w:type="spellEnd"/>
+        <w:t>features_final_train</w:t>
+      </w:r>
       <w:r>
         <w:rPr>
           <w:rStyle w:val="p"/>
@@ -8345,10 +12149,17 @@
           <w:sz w:val="21"/>
           <w:szCs w:val="21"/>
         </w:rPr>
-        <w:t>(</w:t>
-      </w:r>
-      <w:proofErr w:type="spellStart"/>
-      <w:proofErr w:type="gramEnd"/>
+        <w:t>,</w:t>
+      </w:r>
+      <w:r>
+        <w:rPr>
+          <w:rFonts w:ascii="Segoe UI" w:hAnsi="Segoe UI" w:cs="Segoe UI"/>
+          <w:color w:val="333333"/>
+          <w:sz w:val="21"/>
+          <w:szCs w:val="21"/>
+        </w:rPr>
+        <w:t xml:space="preserve"> </w:t>
+      </w:r>
       <w:r>
         <w:rPr>
           <w:rStyle w:val="n"/>
@@ -8357,40 +12168,8 @@
           <w:sz w:val="21"/>
           <w:szCs w:val="21"/>
         </w:rPr>
-        <w:t>features_final_train</w:t>
-      </w:r>
-      <w:proofErr w:type="spellEnd"/>
-      <w:r>
-        <w:rPr>
-          <w:rStyle w:val="p"/>
-          <w:rFonts w:ascii="Segoe UI" w:hAnsi="Segoe UI" w:cs="Segoe UI"/>
-          <w:color w:val="333333"/>
-          <w:sz w:val="21"/>
-          <w:szCs w:val="21"/>
-        </w:rPr>
-        <w:t>,</w:t>
-      </w:r>
-      <w:r>
-        <w:rPr>
-          <w:rFonts w:ascii="Segoe UI" w:hAnsi="Segoe UI" w:cs="Segoe UI"/>
-          <w:color w:val="333333"/>
-          <w:sz w:val="21"/>
-          <w:szCs w:val="21"/>
-        </w:rPr>
-        <w:t xml:space="preserve"> </w:t>
-      </w:r>
-      <w:proofErr w:type="spellStart"/>
-      <w:r>
-        <w:rPr>
-          <w:rStyle w:val="n"/>
-          <w:rFonts w:ascii="Segoe UI" w:hAnsi="Segoe UI" w:cs="Segoe UI"/>
-          <w:color w:val="333333"/>
-          <w:sz w:val="21"/>
-          <w:szCs w:val="21"/>
-        </w:rPr>
         <w:t>application_labels_train</w:t>
       </w:r>
-      <w:proofErr w:type="spellEnd"/>
       <w:r>
         <w:rPr>
           <w:rStyle w:val="p"/>
@@ -8432,7 +12211,6 @@
         </w:rPr>
         <w:t xml:space="preserve">                                                    </w:t>
       </w:r>
-      <w:proofErr w:type="spellStart"/>
       <w:r>
         <w:rPr>
           <w:rStyle w:val="n"/>
@@ -8443,7 +12221,6 @@
         </w:rPr>
         <w:t>test_size</w:t>
       </w:r>
-      <w:proofErr w:type="spellEnd"/>
       <w:r>
         <w:rPr>
           <w:rFonts w:ascii="Segoe UI" w:hAnsi="Segoe UI" w:cs="Segoe UI"/>
@@ -8501,7 +12278,6 @@
         </w:rPr>
         <w:t xml:space="preserve"> </w:t>
       </w:r>
-      <w:proofErr w:type="spellStart"/>
       <w:r>
         <w:rPr>
           <w:rStyle w:val="n"/>
@@ -8512,7 +12288,6 @@
         </w:rPr>
         <w:t>random_state</w:t>
       </w:r>
-      <w:proofErr w:type="spellEnd"/>
       <w:r>
         <w:rPr>
           <w:rFonts w:ascii="Segoe UI" w:hAnsi="Segoe UI" w:cs="Segoe UI"/>
@@ -8652,7 +12427,6 @@
           <w:szCs w:val="21"/>
         </w:rPr>
       </w:pPr>
-      <w:proofErr w:type="gramStart"/>
       <w:r>
         <w:rPr>
           <w:rStyle w:val="n"/>
@@ -8663,7 +12437,6 @@
         </w:rPr>
         <w:t>accuracy</w:t>
       </w:r>
-      <w:proofErr w:type="gramEnd"/>
       <w:r>
         <w:rPr>
           <w:rFonts w:ascii="Segoe UI" w:hAnsi="Segoe UI" w:cs="Segoe UI"/>
@@ -8692,7 +12465,6 @@
         </w:rPr>
         <w:t xml:space="preserve"> </w:t>
       </w:r>
-      <w:proofErr w:type="spellStart"/>
       <w:r>
         <w:rPr>
           <w:rStyle w:val="n"/>
@@ -8723,7 +12495,6 @@
         </w:rPr>
         <w:t>sum</w:t>
       </w:r>
-      <w:proofErr w:type="spellEnd"/>
       <w:r>
         <w:rPr>
           <w:rStyle w:val="p"/>
@@ -8734,7 +12505,6 @@
         </w:rPr>
         <w:t>(</w:t>
       </w:r>
-      <w:proofErr w:type="spellStart"/>
       <w:r>
         <w:rPr>
           <w:rStyle w:val="n"/>
@@ -8745,7 +12515,6 @@
         </w:rPr>
         <w:t>application_labels_train</w:t>
       </w:r>
-      <w:proofErr w:type="spellEnd"/>
       <w:r>
         <w:rPr>
           <w:rStyle w:val="p"/>
@@ -8784,7 +12553,6 @@
         </w:rPr>
         <w:t xml:space="preserve"> </w:t>
       </w:r>
-      <w:proofErr w:type="spellStart"/>
       <w:r>
         <w:rPr>
           <w:rStyle w:val="nb"/>
@@ -8795,7 +12563,6 @@
         </w:rPr>
         <w:t>len</w:t>
       </w:r>
-      <w:proofErr w:type="spellEnd"/>
       <w:r>
         <w:rPr>
           <w:rStyle w:val="p"/>
@@ -8806,7 +12573,6 @@
         </w:rPr>
         <w:t>(</w:t>
       </w:r>
-      <w:proofErr w:type="spellStart"/>
       <w:r>
         <w:rPr>
           <w:rStyle w:val="n"/>
@@ -8817,7 +12583,6 @@
         </w:rPr>
         <w:t>application_labels_train</w:t>
       </w:r>
-      <w:proofErr w:type="spellEnd"/>
       <w:r>
         <w:rPr>
           <w:rStyle w:val="p"/>
@@ -8841,8 +12606,6 @@
           <w:szCs w:val="21"/>
         </w:rPr>
       </w:pPr>
-      <w:proofErr w:type="spellStart"/>
-      <w:proofErr w:type="gramStart"/>
       <w:r>
         <w:rPr>
           <w:rStyle w:val="n"/>
@@ -8853,8 +12616,6 @@
         </w:rPr>
         <w:t>fscore</w:t>
       </w:r>
-      <w:proofErr w:type="spellEnd"/>
-      <w:proofErr w:type="gramEnd"/>
       <w:r>
         <w:rPr>
           <w:rFonts w:ascii="Segoe UI" w:hAnsi="Segoe UI" w:cs="Segoe UI"/>
@@ -8931,7 +12692,6 @@
         </w:rPr>
         <w:t xml:space="preserve"> </w:t>
       </w:r>
-      <w:proofErr w:type="spellStart"/>
       <w:r>
         <w:rPr>
           <w:rStyle w:val="n"/>
@@ -8962,7 +12722,6 @@
         </w:rPr>
         <w:t>square</w:t>
       </w:r>
-      <w:proofErr w:type="spellEnd"/>
       <w:r>
         <w:rPr>
           <w:rStyle w:val="p"/>
@@ -9091,7 +12850,6 @@
         </w:rPr>
         <w:t>((</w:t>
       </w:r>
-      <w:proofErr w:type="spellStart"/>
       <w:r>
         <w:rPr>
           <w:rStyle w:val="n"/>
@@ -9122,7 +12880,6 @@
         </w:rPr>
         <w:t>square</w:t>
       </w:r>
-      <w:proofErr w:type="spellEnd"/>
       <w:r>
         <w:rPr>
           <w:rStyle w:val="p"/>
@@ -9274,47 +13031,7 @@
           <w:sz w:val="21"/>
           <w:szCs w:val="21"/>
         </w:rPr>
-        <w:t xml:space="preserve">Use PCA to logistics regression </w:t>
-      </w:r>
-      <w:proofErr w:type="spellStart"/>
-      <w:r>
-        <w:rPr>
-          <w:rFonts w:ascii="Segoe UI" w:eastAsia="Times New Roman" w:hAnsi="Segoe UI" w:cs="Segoe UI"/>
-          <w:color w:val="24292E"/>
-          <w:sz w:val="21"/>
-          <w:szCs w:val="21"/>
-        </w:rPr>
-        <w:t>pineline</w:t>
-      </w:r>
-      <w:proofErr w:type="spellEnd"/>
-      <w:r>
-        <w:rPr>
-          <w:rFonts w:ascii="Segoe UI" w:eastAsia="Times New Roman" w:hAnsi="Segoe UI" w:cs="Segoe UI"/>
-          <w:color w:val="24292E"/>
-          <w:sz w:val="21"/>
-          <w:szCs w:val="21"/>
-        </w:rPr>
-        <w:t xml:space="preserve"> to reduce dimensionality of data train the model and Use </w:t>
-      </w:r>
-      <w:proofErr w:type="spellStart"/>
-      <w:r>
-        <w:rPr>
-          <w:rFonts w:ascii="Segoe UI" w:eastAsia="Times New Roman" w:hAnsi="Segoe UI" w:cs="Segoe UI"/>
-          <w:color w:val="24292E"/>
-          <w:sz w:val="21"/>
-          <w:szCs w:val="21"/>
-        </w:rPr>
-        <w:t>GridSearchCSV</w:t>
-      </w:r>
-      <w:proofErr w:type="spellEnd"/>
-      <w:r>
-        <w:rPr>
-          <w:rFonts w:ascii="Segoe UI" w:eastAsia="Times New Roman" w:hAnsi="Segoe UI" w:cs="Segoe UI"/>
-          <w:color w:val="24292E"/>
-          <w:sz w:val="21"/>
-          <w:szCs w:val="21"/>
-        </w:rPr>
-        <w:t xml:space="preserve"> to optimize the parameters \ hyper-parameters of model.</w:t>
+        <w:t>Use PCA to logistics regression pineline to reduce dimensionality of data train the model and Use GridSearchCSV to optimize the parameters \ hyper-parameters of model.</w:t>
       </w:r>
     </w:p>
     <w:p>
@@ -9351,8 +13068,6 @@
           <w:szCs w:val="21"/>
         </w:rPr>
       </w:pPr>
-      <w:proofErr w:type="spellStart"/>
-      <w:proofErr w:type="gramStart"/>
       <w:r>
         <w:rPr>
           <w:rStyle w:val="n"/>
@@ -9363,8 +13078,6 @@
         </w:rPr>
         <w:t>pca</w:t>
       </w:r>
-      <w:proofErr w:type="spellEnd"/>
-      <w:proofErr w:type="gramEnd"/>
       <w:r>
         <w:rPr>
           <w:rFonts w:ascii="Segoe UI" w:hAnsi="Segoe UI" w:cs="Segoe UI"/>
@@ -9393,7 +13106,6 @@
         </w:rPr>
         <w:t xml:space="preserve"> </w:t>
       </w:r>
-      <w:proofErr w:type="spellStart"/>
       <w:r>
         <w:rPr>
           <w:rStyle w:val="n"/>
@@ -9424,7 +13136,6 @@
         </w:rPr>
         <w:t>PCA</w:t>
       </w:r>
-      <w:proofErr w:type="spellEnd"/>
       <w:r>
         <w:rPr>
           <w:rStyle w:val="p"/>
@@ -9457,8 +13168,6 @@
           <w:szCs w:val="21"/>
         </w:rPr>
       </w:pPr>
-      <w:proofErr w:type="spellStart"/>
-      <w:proofErr w:type="gramStart"/>
       <w:r>
         <w:rPr>
           <w:rStyle w:val="n"/>
@@ -9469,8 +13178,6 @@
         </w:rPr>
         <w:t>logreg</w:t>
       </w:r>
-      <w:proofErr w:type="spellEnd"/>
-      <w:proofErr w:type="gramEnd"/>
       <w:r>
         <w:rPr>
           <w:rFonts w:ascii="Segoe UI" w:hAnsi="Segoe UI" w:cs="Segoe UI"/>
@@ -9499,7 +13206,6 @@
         </w:rPr>
         <w:t xml:space="preserve"> </w:t>
       </w:r>
-      <w:proofErr w:type="spellStart"/>
       <w:r>
         <w:rPr>
           <w:rStyle w:val="n"/>
@@ -9510,7 +13216,6 @@
         </w:rPr>
         <w:t>LogisticRegression</w:t>
       </w:r>
-      <w:proofErr w:type="spellEnd"/>
       <w:r>
         <w:rPr>
           <w:rStyle w:val="p"/>
@@ -9535,7 +13240,6 @@
           <w:szCs w:val="21"/>
         </w:rPr>
       </w:pPr>
-      <w:proofErr w:type="spellStart"/>
       <w:r>
         <w:rPr>
           <w:rStyle w:val="n"/>
@@ -9546,7 +13250,6 @@
         </w:rPr>
         <w:t>pca_logistic_regressor_pipe</w:t>
       </w:r>
-      <w:proofErr w:type="spellEnd"/>
       <w:r>
         <w:rPr>
           <w:rFonts w:ascii="Segoe UI" w:hAnsi="Segoe UI" w:cs="Segoe UI"/>
@@ -9575,8 +13278,6 @@
         </w:rPr>
         <w:t xml:space="preserve"> </w:t>
       </w:r>
-      <w:proofErr w:type="spellStart"/>
-      <w:proofErr w:type="gramStart"/>
       <w:r>
         <w:rPr>
           <w:rStyle w:val="n"/>
@@ -9607,7 +13308,6 @@
         </w:rPr>
         <w:t>Pipeline</w:t>
       </w:r>
-      <w:proofErr w:type="spellEnd"/>
       <w:r>
         <w:rPr>
           <w:rStyle w:val="p"/>
@@ -9616,9 +13316,86 @@
           <w:sz w:val="21"/>
           <w:szCs w:val="21"/>
         </w:rPr>
+        <w:t>([(</w:t>
+      </w:r>
+      <w:r>
+        <w:rPr>
+          <w:rStyle w:val="s1"/>
+          <w:rFonts w:ascii="Segoe UI" w:hAnsi="Segoe UI" w:cs="Segoe UI"/>
+          <w:color w:val="BA2121"/>
+          <w:sz w:val="21"/>
+          <w:szCs w:val="21"/>
+        </w:rPr>
+        <w:t>'pca'</w:t>
+      </w:r>
+      <w:r>
+        <w:rPr>
+          <w:rStyle w:val="p"/>
+          <w:rFonts w:ascii="Segoe UI" w:hAnsi="Segoe UI" w:cs="Segoe UI"/>
+          <w:color w:val="333333"/>
+          <w:sz w:val="21"/>
+          <w:szCs w:val="21"/>
+        </w:rPr>
+        <w:t>,</w:t>
+      </w:r>
+      <w:r>
+        <w:rPr>
+          <w:rFonts w:ascii="Segoe UI" w:hAnsi="Segoe UI" w:cs="Segoe UI"/>
+          <w:color w:val="333333"/>
+          <w:sz w:val="21"/>
+          <w:szCs w:val="21"/>
+        </w:rPr>
+        <w:t xml:space="preserve"> </w:t>
+      </w:r>
+      <w:r>
+        <w:rPr>
+          <w:rStyle w:val="n"/>
+          <w:rFonts w:ascii="Segoe UI" w:hAnsi="Segoe UI" w:cs="Segoe UI"/>
+          <w:color w:val="333333"/>
+          <w:sz w:val="21"/>
+          <w:szCs w:val="21"/>
+        </w:rPr>
+        <w:t>pca</w:t>
+      </w:r>
+      <w:r>
+        <w:rPr>
+          <w:rStyle w:val="p"/>
+          <w:rFonts w:ascii="Segoe UI" w:hAnsi="Segoe UI" w:cs="Segoe UI"/>
+          <w:color w:val="333333"/>
+          <w:sz w:val="21"/>
+          <w:szCs w:val="21"/>
+        </w:rPr>
+        <w:t>),</w:t>
+      </w:r>
+      <w:r>
+        <w:rPr>
+          <w:rFonts w:ascii="Segoe UI" w:hAnsi="Segoe UI" w:cs="Segoe UI"/>
+          <w:color w:val="333333"/>
+          <w:sz w:val="21"/>
+          <w:szCs w:val="21"/>
+        </w:rPr>
+        <w:t xml:space="preserve"> </w:t>
+      </w:r>
+      <w:r>
+        <w:rPr>
+          <w:rStyle w:val="p"/>
+          <w:rFonts w:ascii="Segoe UI" w:hAnsi="Segoe UI" w:cs="Segoe UI"/>
+          <w:color w:val="333333"/>
+          <w:sz w:val="21"/>
+          <w:szCs w:val="21"/>
+        </w:rPr>
         <w:t>(</w:t>
       </w:r>
-      <w:proofErr w:type="gramEnd"/>
+      <w:r>
+        <w:rPr>
+          <w:rStyle w:val="s1"/>
+          <w:rFonts w:ascii="Segoe UI" w:hAnsi="Segoe UI" w:cs="Segoe UI"/>
+          <w:color w:val="BA2121"/>
+          <w:sz w:val="21"/>
+          <w:szCs w:val="21"/>
+        </w:rPr>
+        <w:t>'logistic'</w:t>
+      </w:r>
       <w:r>
         <w:rPr>
           <w:rStyle w:val="p"/>
@@ -9627,48 +13404,6 @@
           <w:sz w:val="21"/>
           <w:szCs w:val="21"/>
         </w:rPr>
-        <w:t>[(</w:t>
-      </w:r>
-      <w:r>
-        <w:rPr>
-          <w:rStyle w:val="s1"/>
-          <w:rFonts w:ascii="Segoe UI" w:hAnsi="Segoe UI" w:cs="Segoe UI"/>
-          <w:color w:val="BA2121"/>
-          <w:sz w:val="21"/>
-          <w:szCs w:val="21"/>
-        </w:rPr>
-        <w:t>'</w:t>
-      </w:r>
-      <w:proofErr w:type="spellStart"/>
-      <w:r>
-        <w:rPr>
-          <w:rStyle w:val="s1"/>
-          <w:rFonts w:ascii="Segoe UI" w:hAnsi="Segoe UI" w:cs="Segoe UI"/>
-          <w:color w:val="BA2121"/>
-          <w:sz w:val="21"/>
-          <w:szCs w:val="21"/>
-        </w:rPr>
-        <w:t>pca</w:t>
-      </w:r>
-      <w:proofErr w:type="spellEnd"/>
-      <w:r>
-        <w:rPr>
-          <w:rStyle w:val="s1"/>
-          <w:rFonts w:ascii="Segoe UI" w:hAnsi="Segoe UI" w:cs="Segoe UI"/>
-          <w:color w:val="BA2121"/>
-          <w:sz w:val="21"/>
-          <w:szCs w:val="21"/>
-        </w:rPr>
-        <w:t>'</w:t>
-      </w:r>
-      <w:r>
-        <w:rPr>
-          <w:rStyle w:val="p"/>
-          <w:rFonts w:ascii="Segoe UI" w:hAnsi="Segoe UI" w:cs="Segoe UI"/>
-          <w:color w:val="333333"/>
-          <w:sz w:val="21"/>
-          <w:szCs w:val="21"/>
-        </w:rPr>
         <w:t>,</w:t>
       </w:r>
       <w:r>
@@ -9680,7 +13415,6 @@
         </w:rPr>
         <w:t xml:space="preserve"> </w:t>
       </w:r>
-      <w:proofErr w:type="spellStart"/>
       <w:r>
         <w:rPr>
           <w:rStyle w:val="n"/>
@@ -9689,79 +13423,8 @@
           <w:sz w:val="21"/>
           <w:szCs w:val="21"/>
         </w:rPr>
-        <w:t>pca</w:t>
-      </w:r>
-      <w:proofErr w:type="spellEnd"/>
-      <w:r>
-        <w:rPr>
-          <w:rStyle w:val="p"/>
-          <w:rFonts w:ascii="Segoe UI" w:hAnsi="Segoe UI" w:cs="Segoe UI"/>
-          <w:color w:val="333333"/>
-          <w:sz w:val="21"/>
-          <w:szCs w:val="21"/>
-        </w:rPr>
-        <w:t>),</w:t>
-      </w:r>
-      <w:r>
-        <w:rPr>
-          <w:rFonts w:ascii="Segoe UI" w:hAnsi="Segoe UI" w:cs="Segoe UI"/>
-          <w:color w:val="333333"/>
-          <w:sz w:val="21"/>
-          <w:szCs w:val="21"/>
-        </w:rPr>
-        <w:t xml:space="preserve"> </w:t>
-      </w:r>
-      <w:r>
-        <w:rPr>
-          <w:rStyle w:val="p"/>
-          <w:rFonts w:ascii="Segoe UI" w:hAnsi="Segoe UI" w:cs="Segoe UI"/>
-          <w:color w:val="333333"/>
-          <w:sz w:val="21"/>
-          <w:szCs w:val="21"/>
-        </w:rPr>
-        <w:t>(</w:t>
-      </w:r>
-      <w:r>
-        <w:rPr>
-          <w:rStyle w:val="s1"/>
-          <w:rFonts w:ascii="Segoe UI" w:hAnsi="Segoe UI" w:cs="Segoe UI"/>
-          <w:color w:val="BA2121"/>
-          <w:sz w:val="21"/>
-          <w:szCs w:val="21"/>
-        </w:rPr>
-        <w:t>'logistic'</w:t>
-      </w:r>
-      <w:r>
-        <w:rPr>
-          <w:rStyle w:val="p"/>
-          <w:rFonts w:ascii="Segoe UI" w:hAnsi="Segoe UI" w:cs="Segoe UI"/>
-          <w:color w:val="333333"/>
-          <w:sz w:val="21"/>
-          <w:szCs w:val="21"/>
-        </w:rPr>
-        <w:t>,</w:t>
-      </w:r>
-      <w:r>
-        <w:rPr>
-          <w:rFonts w:ascii="Segoe UI" w:hAnsi="Segoe UI" w:cs="Segoe UI"/>
-          <w:color w:val="333333"/>
-          <w:sz w:val="21"/>
-          <w:szCs w:val="21"/>
-        </w:rPr>
-        <w:t xml:space="preserve"> </w:t>
-      </w:r>
-      <w:proofErr w:type="spellStart"/>
-      <w:r>
-        <w:rPr>
-          <w:rStyle w:val="n"/>
-          <w:rFonts w:ascii="Segoe UI" w:hAnsi="Segoe UI" w:cs="Segoe UI"/>
-          <w:color w:val="333333"/>
-          <w:sz w:val="21"/>
-          <w:szCs w:val="21"/>
-        </w:rPr>
         <w:t>logreg</w:t>
       </w:r>
-      <w:proofErr w:type="spellEnd"/>
       <w:r>
         <w:rPr>
           <w:rStyle w:val="p"/>
@@ -9799,7 +13462,6 @@
           <w:szCs w:val="21"/>
         </w:rPr>
       </w:pPr>
-      <w:proofErr w:type="spellStart"/>
       <w:r>
         <w:rPr>
           <w:rStyle w:val="n"/>
@@ -9810,7 +13472,6 @@
         </w:rPr>
         <w:t>grid_obj</w:t>
       </w:r>
-      <w:proofErr w:type="spellEnd"/>
       <w:r>
         <w:rPr>
           <w:rFonts w:ascii="Segoe UI" w:hAnsi="Segoe UI" w:cs="Segoe UI"/>
@@ -9839,8 +13500,6 @@
         </w:rPr>
         <w:t xml:space="preserve"> </w:t>
       </w:r>
-      <w:proofErr w:type="spellStart"/>
-      <w:proofErr w:type="gramStart"/>
       <w:r>
         <w:rPr>
           <w:rStyle w:val="n"/>
@@ -9851,7 +13510,6 @@
         </w:rPr>
         <w:t>GridSearchCV</w:t>
       </w:r>
-      <w:proofErr w:type="spellEnd"/>
       <w:r>
         <w:rPr>
           <w:rStyle w:val="p"/>
@@ -9862,8 +13520,6 @@
         </w:rPr>
         <w:t>(</w:t>
       </w:r>
-      <w:proofErr w:type="spellStart"/>
-      <w:proofErr w:type="gramEnd"/>
       <w:r>
         <w:rPr>
           <w:rStyle w:val="n"/>
@@ -9874,7 +13530,6 @@
         </w:rPr>
         <w:t>pca_logistic_regressor_pipe</w:t>
       </w:r>
-      <w:proofErr w:type="spellEnd"/>
       <w:r>
         <w:rPr>
           <w:rStyle w:val="p"/>
@@ -9907,8 +13562,6 @@
         </w:rPr>
         <w:t xml:space="preserve">                         </w:t>
       </w:r>
-      <w:proofErr w:type="spellStart"/>
-      <w:proofErr w:type="gramStart"/>
       <w:r>
         <w:rPr>
           <w:rStyle w:val="nb"/>
@@ -9919,7 +13572,6 @@
         </w:rPr>
         <w:t>dict</w:t>
       </w:r>
-      <w:proofErr w:type="spellEnd"/>
       <w:r>
         <w:rPr>
           <w:rStyle w:val="p"/>
@@ -9930,8 +13582,6 @@
         </w:rPr>
         <w:t>(</w:t>
       </w:r>
-      <w:proofErr w:type="spellStart"/>
-      <w:proofErr w:type="gramEnd"/>
       <w:r>
         <w:rPr>
           <w:rStyle w:val="n"/>
@@ -9940,9 +13590,18 @@
           <w:sz w:val="21"/>
           <w:szCs w:val="21"/>
         </w:rPr>
-        <w:t>pca</w:t>
-      </w:r>
-      <w:proofErr w:type="spellEnd"/>
+        <w:t>pca__n_components</w:t>
+      </w:r>
+      <w:r>
+        <w:rPr>
+          <w:rStyle w:val="o"/>
+          <w:rFonts w:ascii="Segoe UI" w:hAnsi="Segoe UI" w:cs="Segoe UI"/>
+          <w:color w:val="666666"/>
+          <w:sz w:val="21"/>
+          <w:szCs w:val="21"/>
+        </w:rPr>
+        <w:t>=</w:t>
+      </w:r>
       <w:r>
         <w:rPr>
           <w:rStyle w:val="n"/>
@@ -9951,9 +13610,18 @@
           <w:sz w:val="21"/>
           <w:szCs w:val="21"/>
         </w:rPr>
-        <w:t>__</w:t>
-      </w:r>
-      <w:proofErr w:type="spellStart"/>
+        <w:t>n_components</w:t>
+      </w:r>
+      <w:r>
+        <w:rPr>
+          <w:rStyle w:val="p"/>
+          <w:rFonts w:ascii="Segoe UI" w:hAnsi="Segoe UI" w:cs="Segoe UI"/>
+          <w:color w:val="333333"/>
+          <w:sz w:val="21"/>
+          <w:szCs w:val="21"/>
+        </w:rPr>
+        <w:t>,</w:t>
+      </w:r>
       <w:r>
         <w:rPr>
           <w:rStyle w:val="n"/>
@@ -9962,51 +13630,8 @@
           <w:sz w:val="21"/>
           <w:szCs w:val="21"/>
         </w:rPr>
-        <w:t>n_components</w:t>
-      </w:r>
-      <w:proofErr w:type="spellEnd"/>
-      <w:r>
-        <w:rPr>
-          <w:rStyle w:val="o"/>
-          <w:rFonts w:ascii="Segoe UI" w:hAnsi="Segoe UI" w:cs="Segoe UI"/>
-          <w:color w:val="666666"/>
-          <w:sz w:val="21"/>
-          <w:szCs w:val="21"/>
-        </w:rPr>
-        <w:t>=</w:t>
-      </w:r>
-      <w:proofErr w:type="spellStart"/>
-      <w:r>
-        <w:rPr>
-          <w:rStyle w:val="n"/>
-          <w:rFonts w:ascii="Segoe UI" w:hAnsi="Segoe UI" w:cs="Segoe UI"/>
-          <w:color w:val="333333"/>
-          <w:sz w:val="21"/>
-          <w:szCs w:val="21"/>
-        </w:rPr>
-        <w:t>n_components</w:t>
-      </w:r>
-      <w:r>
-        <w:rPr>
-          <w:rStyle w:val="p"/>
-          <w:rFonts w:ascii="Segoe UI" w:hAnsi="Segoe UI" w:cs="Segoe UI"/>
-          <w:color w:val="333333"/>
-          <w:sz w:val="21"/>
-          <w:szCs w:val="21"/>
-        </w:rPr>
-        <w:t>,</w:t>
-      </w:r>
-      <w:r>
-        <w:rPr>
-          <w:rStyle w:val="n"/>
-          <w:rFonts w:ascii="Segoe UI" w:hAnsi="Segoe UI" w:cs="Segoe UI"/>
-          <w:color w:val="333333"/>
-          <w:sz w:val="21"/>
-          <w:szCs w:val="21"/>
-        </w:rPr>
         <w:t>logistic__C</w:t>
       </w:r>
-      <w:proofErr w:type="spellEnd"/>
       <w:r>
         <w:rPr>
           <w:rStyle w:val="o"/>
@@ -10123,47 +13748,7 @@
           <w:sz w:val="21"/>
           <w:szCs w:val="21"/>
         </w:rPr>
-        <w:t xml:space="preserve">Use PCA to logistics regression </w:t>
-      </w:r>
-      <w:proofErr w:type="spellStart"/>
-      <w:r>
-        <w:rPr>
-          <w:rFonts w:ascii="Segoe UI" w:eastAsia="Times New Roman" w:hAnsi="Segoe UI" w:cs="Segoe UI"/>
-          <w:color w:val="24292E"/>
-          <w:sz w:val="21"/>
-          <w:szCs w:val="21"/>
-        </w:rPr>
-        <w:t>pineline</w:t>
-      </w:r>
-      <w:proofErr w:type="spellEnd"/>
-      <w:r>
-        <w:rPr>
-          <w:rFonts w:ascii="Segoe UI" w:eastAsia="Times New Roman" w:hAnsi="Segoe UI" w:cs="Segoe UI"/>
-          <w:color w:val="24292E"/>
-          <w:sz w:val="21"/>
-          <w:szCs w:val="21"/>
-        </w:rPr>
-        <w:t xml:space="preserve"> to reduce dimensionality of data train the model and Use </w:t>
-      </w:r>
-      <w:proofErr w:type="spellStart"/>
-      <w:r>
-        <w:rPr>
-          <w:rFonts w:ascii="Segoe UI" w:eastAsia="Times New Roman" w:hAnsi="Segoe UI" w:cs="Segoe UI"/>
-          <w:color w:val="24292E"/>
-          <w:sz w:val="21"/>
-          <w:szCs w:val="21"/>
-        </w:rPr>
-        <w:t>GridSearchCSV</w:t>
-      </w:r>
-      <w:proofErr w:type="spellEnd"/>
-      <w:r>
-        <w:rPr>
-          <w:rFonts w:ascii="Segoe UI" w:eastAsia="Times New Roman" w:hAnsi="Segoe UI" w:cs="Segoe UI"/>
-          <w:color w:val="24292E"/>
-          <w:sz w:val="21"/>
-          <w:szCs w:val="21"/>
-        </w:rPr>
-        <w:t xml:space="preserve"> to optimize the parameters \ hyper-parameters of model. Predict and save test data.</w:t>
+        <w:t>Use PCA to logistics regression pineline to reduce dimensionality of data train the model and Use GridSearchCSV to optimize the parameters \ hyper-parameters of model. Predict and save test data.</w:t>
       </w:r>
     </w:p>
     <w:p>
@@ -10178,7 +13763,6 @@
           <w:szCs w:val="21"/>
         </w:rPr>
       </w:pPr>
-      <w:proofErr w:type="gramStart"/>
       <w:r>
         <w:rPr>
           <w:rStyle w:val="n"/>
@@ -10199,7 +13783,6 @@
         </w:rPr>
         <w:t>[</w:t>
       </w:r>
-      <w:proofErr w:type="gramEnd"/>
       <w:r>
         <w:rPr>
           <w:rStyle w:val="s1"/>
@@ -10208,29 +13791,7 @@
           <w:sz w:val="21"/>
           <w:szCs w:val="21"/>
         </w:rPr>
-        <w:t>'</w:t>
-      </w:r>
-      <w:proofErr w:type="spellStart"/>
-      <w:r>
-        <w:rPr>
-          <w:rStyle w:val="s1"/>
-          <w:rFonts w:ascii="Segoe UI" w:hAnsi="Segoe UI" w:cs="Segoe UI"/>
-          <w:color w:val="BA2121"/>
-          <w:sz w:val="21"/>
-          <w:szCs w:val="21"/>
-        </w:rPr>
-        <w:t>acc_test</w:t>
-      </w:r>
-      <w:proofErr w:type="spellEnd"/>
-      <w:r>
-        <w:rPr>
-          <w:rStyle w:val="s1"/>
-          <w:rFonts w:ascii="Segoe UI" w:hAnsi="Segoe UI" w:cs="Segoe UI"/>
-          <w:color w:val="BA2121"/>
-          <w:sz w:val="21"/>
-          <w:szCs w:val="21"/>
-        </w:rPr>
-        <w:t>'</w:t>
+        <w:t>'acc_test'</w:t>
       </w:r>
       <w:r>
         <w:rPr>
@@ -10270,7 +13831,6 @@
         </w:rPr>
         <w:t xml:space="preserve"> </w:t>
       </w:r>
-      <w:proofErr w:type="spellStart"/>
       <w:r>
         <w:rPr>
           <w:rStyle w:val="n"/>
@@ -10281,7 +13841,6 @@
         </w:rPr>
         <w:t>accuracy_score</w:t>
       </w:r>
-      <w:proofErr w:type="spellEnd"/>
       <w:r>
         <w:rPr>
           <w:rStyle w:val="p"/>
@@ -10292,7 +13851,6 @@
         </w:rPr>
         <w:t>(</w:t>
       </w:r>
-      <w:proofErr w:type="spellStart"/>
       <w:r>
         <w:rPr>
           <w:rStyle w:val="n"/>
@@ -10323,7 +13881,6 @@
         </w:rPr>
         <w:t>predictions_test</w:t>
       </w:r>
-      <w:proofErr w:type="spellEnd"/>
       <w:r>
         <w:rPr>
           <w:rStyle w:val="p"/>
@@ -10347,7 +13904,6 @@
           <w:szCs w:val="21"/>
         </w:rPr>
       </w:pPr>
-      <w:proofErr w:type="gramStart"/>
       <w:r>
         <w:rPr>
           <w:rStyle w:val="n"/>
@@ -10368,7 +13924,6 @@
         </w:rPr>
         <w:t>[</w:t>
       </w:r>
-      <w:proofErr w:type="gramEnd"/>
       <w:r>
         <w:rPr>
           <w:rStyle w:val="s1"/>
@@ -10377,29 +13932,7 @@
           <w:sz w:val="21"/>
           <w:szCs w:val="21"/>
         </w:rPr>
-        <w:t>'</w:t>
-      </w:r>
-      <w:proofErr w:type="spellStart"/>
-      <w:r>
-        <w:rPr>
-          <w:rStyle w:val="s1"/>
-          <w:rFonts w:ascii="Segoe UI" w:hAnsi="Segoe UI" w:cs="Segoe UI"/>
-          <w:color w:val="BA2121"/>
-          <w:sz w:val="21"/>
-          <w:szCs w:val="21"/>
-        </w:rPr>
-        <w:t>f_test</w:t>
-      </w:r>
-      <w:proofErr w:type="spellEnd"/>
-      <w:r>
-        <w:rPr>
-          <w:rStyle w:val="s1"/>
-          <w:rFonts w:ascii="Segoe UI" w:hAnsi="Segoe UI" w:cs="Segoe UI"/>
-          <w:color w:val="BA2121"/>
-          <w:sz w:val="21"/>
-          <w:szCs w:val="21"/>
-        </w:rPr>
-        <w:t>'</w:t>
+        <w:t>'f_test'</w:t>
       </w:r>
       <w:r>
         <w:rPr>
@@ -10439,7 +13972,6 @@
         </w:rPr>
         <w:t xml:space="preserve"> </w:t>
       </w:r>
-      <w:proofErr w:type="spellStart"/>
       <w:r>
         <w:rPr>
           <w:rStyle w:val="n"/>
@@ -10450,7 +13982,6 @@
         </w:rPr>
         <w:t>fbeta_score</w:t>
       </w:r>
-      <w:proofErr w:type="spellEnd"/>
       <w:r>
         <w:rPr>
           <w:rStyle w:val="p"/>
@@ -10461,7 +13992,6 @@
         </w:rPr>
         <w:t>(</w:t>
       </w:r>
-      <w:proofErr w:type="spellStart"/>
       <w:r>
         <w:rPr>
           <w:rStyle w:val="n"/>
@@ -10512,7 +14042,6 @@
         </w:rPr>
         <w:t>beta</w:t>
       </w:r>
-      <w:proofErr w:type="spellEnd"/>
       <w:r>
         <w:rPr>
           <w:rStyle w:val="o"/>
@@ -10557,7 +14086,11 @@
           <w:szCs w:val="26"/>
         </w:rPr>
       </w:pPr>
-      <w:r>
+    </w:p>
+    <w:p>
+      <w:pPr>
+        <w:spacing w:before="360" w:after="240" w:line="240" w:lineRule="auto"/>
+        <w:outlineLvl w:val="2"/>
         <w:rPr>
           <w:rFonts w:ascii="Segoe UI" w:eastAsia="Times New Roman" w:hAnsi="Segoe UI" w:cs="Segoe UI"/>
           <w:b/>
@@ -10566,61 +14099,21 @@
           <w:sz w:val="26"/>
           <w:szCs w:val="26"/>
         </w:rPr>
+      </w:pPr>
+      <w:r>
+        <w:rPr>
+          <w:rFonts w:ascii="Segoe UI" w:eastAsia="Times New Roman" w:hAnsi="Segoe UI" w:cs="Segoe UI"/>
+          <w:b/>
+          <w:bCs/>
+          <w:color w:val="24292E"/>
+          <w:sz w:val="26"/>
+          <w:szCs w:val="26"/>
+        </w:rPr>
         <w:t>Improvement</w:t>
       </w:r>
     </w:p>
     <w:p>
       <w:pPr>
-        <w:spacing w:after="240" w:line="240" w:lineRule="auto"/>
-        <w:rPr>
-          <w:rFonts w:ascii="Segoe UI" w:eastAsia="Times New Roman" w:hAnsi="Segoe UI" w:cs="Segoe UI"/>
-          <w:color w:val="24292E"/>
-          <w:sz w:val="21"/>
-          <w:szCs w:val="21"/>
-        </w:rPr>
-      </w:pPr>
-      <w:r>
-        <w:rPr>
-          <w:rFonts w:ascii="Segoe UI" w:eastAsia="Times New Roman" w:hAnsi="Segoe UI" w:cs="Segoe UI"/>
-          <w:color w:val="24292E"/>
-          <w:sz w:val="21"/>
-          <w:szCs w:val="21"/>
-        </w:rPr>
-        <w:t>In this section, you will need to provide discussion as to how one aspect of the implementation you designed could be improved. As an example, consider ways your implementation can be made more general, and what would need to be modified. You do not need to make this improvement, but the potential solutions resulting from these changes are considered and compared/contrasted to your current solution. Questions to ask yourself when writing this section:</w:t>
-      </w:r>
-    </w:p>
-    <w:p>
-      <w:pPr>
-        <w:numPr>
-          <w:ilvl w:val="0"/>
-          <w:numId w:val="15"/>
-        </w:numPr>
-        <w:spacing w:before="100" w:beforeAutospacing="1" w:after="100" w:afterAutospacing="1" w:line="240" w:lineRule="auto"/>
-        <w:rPr>
-          <w:rFonts w:ascii="Segoe UI" w:eastAsia="Times New Roman" w:hAnsi="Segoe UI" w:cs="Segoe UI"/>
-          <w:color w:val="24292E"/>
-          <w:sz w:val="21"/>
-          <w:szCs w:val="21"/>
-        </w:rPr>
-      </w:pPr>
-      <w:r>
-        <w:rPr>
-          <w:rFonts w:ascii="Segoe UI" w:eastAsia="Times New Roman" w:hAnsi="Segoe UI" w:cs="Segoe UI"/>
-          <w:i/>
-          <w:iCs/>
-          <w:color w:val="24292E"/>
-          <w:sz w:val="21"/>
-          <w:szCs w:val="21"/>
-        </w:rPr>
-        <w:t>Are there further improvements that could be made on the algorithms or techniques you used in this project?</w:t>
-      </w:r>
-    </w:p>
-    <w:p>
-      <w:pPr>
-        <w:numPr>
-          <w:ilvl w:val="0"/>
-          <w:numId w:val="15"/>
-        </w:numPr>
         <w:spacing w:before="60" w:after="100" w:afterAutospacing="1" w:line="240" w:lineRule="auto"/>
         <w:rPr>
           <w:rFonts w:ascii="Segoe UI" w:eastAsia="Times New Roman" w:hAnsi="Segoe UI" w:cs="Segoe UI"/>
@@ -10632,21 +14125,78 @@
       <w:r>
         <w:rPr>
           <w:rFonts w:ascii="Segoe UI" w:eastAsia="Times New Roman" w:hAnsi="Segoe UI" w:cs="Segoe UI"/>
-          <w:i/>
-          <w:iCs/>
-          <w:color w:val="24292E"/>
-          <w:sz w:val="21"/>
-          <w:szCs w:val="21"/>
-        </w:rPr>
-        <w:t>Were there algorithms or techniques you researched that you did not know how to implement, but would consider using if you knew how?</w:t>
-      </w:r>
-    </w:p>
-    <w:p>
-      <w:pPr>
-        <w:numPr>
-          <w:ilvl w:val="0"/>
-          <w:numId w:val="15"/>
-        </w:numPr>
+          <w:color w:val="24292E"/>
+          <w:sz w:val="21"/>
+          <w:szCs w:val="21"/>
+        </w:rPr>
+        <w:t>Since there are data processing limitations in my laptop machine,</w:t>
+      </w:r>
+      <w:r>
+        <w:rPr>
+          <w:rFonts w:ascii="Segoe UI" w:eastAsia="Times New Roman" w:hAnsi="Segoe UI" w:cs="Segoe UI"/>
+          <w:color w:val="24292E"/>
+          <w:sz w:val="21"/>
+          <w:szCs w:val="21"/>
+        </w:rPr>
+        <w:t xml:space="preserve"> I could </w:t>
+      </w:r>
+      <w:r>
+        <w:rPr>
+          <w:rFonts w:ascii="Segoe UI" w:eastAsia="Times New Roman" w:hAnsi="Segoe UI" w:cs="Segoe UI"/>
+          <w:color w:val="24292E"/>
+          <w:sz w:val="21"/>
+          <w:szCs w:val="21"/>
+        </w:rPr>
+        <w:t>use</w:t>
+      </w:r>
+      <w:r>
+        <w:rPr>
+          <w:rFonts w:ascii="Segoe UI" w:eastAsia="Times New Roman" w:hAnsi="Segoe UI" w:cs="Segoe UI"/>
+          <w:color w:val="24292E"/>
+          <w:sz w:val="21"/>
+          <w:szCs w:val="21"/>
+        </w:rPr>
+        <w:t xml:space="preserve"> </w:t>
+      </w:r>
+      <w:r>
+        <w:rPr>
+          <w:rFonts w:ascii="Segoe UI" w:eastAsia="Times New Roman" w:hAnsi="Segoe UI" w:cs="Segoe UI"/>
+          <w:color w:val="24292E"/>
+          <w:sz w:val="21"/>
+          <w:szCs w:val="21"/>
+        </w:rPr>
+        <w:t xml:space="preserve">the whole dataset to train the model and had to do some data cleanup activity to decrease the size of data, one </w:t>
+      </w:r>
+      <w:r>
+        <w:rPr>
+          <w:rFonts w:ascii="Segoe UI" w:eastAsia="Times New Roman" w:hAnsi="Segoe UI" w:cs="Segoe UI"/>
+          <w:color w:val="24292E"/>
+          <w:sz w:val="21"/>
+          <w:szCs w:val="21"/>
+        </w:rPr>
+        <w:t xml:space="preserve">obvious improvement would be to use machine </w:t>
+      </w:r>
+      <w:r>
+        <w:rPr>
+          <w:rFonts w:ascii="Segoe UI" w:eastAsia="Times New Roman" w:hAnsi="Segoe UI" w:cs="Segoe UI"/>
+          <w:color w:val="24292E"/>
+          <w:sz w:val="21"/>
+          <w:szCs w:val="21"/>
+        </w:rPr>
+        <w:t xml:space="preserve">which higher processing capability so that model can be better trained </w:t>
+      </w:r>
+      <w:r>
+        <w:rPr>
+          <w:rFonts w:ascii="Segoe UI" w:eastAsia="Times New Roman" w:hAnsi="Segoe UI" w:cs="Segoe UI"/>
+          <w:color w:val="24292E"/>
+          <w:sz w:val="21"/>
+          <w:szCs w:val="21"/>
+        </w:rPr>
+        <w:t>and this would mitigate any risk of under-fitting.</w:t>
+      </w:r>
+    </w:p>
+    <w:p>
+      <w:pPr>
         <w:spacing w:before="60" w:after="100" w:afterAutospacing="1" w:line="240" w:lineRule="auto"/>
         <w:rPr>
           <w:rFonts w:ascii="Segoe UI" w:eastAsia="Times New Roman" w:hAnsi="Segoe UI" w:cs="Segoe UI"/>
@@ -10658,37 +14208,92 @@
       <w:r>
         <w:rPr>
           <w:rFonts w:ascii="Segoe UI" w:eastAsia="Times New Roman" w:hAnsi="Segoe UI" w:cs="Segoe UI"/>
-          <w:i/>
-          <w:iCs/>
-          <w:color w:val="24292E"/>
-          <w:sz w:val="21"/>
-          <w:szCs w:val="21"/>
-        </w:rPr>
-        <w:t xml:space="preserve">If you used your final solution as the new benchmark, do you think an even better solution </w:t>
-      </w:r>
-      <w:proofErr w:type="gramStart"/>
-      <w:r>
-        <w:rPr>
-          <w:rFonts w:ascii="Segoe UI" w:eastAsia="Times New Roman" w:hAnsi="Segoe UI" w:cs="Segoe UI"/>
-          <w:i/>
-          <w:iCs/>
-          <w:color w:val="24292E"/>
-          <w:sz w:val="21"/>
-          <w:szCs w:val="21"/>
-        </w:rPr>
-        <w:t>exists</w:t>
-      </w:r>
-      <w:proofErr w:type="gramEnd"/>
-      <w:r>
-        <w:rPr>
-          <w:rFonts w:ascii="Segoe UI" w:eastAsia="Times New Roman" w:hAnsi="Segoe UI" w:cs="Segoe UI"/>
-          <w:i/>
-          <w:iCs/>
-          <w:color w:val="24292E"/>
-          <w:sz w:val="21"/>
-          <w:szCs w:val="21"/>
-        </w:rPr>
-        <w:t>?</w:t>
+          <w:color w:val="24292E"/>
+          <w:sz w:val="21"/>
+          <w:szCs w:val="21"/>
+        </w:rPr>
+        <w:t xml:space="preserve">Also, </w:t>
+      </w:r>
+      <w:r>
+        <w:rPr>
+          <w:rFonts w:ascii="Segoe UI" w:eastAsia="Times New Roman" w:hAnsi="Segoe UI" w:cs="Segoe UI"/>
+          <w:color w:val="24292E"/>
+          <w:sz w:val="21"/>
+          <w:szCs w:val="21"/>
+        </w:rPr>
+        <w:t xml:space="preserve">I could have considered the use of popular </w:t>
+      </w:r>
+      <w:hyperlink r:id="rId8" w:tgtFrame="_blank" w:history="1">
+        <w:r>
+          <w:rPr>
+            <w:rFonts w:ascii="Segoe UI" w:eastAsia="Times New Roman" w:hAnsi="Segoe UI" w:cs="Segoe UI"/>
+            <w:color w:val="24292E"/>
+          </w:rPr>
+          <w:t>ensemble methods</w:t>
+        </w:r>
+      </w:hyperlink>
+      <w:r>
+        <w:rPr>
+          <w:rFonts w:ascii="Segoe UI" w:eastAsia="Times New Roman" w:hAnsi="Segoe UI" w:cs="Segoe UI"/>
+          <w:color w:val="24292E"/>
+          <w:sz w:val="21"/>
+          <w:szCs w:val="21"/>
+        </w:rPr>
+        <w:t> </w:t>
+      </w:r>
+      <w:r>
+        <w:rPr>
+          <w:rFonts w:ascii="Segoe UI" w:eastAsia="Times New Roman" w:hAnsi="Segoe UI" w:cs="Segoe UI"/>
+          <w:color w:val="24292E"/>
+          <w:sz w:val="21"/>
+          <w:szCs w:val="21"/>
+        </w:rPr>
+        <w:t xml:space="preserve">such as </w:t>
+      </w:r>
+      <w:hyperlink r:id="rId9" w:tgtFrame="_blank" w:history="1">
+        <w:r>
+          <w:rPr>
+            <w:rFonts w:ascii="Segoe UI" w:eastAsia="Times New Roman" w:hAnsi="Segoe UI" w:cs="Segoe UI"/>
+            <w:color w:val="24292E"/>
+          </w:rPr>
+          <w:t>xgboost</w:t>
+        </w:r>
+      </w:hyperlink>
+      <w:r>
+        <w:rPr>
+          <w:rFonts w:ascii="Segoe UI" w:eastAsia="Times New Roman" w:hAnsi="Segoe UI" w:cs="Segoe UI"/>
+          <w:color w:val="24292E"/>
+          <w:sz w:val="21"/>
+          <w:szCs w:val="21"/>
+        </w:rPr>
+        <w:t> and </w:t>
+      </w:r>
+      <w:hyperlink r:id="rId10" w:tgtFrame="_blank" w:history="1">
+        <w:r>
+          <w:rPr>
+            <w:rFonts w:ascii="Segoe UI" w:eastAsia="Times New Roman" w:hAnsi="Segoe UI" w:cs="Segoe UI"/>
+            <w:color w:val="24292E"/>
+          </w:rPr>
+          <w:t>LightGBM</w:t>
+        </w:r>
+      </w:hyperlink>
+      <w:r>
+        <w:rPr>
+          <w:rFonts w:ascii="Segoe UI" w:eastAsia="Times New Roman" w:hAnsi="Segoe UI" w:cs="Segoe UI"/>
+          <w:color w:val="24292E"/>
+          <w:sz w:val="21"/>
+          <w:szCs w:val="21"/>
+        </w:rPr>
+        <w:t> </w:t>
+      </w:r>
+      <w:r>
+        <w:rPr>
+          <w:rFonts w:ascii="Segoe UI" w:eastAsia="Times New Roman" w:hAnsi="Segoe UI" w:cs="Segoe UI"/>
+          <w:color w:val="24292E"/>
+          <w:sz w:val="21"/>
+          <w:szCs w:val="21"/>
+        </w:rPr>
+        <w:t>and that may have given better predictions.</w:t>
       </w:r>
     </w:p>
     <w:p>
@@ -10756,7 +14361,6 @@
           <w:sz w:val="21"/>
           <w:szCs w:val="21"/>
         </w:rPr>
-        <w:lastRenderedPageBreak/>
         <w:t>Does the project report you’ve written follow a well-organized structure similar to that of the project template?</w:t>
       </w:r>
     </w:p>
@@ -11554,6 +15158,155 @@
     </w:lvl>
   </w:abstractNum>
   <w:abstractNum w:abstractNumId="4" w15:restartNumberingAfterBreak="0">
+    <w:nsid w:val="120E6785"/>
+    <w:multiLevelType w:val="multilevel"/>
+    <w:tmpl w:val="54C21868"/>
+    <w:lvl w:ilvl="0">
+      <w:start w:val="1"/>
+      <w:numFmt w:val="bullet"/>
+      <w:lvlText w:val=""/>
+      <w:lvlJc w:val="left"/>
+      <w:pPr>
+        <w:tabs>
+          <w:tab w:val="num" w:pos="720"/>
+        </w:tabs>
+        <w:ind w:left="720" w:hanging="360"/>
+      </w:pPr>
+      <w:rPr>
+        <w:rFonts w:ascii="Symbol" w:hAnsi="Symbol" w:hint="default"/>
+        <w:sz w:val="20"/>
+      </w:rPr>
+    </w:lvl>
+    <w:lvl w:ilvl="1" w:tentative="1">
+      <w:start w:val="1"/>
+      <w:numFmt w:val="bullet"/>
+      <w:lvlText w:val=""/>
+      <w:lvlJc w:val="left"/>
+      <w:pPr>
+        <w:tabs>
+          <w:tab w:val="num" w:pos="1440"/>
+        </w:tabs>
+        <w:ind w:left="1440" w:hanging="360"/>
+      </w:pPr>
+      <w:rPr>
+        <w:rFonts w:ascii="Symbol" w:hAnsi="Symbol" w:hint="default"/>
+        <w:sz w:val="20"/>
+      </w:rPr>
+    </w:lvl>
+    <w:lvl w:ilvl="2" w:tentative="1">
+      <w:start w:val="1"/>
+      <w:numFmt w:val="bullet"/>
+      <w:lvlText w:val=""/>
+      <w:lvlJc w:val="left"/>
+      <w:pPr>
+        <w:tabs>
+          <w:tab w:val="num" w:pos="2160"/>
+        </w:tabs>
+        <w:ind w:left="2160" w:hanging="360"/>
+      </w:pPr>
+      <w:rPr>
+        <w:rFonts w:ascii="Symbol" w:hAnsi="Symbol" w:hint="default"/>
+        <w:sz w:val="20"/>
+      </w:rPr>
+    </w:lvl>
+    <w:lvl w:ilvl="3" w:tentative="1">
+      <w:start w:val="1"/>
+      <w:numFmt w:val="bullet"/>
+      <w:lvlText w:val=""/>
+      <w:lvlJc w:val="left"/>
+      <w:pPr>
+        <w:tabs>
+          <w:tab w:val="num" w:pos="2880"/>
+        </w:tabs>
+        <w:ind w:left="2880" w:hanging="360"/>
+      </w:pPr>
+      <w:rPr>
+        <w:rFonts w:ascii="Symbol" w:hAnsi="Symbol" w:hint="default"/>
+        <w:sz w:val="20"/>
+      </w:rPr>
+    </w:lvl>
+    <w:lvl w:ilvl="4" w:tentative="1">
+      <w:start w:val="1"/>
+      <w:numFmt w:val="bullet"/>
+      <w:lvlText w:val=""/>
+      <w:lvlJc w:val="left"/>
+      <w:pPr>
+        <w:tabs>
+          <w:tab w:val="num" w:pos="3600"/>
+        </w:tabs>
+        <w:ind w:left="3600" w:hanging="360"/>
+      </w:pPr>
+      <w:rPr>
+        <w:rFonts w:ascii="Symbol" w:hAnsi="Symbol" w:hint="default"/>
+        <w:sz w:val="20"/>
+      </w:rPr>
+    </w:lvl>
+    <w:lvl w:ilvl="5" w:tentative="1">
+      <w:start w:val="1"/>
+      <w:numFmt w:val="bullet"/>
+      <w:lvlText w:val=""/>
+      <w:lvlJc w:val="left"/>
+      <w:pPr>
+        <w:tabs>
+          <w:tab w:val="num" w:pos="4320"/>
+        </w:tabs>
+        <w:ind w:left="4320" w:hanging="360"/>
+      </w:pPr>
+      <w:rPr>
+        <w:rFonts w:ascii="Symbol" w:hAnsi="Symbol" w:hint="default"/>
+        <w:sz w:val="20"/>
+      </w:rPr>
+    </w:lvl>
+    <w:lvl w:ilvl="6" w:tentative="1">
+      <w:start w:val="1"/>
+      <w:numFmt w:val="bullet"/>
+      <w:lvlText w:val=""/>
+      <w:lvlJc w:val="left"/>
+      <w:pPr>
+        <w:tabs>
+          <w:tab w:val="num" w:pos="5040"/>
+        </w:tabs>
+        <w:ind w:left="5040" w:hanging="360"/>
+      </w:pPr>
+      <w:rPr>
+        <w:rFonts w:ascii="Symbol" w:hAnsi="Symbol" w:hint="default"/>
+        <w:sz w:val="20"/>
+      </w:rPr>
+    </w:lvl>
+    <w:lvl w:ilvl="7" w:tentative="1">
+      <w:start w:val="1"/>
+      <w:numFmt w:val="bullet"/>
+      <w:lvlText w:val=""/>
+      <w:lvlJc w:val="left"/>
+      <w:pPr>
+        <w:tabs>
+          <w:tab w:val="num" w:pos="5760"/>
+        </w:tabs>
+        <w:ind w:left="5760" w:hanging="360"/>
+      </w:pPr>
+      <w:rPr>
+        <w:rFonts w:ascii="Symbol" w:hAnsi="Symbol" w:hint="default"/>
+        <w:sz w:val="20"/>
+      </w:rPr>
+    </w:lvl>
+    <w:lvl w:ilvl="8" w:tentative="1">
+      <w:start w:val="1"/>
+      <w:numFmt w:val="bullet"/>
+      <w:lvlText w:val=""/>
+      <w:lvlJc w:val="left"/>
+      <w:pPr>
+        <w:tabs>
+          <w:tab w:val="num" w:pos="6480"/>
+        </w:tabs>
+        <w:ind w:left="6480" w:hanging="360"/>
+      </w:pPr>
+      <w:rPr>
+        <w:rFonts w:ascii="Symbol" w:hAnsi="Symbol" w:hint="default"/>
+        <w:sz w:val="20"/>
+      </w:rPr>
+    </w:lvl>
+  </w:abstractNum>
+  <w:abstractNum w:abstractNumId="5" w15:restartNumberingAfterBreak="0">
     <w:nsid w:val="1A4A3D36"/>
     <w:multiLevelType w:val="multilevel"/>
     <w:tmpl w:val="1CC4EAC2"/>
@@ -11702,7 +15455,7 @@
       </w:rPr>
     </w:lvl>
   </w:abstractNum>
-  <w:abstractNum w:abstractNumId="5" w15:restartNumberingAfterBreak="0">
+  <w:abstractNum w:abstractNumId="6" w15:restartNumberingAfterBreak="0">
     <w:nsid w:val="1F2225AD"/>
     <w:multiLevelType w:val="multilevel"/>
     <w:tmpl w:val="22E4D8B2"/>
@@ -11851,7 +15604,7 @@
       </w:rPr>
     </w:lvl>
   </w:abstractNum>
-  <w:abstractNum w:abstractNumId="6" w15:restartNumberingAfterBreak="0">
+  <w:abstractNum w:abstractNumId="7" w15:restartNumberingAfterBreak="0">
     <w:nsid w:val="23470F79"/>
     <w:multiLevelType w:val="multilevel"/>
     <w:tmpl w:val="85B0215A"/>
@@ -12000,7 +15753,7 @@
       </w:rPr>
     </w:lvl>
   </w:abstractNum>
-  <w:abstractNum w:abstractNumId="7" w15:restartNumberingAfterBreak="0">
+  <w:abstractNum w:abstractNumId="8" w15:restartNumberingAfterBreak="0">
     <w:nsid w:val="3EDD598C"/>
     <w:multiLevelType w:val="multilevel"/>
     <w:tmpl w:val="46048364"/>
@@ -12149,7 +15902,7 @@
       </w:rPr>
     </w:lvl>
   </w:abstractNum>
-  <w:abstractNum w:abstractNumId="8" w15:restartNumberingAfterBreak="0">
+  <w:abstractNum w:abstractNumId="9" w15:restartNumberingAfterBreak="0">
     <w:nsid w:val="463225BF"/>
     <w:multiLevelType w:val="multilevel"/>
     <w:tmpl w:val="7A0EEB8A"/>
@@ -12298,7 +16051,7 @@
       </w:rPr>
     </w:lvl>
   </w:abstractNum>
-  <w:abstractNum w:abstractNumId="9" w15:restartNumberingAfterBreak="0">
+  <w:abstractNum w:abstractNumId="10" w15:restartNumberingAfterBreak="0">
     <w:nsid w:val="52D74C2C"/>
     <w:multiLevelType w:val="multilevel"/>
     <w:tmpl w:val="0FACA768"/>
@@ -12447,7 +16200,7 @@
       </w:rPr>
     </w:lvl>
   </w:abstractNum>
-  <w:abstractNum w:abstractNumId="10" w15:restartNumberingAfterBreak="0">
+  <w:abstractNum w:abstractNumId="11" w15:restartNumberingAfterBreak="0">
     <w:nsid w:val="586C6ACB"/>
     <w:multiLevelType w:val="multilevel"/>
     <w:tmpl w:val="8594FC62"/>
@@ -12596,7 +16349,7 @@
       </w:rPr>
     </w:lvl>
   </w:abstractNum>
-  <w:abstractNum w:abstractNumId="11" w15:restartNumberingAfterBreak="0">
+  <w:abstractNum w:abstractNumId="12" w15:restartNumberingAfterBreak="0">
     <w:nsid w:val="5F545F8C"/>
     <w:multiLevelType w:val="multilevel"/>
     <w:tmpl w:val="91C6CE88"/>
@@ -12745,7 +16498,7 @@
       </w:rPr>
     </w:lvl>
   </w:abstractNum>
-  <w:abstractNum w:abstractNumId="12" w15:restartNumberingAfterBreak="0">
+  <w:abstractNum w:abstractNumId="13" w15:restartNumberingAfterBreak="0">
     <w:nsid w:val="631C6E17"/>
     <w:multiLevelType w:val="multilevel"/>
     <w:tmpl w:val="700AC7C4"/>
@@ -12894,7 +16647,7 @@
       </w:rPr>
     </w:lvl>
   </w:abstractNum>
-  <w:abstractNum w:abstractNumId="13" w15:restartNumberingAfterBreak="0">
+  <w:abstractNum w:abstractNumId="14" w15:restartNumberingAfterBreak="0">
     <w:nsid w:val="68431593"/>
     <w:multiLevelType w:val="multilevel"/>
     <w:tmpl w:val="98FA1636"/>
@@ -13043,7 +16796,7 @@
       </w:rPr>
     </w:lvl>
   </w:abstractNum>
-  <w:abstractNum w:abstractNumId="14" w15:restartNumberingAfterBreak="0">
+  <w:abstractNum w:abstractNumId="15" w15:restartNumberingAfterBreak="0">
     <w:nsid w:val="71FD3C80"/>
     <w:multiLevelType w:val="multilevel"/>
     <w:tmpl w:val="67F836F8"/>
@@ -13192,7 +16945,7 @@
       </w:rPr>
     </w:lvl>
   </w:abstractNum>
-  <w:abstractNum w:abstractNumId="15" w15:restartNumberingAfterBreak="0">
+  <w:abstractNum w:abstractNumId="16" w15:restartNumberingAfterBreak="0">
     <w:nsid w:val="75767717"/>
     <w:multiLevelType w:val="multilevel"/>
     <w:tmpl w:val="E50459D6"/>
@@ -13341,7 +17094,7 @@
       </w:rPr>
     </w:lvl>
   </w:abstractNum>
-  <w:abstractNum w:abstractNumId="16" w15:restartNumberingAfterBreak="0">
+  <w:abstractNum w:abstractNumId="17" w15:restartNumberingAfterBreak="0">
     <w:nsid w:val="7CAF0C16"/>
     <w:multiLevelType w:val="multilevel"/>
     <w:tmpl w:val="9B64F16C"/>
@@ -13491,46 +17244,46 @@
     </w:lvl>
   </w:abstractNum>
   <w:num w:numId="1">
+    <w:abstractNumId w:val="6"/>
+  </w:num>
+  <w:num w:numId="2">
+    <w:abstractNumId w:val="15"/>
+  </w:num>
+  <w:num w:numId="3">
     <w:abstractNumId w:val="5"/>
   </w:num>
-  <w:num w:numId="2">
-    <w:abstractNumId w:val="14"/>
-  </w:num>
-  <w:num w:numId="3">
-    <w:abstractNumId w:val="4"/>
-  </w:num>
   <w:num w:numId="4">
-    <w:abstractNumId w:val="10"/>
+    <w:abstractNumId w:val="11"/>
   </w:num>
   <w:num w:numId="5">
-    <w:abstractNumId w:val="11"/>
+    <w:abstractNumId w:val="12"/>
   </w:num>
   <w:num w:numId="6">
-    <w:abstractNumId w:val="15"/>
+    <w:abstractNumId w:val="16"/>
   </w:num>
   <w:num w:numId="7">
     <w:abstractNumId w:val="0"/>
   </w:num>
   <w:num w:numId="8">
-    <w:abstractNumId w:val="8"/>
+    <w:abstractNumId w:val="9"/>
   </w:num>
   <w:num w:numId="9">
-    <w:abstractNumId w:val="9"/>
+    <w:abstractNumId w:val="10"/>
   </w:num>
   <w:num w:numId="10">
-    <w:abstractNumId w:val="12"/>
+    <w:abstractNumId w:val="13"/>
   </w:num>
   <w:num w:numId="11">
     <w:abstractNumId w:val="3"/>
   </w:num>
   <w:num w:numId="12">
-    <w:abstractNumId w:val="6"/>
+    <w:abstractNumId w:val="7"/>
   </w:num>
   <w:num w:numId="13">
-    <w:abstractNumId w:val="13"/>
+    <w:abstractNumId w:val="14"/>
   </w:num>
   <w:num w:numId="14">
-    <w:abstractNumId w:val="7"/>
+    <w:abstractNumId w:val="8"/>
   </w:num>
   <w:num w:numId="15">
     <w:abstractNumId w:val="1"/>
@@ -13539,7 +17292,10 @@
     <w:abstractNumId w:val="2"/>
   </w:num>
   <w:num w:numId="17">
-    <w:abstractNumId w:val="16"/>
+    <w:abstractNumId w:val="17"/>
+  </w:num>
+  <w:num w:numId="18">
+    <w:abstractNumId w:val="4"/>
   </w:num>
 </w:numbering>
 </file>
@@ -14196,6 +17952,22 @@
     <w:basedOn w:val="DefaultParagraphFont"/>
     <w:rsid w:val="00842029"/>
   </w:style>
+  <w:style w:type="paragraph" w:styleId="ListParagraph">
+    <w:name w:val="List Paragraph"/>
+    <w:basedOn w:val="Normal"/>
+    <w:uiPriority w:val="34"/>
+    <w:qFormat/>
+    <w:rsid w:val="008F0940"/>
+    <w:pPr>
+      <w:ind w:left="720"/>
+      <w:contextualSpacing/>
+    </w:pPr>
+  </w:style>
+  <w:style w:type="character" w:customStyle="1" w:styleId="nn">
+    <w:name w:val="nn"/>
+    <w:basedOn w:val="DefaultParagraphFont"/>
+    <w:rsid w:val="002533CB"/>
+  </w:style>
 </w:styles>
 </file>
 
@@ -14465,7 +18237,7 @@
 </file>
 
 <file path=customXml/itemProps1.xml><?xml version="1.0" encoding="utf-8"?>
-<ds:datastoreItem xmlns:ds="http://schemas.openxmlformats.org/officeDocument/2006/customXml" ds:itemID="{62628F79-C48F-4B8C-948F-2B8CC50454C9}">
+<ds:datastoreItem xmlns:ds="http://schemas.openxmlformats.org/officeDocument/2006/customXml" ds:itemID="{BD73C0DB-47DC-4F87-8D17-D61287E259DB}">
   <ds:schemaRefs>
     <ds:schemaRef ds:uri="http://schemas.openxmlformats.org/officeDocument/2006/bibliography"/>
   </ds:schemaRefs>

--- a/Capstone_Report.docx
+++ b/Capstone_Report.docx
@@ -236,27 +236,7 @@
           <w:sz w:val="21"/>
           <w:szCs w:val="21"/>
         </w:rPr>
-        <w:t xml:space="preserve">Many people struggle to get loans due to insufficient or non-existent credit histories. And, </w:t>
-      </w:r>
-      <w:proofErr w:type="gramStart"/>
-      <w:r>
-        <w:rPr>
-          <w:rFonts w:ascii="Segoe UI" w:eastAsia="Times New Roman" w:hAnsi="Segoe UI" w:cs="Segoe UI"/>
-          <w:color w:val="24292E"/>
-          <w:sz w:val="21"/>
-          <w:szCs w:val="21"/>
-        </w:rPr>
-        <w:t>unfortunately</w:t>
-      </w:r>
-      <w:proofErr w:type="gramEnd"/>
-      <w:r>
-        <w:rPr>
-          <w:rFonts w:ascii="Segoe UI" w:eastAsia="Times New Roman" w:hAnsi="Segoe UI" w:cs="Segoe UI"/>
-          <w:color w:val="24292E"/>
-          <w:sz w:val="21"/>
-          <w:szCs w:val="21"/>
-        </w:rPr>
-        <w:t>, this population is often taken advantage of by untrustworthy lenders.</w:t>
+        <w:t>Many people struggle to get loans due to insufficient or non-existent credit histories. And, unfortunately, this population is often taken advantage of by untrustworthy lenders.</w:t>
       </w:r>
     </w:p>
     <w:p>
@@ -875,6 +855,102 @@
     </w:p>
     <w:p>
       <w:pPr>
+        <w:spacing w:after="240" w:line="240" w:lineRule="auto"/>
+        <w:rPr>
+          <w:rFonts w:ascii="Segoe UI" w:eastAsia="Times New Roman" w:hAnsi="Segoe UI" w:cs="Segoe UI"/>
+          <w:color w:val="24292E"/>
+          <w:sz w:val="21"/>
+          <w:szCs w:val="21"/>
+        </w:rPr>
+      </w:pPr>
+      <w:r>
+        <w:rPr>
+          <w:rFonts w:ascii="Segoe UI" w:eastAsia="Times New Roman" w:hAnsi="Segoe UI" w:cs="Segoe UI"/>
+          <w:color w:val="24292E"/>
+          <w:sz w:val="21"/>
+          <w:szCs w:val="21"/>
+        </w:rPr>
+        <w:t>The algorithms</w:t>
+      </w:r>
+      <w:r>
+        <w:rPr>
+          <w:rFonts w:ascii="Segoe UI" w:eastAsia="Times New Roman" w:hAnsi="Segoe UI" w:cs="Segoe UI"/>
+          <w:color w:val="24292E"/>
+          <w:sz w:val="21"/>
+          <w:szCs w:val="21"/>
+        </w:rPr>
+        <w:t xml:space="preserve"> (PCA and Logistics Regression)</w:t>
+      </w:r>
+      <w:r>
+        <w:rPr>
+          <w:rFonts w:ascii="Segoe UI" w:eastAsia="Times New Roman" w:hAnsi="Segoe UI" w:cs="Segoe UI"/>
+          <w:color w:val="24292E"/>
+          <w:sz w:val="21"/>
+          <w:szCs w:val="21"/>
+        </w:rPr>
+        <w:t xml:space="preserve"> used are discussed in detail in</w:t>
+      </w:r>
+      <w:r>
+        <w:rPr>
+          <w:rFonts w:ascii="Segoe UI" w:eastAsia="Times New Roman" w:hAnsi="Segoe UI" w:cs="Segoe UI"/>
+          <w:color w:val="24292E"/>
+          <w:sz w:val="21"/>
+          <w:szCs w:val="21"/>
+        </w:rPr>
+        <w:t xml:space="preserve"> next</w:t>
+      </w:r>
+      <w:r>
+        <w:rPr>
+          <w:rFonts w:ascii="Segoe UI" w:eastAsia="Times New Roman" w:hAnsi="Segoe UI" w:cs="Segoe UI"/>
+          <w:color w:val="24292E"/>
+          <w:sz w:val="21"/>
+          <w:szCs w:val="21"/>
+        </w:rPr>
+        <w:t xml:space="preserve"> section II. Analysis </w:t>
+      </w:r>
+      <w:r>
+        <w:rPr>
+          <w:rFonts w:ascii="Segoe UI" w:eastAsia="Times New Roman" w:hAnsi="Segoe UI" w:cs="Segoe UI"/>
+          <w:color w:val="24292E"/>
+          <w:sz w:val="21"/>
+          <w:szCs w:val="21"/>
+        </w:rPr>
+        <w:sym w:font="Wingdings" w:char="F0E0"/>
+      </w:r>
+      <w:r>
+        <w:rPr>
+          <w:rFonts w:ascii="Segoe UI" w:eastAsia="Times New Roman" w:hAnsi="Segoe UI" w:cs="Segoe UI"/>
+          <w:color w:val="24292E"/>
+          <w:sz w:val="21"/>
+          <w:szCs w:val="21"/>
+        </w:rPr>
+        <w:t xml:space="preserve"> Algorithms and Techniques</w:t>
+      </w:r>
+      <w:r>
+        <w:rPr>
+          <w:rFonts w:ascii="Segoe UI" w:eastAsia="Times New Roman" w:hAnsi="Segoe UI" w:cs="Segoe UI"/>
+          <w:color w:val="24292E"/>
+          <w:sz w:val="21"/>
+          <w:szCs w:val="21"/>
+        </w:rPr>
+        <w:t>.</w:t>
+      </w:r>
+    </w:p>
+    <w:p>
+      <w:pPr>
+        <w:spacing w:after="240" w:line="240" w:lineRule="auto"/>
+        <w:rPr>
+          <w:rFonts w:ascii="Segoe UI" w:eastAsia="Times New Roman" w:hAnsi="Segoe UI" w:cs="Segoe UI"/>
+          <w:b/>
+          <w:bCs/>
+          <w:color w:val="24292E"/>
+          <w:sz w:val="26"/>
+          <w:szCs w:val="26"/>
+        </w:rPr>
+      </w:pPr>
+    </w:p>
+    <w:p>
+      <w:pPr>
         <w:spacing w:before="360" w:after="240" w:line="240" w:lineRule="auto"/>
         <w:outlineLvl w:val="2"/>
         <w:rPr>
@@ -886,11 +962,7 @@
           <w:szCs w:val="26"/>
         </w:rPr>
       </w:pPr>
-    </w:p>
-    <w:p>
-      <w:pPr>
-        <w:spacing w:before="360" w:after="240" w:line="240" w:lineRule="auto"/>
-        <w:outlineLvl w:val="2"/>
+      <w:r>
         <w:rPr>
           <w:rFonts w:ascii="Segoe UI" w:eastAsia="Times New Roman" w:hAnsi="Segoe UI" w:cs="Segoe UI"/>
           <w:b/>
@@ -899,16 +971,6 @@
           <w:sz w:val="26"/>
           <w:szCs w:val="26"/>
         </w:rPr>
-      </w:pPr>
-      <w:r>
-        <w:rPr>
-          <w:rFonts w:ascii="Segoe UI" w:eastAsia="Times New Roman" w:hAnsi="Segoe UI" w:cs="Segoe UI"/>
-          <w:b/>
-          <w:bCs/>
-          <w:color w:val="24292E"/>
-          <w:sz w:val="26"/>
-          <w:szCs w:val="26"/>
-        </w:rPr>
         <w:t>Metrics</w:t>
       </w:r>
     </w:p>
@@ -929,16 +991,47 @@
           <w:sz w:val="21"/>
           <w:szCs w:val="21"/>
         </w:rPr>
-        <w:t>Since in</w:t>
-      </w:r>
-      <w:r>
-        <w:rPr>
-          <w:rFonts w:ascii="Segoe UI" w:eastAsia="Times New Roman" w:hAnsi="Segoe UI" w:cs="Segoe UI"/>
-          <w:color w:val="24292E"/>
-          <w:sz w:val="21"/>
-          <w:szCs w:val="21"/>
-        </w:rPr>
-        <w:t xml:space="preserve"> </w:t>
+        <w:t>In pattern recognition, information retrieval and binary classification, precision (also called positive predictive value) is the fraction of relevant instances among the retrieved instances, while recall (also known as sensitivity) is the fraction of relevant instances that have been retrieved over the total amount of relevant instances. Both precision and recall are therefore based on an understanding and measure of relevance.</w:t>
+      </w:r>
+    </w:p>
+    <w:p>
+      <w:pPr>
+        <w:spacing w:after="240" w:line="240" w:lineRule="auto"/>
+        <w:rPr>
+          <w:rFonts w:ascii="Segoe UI" w:eastAsia="Times New Roman" w:hAnsi="Segoe UI" w:cs="Segoe UI"/>
+          <w:color w:val="24292E"/>
+          <w:sz w:val="21"/>
+          <w:szCs w:val="21"/>
+        </w:rPr>
+      </w:pPr>
+      <w:r>
+        <w:rPr>
+          <w:rFonts w:ascii="Segoe UI" w:eastAsia="Times New Roman" w:hAnsi="Segoe UI" w:cs="Segoe UI"/>
+          <w:color w:val="24292E"/>
+          <w:sz w:val="21"/>
+          <w:szCs w:val="21"/>
+        </w:rPr>
+        <w:t>Suppose a computer program for recognizing dogs in photographs identifies 8 dogs in a picture containing 12 dogs and some cats. Of the 8 dogs identified, 5 actually are dogs (true positives), while the rest are cats (false positives). The program's precision is 5/8 while its recall is 5/12.</w:t>
+      </w:r>
+    </w:p>
+    <w:p>
+      <w:pPr>
+        <w:spacing w:after="240" w:line="240" w:lineRule="auto"/>
+        <w:rPr>
+          <w:rFonts w:ascii="Segoe UI" w:eastAsia="Times New Roman" w:hAnsi="Segoe UI" w:cs="Segoe UI"/>
+          <w:color w:val="24292E"/>
+          <w:sz w:val="21"/>
+          <w:szCs w:val="21"/>
+        </w:rPr>
+      </w:pPr>
+      <w:r>
+        <w:rPr>
+          <w:rFonts w:ascii="Segoe UI" w:eastAsia="Times New Roman" w:hAnsi="Segoe UI" w:cs="Segoe UI"/>
+          <w:color w:val="24292E"/>
+          <w:sz w:val="21"/>
+          <w:szCs w:val="21"/>
+        </w:rPr>
+        <w:t xml:space="preserve">Since in </w:t>
       </w:r>
       <w:r>
         <w:rPr>
@@ -956,158 +1049,46 @@
           <w:sz w:val="21"/>
           <w:szCs w:val="21"/>
         </w:rPr>
-        <w:t xml:space="preserve"> file</w:t>
-      </w:r>
-      <w:r>
-        <w:rPr>
-          <w:rFonts w:ascii="Segoe UI" w:eastAsia="Times New Roman" w:hAnsi="Segoe UI" w:cs="Segoe UI"/>
-          <w:color w:val="24292E"/>
-          <w:sz w:val="21"/>
-          <w:szCs w:val="21"/>
-        </w:rPr>
-        <w:t xml:space="preserve">, we have received labelled data with Target label values 0 and 1, it would be </w:t>
-      </w:r>
-      <w:r>
-        <w:rPr>
-          <w:rFonts w:ascii="Segoe UI" w:eastAsia="Times New Roman" w:hAnsi="Segoe UI" w:cs="Segoe UI"/>
-          <w:color w:val="24292E"/>
-          <w:sz w:val="21"/>
-          <w:szCs w:val="21"/>
-        </w:rPr>
-        <w:t>intuitive</w:t>
-      </w:r>
-      <w:r>
-        <w:rPr>
-          <w:rFonts w:ascii="Segoe UI" w:eastAsia="Times New Roman" w:hAnsi="Segoe UI" w:cs="Segoe UI"/>
-          <w:color w:val="24292E"/>
-          <w:sz w:val="21"/>
-          <w:szCs w:val="21"/>
-        </w:rPr>
-        <w:t xml:space="preserve"> to evaluate model performance based on number of correctly identified labels in test validation data. So, evaluation</w:t>
-      </w:r>
-      <w:r>
-        <w:rPr>
-          <w:rFonts w:ascii="Segoe UI" w:eastAsia="Times New Roman" w:hAnsi="Segoe UI" w:cs="Segoe UI"/>
-          <w:color w:val="24292E"/>
-          <w:sz w:val="21"/>
-          <w:szCs w:val="21"/>
-        </w:rPr>
-        <w:t xml:space="preserve"> </w:t>
-      </w:r>
-      <w:r>
-        <w:rPr>
-          <w:rFonts w:ascii="Segoe UI" w:eastAsia="Times New Roman" w:hAnsi="Segoe UI" w:cs="Segoe UI"/>
-          <w:color w:val="24292E"/>
-          <w:sz w:val="21"/>
-          <w:szCs w:val="21"/>
-        </w:rPr>
-        <w:t xml:space="preserve">is done </w:t>
-      </w:r>
-      <w:r>
-        <w:rPr>
-          <w:rFonts w:ascii="Segoe UI" w:eastAsia="Times New Roman" w:hAnsi="Segoe UI" w:cs="Segoe UI"/>
-          <w:color w:val="24292E"/>
-          <w:sz w:val="21"/>
-          <w:szCs w:val="21"/>
-        </w:rPr>
-        <w:t>based on Accuracy score and F-Beta score.</w:t>
-      </w:r>
-    </w:p>
-    <w:p>
-      <w:pPr>
-        <w:spacing w:after="240" w:line="240" w:lineRule="auto"/>
-        <w:rPr>
-          <w:rFonts w:ascii="Segoe UI" w:eastAsia="Times New Roman" w:hAnsi="Segoe UI" w:cs="Segoe UI"/>
-          <w:color w:val="24292E"/>
-          <w:sz w:val="21"/>
-          <w:szCs w:val="21"/>
-        </w:rPr>
-      </w:pPr>
-      <w:r>
-        <w:rPr>
-          <w:rFonts w:ascii="Segoe UI" w:eastAsia="Times New Roman" w:hAnsi="Segoe UI" w:cs="Segoe UI"/>
-          <w:color w:val="24292E"/>
-          <w:sz w:val="21"/>
-          <w:szCs w:val="21"/>
-        </w:rPr>
-        <w:t xml:space="preserve">For </w:t>
-      </w:r>
-      <w:r>
-        <w:rPr>
-          <w:rFonts w:ascii="Segoe UI" w:eastAsia="Times New Roman" w:hAnsi="Segoe UI" w:cs="Segoe UI"/>
-          <w:color w:val="24292E"/>
-          <w:sz w:val="21"/>
-          <w:szCs w:val="21"/>
-        </w:rPr>
-        <w:t>b</w:t>
-      </w:r>
-      <w:r>
-        <w:rPr>
-          <w:rFonts w:ascii="Segoe UI" w:eastAsia="Times New Roman" w:hAnsi="Segoe UI" w:cs="Segoe UI"/>
-          <w:color w:val="24292E"/>
-          <w:sz w:val="21"/>
-          <w:szCs w:val="21"/>
-        </w:rPr>
-        <w:t>enchmark model, w</w:t>
-      </w:r>
-      <w:r>
-        <w:rPr>
-          <w:rFonts w:ascii="Segoe UI" w:eastAsia="Times New Roman" w:hAnsi="Segoe UI" w:cs="Segoe UI"/>
-          <w:color w:val="24292E"/>
-          <w:sz w:val="21"/>
-          <w:szCs w:val="21"/>
-        </w:rPr>
-        <w:t>e have</w:t>
-      </w:r>
-      <w:r>
-        <w:rPr>
-          <w:rFonts w:ascii="Segoe UI" w:eastAsia="Times New Roman" w:hAnsi="Segoe UI" w:cs="Segoe UI"/>
-          <w:color w:val="24292E"/>
-          <w:sz w:val="21"/>
-          <w:szCs w:val="21"/>
-        </w:rPr>
-        <w:t xml:space="preserve"> used</w:t>
-      </w:r>
-      <w:r>
-        <w:rPr>
-          <w:rFonts w:ascii="Segoe UI" w:eastAsia="Times New Roman" w:hAnsi="Segoe UI" w:cs="Segoe UI"/>
-          <w:color w:val="24292E"/>
-          <w:sz w:val="21"/>
-          <w:szCs w:val="21"/>
-        </w:rPr>
-        <w:t xml:space="preserve"> a model that always predicts '1' (i.e. the individual would always be a defaulter) and take it as benchmark model. Benchmark model will have no True Negatives (TN) or False Negatives (FN) as we are not making any negative ('0' value) predictions. Therefore our Accuracy in this case becomes the same as our Precision(True Positives/(True Positives + False Positives)) as every prediction that we have made with value '1' that should have '0' becomes a False Positive; therefore our denominator in this case is the total number of records we have in total.</w:t>
-      </w:r>
-    </w:p>
-    <w:p>
-      <w:pPr>
-        <w:spacing w:after="240" w:line="240" w:lineRule="auto"/>
-        <w:rPr>
-          <w:rFonts w:ascii="Segoe UI" w:eastAsia="Times New Roman" w:hAnsi="Segoe UI" w:cs="Segoe UI"/>
-          <w:color w:val="24292E"/>
-          <w:sz w:val="21"/>
-          <w:szCs w:val="21"/>
-        </w:rPr>
-      </w:pPr>
-      <w:r>
-        <w:rPr>
-          <w:rFonts w:ascii="Segoe UI" w:eastAsia="Times New Roman" w:hAnsi="Segoe UI" w:cs="Segoe UI"/>
-          <w:color w:val="24292E"/>
-          <w:sz w:val="21"/>
-          <w:szCs w:val="21"/>
-        </w:rPr>
-        <w:t>Our Recall score (True Positives / (True Positives + False Negatives)) in this setting becomes 1 as we have no False Negatives.</w:t>
-      </w:r>
-    </w:p>
-    <w:p>
-      <w:pPr>
-        <w:spacing w:after="240" w:line="240" w:lineRule="auto"/>
-        <w:rPr>
-          <w:rFonts w:ascii="Segoe UI" w:eastAsia="Times New Roman" w:hAnsi="Segoe UI" w:cs="Segoe UI"/>
-          <w:color w:val="24292E"/>
-          <w:sz w:val="21"/>
-          <w:szCs w:val="21"/>
-        </w:rPr>
-      </w:pPr>
+        <w:t xml:space="preserve"> file, we have received labelled data with Target label values 0 and 1, we would evaluate model performance based on number of correctly identified labels in test validation data. So, </w:t>
+      </w:r>
+      <w:r>
+        <w:rPr>
+          <w:rFonts w:ascii="Segoe UI" w:eastAsia="Times New Roman" w:hAnsi="Segoe UI" w:cs="Segoe UI"/>
+          <w:color w:val="24292E"/>
+          <w:sz w:val="21"/>
+          <w:szCs w:val="21"/>
+        </w:rPr>
+        <w:t>w</w:t>
+      </w:r>
+      <w:bookmarkStart w:id="0" w:name="_GoBack"/>
+      <w:bookmarkEnd w:id="0"/>
+      <w:r>
+        <w:rPr>
+          <w:rFonts w:ascii="Segoe UI" w:eastAsia="Times New Roman" w:hAnsi="Segoe UI" w:cs="Segoe UI"/>
+          <w:color w:val="24292E"/>
+          <w:sz w:val="21"/>
+          <w:szCs w:val="21"/>
+        </w:rPr>
+        <w:t xml:space="preserve">e </w:t>
+      </w:r>
+      <w:r>
+        <w:rPr>
+          <w:rFonts w:ascii="Segoe UI" w:eastAsia="Times New Roman" w:hAnsi="Segoe UI" w:cs="Segoe UI"/>
+          <w:color w:val="24292E"/>
+          <w:sz w:val="21"/>
+          <w:szCs w:val="21"/>
+        </w:rPr>
+        <w:t>would</w:t>
+      </w:r>
+      <w:r>
+        <w:rPr>
+          <w:rFonts w:ascii="Segoe UI" w:eastAsia="Times New Roman" w:hAnsi="Segoe UI" w:cs="Segoe UI"/>
+          <w:color w:val="24292E"/>
+          <w:sz w:val="21"/>
+          <w:szCs w:val="21"/>
+        </w:rPr>
+        <w:t xml:space="preserve"> use F-beta score as a metric that considers both precision and recall:</w:t>
+      </w:r>
     </w:p>
     <w:p>
       <w:pPr>
@@ -3669,8 +3650,6 @@
         </w:rPr>
         <w:t>: int64</w:t>
       </w:r>
-      <w:bookmarkStart w:id="0" w:name="_GoBack"/>
-      <w:bookmarkEnd w:id="0"/>
     </w:p>
     <w:p>
       <w:pPr>
@@ -8199,7 +8178,11 @@
           <w:szCs w:val="26"/>
         </w:rPr>
       </w:pPr>
-      <w:r>
+    </w:p>
+    <w:p>
+      <w:pPr>
+        <w:spacing w:before="360" w:after="240" w:line="240" w:lineRule="auto"/>
+        <w:outlineLvl w:val="2"/>
         <w:rPr>
           <w:rFonts w:ascii="Segoe UI" w:eastAsia="Times New Roman" w:hAnsi="Segoe UI" w:cs="Segoe UI"/>
           <w:b/>
@@ -8208,6 +8191,31 @@
           <w:sz w:val="26"/>
           <w:szCs w:val="26"/>
         </w:rPr>
+      </w:pPr>
+    </w:p>
+    <w:p>
+      <w:pPr>
+        <w:spacing w:before="360" w:after="240" w:line="240" w:lineRule="auto"/>
+        <w:outlineLvl w:val="2"/>
+        <w:rPr>
+          <w:rFonts w:ascii="Segoe UI" w:eastAsia="Times New Roman" w:hAnsi="Segoe UI" w:cs="Segoe UI"/>
+          <w:b/>
+          <w:bCs/>
+          <w:color w:val="24292E"/>
+          <w:sz w:val="26"/>
+          <w:szCs w:val="26"/>
+        </w:rPr>
+      </w:pPr>
+      <w:r>
+        <w:rPr>
+          <w:rFonts w:ascii="Segoe UI" w:eastAsia="Times New Roman" w:hAnsi="Segoe UI" w:cs="Segoe UI"/>
+          <w:b/>
+          <w:bCs/>
+          <w:color w:val="24292E"/>
+          <w:sz w:val="26"/>
+          <w:szCs w:val="26"/>
+        </w:rPr>
+        <w:lastRenderedPageBreak/>
         <w:t>Implementation</w:t>
       </w:r>
     </w:p>
@@ -8228,7 +8236,6 @@
           <w:sz w:val="21"/>
           <w:szCs w:val="21"/>
         </w:rPr>
-        <w:lastRenderedPageBreak/>
         <w:t>From multiple files provided as input, we need to make predictions on each of the customer data in application_test.csv to find out that a particular customer is  a potential defaulter of Home credit provided to him or not</w:t>
       </w:r>
     </w:p>
@@ -8937,6 +8944,7 @@
           <w:sz w:val="21"/>
           <w:szCs w:val="21"/>
         </w:rPr>
+        <w:lastRenderedPageBreak/>
         <w:t>Split the features and labels data into training and testing sets</w:t>
       </w:r>
     </w:p>
@@ -8959,7 +8967,6 @@
           <w:sz w:val="21"/>
           <w:szCs w:val="21"/>
         </w:rPr>
-        <w:lastRenderedPageBreak/>
         <w:t xml:space="preserve">Step 4: </w:t>
       </w:r>
     </w:p>
@@ -9667,6 +9674,7 @@
           <w:sz w:val="21"/>
           <w:szCs w:val="21"/>
         </w:rPr>
+        <w:lastRenderedPageBreak/>
         <w:t xml:space="preserve">Model trained using </w:t>
       </w:r>
       <w:proofErr w:type="spellStart"/>
@@ -9711,7 +9719,6 @@
           <w:sz w:val="21"/>
           <w:szCs w:val="21"/>
         </w:rPr>
-        <w:lastRenderedPageBreak/>
         <w:t>Total Prediction time is</w:t>
       </w:r>
       <w:r>
@@ -10396,6 +10403,7 @@
           <w:sz w:val="21"/>
           <w:szCs w:val="21"/>
         </w:rPr>
+        <w:lastRenderedPageBreak/>
         <w:t>Fbeta</w:t>
       </w:r>
       <w:proofErr w:type="spellEnd"/>
@@ -10452,7 +10460,6 @@
           <w:szCs w:val="21"/>
           <w:highlight w:val="yellow"/>
         </w:rPr>
-        <w:lastRenderedPageBreak/>
         <w:t>PCA-Logistics Regression pipeline Model Results</w:t>
       </w:r>
     </w:p>
@@ -11144,6 +11151,7 @@
           <w:sz w:val="21"/>
           <w:szCs w:val="21"/>
         </w:rPr>
+        <w:lastRenderedPageBreak/>
         <w:t>Following Free-Form visualization of data was highly required to clean and reduce the amount of data, so that data could be processed in the laptop machine without getting out-of-memory error.</w:t>
       </w:r>
     </w:p>
@@ -15728,6 +15736,7 @@
           <w:sz w:val="21"/>
           <w:szCs w:val="21"/>
         </w:rPr>
+        <w:lastRenderedPageBreak/>
         <w:t>One of the interesting and somewhat difficult to handle aspect of the problem is volume of data in the form of excel files provided</w:t>
       </w:r>
       <w:r>
@@ -15766,7 +15775,6 @@
           <w:sz w:val="21"/>
           <w:szCs w:val="21"/>
         </w:rPr>
-        <w:lastRenderedPageBreak/>
         <w:t xml:space="preserve">Because of the high volume of data in these files and processing limitations of my laptop (Windows 10 + 16 GB RAM + Intel i-7 processor), I </w:t>
       </w:r>
       <w:r>
@@ -16880,6 +16888,7 @@
           <w:sz w:val="21"/>
           <w:szCs w:val="21"/>
         </w:rPr>
+        <w:lastRenderedPageBreak/>
         <w:t xml:space="preserve"> </w:t>
       </w:r>
     </w:p>
@@ -16951,7 +16960,6 @@
           <w:sz w:val="21"/>
           <w:szCs w:val="21"/>
         </w:rPr>
-        <w:lastRenderedPageBreak/>
         <w:t>data_bureau</w:t>
       </w:r>
       <w:r>
@@ -19854,6 +19862,7 @@
           <w:sz w:val="21"/>
           <w:szCs w:val="21"/>
         </w:rPr>
+        <w:lastRenderedPageBreak/>
         <w:t>display</w:t>
       </w:r>
       <w:r>
@@ -19920,7 +19929,6 @@
           <w:sz w:val="21"/>
           <w:szCs w:val="21"/>
         </w:rPr>
-        <w:lastRenderedPageBreak/>
         <w:t xml:space="preserve">Merge final training data (top 100 records) with each of the reduced data sets (e.g. </w:t>
       </w:r>
       <w:proofErr w:type="spellStart"/>
@@ -21398,6 +21406,7 @@
           <w:sz w:val="21"/>
           <w:szCs w:val="21"/>
         </w:rPr>
+        <w:lastRenderedPageBreak/>
         <w:t xml:space="preserve">Step 4: </w:t>
       </w:r>
     </w:p>
@@ -21442,7 +21451,6 @@
           <w:sz w:val="21"/>
           <w:szCs w:val="21"/>
         </w:rPr>
-        <w:lastRenderedPageBreak/>
         <w:t>Pseudo Code</w:t>
       </w:r>
     </w:p>
@@ -23503,6 +23511,7 @@
           <w:sz w:val="21"/>
           <w:szCs w:val="21"/>
         </w:rPr>
+        <w:lastRenderedPageBreak/>
         <w:t xml:space="preserve">Also, </w:t>
       </w:r>
       <w:r>
@@ -27304,7 +27313,7 @@
 </file>
 
 <file path=customXml/itemProps1.xml><?xml version="1.0" encoding="utf-8"?>
-<ds:datastoreItem xmlns:ds="http://schemas.openxmlformats.org/officeDocument/2006/customXml" ds:itemID="{F373DA95-1914-4818-B74D-72BAF36BBCD3}">
+<ds:datastoreItem xmlns:ds="http://schemas.openxmlformats.org/officeDocument/2006/customXml" ds:itemID="{67AC0AC2-60AB-469B-BC74-19BF88A29E08}">
   <ds:schemaRefs>
     <ds:schemaRef ds:uri="http://schemas.openxmlformats.org/officeDocument/2006/bibliography"/>
   </ds:schemaRefs>

--- a/Capstone_Report.docx
+++ b/Capstone_Report.docx
@@ -377,6 +377,463 @@
           <w:color w:val="24292E"/>
           <w:sz w:val="26"/>
           <w:szCs w:val="26"/>
+        </w:rPr>
+      </w:pPr>
+      <w:r>
+        <w:rPr>
+          <w:rFonts w:ascii="Segoe UI" w:eastAsia="Times New Roman" w:hAnsi="Segoe UI" w:cs="Segoe UI"/>
+          <w:b/>
+          <w:bCs/>
+          <w:color w:val="24292E"/>
+          <w:sz w:val="26"/>
+          <w:szCs w:val="26"/>
+        </w:rPr>
+        <w:t>Citation</w:t>
+      </w:r>
+    </w:p>
+    <w:p>
+      <w:pPr>
+        <w:spacing w:after="240" w:line="240" w:lineRule="auto"/>
+        <w:rPr>
+          <w:rFonts w:ascii="Segoe UI" w:eastAsia="Times New Roman" w:hAnsi="Segoe UI" w:cs="Segoe UI"/>
+          <w:color w:val="24292E"/>
+          <w:sz w:val="21"/>
+          <w:szCs w:val="21"/>
+        </w:rPr>
+      </w:pPr>
+      <w:r>
+        <w:rPr>
+          <w:rFonts w:ascii="Segoe UI" w:eastAsia="Times New Roman" w:hAnsi="Segoe UI" w:cs="Segoe UI"/>
+          <w:color w:val="24292E"/>
+          <w:sz w:val="21"/>
+          <w:szCs w:val="21"/>
+        </w:rPr>
+        <w:t>There</w:t>
+      </w:r>
+      <w:r>
+        <w:rPr>
+          <w:rFonts w:ascii="Segoe UI" w:eastAsia="Times New Roman" w:hAnsi="Segoe UI" w:cs="Segoe UI"/>
+          <w:color w:val="24292E"/>
+          <w:sz w:val="21"/>
+          <w:szCs w:val="21"/>
+        </w:rPr>
+        <w:t xml:space="preserve"> is a lot of research work that is going on to predict Credit defaulters based on customer’s previous financial transactions data and credit history etc.</w:t>
+      </w:r>
+      <w:r>
+        <w:rPr>
+          <w:rFonts w:ascii="Segoe UI" w:eastAsia="Times New Roman" w:hAnsi="Segoe UI" w:cs="Segoe UI"/>
+          <w:color w:val="24292E"/>
+          <w:sz w:val="21"/>
+          <w:szCs w:val="21"/>
+        </w:rPr>
+        <w:t xml:space="preserve"> using Logistics Regression</w:t>
+      </w:r>
+    </w:p>
+    <w:p>
+      <w:pPr>
+        <w:spacing w:after="240" w:line="240" w:lineRule="auto"/>
+        <w:rPr>
+          <w:rFonts w:ascii="Segoe UI" w:eastAsia="Times New Roman" w:hAnsi="Segoe UI" w:cs="Segoe UI"/>
+          <w:color w:val="24292E"/>
+          <w:sz w:val="21"/>
+          <w:szCs w:val="21"/>
+        </w:rPr>
+      </w:pPr>
+      <w:r>
+        <w:rPr>
+          <w:rFonts w:ascii="Segoe UI" w:eastAsia="Times New Roman" w:hAnsi="Segoe UI" w:cs="Segoe UI"/>
+          <w:color w:val="24292E"/>
+          <w:sz w:val="21"/>
+          <w:szCs w:val="21"/>
+        </w:rPr>
+        <w:t>I came across one such interesting work at below url</w:t>
+      </w:r>
+      <w:bookmarkStart w:id="0" w:name="_GoBack"/>
+      <w:bookmarkEnd w:id="0"/>
+      <w:r>
+        <w:rPr>
+          <w:rFonts w:ascii="Segoe UI" w:eastAsia="Times New Roman" w:hAnsi="Segoe UI" w:cs="Segoe UI"/>
+          <w:color w:val="24292E"/>
+          <w:sz w:val="21"/>
+          <w:szCs w:val="21"/>
+        </w:rPr>
+        <w:t>.</w:t>
+      </w:r>
+    </w:p>
+    <w:p>
+      <w:pPr>
+        <w:spacing w:after="240" w:line="240" w:lineRule="auto"/>
+        <w:rPr>
+          <w:rFonts w:ascii="Segoe UI" w:eastAsia="Times New Roman" w:hAnsi="Segoe UI" w:cs="Segoe UI"/>
+          <w:color w:val="24292E"/>
+          <w:sz w:val="21"/>
+          <w:szCs w:val="21"/>
+        </w:rPr>
+      </w:pPr>
+      <w:r>
+        <w:rPr>
+          <w:rFonts w:ascii="Segoe UI" w:eastAsia="Times New Roman" w:hAnsi="Segoe UI" w:cs="Segoe UI"/>
+          <w:color w:val="24292E"/>
+          <w:sz w:val="21"/>
+          <w:szCs w:val="21"/>
+        </w:rPr>
+        <w:fldChar w:fldCharType="begin"/>
+      </w:r>
+      <w:r>
+        <w:rPr>
+          <w:rFonts w:ascii="Segoe UI" w:eastAsia="Times New Roman" w:hAnsi="Segoe UI" w:cs="Segoe UI"/>
+          <w:color w:val="24292E"/>
+          <w:sz w:val="21"/>
+          <w:szCs w:val="21"/>
+        </w:rPr>
+        <w:instrText xml:space="preserve"> HYPERLINK "</w:instrText>
+      </w:r>
+      <w:r>
+        <w:rPr>
+          <w:rFonts w:ascii="Segoe UI" w:eastAsia="Times New Roman" w:hAnsi="Segoe UI" w:cs="Segoe UI"/>
+          <w:color w:val="24292E"/>
+          <w:sz w:val="21"/>
+          <w:szCs w:val="21"/>
+        </w:rPr>
+        <w:instrText>https://smartdrill.com/pdf/Credit%20Risk%20Analysis.pdf</w:instrText>
+      </w:r>
+      <w:r>
+        <w:rPr>
+          <w:rFonts w:ascii="Segoe UI" w:eastAsia="Times New Roman" w:hAnsi="Segoe UI" w:cs="Segoe UI"/>
+          <w:color w:val="24292E"/>
+          <w:sz w:val="21"/>
+          <w:szCs w:val="21"/>
+        </w:rPr>
+        <w:instrText xml:space="preserve">" </w:instrText>
+      </w:r>
+      <w:r>
+        <w:rPr>
+          <w:rFonts w:ascii="Segoe UI" w:eastAsia="Times New Roman" w:hAnsi="Segoe UI" w:cs="Segoe UI"/>
+          <w:color w:val="24292E"/>
+          <w:sz w:val="21"/>
+          <w:szCs w:val="21"/>
+        </w:rPr>
+        <w:fldChar w:fldCharType="separate"/>
+      </w:r>
+      <w:r>
+        <w:rPr>
+          <w:rStyle w:val="Hyperlink"/>
+          <w:rFonts w:ascii="Segoe UI" w:eastAsia="Times New Roman" w:hAnsi="Segoe UI" w:cs="Segoe UI"/>
+          <w:sz w:val="21"/>
+          <w:szCs w:val="21"/>
+        </w:rPr>
+        <w:t>https://smartdrill.com/pdf/Credit%20Risk%20Analysis.pdf</w:t>
+      </w:r>
+      <w:r>
+        <w:rPr>
+          <w:rFonts w:ascii="Segoe UI" w:eastAsia="Times New Roman" w:hAnsi="Segoe UI" w:cs="Segoe UI"/>
+          <w:color w:val="24292E"/>
+          <w:sz w:val="21"/>
+          <w:szCs w:val="21"/>
+        </w:rPr>
+        <w:fldChar w:fldCharType="end"/>
+      </w:r>
+    </w:p>
+    <w:p>
+      <w:pPr>
+        <w:spacing w:after="240" w:line="240" w:lineRule="auto"/>
+        <w:rPr>
+          <w:rFonts w:ascii="Segoe UI" w:eastAsia="Times New Roman" w:hAnsi="Segoe UI" w:cs="Segoe UI"/>
+          <w:color w:val="24292E"/>
+          <w:sz w:val="21"/>
+          <w:szCs w:val="21"/>
+        </w:rPr>
+      </w:pPr>
+      <w:r>
+        <w:rPr>
+          <w:rFonts w:ascii="Segoe UI" w:eastAsia="Times New Roman" w:hAnsi="Segoe UI" w:cs="Segoe UI"/>
+          <w:color w:val="24292E"/>
+          <w:sz w:val="21"/>
+          <w:szCs w:val="21"/>
+        </w:rPr>
+        <w:t>Below are the major takeaways from the work</w:t>
+      </w:r>
+    </w:p>
+    <w:p>
+      <w:pPr>
+        <w:pStyle w:val="ListParagraph"/>
+        <w:numPr>
+          <w:ilvl w:val="0"/>
+          <w:numId w:val="21"/>
+        </w:numPr>
+        <w:spacing w:after="240" w:line="240" w:lineRule="auto"/>
+        <w:rPr>
+          <w:rFonts w:ascii="Segoe UI" w:hAnsi="Segoe UI" w:cs="Segoe UI"/>
+          <w:sz w:val="21"/>
+          <w:szCs w:val="21"/>
+        </w:rPr>
+      </w:pPr>
+      <w:r>
+        <w:rPr>
+          <w:rFonts w:ascii="Segoe UI" w:hAnsi="Segoe UI" w:cs="Segoe UI"/>
+          <w:sz w:val="21"/>
+          <w:szCs w:val="21"/>
+        </w:rPr>
+        <w:t>A loan officer at a bank wants to be able to identify characteristics that are indicative of people who are likely to default on loans, and then use those characteristics to discriminate between good and bad credit risks.</w:t>
+      </w:r>
+    </w:p>
+    <w:p>
+      <w:pPr>
+        <w:pStyle w:val="ListParagraph"/>
+        <w:numPr>
+          <w:ilvl w:val="0"/>
+          <w:numId w:val="21"/>
+        </w:numPr>
+        <w:spacing w:after="240" w:line="240" w:lineRule="auto"/>
+        <w:rPr>
+          <w:rFonts w:ascii="Segoe UI" w:hAnsi="Segoe UI" w:cs="Segoe UI"/>
+          <w:sz w:val="21"/>
+          <w:szCs w:val="21"/>
+        </w:rPr>
+      </w:pPr>
+      <w:r>
+        <w:rPr>
+          <w:rFonts w:ascii="Segoe UI" w:hAnsi="Segoe UI" w:cs="Segoe UI"/>
+          <w:sz w:val="21"/>
+          <w:szCs w:val="21"/>
+        </w:rPr>
+        <w:lastRenderedPageBreak/>
+        <w:t>Logistic</w:t>
+      </w:r>
+      <w:r>
+        <w:rPr>
+          <w:rFonts w:ascii="Segoe UI" w:hAnsi="Segoe UI" w:cs="Segoe UI"/>
+          <w:sz w:val="21"/>
+          <w:szCs w:val="21"/>
+        </w:rPr>
+        <w:t xml:space="preserve"> regression modeling analysis use</w:t>
+      </w:r>
+      <w:r>
+        <w:rPr>
+          <w:rFonts w:ascii="Segoe UI" w:hAnsi="Segoe UI" w:cs="Segoe UI"/>
+          <w:sz w:val="21"/>
+          <w:szCs w:val="21"/>
+        </w:rPr>
+        <w:t>d</w:t>
+      </w:r>
+      <w:r>
+        <w:rPr>
+          <w:rFonts w:ascii="Segoe UI" w:hAnsi="Segoe UI" w:cs="Segoe UI"/>
+          <w:sz w:val="21"/>
+          <w:szCs w:val="21"/>
+        </w:rPr>
+        <w:t xml:space="preserve"> an automatic stepwise procedure, which begins by selecting the strongest candidate predictor, then testing additional candidate predictors, one at a time, for inclusion in the model. At each step, </w:t>
+      </w:r>
+      <w:r>
+        <w:rPr>
+          <w:rFonts w:ascii="Segoe UI" w:hAnsi="Segoe UI" w:cs="Segoe UI"/>
+          <w:sz w:val="21"/>
+          <w:szCs w:val="21"/>
+        </w:rPr>
+        <w:t>it</w:t>
+      </w:r>
+      <w:r>
+        <w:rPr>
+          <w:rFonts w:ascii="Segoe UI" w:hAnsi="Segoe UI" w:cs="Segoe UI"/>
+          <w:sz w:val="21"/>
+          <w:szCs w:val="21"/>
+        </w:rPr>
+        <w:t xml:space="preserve"> check</w:t>
+      </w:r>
+      <w:r>
+        <w:rPr>
+          <w:rFonts w:ascii="Segoe UI" w:hAnsi="Segoe UI" w:cs="Segoe UI"/>
+          <w:sz w:val="21"/>
+          <w:szCs w:val="21"/>
+        </w:rPr>
+        <w:t>ed</w:t>
+      </w:r>
+      <w:r>
+        <w:rPr>
+          <w:rFonts w:ascii="Segoe UI" w:hAnsi="Segoe UI" w:cs="Segoe UI"/>
+          <w:sz w:val="21"/>
+          <w:szCs w:val="21"/>
+        </w:rPr>
+        <w:t xml:space="preserve"> to see whether a new candidate predictor will improve the model significantly. </w:t>
+      </w:r>
+      <w:r>
+        <w:rPr>
+          <w:rFonts w:ascii="Segoe UI" w:hAnsi="Segoe UI" w:cs="Segoe UI"/>
+          <w:sz w:val="21"/>
+          <w:szCs w:val="21"/>
+        </w:rPr>
+        <w:t>It</w:t>
+      </w:r>
+      <w:r>
+        <w:rPr>
+          <w:rFonts w:ascii="Segoe UI" w:hAnsi="Segoe UI" w:cs="Segoe UI"/>
+          <w:sz w:val="21"/>
+          <w:szCs w:val="21"/>
+        </w:rPr>
+        <w:t xml:space="preserve"> also check</w:t>
+      </w:r>
+      <w:r>
+        <w:rPr>
+          <w:rFonts w:ascii="Segoe UI" w:hAnsi="Segoe UI" w:cs="Segoe UI"/>
+          <w:sz w:val="21"/>
+          <w:szCs w:val="21"/>
+        </w:rPr>
+        <w:t>ed</w:t>
+      </w:r>
+      <w:r>
+        <w:rPr>
+          <w:rFonts w:ascii="Segoe UI" w:hAnsi="Segoe UI" w:cs="Segoe UI"/>
+          <w:sz w:val="21"/>
+          <w:szCs w:val="21"/>
+        </w:rPr>
+        <w:t xml:space="preserve"> to see whether, if the new predictor is included in the model, any other predictors already in the model should stay or be removed. If a newly entered predictor does a better job of explaining loan default behavior, then it is possible for a predictor already in the model to be removed from the model because it no longer uniquely explains enough. This stepwise procedure continues until all the candidate predictors have been thoroughly tested for inclusion and removal.</w:t>
+      </w:r>
+    </w:p>
+    <w:p>
+      <w:pPr>
+        <w:pStyle w:val="ListParagraph"/>
+        <w:spacing w:after="240" w:line="240" w:lineRule="auto"/>
+        <w:rPr>
+          <w:rFonts w:ascii="Segoe UI" w:hAnsi="Segoe UI" w:cs="Segoe UI"/>
+          <w:sz w:val="21"/>
+          <w:szCs w:val="21"/>
+        </w:rPr>
+      </w:pPr>
+    </w:p>
+    <w:p>
+      <w:pPr>
+        <w:pStyle w:val="ListParagraph"/>
+        <w:spacing w:after="240" w:line="240" w:lineRule="auto"/>
+        <w:rPr>
+          <w:rFonts w:ascii="Segoe UI" w:eastAsia="Times New Roman" w:hAnsi="Segoe UI" w:cs="Segoe UI"/>
+          <w:color w:val="24292E"/>
+          <w:sz w:val="21"/>
+          <w:szCs w:val="21"/>
+        </w:rPr>
+      </w:pPr>
+    </w:p>
+    <w:p>
+      <w:pPr>
+        <w:pStyle w:val="ListParagraph"/>
+        <w:numPr>
+          <w:ilvl w:val="0"/>
+          <w:numId w:val="21"/>
+        </w:numPr>
+        <w:spacing w:after="240" w:line="240" w:lineRule="auto"/>
+        <w:rPr>
+          <w:rFonts w:ascii="Segoe UI" w:eastAsia="Times New Roman" w:hAnsi="Segoe UI" w:cs="Segoe UI"/>
+          <w:color w:val="24292E"/>
+          <w:sz w:val="21"/>
+          <w:szCs w:val="21"/>
+        </w:rPr>
+      </w:pPr>
+      <w:r>
+        <w:rPr>
+          <w:rFonts w:ascii="Segoe UI" w:hAnsi="Segoe UI" w:cs="Segoe UI"/>
+          <w:b/>
+          <w:sz w:val="21"/>
+          <w:szCs w:val="21"/>
+        </w:rPr>
+        <w:t>Results</w:t>
+      </w:r>
+      <w:r>
+        <w:rPr>
+          <w:rFonts w:ascii="Segoe UI" w:hAnsi="Segoe UI" w:cs="Segoe UI"/>
+          <w:sz w:val="21"/>
+          <w:szCs w:val="21"/>
+        </w:rPr>
+        <w:t xml:space="preserve"> - T</w:t>
+      </w:r>
+      <w:r>
+        <w:rPr>
+          <w:rFonts w:ascii="Segoe UI" w:hAnsi="Segoe UI" w:cs="Segoe UI"/>
+          <w:sz w:val="21"/>
+          <w:szCs w:val="21"/>
+        </w:rPr>
+        <w:t>he model correctly classified about 96% of the modeling sample’s non</w:t>
+      </w:r>
+      <w:r>
+        <w:rPr>
+          <w:rFonts w:ascii="Segoe UI" w:hAnsi="Segoe UI" w:cs="Segoe UI"/>
+          <w:sz w:val="21"/>
+          <w:szCs w:val="21"/>
+        </w:rPr>
+        <w:t>-</w:t>
+      </w:r>
+      <w:r>
+        <w:rPr>
+          <w:rFonts w:ascii="Segoe UI" w:hAnsi="Segoe UI" w:cs="Segoe UI"/>
+          <w:sz w:val="21"/>
+          <w:szCs w:val="21"/>
+        </w:rPr>
+        <w:t>defaulters and about 76% of the modeling sample’s defaulters, for an overall correct classification percentage of about 92%. Similarly, when applied to the holdout or validation sample, the model correctly identified about 95% of the non-defaulters and about 81% of the defaulters, for an overall correct classification percentage of about 92%. The binary logistic regression model assigns probabilities of defaulting to each customer, ranging from zero to 1.00 (zero to 100%). In this case, it uses a cut point of exactly 0.50 (50% probability) as the dividing line between predicted non-defaulters and predicted defaulters.</w:t>
+      </w:r>
+      <w:r>
+        <w:rPr>
+          <w:rFonts w:ascii="Segoe UI" w:eastAsia="Times New Roman" w:hAnsi="Segoe UI" w:cs="Segoe UI"/>
+          <w:color w:val="24292E"/>
+          <w:sz w:val="21"/>
+          <w:szCs w:val="21"/>
+        </w:rPr>
+        <w:t xml:space="preserve"> </w:t>
+      </w:r>
+    </w:p>
+    <w:p>
+      <w:pPr>
+        <w:pStyle w:val="ListParagraph"/>
+        <w:spacing w:after="240" w:line="240" w:lineRule="auto"/>
+        <w:rPr>
+          <w:rFonts w:ascii="Segoe UI" w:eastAsia="Times New Roman" w:hAnsi="Segoe UI" w:cs="Segoe UI"/>
+          <w:color w:val="24292E"/>
+          <w:sz w:val="21"/>
+          <w:szCs w:val="21"/>
+        </w:rPr>
+      </w:pPr>
+    </w:p>
+    <w:p>
+      <w:pPr>
+        <w:pStyle w:val="ListParagraph"/>
+        <w:numPr>
+          <w:ilvl w:val="0"/>
+          <w:numId w:val="21"/>
+        </w:numPr>
+        <w:spacing w:after="240" w:line="240" w:lineRule="auto"/>
+        <w:rPr>
+          <w:rFonts w:ascii="Segoe UI" w:eastAsia="Times New Roman" w:hAnsi="Segoe UI" w:cs="Segoe UI"/>
+          <w:color w:val="24292E"/>
+          <w:sz w:val="21"/>
+          <w:szCs w:val="21"/>
+        </w:rPr>
+      </w:pPr>
+      <w:r>
+        <w:rPr>
+          <w:rFonts w:ascii="Segoe UI" w:hAnsi="Segoe UI" w:cs="Segoe UI"/>
+          <w:b/>
+          <w:sz w:val="21"/>
+          <w:szCs w:val="21"/>
+        </w:rPr>
+        <w:t>Summary</w:t>
+      </w:r>
+      <w:r>
+        <w:t xml:space="preserve"> - </w:t>
+      </w:r>
+      <w:r>
+        <w:rPr>
+          <w:rFonts w:ascii="Segoe UI" w:hAnsi="Segoe UI" w:cs="Segoe UI"/>
+          <w:sz w:val="21"/>
+          <w:szCs w:val="21"/>
+        </w:rPr>
+        <w:t>The use of risk modeling using logistic regression analysis to identify demographic and behavioral characteristics associated with likelihood to default on a bank loan. The study identified four important influences, and confirmed the validity of the model using several diagnostic analytic procedures. It also used the results of the model to score a prospect sample, and briefly discussed the importance of examining a model’s sensitivity and specificity in the context of one’s specific, real-world objectives.</w:t>
+      </w:r>
+    </w:p>
+    <w:p>
+      <w:pPr>
+        <w:spacing w:after="240" w:line="240" w:lineRule="auto"/>
+        <w:rPr>
+          <w:rFonts w:ascii="Segoe UI" w:eastAsia="Times New Roman" w:hAnsi="Segoe UI" w:cs="Segoe UI"/>
+          <w:color w:val="24292E"/>
+          <w:sz w:val="21"/>
+          <w:szCs w:val="21"/>
         </w:rPr>
       </w:pPr>
     </w:p>
@@ -566,7 +1023,6 @@
           <w:bdr w:val="none" w:sz="0" w:space="0" w:color="auto" w:frame="1"/>
           <w:shd w:val="clear" w:color="auto" w:fill="F4F4F4"/>
         </w:rPr>
-        <w:lastRenderedPageBreak/>
         <w:t>100001</w:t>
       </w:r>
       <w:proofErr w:type="gramStart"/>
@@ -1049,19 +1505,8 @@
           <w:sz w:val="21"/>
           <w:szCs w:val="21"/>
         </w:rPr>
-        <w:t xml:space="preserve"> file, we have received labelled data with Target label values 0 and 1, we would evaluate model performance based on number of correctly identified labels in test validation data. So, </w:t>
-      </w:r>
-      <w:r>
-        <w:rPr>
-          <w:rFonts w:ascii="Segoe UI" w:eastAsia="Times New Roman" w:hAnsi="Segoe UI" w:cs="Segoe UI"/>
-          <w:color w:val="24292E"/>
-          <w:sz w:val="21"/>
-          <w:szCs w:val="21"/>
-        </w:rPr>
-        <w:t>w</w:t>
-      </w:r>
-      <w:bookmarkStart w:id="0" w:name="_GoBack"/>
-      <w:bookmarkEnd w:id="0"/>
+        <w:t xml:space="preserve"> file, we have received labelled data with Target label values 0 and 1, we would evaluate model performance based on number of correctly identified labels in test validation data. So, w</w:t>
+      </w:r>
       <w:r>
         <w:rPr>
           <w:rFonts w:ascii="Segoe UI" w:eastAsia="Times New Roman" w:hAnsi="Segoe UI" w:cs="Segoe UI"/>
@@ -1126,7 +1571,7 @@
           <w:rFonts w:ascii="Segoe UI" w:eastAsia="Times New Roman" w:hAnsi="Segoe UI" w:cs="Segoe UI"/>
           <w:b/>
           <w:bCs/>
-          <w:color w:val="24292E"/>
+          <w:color w:val="FF0000"/>
           <w:sz w:val="26"/>
           <w:szCs w:val="26"/>
         </w:rPr>
@@ -1136,12 +1581,46 @@
           <w:rFonts w:ascii="Segoe UI" w:eastAsia="Times New Roman" w:hAnsi="Segoe UI" w:cs="Segoe UI"/>
           <w:b/>
           <w:bCs/>
-          <w:color w:val="24292E"/>
+          <w:color w:val="FF0000"/>
           <w:sz w:val="26"/>
           <w:szCs w:val="26"/>
         </w:rPr>
         <w:t>Data Exploration</w:t>
       </w:r>
+    </w:p>
+    <w:p>
+      <w:pPr>
+        <w:spacing w:after="240" w:line="240" w:lineRule="auto"/>
+        <w:rPr>
+          <w:rFonts w:ascii="Segoe UI" w:eastAsia="Times New Roman" w:hAnsi="Segoe UI" w:cs="Segoe UI"/>
+          <w:color w:val="FF0000"/>
+          <w:sz w:val="21"/>
+          <w:szCs w:val="21"/>
+        </w:rPr>
+      </w:pPr>
+      <w:r>
+        <w:rPr>
+          <w:rFonts w:ascii="Segoe UI" w:eastAsia="Times New Roman" w:hAnsi="Segoe UI" w:cs="Segoe UI"/>
+          <w:color w:val="FF0000"/>
+          <w:sz w:val="21"/>
+          <w:szCs w:val="21"/>
+        </w:rPr>
+        <w:t>Some descriptive statistics of these features should be summarized as well, or at least the interesting ones. How are these things distributed? Feature distribution is a critical characteristic that influences models greatly, so it should be given proper attention here</w:t>
+      </w:r>
+    </w:p>
+    <w:p>
+      <w:pPr>
+        <w:spacing w:before="360" w:after="240" w:line="240" w:lineRule="auto"/>
+        <w:outlineLvl w:val="2"/>
+        <w:rPr>
+          <w:rFonts w:ascii="Segoe UI" w:eastAsia="Times New Roman" w:hAnsi="Segoe UI" w:cs="Segoe UI"/>
+          <w:b/>
+          <w:bCs/>
+          <w:color w:val="FF0000"/>
+          <w:sz w:val="26"/>
+          <w:szCs w:val="26"/>
+        </w:rPr>
+      </w:pPr>
     </w:p>
     <w:p>
       <w:pPr>
@@ -1307,6 +1786,7 @@
           <w:sz w:val="21"/>
           <w:szCs w:val="21"/>
         </w:rPr>
+        <w:lastRenderedPageBreak/>
         <w:t>All client's previous credits provided by other financial institutions that were reported to Credit Bureau (for clients who have a loan in our sample).</w:t>
       </w:r>
     </w:p>
@@ -1332,7 +1812,6 @@
           <w:sz w:val="21"/>
           <w:szCs w:val="21"/>
         </w:rPr>
-        <w:lastRenderedPageBreak/>
         <w:t>For every loan in sample, there are as many rows as number of credits the client had in Credit Bureau before the application date.</w:t>
       </w:r>
     </w:p>
@@ -1850,7 +2329,7 @@
           <w:rFonts w:ascii="Segoe UI" w:eastAsia="Times New Roman" w:hAnsi="Segoe UI" w:cs="Segoe UI"/>
           <w:b/>
           <w:bCs/>
-          <w:color w:val="24292E"/>
+          <w:color w:val="FF0000"/>
           <w:sz w:val="26"/>
           <w:szCs w:val="26"/>
         </w:rPr>
@@ -1860,7 +2339,7 @@
           <w:rFonts w:ascii="Segoe UI" w:eastAsia="Times New Roman" w:hAnsi="Segoe UI" w:cs="Segoe UI"/>
           <w:b/>
           <w:bCs/>
-          <w:color w:val="24292E"/>
+          <w:color w:val="FF0000"/>
           <w:sz w:val="26"/>
           <w:szCs w:val="26"/>
         </w:rPr>
@@ -1872,6 +2351,59 @@
         <w:spacing w:after="240" w:line="240" w:lineRule="auto"/>
         <w:rPr>
           <w:rFonts w:ascii="Segoe UI" w:eastAsia="Times New Roman" w:hAnsi="Segoe UI" w:cs="Segoe UI"/>
+          <w:color w:val="FF0000"/>
+          <w:sz w:val="21"/>
+          <w:szCs w:val="21"/>
+        </w:rPr>
+      </w:pPr>
+      <w:r>
+        <w:rPr>
+          <w:rFonts w:ascii="Segoe UI" w:eastAsia="Times New Roman" w:hAnsi="Segoe UI" w:cs="Segoe UI"/>
+          <w:color w:val="FF0000"/>
+          <w:sz w:val="21"/>
+          <w:szCs w:val="21"/>
+        </w:rPr>
+        <w:t xml:space="preserve">What you have here isn't actually a Visualization, since you haven't made use of visual encodings to represent the data/information you have. A graph or chart should be what's put in this space; something that represents in </w:t>
+      </w:r>
+      <w:proofErr w:type="spellStart"/>
+      <w:r>
+        <w:rPr>
+          <w:rFonts w:ascii="Segoe UI" w:eastAsia="Times New Roman" w:hAnsi="Segoe UI" w:cs="Segoe UI"/>
+          <w:color w:val="FF0000"/>
+          <w:sz w:val="21"/>
+          <w:szCs w:val="21"/>
+        </w:rPr>
+        <w:t>pictoral</w:t>
+      </w:r>
+      <w:proofErr w:type="spellEnd"/>
+      <w:r>
+        <w:rPr>
+          <w:rFonts w:ascii="Segoe UI" w:eastAsia="Times New Roman" w:hAnsi="Segoe UI" w:cs="Segoe UI"/>
+          <w:color w:val="FF0000"/>
+          <w:sz w:val="21"/>
+          <w:szCs w:val="21"/>
+        </w:rPr>
+        <w:t xml:space="preserve"> format what you have here in text</w:t>
+      </w:r>
+    </w:p>
+    <w:p>
+      <w:pPr>
+        <w:spacing w:before="360" w:after="240" w:line="240" w:lineRule="auto"/>
+        <w:outlineLvl w:val="2"/>
+        <w:rPr>
+          <w:rFonts w:ascii="Segoe UI" w:eastAsia="Times New Roman" w:hAnsi="Segoe UI" w:cs="Segoe UI"/>
+          <w:bCs/>
+          <w:color w:val="24292E"/>
+          <w:sz w:val="26"/>
+          <w:szCs w:val="26"/>
+        </w:rPr>
+      </w:pPr>
+    </w:p>
+    <w:p>
+      <w:pPr>
+        <w:spacing w:after="240" w:line="240" w:lineRule="auto"/>
+        <w:rPr>
+          <w:rFonts w:ascii="Segoe UI" w:eastAsia="Times New Roman" w:hAnsi="Segoe UI" w:cs="Segoe UI"/>
           <w:color w:val="24292E"/>
           <w:sz w:val="21"/>
           <w:szCs w:val="21"/>
@@ -1913,17 +2445,7 @@
           <w:sz w:val="21"/>
           <w:szCs w:val="21"/>
         </w:rPr>
-        <w:t xml:space="preserve">had to reduce amount of data in each file. Data reduction in </w:t>
-      </w:r>
-      <w:r>
-        <w:rPr>
-          <w:rFonts w:ascii="Segoe UI" w:eastAsia="Times New Roman" w:hAnsi="Segoe UI" w:cs="Segoe UI"/>
-          <w:color w:val="24292E"/>
-          <w:sz w:val="21"/>
-          <w:szCs w:val="21"/>
-        </w:rPr>
-        <w:lastRenderedPageBreak/>
-        <w:t xml:space="preserve">each file was also not straight forward as there were many records with primary key data in </w:t>
+        <w:t xml:space="preserve">had to reduce amount of data in each file. Data reduction in each file was also not straight forward as there were many records with primary key data in </w:t>
       </w:r>
       <w:r>
         <w:rPr>
@@ -3690,7 +4212,6 @@
           <w:sz w:val="21"/>
           <w:szCs w:val="21"/>
         </w:rPr>
-        <w:lastRenderedPageBreak/>
         <w:t xml:space="preserve">Below is statistics of primary key data in </w:t>
       </w:r>
       <w:proofErr w:type="spellStart"/>
@@ -5190,6 +5711,7 @@
           <w:sz w:val="21"/>
           <w:szCs w:val="21"/>
         </w:rPr>
+        <w:lastRenderedPageBreak/>
         <w:t xml:space="preserve">file. After that, I had to revisit all other files and delete all data in those files except the matching primary key data in both </w:t>
       </w:r>
       <w:r>
@@ -5385,7 +5907,6 @@
           <w:sz w:val="21"/>
           <w:szCs w:val="21"/>
         </w:rPr>
-        <w:lastRenderedPageBreak/>
         <w:t xml:space="preserve">Below is Shape of </w:t>
       </w:r>
       <w:proofErr w:type="spellStart"/>
@@ -6350,7 +6871,11 @@
           <w:szCs w:val="26"/>
         </w:rPr>
       </w:pPr>
-      <w:r>
+    </w:p>
+    <w:p>
+      <w:pPr>
+        <w:spacing w:before="360" w:after="240" w:line="240" w:lineRule="auto"/>
+        <w:outlineLvl w:val="2"/>
         <w:rPr>
           <w:rFonts w:ascii="Segoe UI" w:eastAsia="Times New Roman" w:hAnsi="Segoe UI" w:cs="Segoe UI"/>
           <w:b/>
@@ -6359,6 +6884,16 @@
           <w:sz w:val="26"/>
           <w:szCs w:val="26"/>
         </w:rPr>
+      </w:pPr>
+      <w:r>
+        <w:rPr>
+          <w:rFonts w:ascii="Segoe UI" w:eastAsia="Times New Roman" w:hAnsi="Segoe UI" w:cs="Segoe UI"/>
+          <w:b/>
+          <w:bCs/>
+          <w:color w:val="24292E"/>
+          <w:sz w:val="26"/>
+          <w:szCs w:val="26"/>
+        </w:rPr>
         <w:t>Algorithms and Techniques</w:t>
       </w:r>
     </w:p>
@@ -6379,6 +6914,7 @@
           <w:sz w:val="21"/>
           <w:szCs w:val="21"/>
         </w:rPr>
+        <w:lastRenderedPageBreak/>
         <w:t>From multiple files provided as input, we need to make predictions on each of the customer data in application_test.csv to find out that a particular customer is  a potential defaulter of Home credit provided to him or not</w:t>
       </w:r>
       <w:r>
@@ -6457,6 +6993,99 @@
           <w:szCs w:val="21"/>
         </w:rPr>
       </w:pPr>
+      <w:r>
+        <w:rPr>
+          <w:rFonts w:ascii="Segoe UI" w:eastAsia="Times New Roman" w:hAnsi="Segoe UI" w:cs="Segoe UI"/>
+          <w:b/>
+          <w:color w:val="24292E"/>
+          <w:sz w:val="21"/>
+          <w:szCs w:val="21"/>
+        </w:rPr>
+        <w:t>Principal component analysis (PCA)</w:t>
+      </w:r>
+      <w:r>
+        <w:rPr>
+          <w:rFonts w:ascii="Segoe UI" w:eastAsia="Times New Roman" w:hAnsi="Segoe UI" w:cs="Segoe UI"/>
+          <w:color w:val="24292E"/>
+          <w:sz w:val="21"/>
+          <w:szCs w:val="21"/>
+        </w:rPr>
+        <w:t xml:space="preserve"> is a mathematical procedure that transforms a number of (</w:t>
+      </w:r>
+      <w:proofErr w:type="gramStart"/>
+      <w:r>
+        <w:rPr>
+          <w:rFonts w:ascii="Segoe UI" w:eastAsia="Times New Roman" w:hAnsi="Segoe UI" w:cs="Segoe UI"/>
+          <w:color w:val="24292E"/>
+          <w:sz w:val="21"/>
+          <w:szCs w:val="21"/>
+        </w:rPr>
+        <w:t>possibly</w:t>
+      </w:r>
+      <w:proofErr w:type="gramEnd"/>
+      <w:r>
+        <w:rPr>
+          <w:rFonts w:ascii="Segoe UI" w:eastAsia="Times New Roman" w:hAnsi="Segoe UI" w:cs="Segoe UI"/>
+          <w:color w:val="24292E"/>
+          <w:sz w:val="21"/>
+          <w:szCs w:val="21"/>
+        </w:rPr>
+        <w:t>) correlated variables into a (smaller) number of uncorrelated variabl</w:t>
+      </w:r>
+      <w:r>
+        <w:rPr>
+          <w:rFonts w:ascii="Segoe UI" w:eastAsia="Times New Roman" w:hAnsi="Segoe UI" w:cs="Segoe UI"/>
+          <w:color w:val="24292E"/>
+          <w:sz w:val="21"/>
+          <w:szCs w:val="21"/>
+        </w:rPr>
+        <w:t xml:space="preserve">es called principal components. </w:t>
+      </w:r>
+      <w:r>
+        <w:rPr>
+          <w:rFonts w:ascii="Segoe UI" w:eastAsia="Times New Roman" w:hAnsi="Segoe UI" w:cs="Segoe UI"/>
+          <w:color w:val="24292E"/>
+          <w:sz w:val="21"/>
+          <w:szCs w:val="21"/>
+        </w:rPr>
+        <w:t>The first principal component accounts for as much of the variability in the data as possible, and each succeeding component accounts for as much of the rema</w:t>
+      </w:r>
+      <w:r>
+        <w:rPr>
+          <w:rFonts w:ascii="Segoe UI" w:eastAsia="Times New Roman" w:hAnsi="Segoe UI" w:cs="Segoe UI"/>
+          <w:color w:val="24292E"/>
+          <w:sz w:val="21"/>
+          <w:szCs w:val="21"/>
+        </w:rPr>
+        <w:t xml:space="preserve">ining variability as possible. </w:t>
+      </w:r>
+      <w:r>
+        <w:rPr>
+          <w:rFonts w:ascii="Segoe UI" w:eastAsia="Times New Roman" w:hAnsi="Segoe UI" w:cs="Segoe UI"/>
+          <w:color w:val="24292E"/>
+          <w:sz w:val="21"/>
+          <w:szCs w:val="21"/>
+        </w:rPr>
+        <w:t>Traditionally, principal component analysis is performed on a square symmetric matrix.  It can be a SSCP matrix (pure sums of squares and cross products), Covariance matrix (scaled sums of squares and cross products), or Correlation matrix (sums of squares and cross products from standardized data).  The analysis results for objects of type SSCP and Covariance do not differ, since these objects only differ in a global scal</w:t>
+      </w:r>
+      <w:r>
+        <w:rPr>
+          <w:rFonts w:ascii="Segoe UI" w:eastAsia="Times New Roman" w:hAnsi="Segoe UI" w:cs="Segoe UI"/>
+          <w:color w:val="24292E"/>
+          <w:sz w:val="21"/>
+          <w:szCs w:val="21"/>
+        </w:rPr>
+        <w:t xml:space="preserve">ing factor. </w:t>
+      </w:r>
+      <w:r>
+        <w:rPr>
+          <w:rFonts w:ascii="Segoe UI" w:eastAsia="Times New Roman" w:hAnsi="Segoe UI" w:cs="Segoe UI"/>
+          <w:color w:val="24292E"/>
+          <w:sz w:val="21"/>
+          <w:szCs w:val="21"/>
+        </w:rPr>
+        <w:t xml:space="preserve"> A correlation matrix is used if the variances of individual variates differ much, or if the units of measurement of the individual variates differ.</w:t>
+      </w:r>
     </w:p>
     <w:p>
       <w:pPr>
@@ -6471,172 +7100,79 @@
       <w:r>
         <w:rPr>
           <w:rFonts w:ascii="Segoe UI" w:eastAsia="Times New Roman" w:hAnsi="Segoe UI" w:cs="Segoe UI"/>
-          <w:b/>
-          <w:color w:val="24292E"/>
-          <w:sz w:val="21"/>
-          <w:szCs w:val="21"/>
-        </w:rPr>
-        <w:t>Principal component analysis (PCA)</w:t>
-      </w:r>
-      <w:r>
-        <w:rPr>
-          <w:rFonts w:ascii="Segoe UI" w:eastAsia="Times New Roman" w:hAnsi="Segoe UI" w:cs="Segoe UI"/>
-          <w:color w:val="24292E"/>
-          <w:sz w:val="21"/>
-          <w:szCs w:val="21"/>
-        </w:rPr>
-        <w:t xml:space="preserve"> is a mathematical procedure that transforms a number of (possibly) correlated variables into a (smaller) number of uncorrelated variabl</w:t>
-      </w:r>
-      <w:r>
-        <w:rPr>
-          <w:rFonts w:ascii="Segoe UI" w:eastAsia="Times New Roman" w:hAnsi="Segoe UI" w:cs="Segoe UI"/>
-          <w:color w:val="24292E"/>
-          <w:sz w:val="21"/>
-          <w:szCs w:val="21"/>
-        </w:rPr>
-        <w:t xml:space="preserve">es called principal components. </w:t>
-      </w:r>
-      <w:r>
-        <w:rPr>
-          <w:rFonts w:ascii="Segoe UI" w:eastAsia="Times New Roman" w:hAnsi="Segoe UI" w:cs="Segoe UI"/>
-          <w:color w:val="24292E"/>
-          <w:sz w:val="21"/>
-          <w:szCs w:val="21"/>
-        </w:rPr>
-        <w:t>The first principal component accounts for as much of the variability in the data as possible, and each succeeding component accounts for as much of the rema</w:t>
-      </w:r>
-      <w:r>
-        <w:rPr>
-          <w:rFonts w:ascii="Segoe UI" w:eastAsia="Times New Roman" w:hAnsi="Segoe UI" w:cs="Segoe UI"/>
-          <w:color w:val="24292E"/>
-          <w:sz w:val="21"/>
-          <w:szCs w:val="21"/>
-        </w:rPr>
-        <w:t xml:space="preserve">ining variability as </w:t>
-      </w:r>
-      <w:r>
-        <w:rPr>
-          <w:rFonts w:ascii="Segoe UI" w:eastAsia="Times New Roman" w:hAnsi="Segoe UI" w:cs="Segoe UI"/>
+          <w:color w:val="24292E"/>
+          <w:sz w:val="21"/>
+          <w:szCs w:val="21"/>
+        </w:rPr>
+        <w:t>PCA can be considered as a rotation of axes on original variable coordinate system to new orthogonal axes, called principal axes, such that the new axes coincide with directions of maximum variation of original observations.</w:t>
+      </w:r>
+    </w:p>
+    <w:p>
+      <w:pPr>
+        <w:spacing w:after="240" w:line="240" w:lineRule="auto"/>
+        <w:rPr>
+          <w:rFonts w:ascii="Segoe UI" w:eastAsia="Times New Roman" w:hAnsi="Segoe UI" w:cs="Segoe UI"/>
+          <w:color w:val="24292E"/>
+          <w:sz w:val="21"/>
+          <w:szCs w:val="21"/>
+        </w:rPr>
+      </w:pPr>
+      <w:r>
+        <w:rPr>
+          <w:rFonts w:ascii="Segoe UI" w:eastAsia="Times New Roman" w:hAnsi="Segoe UI" w:cs="Segoe UI"/>
+          <w:color w:val="24292E"/>
+          <w:sz w:val="21"/>
+          <w:szCs w:val="21"/>
+        </w:rPr>
+        <w:t>The property of maximum variation of projected points defines the first principal axes, it is the line of maximum variation of projected values of the original data points. The projected values corresponding to the direction of maximum variation are Principal component scores.</w:t>
+      </w:r>
+      <w:r>
+        <w:rPr>
+          <w:rFonts w:ascii="Segoe UI" w:eastAsia="Times New Roman" w:hAnsi="Segoe UI" w:cs="Segoe UI"/>
+          <w:color w:val="24292E"/>
+          <w:sz w:val="21"/>
+          <w:szCs w:val="21"/>
+        </w:rPr>
+        <w:t xml:space="preserve"> </w:t>
+      </w:r>
+      <w:r>
+        <w:rPr>
+          <w:rFonts w:ascii="Segoe UI" w:eastAsia="Times New Roman" w:hAnsi="Segoe UI" w:cs="Segoe UI"/>
+          <w:color w:val="24292E"/>
+          <w:sz w:val="21"/>
+          <w:szCs w:val="21"/>
+        </w:rPr>
+        <w:t xml:space="preserve">The first principal axes is called the line of best fit, since the sum of squares (SSQ) of the perpendicular deviations of </w:t>
+      </w:r>
+      <w:r>
+        <w:rPr>
+          <w:rFonts w:ascii="Segoe UI" w:eastAsia="Times New Roman" w:hAnsi="Segoe UI" w:cs="Segoe UI"/>
+          <w:color w:val="24292E"/>
+          <w:sz w:val="21"/>
+          <w:szCs w:val="21"/>
+        </w:rPr>
+        <w:t>the original data points from the line is minimum. Successive principal axis are determined with the property that they are orthogonal to the previous principal axes and they maximize the variation of projected points subject to these constraints.</w:t>
+      </w:r>
+    </w:p>
+    <w:p>
+      <w:pPr>
+        <w:spacing w:after="240" w:line="240" w:lineRule="auto"/>
+        <w:rPr>
+          <w:rFonts w:ascii="Segoe UI" w:eastAsia="Times New Roman" w:hAnsi="Segoe UI" w:cs="Segoe UI"/>
+          <w:color w:val="24292E"/>
+          <w:sz w:val="21"/>
+          <w:szCs w:val="21"/>
+        </w:rPr>
+      </w:pPr>
+      <w:r>
+        <w:rPr>
+          <w:rFonts w:ascii="Segoe UI" w:eastAsia="Times New Roman" w:hAnsi="Segoe UI" w:cs="Segoe UI"/>
+          <w:noProof/>
           <w:color w:val="24292E"/>
           <w:sz w:val="21"/>
           <w:szCs w:val="21"/>
         </w:rPr>
         <w:lastRenderedPageBreak/>
-        <w:t xml:space="preserve">possible. </w:t>
-      </w:r>
-      <w:r>
-        <w:rPr>
-          <w:rFonts w:ascii="Segoe UI" w:eastAsia="Times New Roman" w:hAnsi="Segoe UI" w:cs="Segoe UI"/>
-          <w:color w:val="24292E"/>
-          <w:sz w:val="21"/>
-          <w:szCs w:val="21"/>
-        </w:rPr>
-        <w:t>Traditionally, principal component analysis is performed on a square symmetric matrix.  It can be a SSCP matrix (pure sums of squares and cross products), Covariance matrix (scaled sums of squares and cross products), or Correlation matrix (sums of squares and cross products from standardized data).  The analysis results for objects of type SSCP and Covariance do not differ, since these objects only differ in a global scal</w:t>
-      </w:r>
-      <w:r>
-        <w:rPr>
-          <w:rFonts w:ascii="Segoe UI" w:eastAsia="Times New Roman" w:hAnsi="Segoe UI" w:cs="Segoe UI"/>
-          <w:color w:val="24292E"/>
-          <w:sz w:val="21"/>
-          <w:szCs w:val="21"/>
-        </w:rPr>
-        <w:t xml:space="preserve">ing factor. </w:t>
-      </w:r>
-      <w:r>
-        <w:rPr>
-          <w:rFonts w:ascii="Segoe UI" w:eastAsia="Times New Roman" w:hAnsi="Segoe UI" w:cs="Segoe UI"/>
-          <w:color w:val="24292E"/>
-          <w:sz w:val="21"/>
-          <w:szCs w:val="21"/>
-        </w:rPr>
-        <w:t xml:space="preserve"> A correlation matrix is used if the variances of individual variates differ much, or if the units of measurement of the individual variates differ.</w:t>
-      </w:r>
-    </w:p>
-    <w:p>
-      <w:pPr>
-        <w:spacing w:after="240" w:line="240" w:lineRule="auto"/>
-        <w:rPr>
-          <w:rFonts w:ascii="Segoe UI" w:eastAsia="Times New Roman" w:hAnsi="Segoe UI" w:cs="Segoe UI"/>
-          <w:color w:val="24292E"/>
-          <w:sz w:val="21"/>
-          <w:szCs w:val="21"/>
-        </w:rPr>
-      </w:pPr>
-      <w:r>
-        <w:rPr>
-          <w:rFonts w:ascii="Segoe UI" w:eastAsia="Times New Roman" w:hAnsi="Segoe UI" w:cs="Segoe UI"/>
-          <w:color w:val="24292E"/>
-          <w:sz w:val="21"/>
-          <w:szCs w:val="21"/>
-        </w:rPr>
-        <w:t>PCA can be considered as a rotation of axes on original variable coordinate system to new orthogonal axes, called principal axes, such that the new axes coincide with directions of maximum variation of original observations.</w:t>
-      </w:r>
-    </w:p>
-    <w:p>
-      <w:pPr>
-        <w:spacing w:after="240" w:line="240" w:lineRule="auto"/>
-        <w:rPr>
-          <w:rFonts w:ascii="Segoe UI" w:eastAsia="Times New Roman" w:hAnsi="Segoe UI" w:cs="Segoe UI"/>
-          <w:color w:val="24292E"/>
-          <w:sz w:val="21"/>
-          <w:szCs w:val="21"/>
-        </w:rPr>
-      </w:pPr>
-      <w:r>
-        <w:rPr>
-          <w:rFonts w:ascii="Segoe UI" w:eastAsia="Times New Roman" w:hAnsi="Segoe UI" w:cs="Segoe UI"/>
-          <w:color w:val="24292E"/>
-          <w:sz w:val="21"/>
-          <w:szCs w:val="21"/>
-        </w:rPr>
-        <w:t>The property of maximum variation of projected points defines the first principal axes, it is the line of maximum variation of projected values of the original data points. The projected values corresponding to the direction of maximum variation are Principal component scores.</w:t>
-      </w:r>
-      <w:r>
-        <w:rPr>
-          <w:rFonts w:ascii="Segoe UI" w:eastAsia="Times New Roman" w:hAnsi="Segoe UI" w:cs="Segoe UI"/>
-          <w:color w:val="24292E"/>
-          <w:sz w:val="21"/>
-          <w:szCs w:val="21"/>
-        </w:rPr>
-        <w:t xml:space="preserve"> </w:t>
-      </w:r>
-      <w:r>
-        <w:rPr>
-          <w:rFonts w:ascii="Segoe UI" w:eastAsia="Times New Roman" w:hAnsi="Segoe UI" w:cs="Segoe UI"/>
-          <w:color w:val="24292E"/>
-          <w:sz w:val="21"/>
-          <w:szCs w:val="21"/>
-        </w:rPr>
-        <w:t xml:space="preserve">The first principal axes is called the line of best fit, since the sum of squares (SSQ) of the perpendicular deviations of </w:t>
-      </w:r>
-      <w:r>
-        <w:rPr>
-          <w:rFonts w:ascii="Segoe UI" w:eastAsia="Times New Roman" w:hAnsi="Segoe UI" w:cs="Segoe UI"/>
-          <w:color w:val="24292E"/>
-          <w:sz w:val="21"/>
-          <w:szCs w:val="21"/>
-        </w:rPr>
-        <w:t>the original data points from the line is minimum. Successive principal axis are determined with the property that they are orthogonal to the previous principal axes and they maximize the variation of projected points subject to these constraints.</w:t>
-      </w:r>
-    </w:p>
-    <w:p>
-      <w:pPr>
-        <w:spacing w:after="240" w:line="240" w:lineRule="auto"/>
-        <w:rPr>
-          <w:rFonts w:ascii="Segoe UI" w:eastAsia="Times New Roman" w:hAnsi="Segoe UI" w:cs="Segoe UI"/>
-          <w:color w:val="24292E"/>
-          <w:sz w:val="21"/>
-          <w:szCs w:val="21"/>
-        </w:rPr>
-      </w:pPr>
-      <w:r>
-        <w:rPr>
-          <w:rFonts w:ascii="Segoe UI" w:eastAsia="Times New Roman" w:hAnsi="Segoe UI" w:cs="Segoe UI"/>
-          <w:noProof/>
-          <w:color w:val="24292E"/>
-          <w:sz w:val="21"/>
-          <w:szCs w:val="21"/>
-        </w:rPr>
         <w:drawing>
           <wp:inline distT="0" distB="0" distL="0" distR="0">
             <wp:extent cx="4237990" cy="4095115"/>
@@ -6765,7 +7301,6 @@
           <w:sz w:val="21"/>
           <w:szCs w:val="21"/>
         </w:rPr>
-        <w:lastRenderedPageBreak/>
         <w:t>Logistic regression</w:t>
       </w:r>
       <w:r>
@@ -7178,6 +7713,7 @@
           <w:sz w:val="21"/>
           <w:szCs w:val="21"/>
         </w:rPr>
+        <w:lastRenderedPageBreak/>
         <w:t>Logistic regression, thus, forms a predictor variable (log (p</w:t>
       </w:r>
       <w:proofErr w:type="gramStart"/>
@@ -7707,6 +8243,7 @@
           <w:sz w:val="21"/>
           <w:szCs w:val="21"/>
         </w:rPr>
+        <w:lastRenderedPageBreak/>
         <w:t>Preprocessing s</w:t>
       </w:r>
       <w:r>
@@ -8178,11 +8715,7 @@
           <w:szCs w:val="26"/>
         </w:rPr>
       </w:pPr>
-    </w:p>
-    <w:p>
-      <w:pPr>
-        <w:spacing w:before="360" w:after="240" w:line="240" w:lineRule="auto"/>
-        <w:outlineLvl w:val="2"/>
+      <w:r>
         <w:rPr>
           <w:rFonts w:ascii="Segoe UI" w:eastAsia="Times New Roman" w:hAnsi="Segoe UI" w:cs="Segoe UI"/>
           <w:b/>
@@ -8191,31 +8724,6 @@
           <w:sz w:val="26"/>
           <w:szCs w:val="26"/>
         </w:rPr>
-      </w:pPr>
-    </w:p>
-    <w:p>
-      <w:pPr>
-        <w:spacing w:before="360" w:after="240" w:line="240" w:lineRule="auto"/>
-        <w:outlineLvl w:val="2"/>
-        <w:rPr>
-          <w:rFonts w:ascii="Segoe UI" w:eastAsia="Times New Roman" w:hAnsi="Segoe UI" w:cs="Segoe UI"/>
-          <w:b/>
-          <w:bCs/>
-          <w:color w:val="24292E"/>
-          <w:sz w:val="26"/>
-          <w:szCs w:val="26"/>
-        </w:rPr>
-      </w:pPr>
-      <w:r>
-        <w:rPr>
-          <w:rFonts w:ascii="Segoe UI" w:eastAsia="Times New Roman" w:hAnsi="Segoe UI" w:cs="Segoe UI"/>
-          <w:b/>
-          <w:bCs/>
-          <w:color w:val="24292E"/>
-          <w:sz w:val="26"/>
-          <w:szCs w:val="26"/>
-        </w:rPr>
-        <w:lastRenderedPageBreak/>
         <w:t>Implementation</w:t>
       </w:r>
     </w:p>
@@ -8278,17 +8786,6 @@
         </w:rPr>
         <w:t>We would use PCA and Logistics Regression pipeline to create model after reducing dimensionality.</w:t>
       </w:r>
-    </w:p>
-    <w:p>
-      <w:pPr>
-        <w:spacing w:after="240" w:line="240" w:lineRule="auto"/>
-        <w:rPr>
-          <w:rFonts w:ascii="Segoe UI" w:eastAsia="Times New Roman" w:hAnsi="Segoe UI" w:cs="Segoe UI"/>
-          <w:color w:val="24292E"/>
-          <w:sz w:val="21"/>
-          <w:szCs w:val="21"/>
-        </w:rPr>
-      </w:pPr>
     </w:p>
     <w:p>
       <w:pPr>
@@ -8511,6 +9008,7 @@
           <w:sz w:val="21"/>
           <w:szCs w:val="21"/>
         </w:rPr>
+        <w:lastRenderedPageBreak/>
         <w:t>Data cleaning and exploration</w:t>
       </w:r>
     </w:p>
@@ -8780,6 +9278,16 @@
           <w:szCs w:val="21"/>
         </w:rPr>
       </w:pPr>
+      <w:r>
+        <w:rPr>
+          <w:rFonts w:ascii="Segoe UI" w:hAnsi="Segoe UI" w:cs="Segoe UI"/>
+          <w:b/>
+          <w:color w:val="24292E"/>
+          <w:sz w:val="21"/>
+          <w:szCs w:val="21"/>
+        </w:rPr>
+        <w:t xml:space="preserve">Step 2: </w:t>
+      </w:r>
     </w:p>
     <w:p>
       <w:pPr>
@@ -8789,76 +9297,6 @@
         <w:textAlignment w:val="baseline"/>
         <w:rPr>
           <w:rFonts w:ascii="Segoe UI" w:hAnsi="Segoe UI" w:cs="Segoe UI"/>
-          <w:b/>
-          <w:color w:val="24292E"/>
-          <w:sz w:val="21"/>
-          <w:szCs w:val="21"/>
-        </w:rPr>
-      </w:pPr>
-    </w:p>
-    <w:p>
-      <w:pPr>
-        <w:pStyle w:val="HTMLPreformatted"/>
-        <w:shd w:val="clear" w:color="auto" w:fill="FFFFFF"/>
-        <w:wordWrap w:val="0"/>
-        <w:textAlignment w:val="baseline"/>
-        <w:rPr>
-          <w:rFonts w:ascii="Segoe UI" w:hAnsi="Segoe UI" w:cs="Segoe UI"/>
-          <w:b/>
-          <w:color w:val="24292E"/>
-          <w:sz w:val="21"/>
-          <w:szCs w:val="21"/>
-        </w:rPr>
-      </w:pPr>
-    </w:p>
-    <w:p>
-      <w:pPr>
-        <w:pStyle w:val="HTMLPreformatted"/>
-        <w:shd w:val="clear" w:color="auto" w:fill="FFFFFF"/>
-        <w:wordWrap w:val="0"/>
-        <w:textAlignment w:val="baseline"/>
-        <w:rPr>
-          <w:rFonts w:ascii="Segoe UI" w:hAnsi="Segoe UI" w:cs="Segoe UI"/>
-          <w:b/>
-          <w:color w:val="24292E"/>
-          <w:sz w:val="21"/>
-          <w:szCs w:val="21"/>
-        </w:rPr>
-      </w:pPr>
-    </w:p>
-    <w:p>
-      <w:pPr>
-        <w:pStyle w:val="HTMLPreformatted"/>
-        <w:shd w:val="clear" w:color="auto" w:fill="FFFFFF"/>
-        <w:wordWrap w:val="0"/>
-        <w:textAlignment w:val="baseline"/>
-        <w:rPr>
-          <w:rFonts w:ascii="Segoe UI" w:hAnsi="Segoe UI" w:cs="Segoe UI"/>
-          <w:b/>
-          <w:color w:val="24292E"/>
-          <w:sz w:val="21"/>
-          <w:szCs w:val="21"/>
-        </w:rPr>
-      </w:pPr>
-      <w:r>
-        <w:rPr>
-          <w:rFonts w:ascii="Segoe UI" w:hAnsi="Segoe UI" w:cs="Segoe UI"/>
-          <w:b/>
-          <w:color w:val="24292E"/>
-          <w:sz w:val="21"/>
-          <w:szCs w:val="21"/>
-        </w:rPr>
-        <w:t xml:space="preserve">Step 2: </w:t>
-      </w:r>
-    </w:p>
-    <w:p>
-      <w:pPr>
-        <w:pStyle w:val="HTMLPreformatted"/>
-        <w:shd w:val="clear" w:color="auto" w:fill="FFFFFF"/>
-        <w:wordWrap w:val="0"/>
-        <w:textAlignment w:val="baseline"/>
-        <w:rPr>
-          <w:rFonts w:ascii="Segoe UI" w:hAnsi="Segoe UI" w:cs="Segoe UI"/>
           <w:color w:val="000000"/>
           <w:sz w:val="21"/>
           <w:szCs w:val="21"/>
@@ -8944,8 +9382,654 @@
           <w:sz w:val="21"/>
           <w:szCs w:val="21"/>
         </w:rPr>
+        <w:t>Split the features and labels data into training and testing sets</w:t>
+      </w:r>
+    </w:p>
+    <w:p>
+      <w:pPr>
+        <w:spacing w:after="240" w:line="240" w:lineRule="auto"/>
+        <w:rPr>
+          <w:rFonts w:ascii="Segoe UI" w:eastAsia="Times New Roman" w:hAnsi="Segoe UI" w:cs="Segoe UI"/>
+          <w:b/>
+          <w:color w:val="24292E"/>
+          <w:sz w:val="21"/>
+          <w:szCs w:val="21"/>
+        </w:rPr>
+      </w:pPr>
+      <w:r>
+        <w:rPr>
+          <w:rFonts w:ascii="Segoe UI" w:eastAsia="Times New Roman" w:hAnsi="Segoe UI" w:cs="Segoe UI"/>
+          <w:b/>
+          <w:color w:val="24292E"/>
+          <w:sz w:val="21"/>
+          <w:szCs w:val="21"/>
+        </w:rPr>
+        <w:t xml:space="preserve">Step 4: </w:t>
+      </w:r>
+    </w:p>
+    <w:p>
+      <w:pPr>
+        <w:spacing w:after="240" w:line="240" w:lineRule="auto"/>
+        <w:rPr>
+          <w:rFonts w:ascii="Segoe UI" w:eastAsia="Times New Roman" w:hAnsi="Segoe UI" w:cs="Segoe UI"/>
+          <w:color w:val="24292E"/>
+          <w:sz w:val="21"/>
+          <w:szCs w:val="21"/>
+        </w:rPr>
+      </w:pPr>
+      <w:r>
+        <w:rPr>
+          <w:rFonts w:ascii="Segoe UI" w:eastAsia="Times New Roman" w:hAnsi="Segoe UI" w:cs="Segoe UI"/>
+          <w:color w:val="24292E"/>
+          <w:sz w:val="21"/>
+          <w:szCs w:val="21"/>
+        </w:rPr>
+        <w:t>Calculate Naive Model Accuracy and F-Score, which would be used as bench mark.</w:t>
+      </w:r>
+    </w:p>
+    <w:p>
+      <w:pPr>
+        <w:spacing w:after="240" w:line="240" w:lineRule="auto"/>
+        <w:rPr>
+          <w:rFonts w:ascii="Segoe UI" w:eastAsia="Times New Roman" w:hAnsi="Segoe UI" w:cs="Segoe UI"/>
+          <w:b/>
+          <w:color w:val="24292E"/>
+          <w:sz w:val="21"/>
+          <w:szCs w:val="21"/>
+        </w:rPr>
+      </w:pPr>
+      <w:r>
+        <w:rPr>
+          <w:rFonts w:ascii="Segoe UI" w:eastAsia="Times New Roman" w:hAnsi="Segoe UI" w:cs="Segoe UI"/>
+          <w:b/>
+          <w:color w:val="24292E"/>
+          <w:sz w:val="21"/>
+          <w:szCs w:val="21"/>
+        </w:rPr>
+        <w:t xml:space="preserve">Step 5: </w:t>
+      </w:r>
+    </w:p>
+    <w:p>
+      <w:pPr>
+        <w:spacing w:after="240" w:line="240" w:lineRule="auto"/>
+        <w:rPr>
+          <w:rFonts w:ascii="Segoe UI" w:eastAsia="Times New Roman" w:hAnsi="Segoe UI" w:cs="Segoe UI"/>
+          <w:color w:val="24292E"/>
+          <w:sz w:val="21"/>
+          <w:szCs w:val="21"/>
+        </w:rPr>
+      </w:pPr>
+      <w:r>
+        <w:rPr>
+          <w:rFonts w:ascii="Segoe UI" w:eastAsia="Times New Roman" w:hAnsi="Segoe UI" w:cs="Segoe UI"/>
+          <w:color w:val="24292E"/>
+          <w:sz w:val="21"/>
+          <w:szCs w:val="21"/>
+        </w:rPr>
+        <w:t xml:space="preserve">Use PCA to logistics regression </w:t>
+      </w:r>
+      <w:proofErr w:type="spellStart"/>
+      <w:r>
+        <w:rPr>
+          <w:rFonts w:ascii="Segoe UI" w:eastAsia="Times New Roman" w:hAnsi="Segoe UI" w:cs="Segoe UI"/>
+          <w:color w:val="24292E"/>
+          <w:sz w:val="21"/>
+          <w:szCs w:val="21"/>
+        </w:rPr>
+        <w:t>pineline</w:t>
+      </w:r>
+      <w:proofErr w:type="spellEnd"/>
+      <w:r>
+        <w:rPr>
+          <w:rFonts w:ascii="Segoe UI" w:eastAsia="Times New Roman" w:hAnsi="Segoe UI" w:cs="Segoe UI"/>
+          <w:color w:val="24292E"/>
+          <w:sz w:val="21"/>
+          <w:szCs w:val="21"/>
+        </w:rPr>
+        <w:t xml:space="preserve"> to reduce dimensionality of data</w:t>
+      </w:r>
+      <w:r>
+        <w:rPr>
+          <w:rFonts w:ascii="Segoe UI" w:eastAsia="Times New Roman" w:hAnsi="Segoe UI" w:cs="Segoe UI"/>
+          <w:color w:val="24292E"/>
+          <w:sz w:val="21"/>
+          <w:szCs w:val="21"/>
+        </w:rPr>
+        <w:t xml:space="preserve"> to</w:t>
+      </w:r>
+      <w:r>
+        <w:rPr>
+          <w:rFonts w:ascii="Segoe UI" w:eastAsia="Times New Roman" w:hAnsi="Segoe UI" w:cs="Segoe UI"/>
+          <w:color w:val="24292E"/>
+          <w:sz w:val="21"/>
+          <w:szCs w:val="21"/>
+        </w:rPr>
+        <w:t xml:space="preserve"> train the model and </w:t>
+      </w:r>
+      <w:r>
+        <w:rPr>
+          <w:rFonts w:ascii="Segoe UI" w:eastAsia="Times New Roman" w:hAnsi="Segoe UI" w:cs="Segoe UI"/>
+          <w:color w:val="24292E"/>
+          <w:sz w:val="21"/>
+          <w:szCs w:val="21"/>
+        </w:rPr>
+        <w:t>do not u</w:t>
+      </w:r>
+      <w:r>
+        <w:rPr>
+          <w:rFonts w:ascii="Segoe UI" w:eastAsia="Times New Roman" w:hAnsi="Segoe UI" w:cs="Segoe UI"/>
+          <w:color w:val="24292E"/>
+          <w:sz w:val="21"/>
+          <w:szCs w:val="21"/>
+        </w:rPr>
+        <w:t xml:space="preserve">se </w:t>
+      </w:r>
+      <w:proofErr w:type="spellStart"/>
+      <w:r>
+        <w:rPr>
+          <w:rFonts w:ascii="Segoe UI" w:eastAsia="Times New Roman" w:hAnsi="Segoe UI" w:cs="Segoe UI"/>
+          <w:color w:val="24292E"/>
+          <w:sz w:val="21"/>
+          <w:szCs w:val="21"/>
+        </w:rPr>
+        <w:t>GridSearchCSV</w:t>
+      </w:r>
+      <w:proofErr w:type="spellEnd"/>
+      <w:r>
+        <w:rPr>
+          <w:rFonts w:ascii="Segoe UI" w:eastAsia="Times New Roman" w:hAnsi="Segoe UI" w:cs="Segoe UI"/>
+          <w:color w:val="24292E"/>
+          <w:sz w:val="21"/>
+          <w:szCs w:val="21"/>
+        </w:rPr>
+        <w:t xml:space="preserve"> to optimize the parameters \ hyper-parameters of model.</w:t>
+      </w:r>
+      <w:r>
+        <w:rPr>
+          <w:rFonts w:ascii="Segoe UI" w:eastAsia="Times New Roman" w:hAnsi="Segoe UI" w:cs="Segoe UI"/>
+          <w:color w:val="24292E"/>
+          <w:sz w:val="21"/>
+          <w:szCs w:val="21"/>
+        </w:rPr>
+        <w:t xml:space="preserve"> Check accuracy score and f-beta score.</w:t>
+      </w:r>
+    </w:p>
+    <w:p>
+      <w:pPr>
+        <w:spacing w:after="240" w:line="240" w:lineRule="auto"/>
+        <w:rPr>
+          <w:rFonts w:ascii="Segoe UI" w:eastAsia="Times New Roman" w:hAnsi="Segoe UI" w:cs="Segoe UI"/>
+          <w:b/>
+          <w:color w:val="24292E"/>
+          <w:sz w:val="21"/>
+          <w:szCs w:val="21"/>
+        </w:rPr>
+      </w:pPr>
+      <w:r>
+        <w:rPr>
+          <w:rFonts w:ascii="Segoe UI" w:eastAsia="Times New Roman" w:hAnsi="Segoe UI" w:cs="Segoe UI"/>
+          <w:b/>
+          <w:color w:val="24292E"/>
+          <w:sz w:val="21"/>
+          <w:szCs w:val="21"/>
+        </w:rPr>
+        <w:t xml:space="preserve">Step 6: </w:t>
+      </w:r>
+    </w:p>
+    <w:p>
+      <w:pPr>
+        <w:spacing w:after="240" w:line="240" w:lineRule="auto"/>
+        <w:rPr>
+          <w:rFonts w:ascii="Segoe UI" w:eastAsia="Times New Roman" w:hAnsi="Segoe UI" w:cs="Segoe UI"/>
+          <w:color w:val="24292E"/>
+          <w:sz w:val="21"/>
+          <w:szCs w:val="21"/>
+        </w:rPr>
+      </w:pPr>
+      <w:r>
+        <w:rPr>
+          <w:rFonts w:ascii="Segoe UI" w:eastAsia="Times New Roman" w:hAnsi="Segoe UI" w:cs="Segoe UI"/>
+          <w:color w:val="24292E"/>
+          <w:sz w:val="21"/>
+          <w:szCs w:val="21"/>
+        </w:rPr>
+        <w:t xml:space="preserve">Use PCA to logistics regression </w:t>
+      </w:r>
+      <w:proofErr w:type="spellStart"/>
+      <w:r>
+        <w:rPr>
+          <w:rFonts w:ascii="Segoe UI" w:eastAsia="Times New Roman" w:hAnsi="Segoe UI" w:cs="Segoe UI"/>
+          <w:color w:val="24292E"/>
+          <w:sz w:val="21"/>
+          <w:szCs w:val="21"/>
+        </w:rPr>
+        <w:t>pineline</w:t>
+      </w:r>
+      <w:proofErr w:type="spellEnd"/>
+      <w:r>
+        <w:rPr>
+          <w:rFonts w:ascii="Segoe UI" w:eastAsia="Times New Roman" w:hAnsi="Segoe UI" w:cs="Segoe UI"/>
+          <w:color w:val="24292E"/>
+          <w:sz w:val="21"/>
+          <w:szCs w:val="21"/>
+        </w:rPr>
+        <w:t xml:space="preserve"> to reduce dimensionality of data </w:t>
+      </w:r>
+      <w:r>
+        <w:rPr>
+          <w:rFonts w:ascii="Segoe UI" w:eastAsia="Times New Roman" w:hAnsi="Segoe UI" w:cs="Segoe UI"/>
+          <w:color w:val="24292E"/>
+          <w:sz w:val="21"/>
+          <w:szCs w:val="21"/>
+        </w:rPr>
+        <w:t xml:space="preserve">to </w:t>
+      </w:r>
+      <w:r>
+        <w:rPr>
+          <w:rFonts w:ascii="Segoe UI" w:eastAsia="Times New Roman" w:hAnsi="Segoe UI" w:cs="Segoe UI"/>
+          <w:color w:val="24292E"/>
+          <w:sz w:val="21"/>
+          <w:szCs w:val="21"/>
+        </w:rPr>
+        <w:t xml:space="preserve">train the model and Use </w:t>
+      </w:r>
+      <w:proofErr w:type="spellStart"/>
+      <w:r>
+        <w:rPr>
+          <w:rFonts w:ascii="Segoe UI" w:eastAsia="Times New Roman" w:hAnsi="Segoe UI" w:cs="Segoe UI"/>
+          <w:color w:val="24292E"/>
+          <w:sz w:val="21"/>
+          <w:szCs w:val="21"/>
+        </w:rPr>
+        <w:t>GridSearchCSV</w:t>
+      </w:r>
+      <w:proofErr w:type="spellEnd"/>
+      <w:r>
+        <w:rPr>
+          <w:rFonts w:ascii="Segoe UI" w:eastAsia="Times New Roman" w:hAnsi="Segoe UI" w:cs="Segoe UI"/>
+          <w:color w:val="24292E"/>
+          <w:sz w:val="21"/>
+          <w:szCs w:val="21"/>
+        </w:rPr>
+        <w:t xml:space="preserve"> to optimize the parameters \ hyper-parameters of model.</w:t>
+      </w:r>
+      <w:r>
+        <w:rPr>
+          <w:rFonts w:ascii="Segoe UI" w:eastAsia="Times New Roman" w:hAnsi="Segoe UI" w:cs="Segoe UI"/>
+          <w:color w:val="24292E"/>
+          <w:sz w:val="21"/>
+          <w:szCs w:val="21"/>
+        </w:rPr>
+        <w:t xml:space="preserve"> Check accuracy score and f-beta score.</w:t>
+      </w:r>
+      <w:r>
+        <w:rPr>
+          <w:rFonts w:ascii="Segoe UI" w:eastAsia="Times New Roman" w:hAnsi="Segoe UI" w:cs="Segoe UI"/>
+          <w:color w:val="24292E"/>
+          <w:sz w:val="21"/>
+          <w:szCs w:val="21"/>
+        </w:rPr>
+        <w:t xml:space="preserve"> Predict and save test data.</w:t>
+      </w:r>
+    </w:p>
+    <w:p>
+      <w:pPr>
+        <w:spacing w:after="240" w:line="240" w:lineRule="auto"/>
+        <w:rPr>
+          <w:rFonts w:ascii="Segoe UI" w:eastAsia="Times New Roman" w:hAnsi="Segoe UI" w:cs="Segoe UI"/>
+          <w:b/>
+          <w:color w:val="24292E"/>
+          <w:sz w:val="21"/>
+          <w:szCs w:val="21"/>
+        </w:rPr>
+      </w:pPr>
+      <w:r>
+        <w:rPr>
+          <w:rFonts w:ascii="Segoe UI" w:eastAsia="Times New Roman" w:hAnsi="Segoe UI" w:cs="Segoe UI"/>
+          <w:b/>
+          <w:color w:val="24292E"/>
+          <w:sz w:val="21"/>
+          <w:szCs w:val="21"/>
+        </w:rPr>
+        <w:t>Challenges</w:t>
+      </w:r>
+      <w:r>
+        <w:rPr>
+          <w:rFonts w:ascii="Segoe UI" w:eastAsia="Times New Roman" w:hAnsi="Segoe UI" w:cs="Segoe UI"/>
+          <w:b/>
+          <w:color w:val="24292E"/>
+          <w:sz w:val="21"/>
+          <w:szCs w:val="21"/>
+        </w:rPr>
+        <w:t>:</w:t>
+      </w:r>
+    </w:p>
+    <w:p>
+      <w:pPr>
+        <w:spacing w:after="240" w:line="240" w:lineRule="auto"/>
+        <w:rPr>
+          <w:rFonts w:ascii="Segoe UI" w:eastAsia="Times New Roman" w:hAnsi="Segoe UI" w:cs="Segoe UI"/>
+          <w:color w:val="24292E"/>
+          <w:sz w:val="21"/>
+          <w:szCs w:val="21"/>
+        </w:rPr>
+      </w:pPr>
+      <w:r>
+        <w:rPr>
+          <w:rFonts w:ascii="Segoe UI" w:eastAsia="Times New Roman" w:hAnsi="Segoe UI" w:cs="Segoe UI"/>
+          <w:color w:val="24292E"/>
+          <w:sz w:val="21"/>
+          <w:szCs w:val="21"/>
+        </w:rPr>
+        <w:t xml:space="preserve">The major </w:t>
+      </w:r>
+      <w:r>
+        <w:rPr>
+          <w:rFonts w:ascii="Segoe UI" w:eastAsia="Times New Roman" w:hAnsi="Segoe UI" w:cs="Segoe UI"/>
+          <w:color w:val="24292E"/>
+          <w:sz w:val="21"/>
+          <w:szCs w:val="21"/>
+        </w:rPr>
+        <w:t>challenge that I faced during implementation of this solution from my local machine (laptop with 16 GB RAM and Intel i-7 processor) is that I</w:t>
+      </w:r>
+      <w:r>
+        <w:rPr>
+          <w:rFonts w:ascii="Segoe UI" w:eastAsia="Times New Roman" w:hAnsi="Segoe UI" w:cs="Segoe UI"/>
+          <w:color w:val="24292E"/>
+          <w:sz w:val="21"/>
+          <w:szCs w:val="21"/>
+        </w:rPr>
+        <w:t xml:space="preserve"> faced very frequent memory issues during processing of data.</w:t>
+      </w:r>
+    </w:p>
+    <w:p>
+      <w:pPr>
+        <w:spacing w:after="240" w:line="240" w:lineRule="auto"/>
+        <w:rPr>
+          <w:rFonts w:ascii="Segoe UI" w:eastAsia="Times New Roman" w:hAnsi="Segoe UI" w:cs="Segoe UI"/>
+          <w:color w:val="24292E"/>
+          <w:sz w:val="21"/>
+          <w:szCs w:val="21"/>
+        </w:rPr>
+      </w:pPr>
+      <w:r>
+        <w:rPr>
+          <w:rFonts w:ascii="Segoe UI" w:eastAsia="Times New Roman" w:hAnsi="Segoe UI" w:cs="Segoe UI"/>
+          <w:color w:val="24292E"/>
+          <w:sz w:val="21"/>
+          <w:szCs w:val="21"/>
+        </w:rPr>
+        <w:t>To overcome this challenge, I had t</w:t>
+      </w:r>
+      <w:r>
+        <w:rPr>
+          <w:rFonts w:ascii="Segoe UI" w:eastAsia="Times New Roman" w:hAnsi="Segoe UI" w:cs="Segoe UI"/>
+          <w:color w:val="24292E"/>
+          <w:sz w:val="21"/>
+          <w:szCs w:val="21"/>
+        </w:rPr>
+        <w:t>o reduce the amount of data</w:t>
+      </w:r>
+      <w:r>
+        <w:rPr>
+          <w:rFonts w:ascii="Segoe UI" w:eastAsia="Times New Roman" w:hAnsi="Segoe UI" w:cs="Segoe UI"/>
+          <w:color w:val="24292E"/>
+          <w:sz w:val="21"/>
+          <w:szCs w:val="21"/>
+        </w:rPr>
+        <w:t xml:space="preserve"> by doing some iterative data cleaning activity. The activity was iterative as I wanted to take maximum amount of data possible to mitigate the risk of under-fitting and in each iteration I reduced small amount of data.</w:t>
+      </w:r>
+      <w:r>
+        <w:rPr>
+          <w:rFonts w:ascii="Segoe UI" w:eastAsia="Times New Roman" w:hAnsi="Segoe UI" w:cs="Segoe UI"/>
+          <w:color w:val="24292E"/>
+          <w:sz w:val="21"/>
+          <w:szCs w:val="21"/>
+        </w:rPr>
+        <w:t xml:space="preserve"> </w:t>
+      </w:r>
+      <w:r>
+        <w:rPr>
+          <w:rFonts w:ascii="Segoe UI" w:eastAsia="Times New Roman" w:hAnsi="Segoe UI" w:cs="Segoe UI"/>
+          <w:color w:val="24292E"/>
+          <w:sz w:val="21"/>
+          <w:szCs w:val="21"/>
+        </w:rPr>
+        <w:t xml:space="preserve">Each iteration to check memory issues was very time consuming and painful. </w:t>
+      </w:r>
+    </w:p>
+    <w:p>
+      <w:pPr>
+        <w:spacing w:after="240" w:line="240" w:lineRule="auto"/>
+        <w:rPr>
+          <w:rFonts w:ascii="Segoe UI" w:eastAsia="Times New Roman" w:hAnsi="Segoe UI" w:cs="Segoe UI"/>
+          <w:color w:val="24292E"/>
+          <w:sz w:val="21"/>
+          <w:szCs w:val="21"/>
+        </w:rPr>
+      </w:pPr>
+      <w:r>
+        <w:rPr>
+          <w:rFonts w:ascii="Segoe UI" w:eastAsia="Times New Roman" w:hAnsi="Segoe UI" w:cs="Segoe UI"/>
+          <w:color w:val="24292E"/>
+          <w:sz w:val="21"/>
+          <w:szCs w:val="21"/>
+        </w:rPr>
         <w:lastRenderedPageBreak/>
-        <w:t>Split the features and labels data into training and testing sets</w:t>
+        <w:t xml:space="preserve">I </w:t>
+      </w:r>
+      <w:r>
+        <w:rPr>
+          <w:rFonts w:ascii="Segoe UI" w:eastAsia="Times New Roman" w:hAnsi="Segoe UI" w:cs="Segoe UI"/>
+          <w:color w:val="24292E"/>
+          <w:sz w:val="21"/>
+          <w:szCs w:val="21"/>
+        </w:rPr>
+        <w:t>consider</w:t>
+      </w:r>
+      <w:r>
+        <w:rPr>
+          <w:rFonts w:ascii="Segoe UI" w:eastAsia="Times New Roman" w:hAnsi="Segoe UI" w:cs="Segoe UI"/>
+          <w:color w:val="24292E"/>
+          <w:sz w:val="21"/>
+          <w:szCs w:val="21"/>
+        </w:rPr>
+        <w:t>ed</w:t>
+      </w:r>
+      <w:r>
+        <w:rPr>
+          <w:rFonts w:ascii="Segoe UI" w:eastAsia="Times New Roman" w:hAnsi="Segoe UI" w:cs="Segoe UI"/>
+          <w:color w:val="24292E"/>
+          <w:sz w:val="21"/>
+          <w:szCs w:val="21"/>
+        </w:rPr>
+        <w:t xml:space="preserve"> only that data in application_{</w:t>
+      </w:r>
+      <w:proofErr w:type="spellStart"/>
+      <w:r>
+        <w:rPr>
+          <w:rFonts w:ascii="Segoe UI" w:eastAsia="Times New Roman" w:hAnsi="Segoe UI" w:cs="Segoe UI"/>
+          <w:color w:val="24292E"/>
+          <w:sz w:val="21"/>
+          <w:szCs w:val="21"/>
+        </w:rPr>
+        <w:t>train|test</w:t>
+      </w:r>
+      <w:proofErr w:type="spellEnd"/>
+      <w:r>
+        <w:rPr>
+          <w:rFonts w:ascii="Segoe UI" w:eastAsia="Times New Roman" w:hAnsi="Segoe UI" w:cs="Segoe UI"/>
+          <w:color w:val="24292E"/>
+          <w:sz w:val="21"/>
+          <w:szCs w:val="21"/>
+        </w:rPr>
+        <w:t xml:space="preserve">}.csv, whose reference data (data with matching primary key SK_ID_CURR) </w:t>
+      </w:r>
+      <w:r>
+        <w:rPr>
+          <w:rFonts w:ascii="Segoe UI" w:eastAsia="Times New Roman" w:hAnsi="Segoe UI" w:cs="Segoe UI"/>
+          <w:color w:val="24292E"/>
+          <w:sz w:val="21"/>
+          <w:szCs w:val="21"/>
+        </w:rPr>
+        <w:t>was</w:t>
+      </w:r>
+      <w:r>
+        <w:rPr>
+          <w:rFonts w:ascii="Segoe UI" w:eastAsia="Times New Roman" w:hAnsi="Segoe UI" w:cs="Segoe UI"/>
+          <w:color w:val="24292E"/>
+          <w:sz w:val="21"/>
+          <w:szCs w:val="21"/>
+        </w:rPr>
+        <w:t xml:space="preserve"> available in all other files (bureau</w:t>
+      </w:r>
+      <w:r>
+        <w:rPr>
+          <w:rFonts w:ascii="Segoe UI" w:eastAsia="Times New Roman" w:hAnsi="Segoe UI" w:cs="Segoe UI"/>
+          <w:color w:val="24292E"/>
+          <w:sz w:val="21"/>
+          <w:szCs w:val="21"/>
+        </w:rPr>
+        <w:t xml:space="preserve">.csv, bureau_balance.csv </w:t>
+      </w:r>
+      <w:proofErr w:type="spellStart"/>
+      <w:r>
+        <w:rPr>
+          <w:rFonts w:ascii="Segoe UI" w:eastAsia="Times New Roman" w:hAnsi="Segoe UI" w:cs="Segoe UI"/>
+          <w:color w:val="24292E"/>
+          <w:sz w:val="21"/>
+          <w:szCs w:val="21"/>
+        </w:rPr>
+        <w:t>e.t.c</w:t>
+      </w:r>
+      <w:proofErr w:type="spellEnd"/>
+      <w:r>
+        <w:rPr>
+          <w:rFonts w:ascii="Segoe UI" w:eastAsia="Times New Roman" w:hAnsi="Segoe UI" w:cs="Segoe UI"/>
+          <w:color w:val="24292E"/>
+          <w:sz w:val="21"/>
+          <w:szCs w:val="21"/>
+        </w:rPr>
+        <w:t>)</w:t>
+      </w:r>
+      <w:r>
+        <w:rPr>
+          <w:rFonts w:ascii="Segoe UI" w:eastAsia="Times New Roman" w:hAnsi="Segoe UI" w:cs="Segoe UI"/>
+          <w:color w:val="24292E"/>
+          <w:sz w:val="21"/>
+          <w:szCs w:val="21"/>
+        </w:rPr>
+        <w:t xml:space="preserve"> and</w:t>
+      </w:r>
+      <w:r>
+        <w:rPr>
+          <w:rFonts w:ascii="Segoe UI" w:eastAsia="Times New Roman" w:hAnsi="Segoe UI" w:cs="Segoe UI"/>
+          <w:color w:val="24292E"/>
+          <w:sz w:val="21"/>
+          <w:szCs w:val="21"/>
+        </w:rPr>
+        <w:t xml:space="preserve"> </w:t>
+      </w:r>
+      <w:r>
+        <w:rPr>
+          <w:rFonts w:ascii="Segoe UI" w:eastAsia="Times New Roman" w:hAnsi="Segoe UI" w:cs="Segoe UI"/>
+          <w:color w:val="24292E"/>
+          <w:sz w:val="21"/>
+          <w:szCs w:val="21"/>
+        </w:rPr>
+        <w:t>t</w:t>
+      </w:r>
+      <w:r>
+        <w:rPr>
+          <w:rFonts w:ascii="Segoe UI" w:eastAsia="Times New Roman" w:hAnsi="Segoe UI" w:cs="Segoe UI"/>
+          <w:color w:val="24292E"/>
+          <w:sz w:val="21"/>
+          <w:szCs w:val="21"/>
+        </w:rPr>
+        <w:t>ook</w:t>
+      </w:r>
+      <w:r>
+        <w:rPr>
+          <w:rFonts w:ascii="Segoe UI" w:eastAsia="Times New Roman" w:hAnsi="Segoe UI" w:cs="Segoe UI"/>
+          <w:color w:val="24292E"/>
+          <w:sz w:val="21"/>
+          <w:szCs w:val="21"/>
+        </w:rPr>
+        <w:t xml:space="preserve"> top 100</w:t>
+      </w:r>
+      <w:r>
+        <w:rPr>
+          <w:rFonts w:ascii="Segoe UI" w:eastAsia="Times New Roman" w:hAnsi="Segoe UI" w:cs="Segoe UI"/>
+          <w:color w:val="24292E"/>
+          <w:sz w:val="21"/>
+          <w:szCs w:val="21"/>
+        </w:rPr>
+        <w:t xml:space="preserve"> and top 500 </w:t>
+      </w:r>
+      <w:r>
+        <w:rPr>
+          <w:rFonts w:ascii="Segoe UI" w:eastAsia="Times New Roman" w:hAnsi="Segoe UI" w:cs="Segoe UI"/>
+          <w:color w:val="24292E"/>
+          <w:sz w:val="21"/>
+          <w:szCs w:val="21"/>
+        </w:rPr>
+        <w:t xml:space="preserve"> rows </w:t>
+      </w:r>
+      <w:r>
+        <w:rPr>
+          <w:rFonts w:ascii="Segoe UI" w:eastAsia="Times New Roman" w:hAnsi="Segoe UI" w:cs="Segoe UI"/>
+          <w:color w:val="24292E"/>
+          <w:sz w:val="21"/>
+          <w:szCs w:val="21"/>
+        </w:rPr>
+        <w:t xml:space="preserve">respectively </w:t>
+      </w:r>
+      <w:r>
+        <w:rPr>
+          <w:rFonts w:ascii="Segoe UI" w:eastAsia="Times New Roman" w:hAnsi="Segoe UI" w:cs="Segoe UI"/>
+          <w:color w:val="24292E"/>
+          <w:sz w:val="21"/>
+          <w:szCs w:val="21"/>
+        </w:rPr>
+        <w:t>from application_{</w:t>
+      </w:r>
+      <w:proofErr w:type="spellStart"/>
+      <w:r>
+        <w:rPr>
+          <w:rFonts w:ascii="Segoe UI" w:eastAsia="Times New Roman" w:hAnsi="Segoe UI" w:cs="Segoe UI"/>
+          <w:color w:val="24292E"/>
+          <w:sz w:val="21"/>
+          <w:szCs w:val="21"/>
+        </w:rPr>
+        <w:t>train|test</w:t>
+      </w:r>
+      <w:proofErr w:type="spellEnd"/>
+      <w:r>
+        <w:rPr>
+          <w:rFonts w:ascii="Segoe UI" w:eastAsia="Times New Roman" w:hAnsi="Segoe UI" w:cs="Segoe UI"/>
+          <w:color w:val="24292E"/>
+          <w:sz w:val="21"/>
+          <w:szCs w:val="21"/>
+        </w:rPr>
+        <w:t>}.csv</w:t>
+      </w:r>
+      <w:r>
+        <w:rPr>
+          <w:rFonts w:ascii="Segoe UI" w:eastAsia="Times New Roman" w:hAnsi="Segoe UI" w:cs="Segoe UI"/>
+          <w:color w:val="24292E"/>
+          <w:sz w:val="21"/>
+          <w:szCs w:val="21"/>
+        </w:rPr>
+        <w:t xml:space="preserve"> files</w:t>
+      </w:r>
+      <w:r>
+        <w:rPr>
+          <w:rFonts w:ascii="Segoe UI" w:eastAsia="Times New Roman" w:hAnsi="Segoe UI" w:cs="Segoe UI"/>
+          <w:color w:val="24292E"/>
+          <w:sz w:val="21"/>
+          <w:szCs w:val="21"/>
+        </w:rPr>
+        <w:t>.</w:t>
       </w:r>
     </w:p>
     <w:p>
@@ -8953,83 +10037,28 @@
         <w:spacing w:after="240" w:line="240" w:lineRule="auto"/>
         <w:rPr>
           <w:rFonts w:ascii="Segoe UI" w:eastAsia="Times New Roman" w:hAnsi="Segoe UI" w:cs="Segoe UI"/>
-          <w:b/>
-          <w:color w:val="24292E"/>
-          <w:sz w:val="21"/>
-          <w:szCs w:val="21"/>
-        </w:rPr>
-      </w:pPr>
-      <w:r>
-        <w:rPr>
-          <w:rFonts w:ascii="Segoe UI" w:eastAsia="Times New Roman" w:hAnsi="Segoe UI" w:cs="Segoe UI"/>
-          <w:b/>
-          <w:color w:val="24292E"/>
-          <w:sz w:val="21"/>
-          <w:szCs w:val="21"/>
-        </w:rPr>
-        <w:t xml:space="preserve">Step 4: </w:t>
-      </w:r>
-    </w:p>
-    <w:p>
-      <w:pPr>
-        <w:spacing w:after="240" w:line="240" w:lineRule="auto"/>
-        <w:rPr>
-          <w:rFonts w:ascii="Segoe UI" w:eastAsia="Times New Roman" w:hAnsi="Segoe UI" w:cs="Segoe UI"/>
-          <w:color w:val="24292E"/>
-          <w:sz w:val="21"/>
-          <w:szCs w:val="21"/>
-        </w:rPr>
-      </w:pPr>
-      <w:r>
-        <w:rPr>
-          <w:rFonts w:ascii="Segoe UI" w:eastAsia="Times New Roman" w:hAnsi="Segoe UI" w:cs="Segoe UI"/>
-          <w:color w:val="24292E"/>
-          <w:sz w:val="21"/>
-          <w:szCs w:val="21"/>
-        </w:rPr>
-        <w:t>Calculate Naive Model Accuracy and F-Score, which would be used as bench mark.</w:t>
-      </w:r>
-    </w:p>
-    <w:p>
-      <w:pPr>
-        <w:spacing w:after="240" w:line="240" w:lineRule="auto"/>
-        <w:rPr>
-          <w:rFonts w:ascii="Segoe UI" w:eastAsia="Times New Roman" w:hAnsi="Segoe UI" w:cs="Segoe UI"/>
-          <w:b/>
-          <w:color w:val="24292E"/>
-          <w:sz w:val="21"/>
-          <w:szCs w:val="21"/>
-        </w:rPr>
-      </w:pPr>
-      <w:r>
-        <w:rPr>
-          <w:rFonts w:ascii="Segoe UI" w:eastAsia="Times New Roman" w:hAnsi="Segoe UI" w:cs="Segoe UI"/>
-          <w:b/>
-          <w:color w:val="24292E"/>
-          <w:sz w:val="21"/>
-          <w:szCs w:val="21"/>
-        </w:rPr>
-        <w:t xml:space="preserve">Step 5: </w:t>
-      </w:r>
-    </w:p>
-    <w:p>
-      <w:pPr>
-        <w:spacing w:after="240" w:line="240" w:lineRule="auto"/>
-        <w:rPr>
-          <w:rFonts w:ascii="Segoe UI" w:eastAsia="Times New Roman" w:hAnsi="Segoe UI" w:cs="Segoe UI"/>
-          <w:color w:val="24292E"/>
-          <w:sz w:val="21"/>
-          <w:szCs w:val="21"/>
-        </w:rPr>
-      </w:pPr>
-      <w:r>
-        <w:rPr>
-          <w:rFonts w:ascii="Segoe UI" w:eastAsia="Times New Roman" w:hAnsi="Segoe UI" w:cs="Segoe UI"/>
-          <w:color w:val="24292E"/>
-          <w:sz w:val="21"/>
-          <w:szCs w:val="21"/>
-        </w:rPr>
-        <w:t xml:space="preserve">Use PCA to logistics regression </w:t>
+          <w:color w:val="24292E"/>
+          <w:sz w:val="21"/>
+          <w:szCs w:val="21"/>
+        </w:rPr>
+      </w:pPr>
+      <w:r>
+        <w:rPr>
+          <w:rFonts w:ascii="Segoe UI" w:eastAsia="Times New Roman" w:hAnsi="Segoe UI" w:cs="Segoe UI"/>
+          <w:color w:val="24292E"/>
+          <w:sz w:val="21"/>
+          <w:szCs w:val="21"/>
+        </w:rPr>
+        <w:t>In each of the supporting (bureau.csv, bureau_ba</w:t>
+      </w:r>
+      <w:r>
+        <w:rPr>
+          <w:rFonts w:ascii="Segoe UI" w:eastAsia="Times New Roman" w:hAnsi="Segoe UI" w:cs="Segoe UI"/>
+          <w:color w:val="24292E"/>
+          <w:sz w:val="21"/>
+          <w:szCs w:val="21"/>
+        </w:rPr>
+        <w:t xml:space="preserve">lance.csv </w:t>
       </w:r>
       <w:proofErr w:type="spellStart"/>
       <w:r>
@@ -9039,7 +10068,7 @@
           <w:sz w:val="21"/>
           <w:szCs w:val="21"/>
         </w:rPr>
-        <w:t>pineline</w:t>
+        <w:t>e.t.c</w:t>
       </w:r>
       <w:proofErr w:type="spellEnd"/>
       <w:r>
@@ -9049,53 +10078,73 @@
           <w:sz w:val="21"/>
           <w:szCs w:val="21"/>
         </w:rPr>
-        <w:t xml:space="preserve"> to reduce dimensionality of data</w:t>
-      </w:r>
-      <w:r>
-        <w:rPr>
-          <w:rFonts w:ascii="Segoe UI" w:eastAsia="Times New Roman" w:hAnsi="Segoe UI" w:cs="Segoe UI"/>
-          <w:color w:val="24292E"/>
-          <w:sz w:val="21"/>
-          <w:szCs w:val="21"/>
-        </w:rPr>
-        <w:t xml:space="preserve"> to</w:t>
-      </w:r>
-      <w:r>
-        <w:rPr>
-          <w:rFonts w:ascii="Segoe UI" w:eastAsia="Times New Roman" w:hAnsi="Segoe UI" w:cs="Segoe UI"/>
-          <w:color w:val="24292E"/>
-          <w:sz w:val="21"/>
-          <w:szCs w:val="21"/>
-        </w:rPr>
-        <w:t xml:space="preserve"> train the model and </w:t>
-      </w:r>
-      <w:r>
-        <w:rPr>
-          <w:rFonts w:ascii="Segoe UI" w:eastAsia="Times New Roman" w:hAnsi="Segoe UI" w:cs="Segoe UI"/>
-          <w:color w:val="24292E"/>
-          <w:sz w:val="21"/>
-          <w:szCs w:val="21"/>
-        </w:rPr>
-        <w:t>do not u</w:t>
-      </w:r>
-      <w:r>
-        <w:rPr>
-          <w:rFonts w:ascii="Segoe UI" w:eastAsia="Times New Roman" w:hAnsi="Segoe UI" w:cs="Segoe UI"/>
-          <w:color w:val="24292E"/>
-          <w:sz w:val="21"/>
-          <w:szCs w:val="21"/>
-        </w:rPr>
-        <w:t xml:space="preserve">se </w:t>
+        <w:t xml:space="preserve">) data files, I took </w:t>
+      </w:r>
+      <w:r>
+        <w:rPr>
+          <w:rFonts w:ascii="Segoe UI" w:eastAsia="Times New Roman" w:hAnsi="Segoe UI" w:cs="Segoe UI"/>
+          <w:color w:val="24292E"/>
+          <w:sz w:val="21"/>
+          <w:szCs w:val="21"/>
+        </w:rPr>
+        <w:t xml:space="preserve">only that data which </w:t>
+      </w:r>
+      <w:r>
+        <w:rPr>
+          <w:rFonts w:ascii="Segoe UI" w:eastAsia="Times New Roman" w:hAnsi="Segoe UI" w:cs="Segoe UI"/>
+          <w:color w:val="24292E"/>
+          <w:sz w:val="21"/>
+          <w:szCs w:val="21"/>
+        </w:rPr>
+        <w:t>was</w:t>
+      </w:r>
+      <w:r>
+        <w:rPr>
+          <w:rFonts w:ascii="Segoe UI" w:eastAsia="Times New Roman" w:hAnsi="Segoe UI" w:cs="Segoe UI"/>
+          <w:color w:val="24292E"/>
+          <w:sz w:val="21"/>
+          <w:szCs w:val="21"/>
+        </w:rPr>
+        <w:t xml:space="preserve"> having foreign key reference available both in reduced </w:t>
+      </w:r>
+      <w:r>
+        <w:rPr>
+          <w:rFonts w:ascii="Segoe UI" w:eastAsia="Times New Roman" w:hAnsi="Segoe UI" w:cs="Segoe UI"/>
+          <w:color w:val="24292E"/>
+          <w:sz w:val="21"/>
+          <w:szCs w:val="21"/>
+        </w:rPr>
+        <w:t>files</w:t>
+      </w:r>
+      <w:r>
+        <w:rPr>
+          <w:rFonts w:ascii="Segoe UI" w:eastAsia="Times New Roman" w:hAnsi="Segoe UI" w:cs="Segoe UI"/>
+          <w:color w:val="24292E"/>
+          <w:sz w:val="21"/>
+          <w:szCs w:val="21"/>
+        </w:rPr>
+        <w:t xml:space="preserve"> application</w:t>
+      </w:r>
+      <w:proofErr w:type="gramStart"/>
+      <w:r>
+        <w:rPr>
+          <w:rFonts w:ascii="Segoe UI" w:eastAsia="Times New Roman" w:hAnsi="Segoe UI" w:cs="Segoe UI"/>
+          <w:color w:val="24292E"/>
+          <w:sz w:val="21"/>
+          <w:szCs w:val="21"/>
+        </w:rPr>
+        <w:t>_{</w:t>
       </w:r>
       <w:proofErr w:type="spellStart"/>
-      <w:r>
-        <w:rPr>
-          <w:rFonts w:ascii="Segoe UI" w:eastAsia="Times New Roman" w:hAnsi="Segoe UI" w:cs="Segoe UI"/>
-          <w:color w:val="24292E"/>
-          <w:sz w:val="21"/>
-          <w:szCs w:val="21"/>
-        </w:rPr>
-        <w:t>GridSearchCSV</w:t>
+      <w:proofErr w:type="gramEnd"/>
+      <w:r>
+        <w:rPr>
+          <w:rFonts w:ascii="Segoe UI" w:eastAsia="Times New Roman" w:hAnsi="Segoe UI" w:cs="Segoe UI"/>
+          <w:color w:val="24292E"/>
+          <w:sz w:val="21"/>
+          <w:szCs w:val="21"/>
+        </w:rPr>
+        <w:t>train|test</w:t>
       </w:r>
       <w:proofErr w:type="spellEnd"/>
       <w:r>
@@ -9105,134 +10154,7 @@
           <w:sz w:val="21"/>
           <w:szCs w:val="21"/>
         </w:rPr>
-        <w:t xml:space="preserve"> to optimize the parameters \ hyper-parameters of model.</w:t>
-      </w:r>
-      <w:r>
-        <w:rPr>
-          <w:rFonts w:ascii="Segoe UI" w:eastAsia="Times New Roman" w:hAnsi="Segoe UI" w:cs="Segoe UI"/>
-          <w:color w:val="24292E"/>
-          <w:sz w:val="21"/>
-          <w:szCs w:val="21"/>
-        </w:rPr>
-        <w:t xml:space="preserve"> Check accuracy score and f-beta score.</w:t>
-      </w:r>
-    </w:p>
-    <w:p>
-      <w:pPr>
-        <w:spacing w:after="240" w:line="240" w:lineRule="auto"/>
-        <w:rPr>
-          <w:rFonts w:ascii="Segoe UI" w:eastAsia="Times New Roman" w:hAnsi="Segoe UI" w:cs="Segoe UI"/>
-          <w:b/>
-          <w:color w:val="24292E"/>
-          <w:sz w:val="21"/>
-          <w:szCs w:val="21"/>
-        </w:rPr>
-      </w:pPr>
-      <w:r>
-        <w:rPr>
-          <w:rFonts w:ascii="Segoe UI" w:eastAsia="Times New Roman" w:hAnsi="Segoe UI" w:cs="Segoe UI"/>
-          <w:b/>
-          <w:color w:val="24292E"/>
-          <w:sz w:val="21"/>
-          <w:szCs w:val="21"/>
-        </w:rPr>
-        <w:t xml:space="preserve">Step 6: </w:t>
-      </w:r>
-    </w:p>
-    <w:p>
-      <w:pPr>
-        <w:spacing w:after="240" w:line="240" w:lineRule="auto"/>
-        <w:rPr>
-          <w:rFonts w:ascii="Segoe UI" w:eastAsia="Times New Roman" w:hAnsi="Segoe UI" w:cs="Segoe UI"/>
-          <w:color w:val="24292E"/>
-          <w:sz w:val="21"/>
-          <w:szCs w:val="21"/>
-        </w:rPr>
-      </w:pPr>
-      <w:r>
-        <w:rPr>
-          <w:rFonts w:ascii="Segoe UI" w:eastAsia="Times New Roman" w:hAnsi="Segoe UI" w:cs="Segoe UI"/>
-          <w:color w:val="24292E"/>
-          <w:sz w:val="21"/>
-          <w:szCs w:val="21"/>
-        </w:rPr>
-        <w:t xml:space="preserve">Use PCA to logistics regression </w:t>
-      </w:r>
-      <w:proofErr w:type="spellStart"/>
-      <w:r>
-        <w:rPr>
-          <w:rFonts w:ascii="Segoe UI" w:eastAsia="Times New Roman" w:hAnsi="Segoe UI" w:cs="Segoe UI"/>
-          <w:color w:val="24292E"/>
-          <w:sz w:val="21"/>
-          <w:szCs w:val="21"/>
-        </w:rPr>
-        <w:t>pineline</w:t>
-      </w:r>
-      <w:proofErr w:type="spellEnd"/>
-      <w:r>
-        <w:rPr>
-          <w:rFonts w:ascii="Segoe UI" w:eastAsia="Times New Roman" w:hAnsi="Segoe UI" w:cs="Segoe UI"/>
-          <w:color w:val="24292E"/>
-          <w:sz w:val="21"/>
-          <w:szCs w:val="21"/>
-        </w:rPr>
-        <w:t xml:space="preserve"> to reduce dimensionality of data </w:t>
-      </w:r>
-      <w:r>
-        <w:rPr>
-          <w:rFonts w:ascii="Segoe UI" w:eastAsia="Times New Roman" w:hAnsi="Segoe UI" w:cs="Segoe UI"/>
-          <w:color w:val="24292E"/>
-          <w:sz w:val="21"/>
-          <w:szCs w:val="21"/>
-        </w:rPr>
-        <w:t xml:space="preserve">to </w:t>
-      </w:r>
-      <w:r>
-        <w:rPr>
-          <w:rFonts w:ascii="Segoe UI" w:eastAsia="Times New Roman" w:hAnsi="Segoe UI" w:cs="Segoe UI"/>
-          <w:color w:val="24292E"/>
-          <w:sz w:val="21"/>
-          <w:szCs w:val="21"/>
-        </w:rPr>
-        <w:t xml:space="preserve">train the model and Use </w:t>
-      </w:r>
-      <w:proofErr w:type="spellStart"/>
-      <w:r>
-        <w:rPr>
-          <w:rFonts w:ascii="Segoe UI" w:eastAsia="Times New Roman" w:hAnsi="Segoe UI" w:cs="Segoe UI"/>
-          <w:color w:val="24292E"/>
-          <w:sz w:val="21"/>
-          <w:szCs w:val="21"/>
-        </w:rPr>
-        <w:t>GridSearchCSV</w:t>
-      </w:r>
-      <w:proofErr w:type="spellEnd"/>
-      <w:r>
-        <w:rPr>
-          <w:rFonts w:ascii="Segoe UI" w:eastAsia="Times New Roman" w:hAnsi="Segoe UI" w:cs="Segoe UI"/>
-          <w:color w:val="24292E"/>
-          <w:sz w:val="21"/>
-          <w:szCs w:val="21"/>
-        </w:rPr>
-        <w:t xml:space="preserve"> to optimize the parameters \ hyper-parameters of model.</w:t>
-      </w:r>
-      <w:r>
-        <w:rPr>
-          <w:rFonts w:ascii="Segoe UI" w:eastAsia="Times New Roman" w:hAnsi="Segoe UI" w:cs="Segoe UI"/>
-          <w:color w:val="24292E"/>
-          <w:sz w:val="21"/>
-          <w:szCs w:val="21"/>
-        </w:rPr>
-        <w:t xml:space="preserve"> Check accuracy score and f-beta score.</w:t>
-      </w:r>
-      <w:r>
-        <w:rPr>
-          <w:rFonts w:ascii="Segoe UI" w:eastAsia="Times New Roman" w:hAnsi="Segoe UI" w:cs="Segoe UI"/>
-          <w:color w:val="24292E"/>
-          <w:sz w:val="21"/>
-          <w:szCs w:val="21"/>
-        </w:rPr>
-        <w:t xml:space="preserve"> Predict and save test data.</w:t>
+        <w:t>}.csv.</w:t>
       </w:r>
     </w:p>
     <w:p>
@@ -9293,6 +10215,219 @@
         </w:rPr>
         <w:t xml:space="preserve">I have used </w:t>
       </w:r>
+      <w:r>
+        <w:rPr>
+          <w:rFonts w:ascii="Segoe UI" w:eastAsia="Times New Roman" w:hAnsi="Segoe UI" w:cs="Segoe UI"/>
+          <w:color w:val="24292E"/>
+          <w:sz w:val="21"/>
+          <w:szCs w:val="21"/>
+        </w:rPr>
+        <w:t>sklearn.model_selection</w:t>
+      </w:r>
+      <w:r>
+        <w:rPr>
+          <w:rFonts w:ascii="Segoe UI" w:eastAsia="Times New Roman" w:hAnsi="Segoe UI" w:cs="Segoe UI"/>
+          <w:color w:val="24292E"/>
+          <w:sz w:val="21"/>
+          <w:szCs w:val="21"/>
+        </w:rPr>
+        <w:t>.</w:t>
+      </w:r>
+      <w:r>
+        <w:rPr>
+          <w:rFonts w:ascii="Segoe UI" w:eastAsia="Times New Roman" w:hAnsi="Segoe UI" w:cs="Segoe UI"/>
+          <w:color w:val="24292E"/>
+          <w:sz w:val="21"/>
+          <w:szCs w:val="21"/>
+        </w:rPr>
+        <w:t>GridSearchCV</w:t>
+      </w:r>
+      <w:r>
+        <w:rPr>
+          <w:rFonts w:ascii="Segoe UI" w:eastAsia="Times New Roman" w:hAnsi="Segoe UI" w:cs="Segoe UI"/>
+          <w:color w:val="24292E"/>
+          <w:sz w:val="21"/>
+          <w:szCs w:val="21"/>
+        </w:rPr>
+        <w:t xml:space="preserve"> method to tune the number of components </w:t>
+      </w:r>
+      <w:r>
+        <w:rPr>
+          <w:rFonts w:ascii="Segoe UI" w:eastAsia="Times New Roman" w:hAnsi="Segoe UI" w:cs="Segoe UI"/>
+          <w:color w:val="24292E"/>
+          <w:sz w:val="21"/>
+          <w:szCs w:val="21"/>
+        </w:rPr>
+        <w:t>of PCA Logistics Regression Pipeline.</w:t>
+      </w:r>
+    </w:p>
+    <w:p>
+      <w:pPr>
+        <w:spacing w:after="240" w:line="240" w:lineRule="auto"/>
+        <w:rPr>
+          <w:rFonts w:ascii="Segoe UI" w:eastAsia="Times New Roman" w:hAnsi="Segoe UI" w:cs="Segoe UI"/>
+          <w:color w:val="24292E"/>
+          <w:sz w:val="21"/>
+          <w:szCs w:val="21"/>
+        </w:rPr>
+      </w:pPr>
+      <w:r>
+        <w:rPr>
+          <w:rFonts w:ascii="Segoe UI" w:eastAsia="Times New Roman" w:hAnsi="Segoe UI" w:cs="Segoe UI"/>
+          <w:color w:val="24292E"/>
+          <w:sz w:val="21"/>
+          <w:szCs w:val="21"/>
+        </w:rPr>
+        <w:t xml:space="preserve">I tuned hyperparameter </w:t>
+      </w:r>
+      <w:r>
+        <w:rPr>
+          <w:rFonts w:ascii="Segoe UI" w:eastAsia="Times New Roman" w:hAnsi="Segoe UI" w:cs="Segoe UI"/>
+          <w:color w:val="24292E"/>
+          <w:sz w:val="21"/>
+          <w:szCs w:val="21"/>
+        </w:rPr>
+        <w:t>n_components</w:t>
+      </w:r>
+      <w:r>
+        <w:rPr>
+          <w:rFonts w:ascii="Segoe UI" w:eastAsia="Times New Roman" w:hAnsi="Segoe UI" w:cs="Segoe UI"/>
+          <w:color w:val="24292E"/>
+          <w:sz w:val="21"/>
+          <w:szCs w:val="21"/>
+        </w:rPr>
+        <w:t xml:space="preserve"> for PCA Losgistics Regression pipeline model training. I tried values 10, 20 and 30 to tune hyperparameter </w:t>
+      </w:r>
+      <w:r>
+        <w:rPr>
+          <w:rFonts w:ascii="Segoe UI" w:eastAsia="Times New Roman" w:hAnsi="Segoe UI" w:cs="Segoe UI"/>
+          <w:color w:val="24292E"/>
+          <w:sz w:val="21"/>
+          <w:szCs w:val="21"/>
+        </w:rPr>
+        <w:t>n_components</w:t>
+      </w:r>
+      <w:r>
+        <w:rPr>
+          <w:rFonts w:ascii="Segoe UI" w:eastAsia="Times New Roman" w:hAnsi="Segoe UI" w:cs="Segoe UI"/>
+          <w:color w:val="24292E"/>
+          <w:sz w:val="21"/>
+          <w:szCs w:val="21"/>
+        </w:rPr>
+        <w:t>.</w:t>
+      </w:r>
+    </w:p>
+    <w:p>
+      <w:pPr>
+        <w:spacing w:after="240" w:line="240" w:lineRule="auto"/>
+        <w:rPr>
+          <w:rFonts w:ascii="Segoe UI" w:eastAsia="Times New Roman" w:hAnsi="Segoe UI" w:cs="Segoe UI"/>
+          <w:color w:val="24292E"/>
+          <w:sz w:val="21"/>
+          <w:szCs w:val="21"/>
+        </w:rPr>
+      </w:pPr>
+      <w:r>
+        <w:rPr>
+          <w:rFonts w:ascii="Segoe UI" w:eastAsia="Times New Roman" w:hAnsi="Segoe UI" w:cs="Segoe UI"/>
+          <w:color w:val="24292E"/>
+          <w:sz w:val="21"/>
+          <w:szCs w:val="21"/>
+        </w:rPr>
+        <w:t xml:space="preserve">The final decided value of hyperparameter </w:t>
+      </w:r>
+      <w:r>
+        <w:rPr>
+          <w:rFonts w:ascii="Segoe UI" w:eastAsia="Times New Roman" w:hAnsi="Segoe UI" w:cs="Segoe UI"/>
+          <w:color w:val="24292E"/>
+          <w:sz w:val="21"/>
+          <w:szCs w:val="21"/>
+        </w:rPr>
+        <w:t>n_components</w:t>
+      </w:r>
+      <w:r>
+        <w:rPr>
+          <w:rFonts w:ascii="Segoe UI" w:eastAsia="Times New Roman" w:hAnsi="Segoe UI" w:cs="Segoe UI"/>
+          <w:color w:val="24292E"/>
+          <w:sz w:val="21"/>
+          <w:szCs w:val="21"/>
+        </w:rPr>
+        <w:t xml:space="preserve"> came out to be 20 as suggested by below </w:t>
+      </w:r>
+      <w:r>
+        <w:rPr>
+          <w:rFonts w:ascii="Segoe UI" w:eastAsia="Times New Roman" w:hAnsi="Segoe UI" w:cs="Segoe UI"/>
+          <w:color w:val="24292E"/>
+          <w:sz w:val="21"/>
+          <w:szCs w:val="21"/>
+        </w:rPr>
+        <w:t xml:space="preserve">output </w:t>
+      </w:r>
+      <w:r>
+        <w:rPr>
+          <w:rFonts w:ascii="Segoe UI" w:eastAsia="Times New Roman" w:hAnsi="Segoe UI" w:cs="Segoe UI"/>
+          <w:color w:val="24292E"/>
+          <w:sz w:val="21"/>
+          <w:szCs w:val="21"/>
+        </w:rPr>
+        <w:t xml:space="preserve">value of </w:t>
+      </w:r>
+      <w:r>
+        <w:rPr>
+          <w:rFonts w:ascii="Segoe UI" w:eastAsia="Times New Roman" w:hAnsi="Segoe UI" w:cs="Segoe UI"/>
+          <w:color w:val="24292E"/>
+          <w:sz w:val="21"/>
+          <w:szCs w:val="21"/>
+        </w:rPr>
+        <w:t>best_estimator_</w:t>
+      </w:r>
+      <w:r>
+        <w:rPr>
+          <w:rFonts w:ascii="Segoe UI" w:eastAsia="Times New Roman" w:hAnsi="Segoe UI" w:cs="Segoe UI"/>
+          <w:color w:val="24292E"/>
+          <w:sz w:val="21"/>
+          <w:szCs w:val="21"/>
+        </w:rPr>
+        <w:t xml:space="preserve"> of GridSearchCV</w:t>
+      </w:r>
+    </w:p>
+    <w:p>
+      <w:pPr>
+        <w:spacing w:after="240" w:line="240" w:lineRule="auto"/>
+        <w:rPr>
+          <w:rFonts w:ascii="Segoe UI" w:eastAsia="Times New Roman" w:hAnsi="Segoe UI" w:cs="Segoe UI"/>
+          <w:color w:val="24292E"/>
+          <w:sz w:val="21"/>
+          <w:szCs w:val="21"/>
+        </w:rPr>
+      </w:pPr>
+      <w:r>
+        <w:rPr>
+          <w:rFonts w:ascii="Segoe UI" w:eastAsia="Times New Roman" w:hAnsi="Segoe UI" w:cs="Segoe UI"/>
+          <w:color w:val="24292E"/>
+          <w:sz w:val="21"/>
+          <w:szCs w:val="21"/>
+        </w:rPr>
+        <w:t>Pipeline(memory=None,</w:t>
+      </w:r>
+      <w:r>
+        <w:rPr>
+          <w:rFonts w:ascii="Segoe UI" w:eastAsia="Times New Roman" w:hAnsi="Segoe UI" w:cs="Segoe UI"/>
+          <w:color w:val="24292E"/>
+          <w:sz w:val="21"/>
+          <w:szCs w:val="21"/>
+        </w:rPr>
+        <w:t xml:space="preserve"> </w:t>
+      </w:r>
+      <w:r>
+        <w:rPr>
+          <w:rFonts w:ascii="Segoe UI" w:eastAsia="Times New Roman" w:hAnsi="Segoe UI" w:cs="Segoe UI"/>
+          <w:color w:val="24292E"/>
+          <w:sz w:val="21"/>
+          <w:szCs w:val="21"/>
+        </w:rPr>
+        <w:t>steps=[('</w:t>
+      </w:r>
       <w:proofErr w:type="spellStart"/>
       <w:r>
         <w:rPr>
@@ -9301,25 +10436,7 @@
           <w:sz w:val="21"/>
           <w:szCs w:val="21"/>
         </w:rPr>
-        <w:t>sklearn.model_selection</w:t>
-      </w:r>
-      <w:r>
-        <w:rPr>
-          <w:rFonts w:ascii="Segoe UI" w:eastAsia="Times New Roman" w:hAnsi="Segoe UI" w:cs="Segoe UI"/>
-          <w:color w:val="24292E"/>
-          <w:sz w:val="21"/>
-          <w:szCs w:val="21"/>
-        </w:rPr>
-        <w:t>.</w:t>
-      </w:r>
-      <w:r>
-        <w:rPr>
-          <w:rFonts w:ascii="Segoe UI" w:eastAsia="Times New Roman" w:hAnsi="Segoe UI" w:cs="Segoe UI"/>
-          <w:color w:val="24292E"/>
-          <w:sz w:val="21"/>
-          <w:szCs w:val="21"/>
-        </w:rPr>
-        <w:t>GridSearchCV</w:t>
+        <w:t>pca</w:t>
       </w:r>
       <w:proofErr w:type="spellEnd"/>
       <w:r>
@@ -9329,16 +10446,7 @@
           <w:sz w:val="21"/>
           <w:szCs w:val="21"/>
         </w:rPr>
-        <w:t xml:space="preserve"> method to tune the number of components </w:t>
-      </w:r>
-      <w:r>
-        <w:rPr>
-          <w:rFonts w:ascii="Segoe UI" w:eastAsia="Times New Roman" w:hAnsi="Segoe UI" w:cs="Segoe UI"/>
-          <w:color w:val="24292E"/>
-          <w:sz w:val="21"/>
-          <w:szCs w:val="21"/>
-        </w:rPr>
-        <w:t xml:space="preserve">of PCA </w:t>
+        <w:t xml:space="preserve">', PCA(copy=True, </w:t>
       </w:r>
       <w:proofErr w:type="spellStart"/>
       <w:r>
@@ -9348,7 +10456,7 @@
           <w:sz w:val="21"/>
           <w:szCs w:val="21"/>
         </w:rPr>
-        <w:t>Logistictics</w:t>
+        <w:t>iterated_power</w:t>
       </w:r>
       <w:proofErr w:type="spellEnd"/>
       <w:r>
@@ -9358,7 +10466,352 @@
           <w:sz w:val="21"/>
           <w:szCs w:val="21"/>
         </w:rPr>
-        <w:t xml:space="preserve"> Regression Pipeline.</w:t>
+        <w:t xml:space="preserve">='auto', n_components=20, </w:t>
+      </w:r>
+      <w:proofErr w:type="spellStart"/>
+      <w:r>
+        <w:rPr>
+          <w:rFonts w:ascii="Segoe UI" w:eastAsia="Times New Roman" w:hAnsi="Segoe UI" w:cs="Segoe UI"/>
+          <w:color w:val="24292E"/>
+          <w:sz w:val="21"/>
+          <w:szCs w:val="21"/>
+        </w:rPr>
+        <w:t>random_state</w:t>
+      </w:r>
+      <w:proofErr w:type="spellEnd"/>
+      <w:r>
+        <w:rPr>
+          <w:rFonts w:ascii="Segoe UI" w:eastAsia="Times New Roman" w:hAnsi="Segoe UI" w:cs="Segoe UI"/>
+          <w:color w:val="24292E"/>
+          <w:sz w:val="21"/>
+          <w:szCs w:val="21"/>
+        </w:rPr>
+        <w:t>=None,</w:t>
+      </w:r>
+      <w:r>
+        <w:rPr>
+          <w:rFonts w:ascii="Segoe UI" w:eastAsia="Times New Roman" w:hAnsi="Segoe UI" w:cs="Segoe UI"/>
+          <w:color w:val="24292E"/>
+          <w:sz w:val="21"/>
+          <w:szCs w:val="21"/>
+        </w:rPr>
+        <w:t xml:space="preserve"> </w:t>
+      </w:r>
+      <w:r>
+        <w:rPr>
+          <w:rFonts w:ascii="Segoe UI" w:eastAsia="Times New Roman" w:hAnsi="Segoe UI" w:cs="Segoe UI"/>
+          <w:color w:val="24292E"/>
+          <w:sz w:val="21"/>
+          <w:szCs w:val="21"/>
+        </w:rPr>
+        <w:t xml:space="preserve">  </w:t>
+      </w:r>
+      <w:proofErr w:type="spellStart"/>
+      <w:r>
+        <w:rPr>
+          <w:rFonts w:ascii="Segoe UI" w:eastAsia="Times New Roman" w:hAnsi="Segoe UI" w:cs="Segoe UI"/>
+          <w:color w:val="24292E"/>
+          <w:sz w:val="21"/>
+          <w:szCs w:val="21"/>
+        </w:rPr>
+        <w:t>svd_solver</w:t>
+      </w:r>
+      <w:proofErr w:type="spellEnd"/>
+      <w:r>
+        <w:rPr>
+          <w:rFonts w:ascii="Segoe UI" w:eastAsia="Times New Roman" w:hAnsi="Segoe UI" w:cs="Segoe UI"/>
+          <w:color w:val="24292E"/>
+          <w:sz w:val="21"/>
+          <w:szCs w:val="21"/>
+        </w:rPr>
+        <w:t xml:space="preserve">='auto', </w:t>
+      </w:r>
+      <w:proofErr w:type="spellStart"/>
+      <w:r>
+        <w:rPr>
+          <w:rFonts w:ascii="Segoe UI" w:eastAsia="Times New Roman" w:hAnsi="Segoe UI" w:cs="Segoe UI"/>
+          <w:color w:val="24292E"/>
+          <w:sz w:val="21"/>
+          <w:szCs w:val="21"/>
+        </w:rPr>
+        <w:t>tol</w:t>
+      </w:r>
+      <w:proofErr w:type="spellEnd"/>
+      <w:r>
+        <w:rPr>
+          <w:rFonts w:ascii="Segoe UI" w:eastAsia="Times New Roman" w:hAnsi="Segoe UI" w:cs="Segoe UI"/>
+          <w:color w:val="24292E"/>
+          <w:sz w:val="21"/>
+          <w:szCs w:val="21"/>
+        </w:rPr>
+        <w:t xml:space="preserve">=0.0, whiten=False)), ('logistic', </w:t>
+      </w:r>
+      <w:proofErr w:type="spellStart"/>
+      <w:r>
+        <w:rPr>
+          <w:rFonts w:ascii="Segoe UI" w:eastAsia="Times New Roman" w:hAnsi="Segoe UI" w:cs="Segoe UI"/>
+          <w:color w:val="24292E"/>
+          <w:sz w:val="21"/>
+          <w:szCs w:val="21"/>
+        </w:rPr>
+        <w:t>LogisticRegression</w:t>
+      </w:r>
+      <w:proofErr w:type="spellEnd"/>
+      <w:r>
+        <w:rPr>
+          <w:rFonts w:ascii="Segoe UI" w:eastAsia="Times New Roman" w:hAnsi="Segoe UI" w:cs="Segoe UI"/>
+          <w:color w:val="24292E"/>
+          <w:sz w:val="21"/>
+          <w:szCs w:val="21"/>
+        </w:rPr>
+        <w:t xml:space="preserve">(C=1.0, </w:t>
+      </w:r>
+      <w:proofErr w:type="spellStart"/>
+      <w:r>
+        <w:rPr>
+          <w:rFonts w:ascii="Segoe UI" w:eastAsia="Times New Roman" w:hAnsi="Segoe UI" w:cs="Segoe UI"/>
+          <w:color w:val="24292E"/>
+          <w:sz w:val="21"/>
+          <w:szCs w:val="21"/>
+        </w:rPr>
+        <w:t>class_weight</w:t>
+      </w:r>
+      <w:proofErr w:type="spellEnd"/>
+      <w:r>
+        <w:rPr>
+          <w:rFonts w:ascii="Segoe UI" w:eastAsia="Times New Roman" w:hAnsi="Segoe UI" w:cs="Segoe UI"/>
+          <w:color w:val="24292E"/>
+          <w:sz w:val="21"/>
+          <w:szCs w:val="21"/>
+        </w:rPr>
+        <w:t xml:space="preserve">=None, dual=False, </w:t>
+      </w:r>
+      <w:proofErr w:type="spellStart"/>
+      <w:r>
+        <w:rPr>
+          <w:rFonts w:ascii="Segoe UI" w:eastAsia="Times New Roman" w:hAnsi="Segoe UI" w:cs="Segoe UI"/>
+          <w:color w:val="24292E"/>
+          <w:sz w:val="21"/>
+          <w:szCs w:val="21"/>
+        </w:rPr>
+        <w:t>fit_intercept</w:t>
+      </w:r>
+      <w:proofErr w:type="spellEnd"/>
+      <w:r>
+        <w:rPr>
+          <w:rFonts w:ascii="Segoe UI" w:eastAsia="Times New Roman" w:hAnsi="Segoe UI" w:cs="Segoe UI"/>
+          <w:color w:val="24292E"/>
+          <w:sz w:val="21"/>
+          <w:szCs w:val="21"/>
+        </w:rPr>
+        <w:t>=True,</w:t>
+      </w:r>
+      <w:r>
+        <w:rPr>
+          <w:rFonts w:ascii="Segoe UI" w:eastAsia="Times New Roman" w:hAnsi="Segoe UI" w:cs="Segoe UI"/>
+          <w:color w:val="24292E"/>
+          <w:sz w:val="21"/>
+          <w:szCs w:val="21"/>
+        </w:rPr>
+        <w:t xml:space="preserve"> </w:t>
+      </w:r>
+      <w:proofErr w:type="spellStart"/>
+      <w:r>
+        <w:rPr>
+          <w:rFonts w:ascii="Segoe UI" w:eastAsia="Times New Roman" w:hAnsi="Segoe UI" w:cs="Segoe UI"/>
+          <w:color w:val="24292E"/>
+          <w:sz w:val="21"/>
+          <w:szCs w:val="21"/>
+        </w:rPr>
+        <w:t>intercept_scaling</w:t>
+      </w:r>
+      <w:proofErr w:type="spellEnd"/>
+      <w:r>
+        <w:rPr>
+          <w:rFonts w:ascii="Segoe UI" w:eastAsia="Times New Roman" w:hAnsi="Segoe UI" w:cs="Segoe UI"/>
+          <w:color w:val="24292E"/>
+          <w:sz w:val="21"/>
+          <w:szCs w:val="21"/>
+        </w:rPr>
+        <w:t xml:space="preserve">=1, </w:t>
+      </w:r>
+      <w:proofErr w:type="spellStart"/>
+      <w:r>
+        <w:rPr>
+          <w:rFonts w:ascii="Segoe UI" w:eastAsia="Times New Roman" w:hAnsi="Segoe UI" w:cs="Segoe UI"/>
+          <w:color w:val="24292E"/>
+          <w:sz w:val="21"/>
+          <w:szCs w:val="21"/>
+        </w:rPr>
+        <w:t>max_iter</w:t>
+      </w:r>
+      <w:proofErr w:type="spellEnd"/>
+      <w:r>
+        <w:rPr>
+          <w:rFonts w:ascii="Segoe UI" w:eastAsia="Times New Roman" w:hAnsi="Segoe UI" w:cs="Segoe UI"/>
+          <w:color w:val="24292E"/>
+          <w:sz w:val="21"/>
+          <w:szCs w:val="21"/>
+        </w:rPr>
+        <w:t xml:space="preserve">=100, </w:t>
+      </w:r>
+      <w:proofErr w:type="spellStart"/>
+      <w:r>
+        <w:rPr>
+          <w:rFonts w:ascii="Segoe UI" w:eastAsia="Times New Roman" w:hAnsi="Segoe UI" w:cs="Segoe UI"/>
+          <w:color w:val="24292E"/>
+          <w:sz w:val="21"/>
+          <w:szCs w:val="21"/>
+        </w:rPr>
+        <w:t>multi_class</w:t>
+      </w:r>
+      <w:proofErr w:type="spellEnd"/>
+      <w:r>
+        <w:rPr>
+          <w:rFonts w:ascii="Segoe UI" w:eastAsia="Times New Roman" w:hAnsi="Segoe UI" w:cs="Segoe UI"/>
+          <w:color w:val="24292E"/>
+          <w:sz w:val="21"/>
+          <w:szCs w:val="21"/>
+        </w:rPr>
+        <w:t>='</w:t>
+      </w:r>
+      <w:proofErr w:type="spellStart"/>
+      <w:r>
+        <w:rPr>
+          <w:rFonts w:ascii="Segoe UI" w:eastAsia="Times New Roman" w:hAnsi="Segoe UI" w:cs="Segoe UI"/>
+          <w:color w:val="24292E"/>
+          <w:sz w:val="21"/>
+          <w:szCs w:val="21"/>
+        </w:rPr>
+        <w:t>ovr</w:t>
+      </w:r>
+      <w:proofErr w:type="spellEnd"/>
+      <w:r>
+        <w:rPr>
+          <w:rFonts w:ascii="Segoe UI" w:eastAsia="Times New Roman" w:hAnsi="Segoe UI" w:cs="Segoe UI"/>
+          <w:color w:val="24292E"/>
+          <w:sz w:val="21"/>
+          <w:szCs w:val="21"/>
+        </w:rPr>
+        <w:t xml:space="preserve">', </w:t>
+      </w:r>
+      <w:proofErr w:type="spellStart"/>
+      <w:r>
+        <w:rPr>
+          <w:rFonts w:ascii="Segoe UI" w:eastAsia="Times New Roman" w:hAnsi="Segoe UI" w:cs="Segoe UI"/>
+          <w:color w:val="24292E"/>
+          <w:sz w:val="21"/>
+          <w:szCs w:val="21"/>
+        </w:rPr>
+        <w:t>n_jobs</w:t>
+      </w:r>
+      <w:proofErr w:type="spellEnd"/>
+      <w:r>
+        <w:rPr>
+          <w:rFonts w:ascii="Segoe UI" w:eastAsia="Times New Roman" w:hAnsi="Segoe UI" w:cs="Segoe UI"/>
+          <w:color w:val="24292E"/>
+          <w:sz w:val="21"/>
+          <w:szCs w:val="21"/>
+        </w:rPr>
+        <w:t>=1,</w:t>
+      </w:r>
+      <w:r>
+        <w:rPr>
+          <w:rFonts w:ascii="Segoe UI" w:eastAsia="Times New Roman" w:hAnsi="Segoe UI" w:cs="Segoe UI"/>
+          <w:color w:val="24292E"/>
+          <w:sz w:val="21"/>
+          <w:szCs w:val="21"/>
+        </w:rPr>
+        <w:t xml:space="preserve"> </w:t>
+      </w:r>
+      <w:r>
+        <w:rPr>
+          <w:rFonts w:ascii="Segoe UI" w:eastAsia="Times New Roman" w:hAnsi="Segoe UI" w:cs="Segoe UI"/>
+          <w:color w:val="24292E"/>
+          <w:sz w:val="21"/>
+          <w:szCs w:val="21"/>
+        </w:rPr>
+        <w:t xml:space="preserve">penalty='l2', </w:t>
+      </w:r>
+      <w:proofErr w:type="spellStart"/>
+      <w:r>
+        <w:rPr>
+          <w:rFonts w:ascii="Segoe UI" w:eastAsia="Times New Roman" w:hAnsi="Segoe UI" w:cs="Segoe UI"/>
+          <w:color w:val="24292E"/>
+          <w:sz w:val="21"/>
+          <w:szCs w:val="21"/>
+        </w:rPr>
+        <w:t>random_state</w:t>
+      </w:r>
+      <w:proofErr w:type="spellEnd"/>
+      <w:r>
+        <w:rPr>
+          <w:rFonts w:ascii="Segoe UI" w:eastAsia="Times New Roman" w:hAnsi="Segoe UI" w:cs="Segoe UI"/>
+          <w:color w:val="24292E"/>
+          <w:sz w:val="21"/>
+          <w:szCs w:val="21"/>
+        </w:rPr>
+        <w:t>=None, solver='</w:t>
+      </w:r>
+      <w:proofErr w:type="spellStart"/>
+      <w:r>
+        <w:rPr>
+          <w:rFonts w:ascii="Segoe UI" w:eastAsia="Times New Roman" w:hAnsi="Segoe UI" w:cs="Segoe UI"/>
+          <w:color w:val="24292E"/>
+          <w:sz w:val="21"/>
+          <w:szCs w:val="21"/>
+        </w:rPr>
+        <w:t>liblinear</w:t>
+      </w:r>
+      <w:proofErr w:type="spellEnd"/>
+      <w:r>
+        <w:rPr>
+          <w:rFonts w:ascii="Segoe UI" w:eastAsia="Times New Roman" w:hAnsi="Segoe UI" w:cs="Segoe UI"/>
+          <w:color w:val="24292E"/>
+          <w:sz w:val="21"/>
+          <w:szCs w:val="21"/>
+        </w:rPr>
+        <w:t xml:space="preserve">', </w:t>
+      </w:r>
+      <w:proofErr w:type="spellStart"/>
+      <w:r>
+        <w:rPr>
+          <w:rFonts w:ascii="Segoe UI" w:eastAsia="Times New Roman" w:hAnsi="Segoe UI" w:cs="Segoe UI"/>
+          <w:color w:val="24292E"/>
+          <w:sz w:val="21"/>
+          <w:szCs w:val="21"/>
+        </w:rPr>
+        <w:t>tol</w:t>
+      </w:r>
+      <w:proofErr w:type="spellEnd"/>
+      <w:r>
+        <w:rPr>
+          <w:rFonts w:ascii="Segoe UI" w:eastAsia="Times New Roman" w:hAnsi="Segoe UI" w:cs="Segoe UI"/>
+          <w:color w:val="24292E"/>
+          <w:sz w:val="21"/>
+          <w:szCs w:val="21"/>
+        </w:rPr>
+        <w:t xml:space="preserve">=0.0001, verbose=0, </w:t>
+      </w:r>
+      <w:proofErr w:type="spellStart"/>
+      <w:r>
+        <w:rPr>
+          <w:rFonts w:ascii="Segoe UI" w:eastAsia="Times New Roman" w:hAnsi="Segoe UI" w:cs="Segoe UI"/>
+          <w:color w:val="24292E"/>
+          <w:sz w:val="21"/>
+          <w:szCs w:val="21"/>
+        </w:rPr>
+        <w:t>warm_start</w:t>
+      </w:r>
+      <w:proofErr w:type="spellEnd"/>
+      <w:r>
+        <w:rPr>
+          <w:rFonts w:ascii="Segoe UI" w:eastAsia="Times New Roman" w:hAnsi="Segoe UI" w:cs="Segoe UI"/>
+          <w:color w:val="24292E"/>
+          <w:sz w:val="21"/>
+          <w:szCs w:val="21"/>
+        </w:rPr>
+        <w:t>=False))])</w:t>
       </w:r>
     </w:p>
     <w:p>
@@ -9415,29 +10868,144 @@
           <w:sz w:val="21"/>
           <w:szCs w:val="21"/>
         </w:rPr>
-        <w:t xml:space="preserve">Model trained without using </w:t>
-      </w:r>
+        <w:t>Model trained without using sklearn.model_selection.GridSearchCV method to tune parameters \ hyper-parameters.</w:t>
+      </w:r>
+    </w:p>
+    <w:p>
+      <w:pPr>
+        <w:spacing w:after="240" w:line="240" w:lineRule="auto"/>
+        <w:rPr>
+          <w:rFonts w:ascii="Segoe UI" w:eastAsia="Times New Roman" w:hAnsi="Segoe UI" w:cs="Segoe UI"/>
+          <w:color w:val="24292E"/>
+          <w:sz w:val="21"/>
+          <w:szCs w:val="21"/>
+        </w:rPr>
+      </w:pPr>
+      <w:r>
+        <w:rPr>
+          <w:rFonts w:ascii="Segoe UI" w:eastAsia="Times New Roman" w:hAnsi="Segoe UI" w:cs="Segoe UI"/>
+          <w:b/>
+          <w:i/>
+          <w:color w:val="24292E"/>
+          <w:sz w:val="21"/>
+          <w:szCs w:val="21"/>
+        </w:rPr>
+        <w:t>Total Prediction time is</w:t>
+      </w:r>
+      <w:r>
+        <w:rPr>
+          <w:rFonts w:ascii="Segoe UI" w:eastAsia="Times New Roman" w:hAnsi="Segoe UI" w:cs="Segoe UI"/>
+          <w:color w:val="24292E"/>
+          <w:sz w:val="21"/>
+          <w:szCs w:val="21"/>
+        </w:rPr>
+        <w:t xml:space="preserve"> 9.8165</w:t>
+      </w:r>
+    </w:p>
+    <w:p>
+      <w:pPr>
+        <w:spacing w:after="240" w:line="240" w:lineRule="auto"/>
+        <w:rPr>
+          <w:rFonts w:ascii="Segoe UI" w:eastAsia="Times New Roman" w:hAnsi="Segoe UI" w:cs="Segoe UI"/>
+          <w:color w:val="24292E"/>
+          <w:sz w:val="21"/>
+          <w:szCs w:val="21"/>
+        </w:rPr>
+      </w:pPr>
+      <w:r>
+        <w:rPr>
+          <w:rFonts w:ascii="Segoe UI" w:eastAsia="Times New Roman" w:hAnsi="Segoe UI" w:cs="Segoe UI"/>
+          <w:b/>
+          <w:i/>
+          <w:color w:val="24292E"/>
+          <w:sz w:val="21"/>
+          <w:szCs w:val="21"/>
+        </w:rPr>
+        <w:t>Accuracy for training predictions is</w:t>
+      </w:r>
+      <w:r>
+        <w:rPr>
+          <w:rFonts w:ascii="Segoe UI" w:eastAsia="Times New Roman" w:hAnsi="Segoe UI" w:cs="Segoe UI"/>
+          <w:color w:val="24292E"/>
+          <w:sz w:val="21"/>
+          <w:szCs w:val="21"/>
+        </w:rPr>
+        <w:t xml:space="preserve"> 0.6728</w:t>
+      </w:r>
+    </w:p>
+    <w:p>
+      <w:pPr>
+        <w:spacing w:after="240" w:line="240" w:lineRule="auto"/>
+        <w:rPr>
+          <w:rFonts w:ascii="Segoe UI" w:eastAsia="Times New Roman" w:hAnsi="Segoe UI" w:cs="Segoe UI"/>
+          <w:color w:val="24292E"/>
+          <w:sz w:val="21"/>
+          <w:szCs w:val="21"/>
+        </w:rPr>
+      </w:pPr>
+      <w:r>
+        <w:rPr>
+          <w:rFonts w:ascii="Segoe UI" w:eastAsia="Times New Roman" w:hAnsi="Segoe UI" w:cs="Segoe UI"/>
+          <w:b/>
+          <w:i/>
+          <w:color w:val="24292E"/>
+          <w:sz w:val="21"/>
+          <w:szCs w:val="21"/>
+        </w:rPr>
+        <w:t>Accuracy for testing predictions is</w:t>
+      </w:r>
+      <w:r>
+        <w:rPr>
+          <w:rFonts w:ascii="Segoe UI" w:eastAsia="Times New Roman" w:hAnsi="Segoe UI" w:cs="Segoe UI"/>
+          <w:color w:val="24292E"/>
+          <w:sz w:val="21"/>
+          <w:szCs w:val="21"/>
+        </w:rPr>
+        <w:t xml:space="preserve"> 0.6716</w:t>
+      </w:r>
+    </w:p>
+    <w:p>
+      <w:pPr>
+        <w:spacing w:after="240" w:line="240" w:lineRule="auto"/>
+        <w:rPr>
+          <w:rFonts w:ascii="Segoe UI" w:eastAsia="Times New Roman" w:hAnsi="Segoe UI" w:cs="Segoe UI"/>
+          <w:color w:val="24292E"/>
+          <w:sz w:val="21"/>
+          <w:szCs w:val="21"/>
+        </w:rPr>
+      </w:pPr>
       <w:proofErr w:type="spellStart"/>
       <w:r>
         <w:rPr>
           <w:rFonts w:ascii="Segoe UI" w:eastAsia="Times New Roman" w:hAnsi="Segoe UI" w:cs="Segoe UI"/>
           <w:b/>
-          <w:color w:val="24292E"/>
-          <w:sz w:val="21"/>
-          <w:szCs w:val="21"/>
-        </w:rPr>
-        <w:t>sklearn.model_selection.GridSearchCV</w:t>
+          <w:i/>
+          <w:color w:val="24292E"/>
+          <w:sz w:val="21"/>
+          <w:szCs w:val="21"/>
+        </w:rPr>
+        <w:t>Fbeta</w:t>
       </w:r>
       <w:proofErr w:type="spellEnd"/>
       <w:r>
         <w:rPr>
           <w:rFonts w:ascii="Segoe UI" w:eastAsia="Times New Roman" w:hAnsi="Segoe UI" w:cs="Segoe UI"/>
           <w:b/>
-          <w:color w:val="24292E"/>
-          <w:sz w:val="21"/>
-          <w:szCs w:val="21"/>
-        </w:rPr>
-        <w:t xml:space="preserve"> method to tune parameters \ hyper-parameters.</w:t>
+          <w:i/>
+          <w:color w:val="24292E"/>
+          <w:sz w:val="21"/>
+          <w:szCs w:val="21"/>
+        </w:rPr>
+        <w:t>-Score for training predictions is</w:t>
+      </w:r>
+      <w:r>
+        <w:rPr>
+          <w:rFonts w:ascii="Segoe UI" w:eastAsia="Times New Roman" w:hAnsi="Segoe UI" w:cs="Segoe UI"/>
+          <w:color w:val="24292E"/>
+          <w:sz w:val="21"/>
+          <w:szCs w:val="21"/>
+        </w:rPr>
+        <w:t xml:space="preserve"> 0.2183</w:t>
       </w:r>
     </w:p>
     <w:p>
@@ -9450,6 +11018,7 @@
           <w:szCs w:val="21"/>
         </w:rPr>
       </w:pPr>
+      <w:proofErr w:type="spellStart"/>
       <w:r>
         <w:rPr>
           <w:rFonts w:ascii="Segoe UI" w:eastAsia="Times New Roman" w:hAnsi="Segoe UI" w:cs="Segoe UI"/>
@@ -9459,16 +11028,28 @@
           <w:sz w:val="21"/>
           <w:szCs w:val="21"/>
         </w:rPr>
-        <w:t>Total Prediction time is</w:t>
-      </w:r>
-      <w:r>
-        <w:rPr>
-          <w:rFonts w:ascii="Segoe UI" w:eastAsia="Times New Roman" w:hAnsi="Segoe UI" w:cs="Segoe UI"/>
-          <w:color w:val="24292E"/>
-          <w:sz w:val="21"/>
-          <w:szCs w:val="21"/>
-        </w:rPr>
-        <w:t xml:space="preserve"> 9.8165</w:t>
+        <w:t>Fbeta</w:t>
+      </w:r>
+      <w:proofErr w:type="spellEnd"/>
+      <w:r>
+        <w:rPr>
+          <w:rFonts w:ascii="Segoe UI" w:eastAsia="Times New Roman" w:hAnsi="Segoe UI" w:cs="Segoe UI"/>
+          <w:b/>
+          <w:i/>
+          <w:color w:val="24292E"/>
+          <w:sz w:val="21"/>
+          <w:szCs w:val="21"/>
+        </w:rPr>
+        <w:t>-Score for testing predictions is</w:t>
+      </w:r>
+      <w:r>
+        <w:rPr>
+          <w:rFonts w:ascii="Segoe UI" w:eastAsia="Times New Roman" w:hAnsi="Segoe UI" w:cs="Segoe UI"/>
+          <w:color w:val="24292E"/>
+          <w:sz w:val="21"/>
+          <w:szCs w:val="21"/>
+        </w:rPr>
+        <w:t xml:space="preserve"> 0.2193</w:t>
       </w:r>
     </w:p>
     <w:p>
@@ -9481,56 +11062,28 @@
           <w:szCs w:val="21"/>
         </w:rPr>
       </w:pPr>
-      <w:r>
-        <w:rPr>
-          <w:rFonts w:ascii="Segoe UI" w:eastAsia="Times New Roman" w:hAnsi="Segoe UI" w:cs="Segoe UI"/>
-          <w:b/>
-          <w:i/>
-          <w:color w:val="24292E"/>
-          <w:sz w:val="21"/>
-          <w:szCs w:val="21"/>
-        </w:rPr>
-        <w:t>Accuracy for training predictions is</w:t>
-      </w:r>
-      <w:r>
-        <w:rPr>
-          <w:rFonts w:ascii="Segoe UI" w:eastAsia="Times New Roman" w:hAnsi="Segoe UI" w:cs="Segoe UI"/>
-          <w:color w:val="24292E"/>
-          <w:sz w:val="21"/>
-          <w:szCs w:val="21"/>
-        </w:rPr>
-        <w:t xml:space="preserve"> 0.6728</w:t>
-      </w:r>
     </w:p>
     <w:p>
       <w:pPr>
         <w:spacing w:after="240" w:line="240" w:lineRule="auto"/>
         <w:rPr>
           <w:rFonts w:ascii="Segoe UI" w:eastAsia="Times New Roman" w:hAnsi="Segoe UI" w:cs="Segoe UI"/>
-          <w:color w:val="24292E"/>
-          <w:sz w:val="21"/>
-          <w:szCs w:val="21"/>
-        </w:rPr>
-      </w:pPr>
-      <w:r>
-        <w:rPr>
-          <w:rFonts w:ascii="Segoe UI" w:eastAsia="Times New Roman" w:hAnsi="Segoe UI" w:cs="Segoe UI"/>
-          <w:b/>
-          <w:i/>
-          <w:color w:val="24292E"/>
-          <w:sz w:val="21"/>
-          <w:szCs w:val="21"/>
-        </w:rPr>
-        <w:t>Accuracy for testing predictions is</w:t>
-      </w:r>
-      <w:r>
-        <w:rPr>
-          <w:rFonts w:ascii="Segoe UI" w:eastAsia="Times New Roman" w:hAnsi="Segoe UI" w:cs="Segoe UI"/>
-          <w:color w:val="24292E"/>
-          <w:sz w:val="21"/>
-          <w:szCs w:val="21"/>
-        </w:rPr>
-        <w:t xml:space="preserve"> 0.6716</w:t>
+          <w:b/>
+          <w:color w:val="24292E"/>
+          <w:sz w:val="21"/>
+          <w:szCs w:val="21"/>
+        </w:rPr>
+      </w:pPr>
+      <w:r>
+        <w:rPr>
+          <w:rFonts w:ascii="Segoe UI" w:eastAsia="Times New Roman" w:hAnsi="Segoe UI" w:cs="Segoe UI"/>
+          <w:b/>
+          <w:color w:val="24292E"/>
+          <w:sz w:val="21"/>
+          <w:szCs w:val="21"/>
+          <w:highlight w:val="yellow"/>
+        </w:rPr>
+        <w:t>Final Results</w:t>
       </w:r>
     </w:p>
     <w:p>
@@ -9538,128 +11091,6 @@
         <w:spacing w:after="240" w:line="240" w:lineRule="auto"/>
         <w:rPr>
           <w:rFonts w:ascii="Segoe UI" w:eastAsia="Times New Roman" w:hAnsi="Segoe UI" w:cs="Segoe UI"/>
-          <w:color w:val="24292E"/>
-          <w:sz w:val="21"/>
-          <w:szCs w:val="21"/>
-        </w:rPr>
-      </w:pPr>
-      <w:proofErr w:type="spellStart"/>
-      <w:r>
-        <w:rPr>
-          <w:rFonts w:ascii="Segoe UI" w:eastAsia="Times New Roman" w:hAnsi="Segoe UI" w:cs="Segoe UI"/>
-          <w:b/>
-          <w:i/>
-          <w:color w:val="24292E"/>
-          <w:sz w:val="21"/>
-          <w:szCs w:val="21"/>
-        </w:rPr>
-        <w:t>Fbeta</w:t>
-      </w:r>
-      <w:proofErr w:type="spellEnd"/>
-      <w:r>
-        <w:rPr>
-          <w:rFonts w:ascii="Segoe UI" w:eastAsia="Times New Roman" w:hAnsi="Segoe UI" w:cs="Segoe UI"/>
-          <w:b/>
-          <w:i/>
-          <w:color w:val="24292E"/>
-          <w:sz w:val="21"/>
-          <w:szCs w:val="21"/>
-        </w:rPr>
-        <w:t>-Score for training predictions is</w:t>
-      </w:r>
-      <w:r>
-        <w:rPr>
-          <w:rFonts w:ascii="Segoe UI" w:eastAsia="Times New Roman" w:hAnsi="Segoe UI" w:cs="Segoe UI"/>
-          <w:color w:val="24292E"/>
-          <w:sz w:val="21"/>
-          <w:szCs w:val="21"/>
-        </w:rPr>
-        <w:t xml:space="preserve"> 0.2183</w:t>
-      </w:r>
-    </w:p>
-    <w:p>
-      <w:pPr>
-        <w:spacing w:after="240" w:line="240" w:lineRule="auto"/>
-        <w:rPr>
-          <w:rFonts w:ascii="Segoe UI" w:eastAsia="Times New Roman" w:hAnsi="Segoe UI" w:cs="Segoe UI"/>
-          <w:color w:val="24292E"/>
-          <w:sz w:val="21"/>
-          <w:szCs w:val="21"/>
-        </w:rPr>
-      </w:pPr>
-      <w:proofErr w:type="spellStart"/>
-      <w:r>
-        <w:rPr>
-          <w:rFonts w:ascii="Segoe UI" w:eastAsia="Times New Roman" w:hAnsi="Segoe UI" w:cs="Segoe UI"/>
-          <w:b/>
-          <w:i/>
-          <w:color w:val="24292E"/>
-          <w:sz w:val="21"/>
-          <w:szCs w:val="21"/>
-        </w:rPr>
-        <w:t>Fbeta</w:t>
-      </w:r>
-      <w:proofErr w:type="spellEnd"/>
-      <w:r>
-        <w:rPr>
-          <w:rFonts w:ascii="Segoe UI" w:eastAsia="Times New Roman" w:hAnsi="Segoe UI" w:cs="Segoe UI"/>
-          <w:b/>
-          <w:i/>
-          <w:color w:val="24292E"/>
-          <w:sz w:val="21"/>
-          <w:szCs w:val="21"/>
-        </w:rPr>
-        <w:t>-Score for testing predictions is</w:t>
-      </w:r>
-      <w:r>
-        <w:rPr>
-          <w:rFonts w:ascii="Segoe UI" w:eastAsia="Times New Roman" w:hAnsi="Segoe UI" w:cs="Segoe UI"/>
-          <w:color w:val="24292E"/>
-          <w:sz w:val="21"/>
-          <w:szCs w:val="21"/>
-        </w:rPr>
-        <w:t xml:space="preserve"> 0.2193</w:t>
-      </w:r>
-    </w:p>
-    <w:p>
-      <w:pPr>
-        <w:spacing w:after="240" w:line="240" w:lineRule="auto"/>
-        <w:rPr>
-          <w:rFonts w:ascii="Segoe UI" w:eastAsia="Times New Roman" w:hAnsi="Segoe UI" w:cs="Segoe UI"/>
-          <w:color w:val="24292E"/>
-          <w:sz w:val="21"/>
-          <w:szCs w:val="21"/>
-        </w:rPr>
-      </w:pPr>
-    </w:p>
-    <w:p>
-      <w:pPr>
-        <w:spacing w:after="240" w:line="240" w:lineRule="auto"/>
-        <w:rPr>
-          <w:rFonts w:ascii="Segoe UI" w:eastAsia="Times New Roman" w:hAnsi="Segoe UI" w:cs="Segoe UI"/>
-          <w:b/>
-          <w:color w:val="24292E"/>
-          <w:sz w:val="21"/>
-          <w:szCs w:val="21"/>
-        </w:rPr>
-      </w:pPr>
-      <w:r>
-        <w:rPr>
-          <w:rFonts w:ascii="Segoe UI" w:eastAsia="Times New Roman" w:hAnsi="Segoe UI" w:cs="Segoe UI"/>
-          <w:b/>
-          <w:color w:val="24292E"/>
-          <w:sz w:val="21"/>
-          <w:szCs w:val="21"/>
-          <w:highlight w:val="yellow"/>
-        </w:rPr>
-        <w:t>Final Results</w:t>
-      </w:r>
-    </w:p>
-    <w:p>
-      <w:pPr>
-        <w:spacing w:after="240" w:line="240" w:lineRule="auto"/>
-        <w:rPr>
-          <w:rFonts w:ascii="Segoe UI" w:eastAsia="Times New Roman" w:hAnsi="Segoe UI" w:cs="Segoe UI"/>
           <w:b/>
           <w:color w:val="24292E"/>
           <w:sz w:val="21"/>
@@ -9675,29 +11106,7 @@
           <w:szCs w:val="21"/>
         </w:rPr>
         <w:lastRenderedPageBreak/>
-        <w:t xml:space="preserve">Model trained using </w:t>
-      </w:r>
-      <w:proofErr w:type="spellStart"/>
-      <w:r>
-        <w:rPr>
-          <w:rFonts w:ascii="Segoe UI" w:eastAsia="Times New Roman" w:hAnsi="Segoe UI" w:cs="Segoe UI"/>
-          <w:b/>
-          <w:color w:val="24292E"/>
-          <w:sz w:val="21"/>
-          <w:szCs w:val="21"/>
-        </w:rPr>
-        <w:t>sklearn.model_selection.GridSearchCV</w:t>
-      </w:r>
-      <w:proofErr w:type="spellEnd"/>
-      <w:r>
-        <w:rPr>
-          <w:rFonts w:ascii="Segoe UI" w:eastAsia="Times New Roman" w:hAnsi="Segoe UI" w:cs="Segoe UI"/>
-          <w:b/>
-          <w:color w:val="24292E"/>
-          <w:sz w:val="21"/>
-          <w:szCs w:val="21"/>
-        </w:rPr>
-        <w:t xml:space="preserve"> method to tune parameters \ hyper-parameters.</w:t>
+        <w:t>Model trained using sklearn.model_selection.GridSearchCV method to tune parameters \ hyper-parameters.</w:t>
       </w:r>
     </w:p>
     <w:p>
@@ -9919,7 +11328,6 @@
         </w:rPr>
         <w:t xml:space="preserve">After using </w:t>
       </w:r>
-      <w:proofErr w:type="spellStart"/>
       <w:r>
         <w:rPr>
           <w:rFonts w:ascii="Segoe UI" w:eastAsia="Times New Roman" w:hAnsi="Segoe UI" w:cs="Segoe UI"/>
@@ -9947,7 +11355,6 @@
         </w:rPr>
         <w:t>GridSearchCV</w:t>
       </w:r>
-      <w:proofErr w:type="spellEnd"/>
       <w:r>
         <w:rPr>
           <w:rFonts w:ascii="Segoe UI" w:eastAsia="Times New Roman" w:hAnsi="Segoe UI" w:cs="Segoe UI"/>
@@ -10493,269 +11900,243 @@
           <w:szCs w:val="21"/>
           <w:highlight w:val="yellow"/>
         </w:rPr>
-        <w:t xml:space="preserve">without using </w:t>
-      </w:r>
+        <w:t>without using sklearn.model_selection.GridSearchCV</w:t>
+      </w:r>
+      <w:r>
+        <w:rPr>
+          <w:rFonts w:ascii="Segoe UI" w:eastAsia="Times New Roman" w:hAnsi="Segoe UI" w:cs="Segoe UI"/>
+          <w:b/>
+          <w:color w:val="24292E"/>
+          <w:sz w:val="21"/>
+          <w:szCs w:val="21"/>
+        </w:rPr>
+        <w:t xml:space="preserve"> method to tune parameters \ hyper-parameters.</w:t>
+      </w:r>
+    </w:p>
+    <w:p>
+      <w:pPr>
+        <w:spacing w:after="240" w:line="240" w:lineRule="auto"/>
+        <w:rPr>
+          <w:rFonts w:ascii="Segoe UI" w:eastAsia="Times New Roman" w:hAnsi="Segoe UI" w:cs="Segoe UI"/>
+          <w:color w:val="24292E"/>
+          <w:sz w:val="21"/>
+          <w:szCs w:val="21"/>
+        </w:rPr>
+      </w:pPr>
+      <w:r>
+        <w:rPr>
+          <w:rFonts w:ascii="Segoe UI" w:eastAsia="Times New Roman" w:hAnsi="Segoe UI" w:cs="Segoe UI"/>
+          <w:b/>
+          <w:i/>
+          <w:color w:val="24292E"/>
+          <w:sz w:val="21"/>
+          <w:szCs w:val="21"/>
+        </w:rPr>
+        <w:t>Total Prediction time is</w:t>
+      </w:r>
+      <w:r>
+        <w:rPr>
+          <w:rFonts w:ascii="Segoe UI" w:eastAsia="Times New Roman" w:hAnsi="Segoe UI" w:cs="Segoe UI"/>
+          <w:color w:val="24292E"/>
+          <w:sz w:val="21"/>
+          <w:szCs w:val="21"/>
+        </w:rPr>
+        <w:t xml:space="preserve"> 9.8165</w:t>
+      </w:r>
+    </w:p>
+    <w:p>
+      <w:pPr>
+        <w:spacing w:after="240" w:line="240" w:lineRule="auto"/>
+        <w:rPr>
+          <w:rFonts w:ascii="Segoe UI" w:eastAsia="Times New Roman" w:hAnsi="Segoe UI" w:cs="Segoe UI"/>
+          <w:color w:val="24292E"/>
+          <w:sz w:val="21"/>
+          <w:szCs w:val="21"/>
+        </w:rPr>
+      </w:pPr>
+      <w:r>
+        <w:rPr>
+          <w:rFonts w:ascii="Segoe UI" w:eastAsia="Times New Roman" w:hAnsi="Segoe UI" w:cs="Segoe UI"/>
+          <w:b/>
+          <w:i/>
+          <w:color w:val="24292E"/>
+          <w:sz w:val="21"/>
+          <w:szCs w:val="21"/>
+        </w:rPr>
+        <w:t>Accuracy for training predictions is</w:t>
+      </w:r>
+      <w:r>
+        <w:rPr>
+          <w:rFonts w:ascii="Segoe UI" w:eastAsia="Times New Roman" w:hAnsi="Segoe UI" w:cs="Segoe UI"/>
+          <w:color w:val="24292E"/>
+          <w:sz w:val="21"/>
+          <w:szCs w:val="21"/>
+        </w:rPr>
+        <w:t xml:space="preserve"> 0.6728</w:t>
+      </w:r>
+    </w:p>
+    <w:p>
+      <w:pPr>
+        <w:spacing w:after="240" w:line="240" w:lineRule="auto"/>
+        <w:rPr>
+          <w:rFonts w:ascii="Segoe UI" w:eastAsia="Times New Roman" w:hAnsi="Segoe UI" w:cs="Segoe UI"/>
+          <w:color w:val="24292E"/>
+          <w:sz w:val="21"/>
+          <w:szCs w:val="21"/>
+        </w:rPr>
+      </w:pPr>
+      <w:r>
+        <w:rPr>
+          <w:rFonts w:ascii="Segoe UI" w:eastAsia="Times New Roman" w:hAnsi="Segoe UI" w:cs="Segoe UI"/>
+          <w:b/>
+          <w:i/>
+          <w:color w:val="24292E"/>
+          <w:sz w:val="21"/>
+          <w:szCs w:val="21"/>
+        </w:rPr>
+        <w:t>Accuracy for testing predictions is</w:t>
+      </w:r>
+      <w:r>
+        <w:rPr>
+          <w:rFonts w:ascii="Segoe UI" w:eastAsia="Times New Roman" w:hAnsi="Segoe UI" w:cs="Segoe UI"/>
+          <w:color w:val="24292E"/>
+          <w:sz w:val="21"/>
+          <w:szCs w:val="21"/>
+        </w:rPr>
+        <w:t xml:space="preserve"> 0.6716</w:t>
+      </w:r>
+    </w:p>
+    <w:p>
+      <w:pPr>
+        <w:spacing w:after="240" w:line="240" w:lineRule="auto"/>
+        <w:rPr>
+          <w:rFonts w:ascii="Segoe UI" w:eastAsia="Times New Roman" w:hAnsi="Segoe UI" w:cs="Segoe UI"/>
+          <w:color w:val="24292E"/>
+          <w:sz w:val="21"/>
+          <w:szCs w:val="21"/>
+        </w:rPr>
+      </w:pPr>
       <w:proofErr w:type="spellStart"/>
       <w:r>
         <w:rPr>
           <w:rFonts w:ascii="Segoe UI" w:eastAsia="Times New Roman" w:hAnsi="Segoe UI" w:cs="Segoe UI"/>
           <w:b/>
+          <w:i/>
+          <w:color w:val="24292E"/>
+          <w:sz w:val="21"/>
+          <w:szCs w:val="21"/>
+        </w:rPr>
+        <w:t>Fbeta</w:t>
+      </w:r>
+      <w:proofErr w:type="spellEnd"/>
+      <w:r>
+        <w:rPr>
+          <w:rFonts w:ascii="Segoe UI" w:eastAsia="Times New Roman" w:hAnsi="Segoe UI" w:cs="Segoe UI"/>
+          <w:b/>
+          <w:i/>
+          <w:color w:val="24292E"/>
+          <w:sz w:val="21"/>
+          <w:szCs w:val="21"/>
+        </w:rPr>
+        <w:t>-Score for training predictions is</w:t>
+      </w:r>
+      <w:r>
+        <w:rPr>
+          <w:rFonts w:ascii="Segoe UI" w:eastAsia="Times New Roman" w:hAnsi="Segoe UI" w:cs="Segoe UI"/>
+          <w:color w:val="24292E"/>
+          <w:sz w:val="21"/>
+          <w:szCs w:val="21"/>
+        </w:rPr>
+        <w:t xml:space="preserve"> 0.2183</w:t>
+      </w:r>
+    </w:p>
+    <w:p>
+      <w:pPr>
+        <w:spacing w:after="240" w:line="240" w:lineRule="auto"/>
+        <w:rPr>
+          <w:rFonts w:ascii="Segoe UI" w:eastAsia="Times New Roman" w:hAnsi="Segoe UI" w:cs="Segoe UI"/>
+          <w:color w:val="24292E"/>
+          <w:sz w:val="21"/>
+          <w:szCs w:val="21"/>
+        </w:rPr>
+      </w:pPr>
+      <w:proofErr w:type="spellStart"/>
+      <w:r>
+        <w:rPr>
+          <w:rFonts w:ascii="Segoe UI" w:eastAsia="Times New Roman" w:hAnsi="Segoe UI" w:cs="Segoe UI"/>
+          <w:b/>
+          <w:i/>
+          <w:color w:val="24292E"/>
+          <w:sz w:val="21"/>
+          <w:szCs w:val="21"/>
+        </w:rPr>
+        <w:t>Fbeta</w:t>
+      </w:r>
+      <w:proofErr w:type="spellEnd"/>
+      <w:r>
+        <w:rPr>
+          <w:rFonts w:ascii="Segoe UI" w:eastAsia="Times New Roman" w:hAnsi="Segoe UI" w:cs="Segoe UI"/>
+          <w:b/>
+          <w:i/>
+          <w:color w:val="24292E"/>
+          <w:sz w:val="21"/>
+          <w:szCs w:val="21"/>
+        </w:rPr>
+        <w:t>-Score for testing predictions is</w:t>
+      </w:r>
+      <w:r>
+        <w:rPr>
+          <w:rFonts w:ascii="Segoe UI" w:eastAsia="Times New Roman" w:hAnsi="Segoe UI" w:cs="Segoe UI"/>
+          <w:color w:val="24292E"/>
+          <w:sz w:val="21"/>
+          <w:szCs w:val="21"/>
+        </w:rPr>
+        <w:t xml:space="preserve"> 0.2193</w:t>
+      </w:r>
+    </w:p>
+    <w:p>
+      <w:pPr>
+        <w:spacing w:after="240" w:line="240" w:lineRule="auto"/>
+        <w:rPr>
+          <w:rFonts w:ascii="Segoe UI" w:eastAsia="Times New Roman" w:hAnsi="Segoe UI" w:cs="Segoe UI"/>
+          <w:color w:val="24292E"/>
+          <w:sz w:val="21"/>
+          <w:szCs w:val="21"/>
+        </w:rPr>
+      </w:pPr>
+    </w:p>
+    <w:p>
+      <w:pPr>
+        <w:spacing w:after="240" w:line="240" w:lineRule="auto"/>
+        <w:rPr>
+          <w:rFonts w:ascii="Segoe UI" w:eastAsia="Times New Roman" w:hAnsi="Segoe UI" w:cs="Segoe UI"/>
+          <w:b/>
+          <w:color w:val="24292E"/>
+          <w:sz w:val="21"/>
+          <w:szCs w:val="21"/>
+        </w:rPr>
+      </w:pPr>
+      <w:r>
+        <w:rPr>
+          <w:rFonts w:ascii="Segoe UI" w:eastAsia="Times New Roman" w:hAnsi="Segoe UI" w:cs="Segoe UI"/>
+          <w:b/>
+          <w:color w:val="24292E"/>
+          <w:sz w:val="21"/>
+          <w:szCs w:val="21"/>
+        </w:rPr>
+        <w:t xml:space="preserve">Model trained </w:t>
+      </w:r>
+      <w:r>
+        <w:rPr>
+          <w:rFonts w:ascii="Segoe UI" w:eastAsia="Times New Roman" w:hAnsi="Segoe UI" w:cs="Segoe UI"/>
+          <w:b/>
           <w:color w:val="24292E"/>
           <w:sz w:val="21"/>
           <w:szCs w:val="21"/>
           <w:highlight w:val="yellow"/>
         </w:rPr>
-        <w:t>sklearn.model_selection.GridSearchCV</w:t>
-      </w:r>
-      <w:proofErr w:type="spellEnd"/>
-      <w:r>
-        <w:rPr>
-          <w:rFonts w:ascii="Segoe UI" w:eastAsia="Times New Roman" w:hAnsi="Segoe UI" w:cs="Segoe UI"/>
-          <w:b/>
-          <w:color w:val="24292E"/>
-          <w:sz w:val="21"/>
-          <w:szCs w:val="21"/>
-        </w:rPr>
-        <w:t xml:space="preserve"> method to tune parameters \ hyper-parameters.</w:t>
-      </w:r>
-    </w:p>
-    <w:p>
-      <w:pPr>
-        <w:spacing w:after="240" w:line="240" w:lineRule="auto"/>
-        <w:rPr>
-          <w:rFonts w:ascii="Segoe UI" w:eastAsia="Times New Roman" w:hAnsi="Segoe UI" w:cs="Segoe UI"/>
-          <w:color w:val="24292E"/>
-          <w:sz w:val="21"/>
-          <w:szCs w:val="21"/>
-        </w:rPr>
-      </w:pPr>
-      <w:r>
-        <w:rPr>
-          <w:rFonts w:ascii="Segoe UI" w:eastAsia="Times New Roman" w:hAnsi="Segoe UI" w:cs="Segoe UI"/>
-          <w:b/>
-          <w:i/>
-          <w:color w:val="24292E"/>
-          <w:sz w:val="21"/>
-          <w:szCs w:val="21"/>
-        </w:rPr>
-        <w:t>Total Prediction time is</w:t>
-      </w:r>
-      <w:r>
-        <w:rPr>
-          <w:rFonts w:ascii="Segoe UI" w:eastAsia="Times New Roman" w:hAnsi="Segoe UI" w:cs="Segoe UI"/>
-          <w:color w:val="24292E"/>
-          <w:sz w:val="21"/>
-          <w:szCs w:val="21"/>
-        </w:rPr>
-        <w:t xml:space="preserve"> 9.8165</w:t>
-      </w:r>
-    </w:p>
-    <w:p>
-      <w:pPr>
-        <w:spacing w:after="240" w:line="240" w:lineRule="auto"/>
-        <w:rPr>
-          <w:rFonts w:ascii="Segoe UI" w:eastAsia="Times New Roman" w:hAnsi="Segoe UI" w:cs="Segoe UI"/>
-          <w:color w:val="24292E"/>
-          <w:sz w:val="21"/>
-          <w:szCs w:val="21"/>
-        </w:rPr>
-      </w:pPr>
-      <w:r>
-        <w:rPr>
-          <w:rFonts w:ascii="Segoe UI" w:eastAsia="Times New Roman" w:hAnsi="Segoe UI" w:cs="Segoe UI"/>
-          <w:b/>
-          <w:i/>
-          <w:color w:val="24292E"/>
-          <w:sz w:val="21"/>
-          <w:szCs w:val="21"/>
-        </w:rPr>
-        <w:t>Accuracy for training predictions is</w:t>
-      </w:r>
-      <w:r>
-        <w:rPr>
-          <w:rFonts w:ascii="Segoe UI" w:eastAsia="Times New Roman" w:hAnsi="Segoe UI" w:cs="Segoe UI"/>
-          <w:color w:val="24292E"/>
-          <w:sz w:val="21"/>
-          <w:szCs w:val="21"/>
-        </w:rPr>
-        <w:t xml:space="preserve"> 0.6728</w:t>
-      </w:r>
-    </w:p>
-    <w:p>
-      <w:pPr>
-        <w:spacing w:after="240" w:line="240" w:lineRule="auto"/>
-        <w:rPr>
-          <w:rFonts w:ascii="Segoe UI" w:eastAsia="Times New Roman" w:hAnsi="Segoe UI" w:cs="Segoe UI"/>
-          <w:color w:val="24292E"/>
-          <w:sz w:val="21"/>
-          <w:szCs w:val="21"/>
-        </w:rPr>
-      </w:pPr>
-      <w:r>
-        <w:rPr>
-          <w:rFonts w:ascii="Segoe UI" w:eastAsia="Times New Roman" w:hAnsi="Segoe UI" w:cs="Segoe UI"/>
-          <w:b/>
-          <w:i/>
-          <w:color w:val="24292E"/>
-          <w:sz w:val="21"/>
-          <w:szCs w:val="21"/>
-        </w:rPr>
-        <w:t>Accuracy for testing predictions is</w:t>
-      </w:r>
-      <w:r>
-        <w:rPr>
-          <w:rFonts w:ascii="Segoe UI" w:eastAsia="Times New Roman" w:hAnsi="Segoe UI" w:cs="Segoe UI"/>
-          <w:color w:val="24292E"/>
-          <w:sz w:val="21"/>
-          <w:szCs w:val="21"/>
-        </w:rPr>
-        <w:t xml:space="preserve"> 0.6716</w:t>
-      </w:r>
-    </w:p>
-    <w:p>
-      <w:pPr>
-        <w:spacing w:after="240" w:line="240" w:lineRule="auto"/>
-        <w:rPr>
-          <w:rFonts w:ascii="Segoe UI" w:eastAsia="Times New Roman" w:hAnsi="Segoe UI" w:cs="Segoe UI"/>
-          <w:color w:val="24292E"/>
-          <w:sz w:val="21"/>
-          <w:szCs w:val="21"/>
-        </w:rPr>
-      </w:pPr>
-      <w:proofErr w:type="spellStart"/>
-      <w:r>
-        <w:rPr>
-          <w:rFonts w:ascii="Segoe UI" w:eastAsia="Times New Roman" w:hAnsi="Segoe UI" w:cs="Segoe UI"/>
-          <w:b/>
-          <w:i/>
-          <w:color w:val="24292E"/>
-          <w:sz w:val="21"/>
-          <w:szCs w:val="21"/>
-        </w:rPr>
-        <w:t>Fbeta</w:t>
-      </w:r>
-      <w:proofErr w:type="spellEnd"/>
-      <w:r>
-        <w:rPr>
-          <w:rFonts w:ascii="Segoe UI" w:eastAsia="Times New Roman" w:hAnsi="Segoe UI" w:cs="Segoe UI"/>
-          <w:b/>
-          <w:i/>
-          <w:color w:val="24292E"/>
-          <w:sz w:val="21"/>
-          <w:szCs w:val="21"/>
-        </w:rPr>
-        <w:t>-Score for training predictions is</w:t>
-      </w:r>
-      <w:r>
-        <w:rPr>
-          <w:rFonts w:ascii="Segoe UI" w:eastAsia="Times New Roman" w:hAnsi="Segoe UI" w:cs="Segoe UI"/>
-          <w:color w:val="24292E"/>
-          <w:sz w:val="21"/>
-          <w:szCs w:val="21"/>
-        </w:rPr>
-        <w:t xml:space="preserve"> 0.2183</w:t>
-      </w:r>
-    </w:p>
-    <w:p>
-      <w:pPr>
-        <w:spacing w:after="240" w:line="240" w:lineRule="auto"/>
-        <w:rPr>
-          <w:rFonts w:ascii="Segoe UI" w:eastAsia="Times New Roman" w:hAnsi="Segoe UI" w:cs="Segoe UI"/>
-          <w:color w:val="24292E"/>
-          <w:sz w:val="21"/>
-          <w:szCs w:val="21"/>
-        </w:rPr>
-      </w:pPr>
-      <w:proofErr w:type="spellStart"/>
-      <w:r>
-        <w:rPr>
-          <w:rFonts w:ascii="Segoe UI" w:eastAsia="Times New Roman" w:hAnsi="Segoe UI" w:cs="Segoe UI"/>
-          <w:b/>
-          <w:i/>
-          <w:color w:val="24292E"/>
-          <w:sz w:val="21"/>
-          <w:szCs w:val="21"/>
-        </w:rPr>
-        <w:t>Fbeta</w:t>
-      </w:r>
-      <w:proofErr w:type="spellEnd"/>
-      <w:r>
-        <w:rPr>
-          <w:rFonts w:ascii="Segoe UI" w:eastAsia="Times New Roman" w:hAnsi="Segoe UI" w:cs="Segoe UI"/>
-          <w:b/>
-          <w:i/>
-          <w:color w:val="24292E"/>
-          <w:sz w:val="21"/>
-          <w:szCs w:val="21"/>
-        </w:rPr>
-        <w:t>-Score for testing predictions is</w:t>
-      </w:r>
-      <w:r>
-        <w:rPr>
-          <w:rFonts w:ascii="Segoe UI" w:eastAsia="Times New Roman" w:hAnsi="Segoe UI" w:cs="Segoe UI"/>
-          <w:color w:val="24292E"/>
-          <w:sz w:val="21"/>
-          <w:szCs w:val="21"/>
-        </w:rPr>
-        <w:t xml:space="preserve"> 0.2193</w:t>
-      </w:r>
-    </w:p>
-    <w:p>
-      <w:pPr>
-        <w:spacing w:after="240" w:line="240" w:lineRule="auto"/>
-        <w:rPr>
-          <w:rFonts w:ascii="Segoe UI" w:eastAsia="Times New Roman" w:hAnsi="Segoe UI" w:cs="Segoe UI"/>
-          <w:color w:val="24292E"/>
-          <w:sz w:val="21"/>
-          <w:szCs w:val="21"/>
-        </w:rPr>
-      </w:pPr>
-    </w:p>
-    <w:p>
-      <w:pPr>
-        <w:spacing w:after="240" w:line="240" w:lineRule="auto"/>
-        <w:rPr>
-          <w:rFonts w:ascii="Segoe UI" w:eastAsia="Times New Roman" w:hAnsi="Segoe UI" w:cs="Segoe UI"/>
-          <w:b/>
-          <w:color w:val="24292E"/>
-          <w:sz w:val="21"/>
-          <w:szCs w:val="21"/>
-        </w:rPr>
-      </w:pPr>
-      <w:r>
-        <w:rPr>
-          <w:rFonts w:ascii="Segoe UI" w:eastAsia="Times New Roman" w:hAnsi="Segoe UI" w:cs="Segoe UI"/>
-          <w:b/>
-          <w:color w:val="24292E"/>
-          <w:sz w:val="21"/>
-          <w:szCs w:val="21"/>
-        </w:rPr>
-        <w:t xml:space="preserve">Model trained </w:t>
-      </w:r>
-      <w:r>
-        <w:rPr>
-          <w:rFonts w:ascii="Segoe UI" w:eastAsia="Times New Roman" w:hAnsi="Segoe UI" w:cs="Segoe UI"/>
-          <w:b/>
-          <w:color w:val="24292E"/>
-          <w:sz w:val="21"/>
-          <w:szCs w:val="21"/>
-          <w:highlight w:val="yellow"/>
-        </w:rPr>
-        <w:t xml:space="preserve">using </w:t>
-      </w:r>
-      <w:proofErr w:type="spellStart"/>
-      <w:r>
-        <w:rPr>
-          <w:rFonts w:ascii="Segoe UI" w:eastAsia="Times New Roman" w:hAnsi="Segoe UI" w:cs="Segoe UI"/>
-          <w:b/>
-          <w:color w:val="24292E"/>
-          <w:sz w:val="21"/>
-          <w:szCs w:val="21"/>
-          <w:highlight w:val="yellow"/>
-        </w:rPr>
-        <w:t>sklearn.model_selection.GridSearchCV</w:t>
-      </w:r>
-      <w:proofErr w:type="spellEnd"/>
+        <w:t>using sklearn.model_selection.GridSearchCV</w:t>
+      </w:r>
       <w:r>
         <w:rPr>
           <w:rFonts w:ascii="Segoe UI" w:eastAsia="Times New Roman" w:hAnsi="Segoe UI" w:cs="Segoe UI"/>
@@ -11002,7 +12383,6 @@
         </w:rPr>
         <w:t xml:space="preserve">After using </w:t>
       </w:r>
-      <w:proofErr w:type="spellStart"/>
       <w:r>
         <w:rPr>
           <w:rFonts w:ascii="Segoe UI" w:eastAsia="Times New Roman" w:hAnsi="Segoe UI" w:cs="Segoe UI"/>
@@ -11030,7 +12410,6 @@
         </w:rPr>
         <w:t>GridSearchCV</w:t>
       </w:r>
-      <w:proofErr w:type="spellEnd"/>
       <w:r>
         <w:rPr>
           <w:rFonts w:ascii="Segoe UI" w:eastAsia="Times New Roman" w:hAnsi="Segoe UI" w:cs="Segoe UI"/>
@@ -22653,7 +24032,6 @@
         </w:rPr>
         <w:t xml:space="preserve"> </w:t>
       </w:r>
-      <w:proofErr w:type="spellStart"/>
       <w:proofErr w:type="gramStart"/>
       <w:r>
         <w:rPr>
@@ -22665,7 +24043,6 @@
         </w:rPr>
         <w:t>GridSearchCV</w:t>
       </w:r>
-      <w:proofErr w:type="spellEnd"/>
       <w:r>
         <w:rPr>
           <w:rStyle w:val="p"/>
@@ -22765,20 +24142,8 @@
           <w:sz w:val="21"/>
           <w:szCs w:val="21"/>
         </w:rPr>
-        <w:t>__</w:t>
-      </w:r>
-      <w:proofErr w:type="spellStart"/>
-      <w:r>
-        <w:rPr>
-          <w:rStyle w:val="n"/>
-          <w:rFonts w:ascii="Segoe UI" w:hAnsi="Segoe UI" w:cs="Segoe UI"/>
-          <w:color w:val="333333"/>
-          <w:sz w:val="21"/>
-          <w:szCs w:val="21"/>
-        </w:rPr>
-        <w:t>n_components</w:t>
-      </w:r>
-      <w:proofErr w:type="spellEnd"/>
+        <w:t>__n_components</w:t>
+      </w:r>
       <w:r>
         <w:rPr>
           <w:rStyle w:val="o"/>
@@ -24830,9 +26195,9 @@
     </w:lvl>
   </w:abstractNum>
   <w:abstractNum w:abstractNumId="8" w15:restartNumberingAfterBreak="0">
-    <w:nsid w:val="3EDD598C"/>
+    <w:nsid w:val="27215AB7"/>
     <w:multiLevelType w:val="multilevel"/>
-    <w:tmpl w:val="46048364"/>
+    <w:tmpl w:val="CD502C72"/>
     <w:lvl w:ilvl="0">
       <w:start w:val="1"/>
       <w:numFmt w:val="bullet"/>
@@ -24979,9 +26344,100 @@
     </w:lvl>
   </w:abstractNum>
   <w:abstractNum w:abstractNumId="9" w15:restartNumberingAfterBreak="0">
-    <w:nsid w:val="463225BF"/>
+    <w:nsid w:val="335628AD"/>
+    <w:multiLevelType w:val="hybridMultilevel"/>
+    <w:tmpl w:val="D1DC9F32"/>
+    <w:lvl w:ilvl="0" w:tplc="C3983F10">
+      <w:start w:val="1"/>
+      <w:numFmt w:val="decimal"/>
+      <w:lvlText w:val="%1)"/>
+      <w:lvlJc w:val="left"/>
+      <w:pPr>
+        <w:ind w:left="720" w:hanging="360"/>
+      </w:pPr>
+      <w:rPr>
+        <w:rFonts w:asciiTheme="minorHAnsi" w:eastAsiaTheme="minorHAnsi" w:hAnsiTheme="minorHAnsi" w:cstheme="minorBidi" w:hint="default"/>
+        <w:color w:val="auto"/>
+        <w:sz w:val="22"/>
+      </w:rPr>
+    </w:lvl>
+    <w:lvl w:ilvl="1" w:tplc="04090019" w:tentative="1">
+      <w:start w:val="1"/>
+      <w:numFmt w:val="lowerLetter"/>
+      <w:lvlText w:val="%2."/>
+      <w:lvlJc w:val="left"/>
+      <w:pPr>
+        <w:ind w:left="1440" w:hanging="360"/>
+      </w:pPr>
+    </w:lvl>
+    <w:lvl w:ilvl="2" w:tplc="0409001B" w:tentative="1">
+      <w:start w:val="1"/>
+      <w:numFmt w:val="lowerRoman"/>
+      <w:lvlText w:val="%3."/>
+      <w:lvlJc w:val="right"/>
+      <w:pPr>
+        <w:ind w:left="2160" w:hanging="180"/>
+      </w:pPr>
+    </w:lvl>
+    <w:lvl w:ilvl="3" w:tplc="0409000F" w:tentative="1">
+      <w:start w:val="1"/>
+      <w:numFmt w:val="decimal"/>
+      <w:lvlText w:val="%4."/>
+      <w:lvlJc w:val="left"/>
+      <w:pPr>
+        <w:ind w:left="2880" w:hanging="360"/>
+      </w:pPr>
+    </w:lvl>
+    <w:lvl w:ilvl="4" w:tplc="04090019" w:tentative="1">
+      <w:start w:val="1"/>
+      <w:numFmt w:val="lowerLetter"/>
+      <w:lvlText w:val="%5."/>
+      <w:lvlJc w:val="left"/>
+      <w:pPr>
+        <w:ind w:left="3600" w:hanging="360"/>
+      </w:pPr>
+    </w:lvl>
+    <w:lvl w:ilvl="5" w:tplc="0409001B" w:tentative="1">
+      <w:start w:val="1"/>
+      <w:numFmt w:val="lowerRoman"/>
+      <w:lvlText w:val="%6."/>
+      <w:lvlJc w:val="right"/>
+      <w:pPr>
+        <w:ind w:left="4320" w:hanging="180"/>
+      </w:pPr>
+    </w:lvl>
+    <w:lvl w:ilvl="6" w:tplc="0409000F" w:tentative="1">
+      <w:start w:val="1"/>
+      <w:numFmt w:val="decimal"/>
+      <w:lvlText w:val="%7."/>
+      <w:lvlJc w:val="left"/>
+      <w:pPr>
+        <w:ind w:left="5040" w:hanging="360"/>
+      </w:pPr>
+    </w:lvl>
+    <w:lvl w:ilvl="7" w:tplc="04090019" w:tentative="1">
+      <w:start w:val="1"/>
+      <w:numFmt w:val="lowerLetter"/>
+      <w:lvlText w:val="%8."/>
+      <w:lvlJc w:val="left"/>
+      <w:pPr>
+        <w:ind w:left="5760" w:hanging="360"/>
+      </w:pPr>
+    </w:lvl>
+    <w:lvl w:ilvl="8" w:tplc="0409001B" w:tentative="1">
+      <w:start w:val="1"/>
+      <w:numFmt w:val="lowerRoman"/>
+      <w:lvlText w:val="%9."/>
+      <w:lvlJc w:val="right"/>
+      <w:pPr>
+        <w:ind w:left="6480" w:hanging="180"/>
+      </w:pPr>
+    </w:lvl>
+  </w:abstractNum>
+  <w:abstractNum w:abstractNumId="10" w15:restartNumberingAfterBreak="0">
+    <w:nsid w:val="3EDD598C"/>
     <w:multiLevelType w:val="multilevel"/>
-    <w:tmpl w:val="7A0EEB8A"/>
+    <w:tmpl w:val="46048364"/>
     <w:lvl w:ilvl="0">
       <w:start w:val="1"/>
       <w:numFmt w:val="bullet"/>
@@ -25127,10 +26583,10 @@
       </w:rPr>
     </w:lvl>
   </w:abstractNum>
-  <w:abstractNum w:abstractNumId="10" w15:restartNumberingAfterBreak="0">
-    <w:nsid w:val="52D74C2C"/>
+  <w:abstractNum w:abstractNumId="11" w15:restartNumberingAfterBreak="0">
+    <w:nsid w:val="463225BF"/>
     <w:multiLevelType w:val="multilevel"/>
-    <w:tmpl w:val="0FACA768"/>
+    <w:tmpl w:val="7A0EEB8A"/>
     <w:lvl w:ilvl="0">
       <w:start w:val="1"/>
       <w:numFmt w:val="bullet"/>
@@ -25276,10 +26732,10 @@
       </w:rPr>
     </w:lvl>
   </w:abstractNum>
-  <w:abstractNum w:abstractNumId="11" w15:restartNumberingAfterBreak="0">
-    <w:nsid w:val="586C6ACB"/>
+  <w:abstractNum w:abstractNumId="12" w15:restartNumberingAfterBreak="0">
+    <w:nsid w:val="52D74C2C"/>
     <w:multiLevelType w:val="multilevel"/>
-    <w:tmpl w:val="8594FC62"/>
+    <w:tmpl w:val="0FACA768"/>
     <w:lvl w:ilvl="0">
       <w:start w:val="1"/>
       <w:numFmt w:val="bullet"/>
@@ -25425,10 +26881,10 @@
       </w:rPr>
     </w:lvl>
   </w:abstractNum>
-  <w:abstractNum w:abstractNumId="12" w15:restartNumberingAfterBreak="0">
-    <w:nsid w:val="5F545F8C"/>
+  <w:abstractNum w:abstractNumId="13" w15:restartNumberingAfterBreak="0">
+    <w:nsid w:val="586C6ACB"/>
     <w:multiLevelType w:val="multilevel"/>
-    <w:tmpl w:val="91C6CE88"/>
+    <w:tmpl w:val="8594FC62"/>
     <w:lvl w:ilvl="0">
       <w:start w:val="1"/>
       <w:numFmt w:val="bullet"/>
@@ -25574,10 +27030,10 @@
       </w:rPr>
     </w:lvl>
   </w:abstractNum>
-  <w:abstractNum w:abstractNumId="13" w15:restartNumberingAfterBreak="0">
-    <w:nsid w:val="631C6E17"/>
+  <w:abstractNum w:abstractNumId="14" w15:restartNumberingAfterBreak="0">
+    <w:nsid w:val="5F545F8C"/>
     <w:multiLevelType w:val="multilevel"/>
-    <w:tmpl w:val="700AC7C4"/>
+    <w:tmpl w:val="91C6CE88"/>
     <w:lvl w:ilvl="0">
       <w:start w:val="1"/>
       <w:numFmt w:val="bullet"/>
@@ -25723,10 +27179,10 @@
       </w:rPr>
     </w:lvl>
   </w:abstractNum>
-  <w:abstractNum w:abstractNumId="14" w15:restartNumberingAfterBreak="0">
-    <w:nsid w:val="68431593"/>
+  <w:abstractNum w:abstractNumId="15" w15:restartNumberingAfterBreak="0">
+    <w:nsid w:val="631C6E17"/>
     <w:multiLevelType w:val="multilevel"/>
-    <w:tmpl w:val="98FA1636"/>
+    <w:tmpl w:val="700AC7C4"/>
     <w:lvl w:ilvl="0">
       <w:start w:val="1"/>
       <w:numFmt w:val="bullet"/>
@@ -25872,10 +27328,10 @@
       </w:rPr>
     </w:lvl>
   </w:abstractNum>
-  <w:abstractNum w:abstractNumId="15" w15:restartNumberingAfterBreak="0">
-    <w:nsid w:val="71FD3C80"/>
+  <w:abstractNum w:abstractNumId="16" w15:restartNumberingAfterBreak="0">
+    <w:nsid w:val="68431593"/>
     <w:multiLevelType w:val="multilevel"/>
-    <w:tmpl w:val="67F836F8"/>
+    <w:tmpl w:val="98FA1636"/>
     <w:lvl w:ilvl="0">
       <w:start w:val="1"/>
       <w:numFmt w:val="bullet"/>
@@ -26021,10 +27477,10 @@
       </w:rPr>
     </w:lvl>
   </w:abstractNum>
-  <w:abstractNum w:abstractNumId="16" w15:restartNumberingAfterBreak="0">
-    <w:nsid w:val="75767717"/>
+  <w:abstractNum w:abstractNumId="17" w15:restartNumberingAfterBreak="0">
+    <w:nsid w:val="71FD3C80"/>
     <w:multiLevelType w:val="multilevel"/>
-    <w:tmpl w:val="E50459D6"/>
+    <w:tmpl w:val="67F836F8"/>
     <w:lvl w:ilvl="0">
       <w:start w:val="1"/>
       <w:numFmt w:val="bullet"/>
@@ -26170,7 +27626,305 @@
       </w:rPr>
     </w:lvl>
   </w:abstractNum>
-  <w:abstractNum w:abstractNumId="17" w15:restartNumberingAfterBreak="0">
+  <w:abstractNum w:abstractNumId="18" w15:restartNumberingAfterBreak="0">
+    <w:nsid w:val="75767717"/>
+    <w:multiLevelType w:val="multilevel"/>
+    <w:tmpl w:val="E50459D6"/>
+    <w:lvl w:ilvl="0">
+      <w:start w:val="1"/>
+      <w:numFmt w:val="bullet"/>
+      <w:lvlText w:val=""/>
+      <w:lvlJc w:val="left"/>
+      <w:pPr>
+        <w:tabs>
+          <w:tab w:val="num" w:pos="720"/>
+        </w:tabs>
+        <w:ind w:left="720" w:hanging="360"/>
+      </w:pPr>
+      <w:rPr>
+        <w:rFonts w:ascii="Symbol" w:hAnsi="Symbol" w:hint="default"/>
+        <w:sz w:val="20"/>
+      </w:rPr>
+    </w:lvl>
+    <w:lvl w:ilvl="1" w:tentative="1">
+      <w:start w:val="1"/>
+      <w:numFmt w:val="bullet"/>
+      <w:lvlText w:val="o"/>
+      <w:lvlJc w:val="left"/>
+      <w:pPr>
+        <w:tabs>
+          <w:tab w:val="num" w:pos="1440"/>
+        </w:tabs>
+        <w:ind w:left="1440" w:hanging="360"/>
+      </w:pPr>
+      <w:rPr>
+        <w:rFonts w:ascii="Courier New" w:hAnsi="Courier New" w:hint="default"/>
+        <w:sz w:val="20"/>
+      </w:rPr>
+    </w:lvl>
+    <w:lvl w:ilvl="2" w:tentative="1">
+      <w:start w:val="1"/>
+      <w:numFmt w:val="bullet"/>
+      <w:lvlText w:val=""/>
+      <w:lvlJc w:val="left"/>
+      <w:pPr>
+        <w:tabs>
+          <w:tab w:val="num" w:pos="2160"/>
+        </w:tabs>
+        <w:ind w:left="2160" w:hanging="360"/>
+      </w:pPr>
+      <w:rPr>
+        <w:rFonts w:ascii="Wingdings" w:hAnsi="Wingdings" w:hint="default"/>
+        <w:sz w:val="20"/>
+      </w:rPr>
+    </w:lvl>
+    <w:lvl w:ilvl="3" w:tentative="1">
+      <w:start w:val="1"/>
+      <w:numFmt w:val="bullet"/>
+      <w:lvlText w:val=""/>
+      <w:lvlJc w:val="left"/>
+      <w:pPr>
+        <w:tabs>
+          <w:tab w:val="num" w:pos="2880"/>
+        </w:tabs>
+        <w:ind w:left="2880" w:hanging="360"/>
+      </w:pPr>
+      <w:rPr>
+        <w:rFonts w:ascii="Wingdings" w:hAnsi="Wingdings" w:hint="default"/>
+        <w:sz w:val="20"/>
+      </w:rPr>
+    </w:lvl>
+    <w:lvl w:ilvl="4" w:tentative="1">
+      <w:start w:val="1"/>
+      <w:numFmt w:val="bullet"/>
+      <w:lvlText w:val=""/>
+      <w:lvlJc w:val="left"/>
+      <w:pPr>
+        <w:tabs>
+          <w:tab w:val="num" w:pos="3600"/>
+        </w:tabs>
+        <w:ind w:left="3600" w:hanging="360"/>
+      </w:pPr>
+      <w:rPr>
+        <w:rFonts w:ascii="Wingdings" w:hAnsi="Wingdings" w:hint="default"/>
+        <w:sz w:val="20"/>
+      </w:rPr>
+    </w:lvl>
+    <w:lvl w:ilvl="5" w:tentative="1">
+      <w:start w:val="1"/>
+      <w:numFmt w:val="bullet"/>
+      <w:lvlText w:val=""/>
+      <w:lvlJc w:val="left"/>
+      <w:pPr>
+        <w:tabs>
+          <w:tab w:val="num" w:pos="4320"/>
+        </w:tabs>
+        <w:ind w:left="4320" w:hanging="360"/>
+      </w:pPr>
+      <w:rPr>
+        <w:rFonts w:ascii="Wingdings" w:hAnsi="Wingdings" w:hint="default"/>
+        <w:sz w:val="20"/>
+      </w:rPr>
+    </w:lvl>
+    <w:lvl w:ilvl="6" w:tentative="1">
+      <w:start w:val="1"/>
+      <w:numFmt w:val="bullet"/>
+      <w:lvlText w:val=""/>
+      <w:lvlJc w:val="left"/>
+      <w:pPr>
+        <w:tabs>
+          <w:tab w:val="num" w:pos="5040"/>
+        </w:tabs>
+        <w:ind w:left="5040" w:hanging="360"/>
+      </w:pPr>
+      <w:rPr>
+        <w:rFonts w:ascii="Wingdings" w:hAnsi="Wingdings" w:hint="default"/>
+        <w:sz w:val="20"/>
+      </w:rPr>
+    </w:lvl>
+    <w:lvl w:ilvl="7" w:tentative="1">
+      <w:start w:val="1"/>
+      <w:numFmt w:val="bullet"/>
+      <w:lvlText w:val=""/>
+      <w:lvlJc w:val="left"/>
+      <w:pPr>
+        <w:tabs>
+          <w:tab w:val="num" w:pos="5760"/>
+        </w:tabs>
+        <w:ind w:left="5760" w:hanging="360"/>
+      </w:pPr>
+      <w:rPr>
+        <w:rFonts w:ascii="Wingdings" w:hAnsi="Wingdings" w:hint="default"/>
+        <w:sz w:val="20"/>
+      </w:rPr>
+    </w:lvl>
+    <w:lvl w:ilvl="8" w:tentative="1">
+      <w:start w:val="1"/>
+      <w:numFmt w:val="bullet"/>
+      <w:lvlText w:val=""/>
+      <w:lvlJc w:val="left"/>
+      <w:pPr>
+        <w:tabs>
+          <w:tab w:val="num" w:pos="6480"/>
+        </w:tabs>
+        <w:ind w:left="6480" w:hanging="360"/>
+      </w:pPr>
+      <w:rPr>
+        <w:rFonts w:ascii="Wingdings" w:hAnsi="Wingdings" w:hint="default"/>
+        <w:sz w:val="20"/>
+      </w:rPr>
+    </w:lvl>
+  </w:abstractNum>
+  <w:abstractNum w:abstractNumId="19" w15:restartNumberingAfterBreak="0">
+    <w:nsid w:val="758137A8"/>
+    <w:multiLevelType w:val="multilevel"/>
+    <w:tmpl w:val="D76A811A"/>
+    <w:lvl w:ilvl="0">
+      <w:start w:val="1"/>
+      <w:numFmt w:val="bullet"/>
+      <w:lvlText w:val=""/>
+      <w:lvlJc w:val="left"/>
+      <w:pPr>
+        <w:tabs>
+          <w:tab w:val="num" w:pos="720"/>
+        </w:tabs>
+        <w:ind w:left="720" w:hanging="360"/>
+      </w:pPr>
+      <w:rPr>
+        <w:rFonts w:ascii="Symbol" w:hAnsi="Symbol" w:hint="default"/>
+        <w:sz w:val="20"/>
+      </w:rPr>
+    </w:lvl>
+    <w:lvl w:ilvl="1" w:tentative="1">
+      <w:start w:val="1"/>
+      <w:numFmt w:val="bullet"/>
+      <w:lvlText w:val="o"/>
+      <w:lvlJc w:val="left"/>
+      <w:pPr>
+        <w:tabs>
+          <w:tab w:val="num" w:pos="1440"/>
+        </w:tabs>
+        <w:ind w:left="1440" w:hanging="360"/>
+      </w:pPr>
+      <w:rPr>
+        <w:rFonts w:ascii="Courier New" w:hAnsi="Courier New" w:hint="default"/>
+        <w:sz w:val="20"/>
+      </w:rPr>
+    </w:lvl>
+    <w:lvl w:ilvl="2" w:tentative="1">
+      <w:start w:val="1"/>
+      <w:numFmt w:val="bullet"/>
+      <w:lvlText w:val=""/>
+      <w:lvlJc w:val="left"/>
+      <w:pPr>
+        <w:tabs>
+          <w:tab w:val="num" w:pos="2160"/>
+        </w:tabs>
+        <w:ind w:left="2160" w:hanging="360"/>
+      </w:pPr>
+      <w:rPr>
+        <w:rFonts w:ascii="Wingdings" w:hAnsi="Wingdings" w:hint="default"/>
+        <w:sz w:val="20"/>
+      </w:rPr>
+    </w:lvl>
+    <w:lvl w:ilvl="3" w:tentative="1">
+      <w:start w:val="1"/>
+      <w:numFmt w:val="bullet"/>
+      <w:lvlText w:val=""/>
+      <w:lvlJc w:val="left"/>
+      <w:pPr>
+        <w:tabs>
+          <w:tab w:val="num" w:pos="2880"/>
+        </w:tabs>
+        <w:ind w:left="2880" w:hanging="360"/>
+      </w:pPr>
+      <w:rPr>
+        <w:rFonts w:ascii="Wingdings" w:hAnsi="Wingdings" w:hint="default"/>
+        <w:sz w:val="20"/>
+      </w:rPr>
+    </w:lvl>
+    <w:lvl w:ilvl="4" w:tentative="1">
+      <w:start w:val="1"/>
+      <w:numFmt w:val="bullet"/>
+      <w:lvlText w:val=""/>
+      <w:lvlJc w:val="left"/>
+      <w:pPr>
+        <w:tabs>
+          <w:tab w:val="num" w:pos="3600"/>
+        </w:tabs>
+        <w:ind w:left="3600" w:hanging="360"/>
+      </w:pPr>
+      <w:rPr>
+        <w:rFonts w:ascii="Wingdings" w:hAnsi="Wingdings" w:hint="default"/>
+        <w:sz w:val="20"/>
+      </w:rPr>
+    </w:lvl>
+    <w:lvl w:ilvl="5" w:tentative="1">
+      <w:start w:val="1"/>
+      <w:numFmt w:val="bullet"/>
+      <w:lvlText w:val=""/>
+      <w:lvlJc w:val="left"/>
+      <w:pPr>
+        <w:tabs>
+          <w:tab w:val="num" w:pos="4320"/>
+        </w:tabs>
+        <w:ind w:left="4320" w:hanging="360"/>
+      </w:pPr>
+      <w:rPr>
+        <w:rFonts w:ascii="Wingdings" w:hAnsi="Wingdings" w:hint="default"/>
+        <w:sz w:val="20"/>
+      </w:rPr>
+    </w:lvl>
+    <w:lvl w:ilvl="6" w:tentative="1">
+      <w:start w:val="1"/>
+      <w:numFmt w:val="bullet"/>
+      <w:lvlText w:val=""/>
+      <w:lvlJc w:val="left"/>
+      <w:pPr>
+        <w:tabs>
+          <w:tab w:val="num" w:pos="5040"/>
+        </w:tabs>
+        <w:ind w:left="5040" w:hanging="360"/>
+      </w:pPr>
+      <w:rPr>
+        <w:rFonts w:ascii="Wingdings" w:hAnsi="Wingdings" w:hint="default"/>
+        <w:sz w:val="20"/>
+      </w:rPr>
+    </w:lvl>
+    <w:lvl w:ilvl="7" w:tentative="1">
+      <w:start w:val="1"/>
+      <w:numFmt w:val="bullet"/>
+      <w:lvlText w:val=""/>
+      <w:lvlJc w:val="left"/>
+      <w:pPr>
+        <w:tabs>
+          <w:tab w:val="num" w:pos="5760"/>
+        </w:tabs>
+        <w:ind w:left="5760" w:hanging="360"/>
+      </w:pPr>
+      <w:rPr>
+        <w:rFonts w:ascii="Wingdings" w:hAnsi="Wingdings" w:hint="default"/>
+        <w:sz w:val="20"/>
+      </w:rPr>
+    </w:lvl>
+    <w:lvl w:ilvl="8" w:tentative="1">
+      <w:start w:val="1"/>
+      <w:numFmt w:val="bullet"/>
+      <w:lvlText w:val=""/>
+      <w:lvlJc w:val="left"/>
+      <w:pPr>
+        <w:tabs>
+          <w:tab w:val="num" w:pos="6480"/>
+        </w:tabs>
+        <w:ind w:left="6480" w:hanging="360"/>
+      </w:pPr>
+      <w:rPr>
+        <w:rFonts w:ascii="Wingdings" w:hAnsi="Wingdings" w:hint="default"/>
+        <w:sz w:val="20"/>
+      </w:rPr>
+    </w:lvl>
+  </w:abstractNum>
+  <w:abstractNum w:abstractNumId="20" w15:restartNumberingAfterBreak="0">
     <w:nsid w:val="7CAF0C16"/>
     <w:multiLevelType w:val="multilevel"/>
     <w:tmpl w:val="9B64F16C"/>
@@ -26323,31 +28077,31 @@
     <w:abstractNumId w:val="6"/>
   </w:num>
   <w:num w:numId="2">
-    <w:abstractNumId w:val="15"/>
+    <w:abstractNumId w:val="17"/>
   </w:num>
   <w:num w:numId="3">
     <w:abstractNumId w:val="5"/>
   </w:num>
   <w:num w:numId="4">
-    <w:abstractNumId w:val="11"/>
+    <w:abstractNumId w:val="13"/>
   </w:num>
   <w:num w:numId="5">
-    <w:abstractNumId w:val="12"/>
+    <w:abstractNumId w:val="14"/>
   </w:num>
   <w:num w:numId="6">
-    <w:abstractNumId w:val="16"/>
+    <w:abstractNumId w:val="18"/>
   </w:num>
   <w:num w:numId="7">
     <w:abstractNumId w:val="0"/>
   </w:num>
   <w:num w:numId="8">
-    <w:abstractNumId w:val="9"/>
+    <w:abstractNumId w:val="11"/>
   </w:num>
   <w:num w:numId="9">
-    <w:abstractNumId w:val="10"/>
+    <w:abstractNumId w:val="12"/>
   </w:num>
   <w:num w:numId="10">
-    <w:abstractNumId w:val="13"/>
+    <w:abstractNumId w:val="15"/>
   </w:num>
   <w:num w:numId="11">
     <w:abstractNumId w:val="3"/>
@@ -26356,10 +28110,10 @@
     <w:abstractNumId w:val="7"/>
   </w:num>
   <w:num w:numId="13">
-    <w:abstractNumId w:val="14"/>
+    <w:abstractNumId w:val="16"/>
   </w:num>
   <w:num w:numId="14">
-    <w:abstractNumId w:val="8"/>
+    <w:abstractNumId w:val="10"/>
   </w:num>
   <w:num w:numId="15">
     <w:abstractNumId w:val="1"/>
@@ -26368,10 +28122,19 @@
     <w:abstractNumId w:val="2"/>
   </w:num>
   <w:num w:numId="17">
-    <w:abstractNumId w:val="17"/>
+    <w:abstractNumId w:val="20"/>
   </w:num>
   <w:num w:numId="18">
     <w:abstractNumId w:val="4"/>
+  </w:num>
+  <w:num w:numId="19">
+    <w:abstractNumId w:val="19"/>
+  </w:num>
+  <w:num w:numId="20">
+    <w:abstractNumId w:val="8"/>
+  </w:num>
+  <w:num w:numId="21">
+    <w:abstractNumId w:val="9"/>
   </w:num>
 </w:numbering>
 </file>
@@ -27313,7 +29076,7 @@
 </file>
 
 <file path=customXml/itemProps1.xml><?xml version="1.0" encoding="utf-8"?>
-<ds:datastoreItem xmlns:ds="http://schemas.openxmlformats.org/officeDocument/2006/customXml" ds:itemID="{67AC0AC2-60AB-469B-BC74-19BF88A29E08}">
+<ds:datastoreItem xmlns:ds="http://schemas.openxmlformats.org/officeDocument/2006/customXml" ds:itemID="{934F2E22-F941-4CCC-A333-2A765EACC044}">
   <ds:schemaRefs>
     <ds:schemaRef ds:uri="http://schemas.openxmlformats.org/officeDocument/2006/bibliography"/>
   </ds:schemaRefs>
